--- a/6/AT2022template.docx
+++ b/6/AT2022template.docx
@@ -1,6 +1,6 @@
 
 <file path=word/document.xml><?xml version="1.0" encoding="utf-8"?>
-<w:document xmlns:wpc="http://schemas.microsoft.com/office/word/2010/wordprocessingCanvas" xmlns:mc="http://schemas.openxmlformats.org/markup-compatibility/2006" xmlns:o="urn:schemas-microsoft-com:office:office" xmlns:r="http://schemas.openxmlformats.org/officeDocument/2006/relationships" xmlns:m="http://schemas.openxmlformats.org/officeDocument/2006/math" xmlns:v="urn:schemas-microsoft-com:vml" xmlns:wp14="http://schemas.microsoft.com/office/word/2010/wordprocessingDrawing" xmlns:wp="http://schemas.openxmlformats.org/drawingml/2006/wordprocessingDrawing" xmlns:w10="urn:schemas-microsoft-com:office:word" xmlns:w="http://schemas.openxmlformats.org/wordprocessingml/2006/main" xmlns:w14="http://schemas.microsoft.com/office/word/2010/wordml" xmlns:w15="http://schemas.microsoft.com/office/word/2012/wordml" xmlns:wpg="http://schemas.microsoft.com/office/word/2010/wordprocessingGroup" xmlns:wpi="http://schemas.microsoft.com/office/word/2010/wordprocessingInk" xmlns:wne="http://schemas.microsoft.com/office/word/2006/wordml" xmlns:wps="http://schemas.microsoft.com/office/word/2010/wordprocessingShape" mc:Ignorable="w14 w15 wp14">
+<w:document xmlns:wpc="http://schemas.microsoft.com/office/word/2010/wordprocessingCanvas" xmlns:cx="http://schemas.microsoft.com/office/drawing/2014/chartex" xmlns:mc="http://schemas.openxmlformats.org/markup-compatibility/2006" xmlns:o="urn:schemas-microsoft-com:office:office" xmlns:r="http://schemas.openxmlformats.org/officeDocument/2006/relationships" xmlns:m="http://schemas.openxmlformats.org/officeDocument/2006/math" xmlns:v="urn:schemas-microsoft-com:vml" xmlns:wp14="http://schemas.microsoft.com/office/word/2010/wordprocessingDrawing" xmlns:wp="http://schemas.openxmlformats.org/drawingml/2006/wordprocessingDrawing" xmlns:w10="urn:schemas-microsoft-com:office:word" xmlns:w="http://schemas.openxmlformats.org/wordprocessingml/2006/main" xmlns:w14="http://schemas.microsoft.com/office/word/2010/wordml" xmlns:w15="http://schemas.microsoft.com/office/word/2012/wordml" xmlns:w16se="http://schemas.microsoft.com/office/word/2015/wordml/symex" xmlns:wpg="http://schemas.microsoft.com/office/word/2010/wordprocessingGroup" xmlns:wpi="http://schemas.microsoft.com/office/word/2010/wordprocessingInk" xmlns:wne="http://schemas.microsoft.com/office/word/2006/wordml" xmlns:wps="http://schemas.microsoft.com/office/word/2010/wordprocessingShape" mc:Ignorable="w14 w15 w16se wp14">
   <w:body>
     <w:p>
       <w:pPr>
@@ -17,7 +17,6 @@
       <w:bookmarkStart w:id="1" w:name="_Toc276078004"/>
       <w:bookmarkStart w:id="2" w:name="_Toc276163609"/>
       <w:bookmarkStart w:id="3" w:name="_Toc115853718"/>
-      <w:bookmarkStart w:id="4" w:name="_GoBack"/>
       <w:r>
         <w:rPr>
           <w:lang w:val="ru-RU"/>
@@ -3533,7 +3532,7 @@
         </w:rPr>
         <w:br w:type="page"/>
       </w:r>
-      <w:bookmarkStart w:id="5" w:name="_Toc115853719"/>
+      <w:bookmarkStart w:id="4" w:name="_Toc115853719"/>
       <w:r>
         <w:rPr>
           <w:lang w:val="ru-RU"/>
@@ -3541,7 +3540,7 @@
         <w:lastRenderedPageBreak/>
         <w:t>История изменений</w:t>
       </w:r>
-      <w:bookmarkEnd w:id="5"/>
+      <w:bookmarkEnd w:id="4"/>
     </w:p>
     <w:tbl>
       <w:tblPr>
@@ -3579,8 +3578,8 @@
                 <w:lang w:val="ru-RU"/>
               </w:rPr>
             </w:pPr>
-            <w:bookmarkStart w:id="6" w:name="Ver_00"/>
-            <w:bookmarkEnd w:id="6"/>
+            <w:bookmarkStart w:id="5" w:name="Ver_00"/>
+            <w:bookmarkEnd w:id="5"/>
             <w:r>
               <w:rPr>
                 <w:b/>
@@ -3777,6 +3776,129 @@
               </w:rPr>
               <w:t>Силаева Наталь</w:t>
             </w:r>
+            <w:r>
+              <w:rPr>
+                <w:lang w:val="ru-RU"/>
+              </w:rPr>
+              <w:t>я</w:t>
+            </w:r>
+          </w:p>
+        </w:tc>
+      </w:tr>
+      <w:tr>
+        <w:tc>
+          <w:tcPr>
+            <w:tcW w:w="1701" w:type="dxa"/>
+          </w:tcPr>
+          <w:p>
+            <w:pPr>
+              <w:pStyle w:val="table"/>
+              <w:jc w:val="center"/>
+              <w:rPr>
+                <w:lang w:val="ru-RU"/>
+              </w:rPr>
+            </w:pPr>
+            <w:r>
+              <w:rPr>
+                <w:lang w:val="ru-RU"/>
+              </w:rPr>
+              <w:t>2022-11-17</w:t>
+            </w:r>
+          </w:p>
+        </w:tc>
+        <w:tc>
+          <w:tcPr>
+            <w:tcW w:w="1701" w:type="dxa"/>
+          </w:tcPr>
+          <w:p>
+            <w:pPr>
+              <w:pStyle w:val="table"/>
+              <w:jc w:val="center"/>
+              <w:rPr>
+                <w:lang w:val="ru-RU"/>
+              </w:rPr>
+            </w:pPr>
+            <w:r>
+              <w:rPr>
+                <w:lang w:val="ru-RU"/>
+              </w:rPr>
+              <w:t>0.2</w:t>
+            </w:r>
+          </w:p>
+        </w:tc>
+        <w:tc>
+          <w:tcPr>
+            <w:tcW w:w="3402" w:type="dxa"/>
+          </w:tcPr>
+          <w:p>
+            <w:pPr>
+              <w:pStyle w:val="table"/>
+              <w:rPr>
+                <w:lang w:val="ru-RU"/>
+              </w:rPr>
+            </w:pPr>
+            <w:r>
+              <w:rPr>
+                <w:lang w:val="ru-RU"/>
+              </w:rPr>
+              <w:t>Исправления недочетов добавление 3 раздела</w:t>
+            </w:r>
+          </w:p>
+        </w:tc>
+        <w:tc>
+          <w:tcPr>
+            <w:tcW w:w="2694" w:type="dxa"/>
+          </w:tcPr>
+          <w:p>
+            <w:pPr>
+              <w:pStyle w:val="Tabletext"/>
+              <w:jc w:val="center"/>
+              <w:rPr>
+                <w:lang w:val="ru-RU"/>
+              </w:rPr>
+            </w:pPr>
+            <w:r>
+              <w:rPr>
+                <w:lang w:val="ru-RU"/>
+              </w:rPr>
+              <w:t xml:space="preserve">Костерин Алексей, </w:t>
+            </w:r>
+          </w:p>
+          <w:p>
+            <w:pPr>
+              <w:pStyle w:val="Tabletext"/>
+              <w:jc w:val="center"/>
+              <w:rPr>
+                <w:lang w:val="ru-RU"/>
+              </w:rPr>
+            </w:pPr>
+            <w:r>
+              <w:rPr>
+                <w:lang w:val="ru-RU"/>
+              </w:rPr>
+              <w:t xml:space="preserve">Хайретдинов Тимур, </w:t>
+            </w:r>
+          </w:p>
+          <w:p>
+            <w:pPr>
+              <w:pStyle w:val="table"/>
+              <w:jc w:val="center"/>
+              <w:rPr>
+                <w:lang w:val="ru-RU"/>
+              </w:rPr>
+            </w:pPr>
+            <w:r>
+              <w:rPr>
+                <w:lang w:val="ru-RU"/>
+              </w:rPr>
+              <w:t>Силаева Наталь</w:t>
+            </w:r>
+            <w:r>
+              <w:rPr>
+                <w:lang w:val="ru-RU"/>
+              </w:rPr>
+              <w:t>я</w:t>
+            </w:r>
           </w:p>
         </w:tc>
       </w:tr>
@@ -3803,57 +3925,9 @@
             <w:pPr>
               <w:pStyle w:val="table"/>
               <w:jc w:val="center"/>
-            </w:pPr>
-          </w:p>
-        </w:tc>
-        <w:tc>
-          <w:tcPr>
-            <w:tcW w:w="3402" w:type="dxa"/>
-          </w:tcPr>
-          <w:p>
-            <w:pPr>
-              <w:pStyle w:val="table"/>
               <w:rPr>
                 <w:lang w:val="ru-RU"/>
               </w:rPr>
-            </w:pPr>
-          </w:p>
-        </w:tc>
-        <w:tc>
-          <w:tcPr>
-            <w:tcW w:w="2694" w:type="dxa"/>
-          </w:tcPr>
-          <w:p>
-            <w:pPr>
-              <w:pStyle w:val="table"/>
-              <w:jc w:val="center"/>
-              <w:rPr>
-                <w:lang w:val="ru-RU"/>
-              </w:rPr>
-            </w:pPr>
-          </w:p>
-        </w:tc>
-      </w:tr>
-      <w:tr>
-        <w:tc>
-          <w:tcPr>
-            <w:tcW w:w="1701" w:type="dxa"/>
-          </w:tcPr>
-          <w:p>
-            <w:pPr>
-              <w:pStyle w:val="table"/>
-              <w:jc w:val="center"/>
-            </w:pPr>
-          </w:p>
-        </w:tc>
-        <w:tc>
-          <w:tcPr>
-            <w:tcW w:w="1701" w:type="dxa"/>
-          </w:tcPr>
-          <w:p>
-            <w:pPr>
-              <w:pStyle w:val="table"/>
-              <w:jc w:val="center"/>
             </w:pPr>
           </w:p>
         </w:tc>
@@ -3951,6 +4025,9 @@
             <w:pPr>
               <w:pStyle w:val="table"/>
               <w:jc w:val="center"/>
+              <w:rPr>
+                <w:lang w:val="ru-RU"/>
+              </w:rPr>
             </w:pPr>
           </w:p>
         </w:tc>
@@ -3962,6 +4039,9 @@
             <w:pPr>
               <w:pStyle w:val="table"/>
               <w:jc w:val="center"/>
+              <w:rPr>
+                <w:lang w:val="ru-RU"/>
+              </w:rPr>
             </w:pPr>
           </w:p>
         </w:tc>
@@ -4059,6 +4139,9 @@
             <w:pPr>
               <w:pStyle w:val="table"/>
               <w:jc w:val="center"/>
+              <w:rPr>
+                <w:lang w:val="ru-RU"/>
+              </w:rPr>
             </w:pPr>
           </w:p>
         </w:tc>
@@ -4070,6 +4153,9 @@
             <w:pPr>
               <w:pStyle w:val="table"/>
               <w:jc w:val="center"/>
+              <w:rPr>
+                <w:lang w:val="ru-RU"/>
+              </w:rPr>
             </w:pPr>
           </w:p>
         </w:tc>
@@ -4173,7 +4259,7 @@
     </w:tbl>
     <w:p>
       <w:pPr>
-        <w:pStyle w:val="a7"/>
+        <w:pStyle w:val="a8"/>
         <w:rPr>
           <w:sz w:val="16"/>
           <w:lang w:val="ru-RU"/>
@@ -4198,7 +4284,7 @@
         </w:rPr>
         <w:br w:type="page"/>
       </w:r>
-      <w:bookmarkStart w:id="7" w:name="_Toc115853720"/>
+      <w:bookmarkStart w:id="6" w:name="_Toc115853720"/>
       <w:r>
         <w:rPr>
           <w:lang w:val="ru-RU"/>
@@ -4206,7 +4292,7 @@
         <w:lastRenderedPageBreak/>
         <w:t>Введение</w:t>
       </w:r>
-      <w:bookmarkEnd w:id="7"/>
+      <w:bookmarkEnd w:id="6"/>
     </w:p>
     <w:p>
       <w:pPr>
@@ -4353,14 +4439,14 @@
           <w:lang w:val="ru-RU"/>
         </w:rPr>
       </w:pPr>
-      <w:bookmarkStart w:id="8" w:name="_Toc115853721"/>
+      <w:bookmarkStart w:id="7" w:name="_Toc115853721"/>
       <w:r>
         <w:rPr>
           <w:lang w:val="ru-RU"/>
         </w:rPr>
         <w:t>Цели</w:t>
       </w:r>
-      <w:bookmarkEnd w:id="8"/>
+      <w:bookmarkEnd w:id="7"/>
     </w:p>
     <w:p>
       <w:pPr>
@@ -4441,14 +4527,14 @@
           <w:lang w:val="ru-RU"/>
         </w:rPr>
       </w:pPr>
-      <w:bookmarkStart w:id="9" w:name="_Toc115853722"/>
+      <w:bookmarkStart w:id="8" w:name="_Toc115853722"/>
       <w:r>
         <w:rPr>
           <w:lang w:val="ru-RU"/>
         </w:rPr>
         <w:t>Границы применения</w:t>
       </w:r>
-      <w:bookmarkEnd w:id="9"/>
+      <w:bookmarkEnd w:id="8"/>
     </w:p>
     <w:p>
       <w:pPr>
@@ -4626,18 +4712,18 @@
           <w:lang w:val="ru-RU"/>
         </w:rPr>
       </w:pPr>
-      <w:bookmarkStart w:id="10" w:name="_Toc115853723"/>
+      <w:bookmarkStart w:id="9" w:name="_Toc115853723"/>
       <w:r>
         <w:rPr>
           <w:lang w:val="ru-RU"/>
         </w:rPr>
         <w:t>Термины, аббревиатуры, сокращения</w:t>
       </w:r>
-      <w:bookmarkEnd w:id="10"/>
+      <w:bookmarkEnd w:id="9"/>
     </w:p>
     <w:tbl>
       <w:tblPr>
-        <w:tblStyle w:val="ad"/>
+        <w:tblStyle w:val="ae"/>
         <w:tblW w:w="0" w:type="auto"/>
         <w:tblInd w:w="851" w:type="dxa"/>
         <w:tblLook w:val="04A0" w:firstRow="1" w:lastRow="0" w:firstColumn="1" w:lastColumn="0" w:noHBand="0" w:noVBand="1"/>
@@ -5140,18 +5226,18 @@
           <w:lang w:val="ru-RU"/>
         </w:rPr>
       </w:pPr>
-      <w:bookmarkStart w:id="11" w:name="_Toc115853724"/>
+      <w:bookmarkStart w:id="10" w:name="_Toc115853724"/>
       <w:r>
         <w:rPr>
           <w:lang w:val="ru-RU"/>
         </w:rPr>
         <w:t>Ссылки</w:t>
       </w:r>
-      <w:bookmarkEnd w:id="11"/>
+      <w:bookmarkEnd w:id="10"/>
     </w:p>
     <w:tbl>
       <w:tblPr>
-        <w:tblStyle w:val="ad"/>
+        <w:tblStyle w:val="ae"/>
         <w:tblW w:w="0" w:type="auto"/>
         <w:tblInd w:w="851" w:type="dxa"/>
         <w:tblLook w:val="04A0" w:firstRow="1" w:lastRow="0" w:firstColumn="1" w:lastColumn="0" w:noHBand="0" w:noVBand="1"/>
@@ -5291,14 +5377,14 @@
           <w:lang w:val="en-US"/>
         </w:rPr>
       </w:pPr>
-      <w:bookmarkStart w:id="12" w:name="_Toc115853725"/>
+      <w:bookmarkStart w:id="11" w:name="_Toc115853725"/>
       <w:r>
         <w:rPr>
           <w:lang w:val="ru-RU"/>
         </w:rPr>
         <w:t>Краткий обзор</w:t>
       </w:r>
-      <w:bookmarkEnd w:id="12"/>
+      <w:bookmarkEnd w:id="11"/>
     </w:p>
     <w:p>
       <w:pPr>
@@ -5385,14 +5471,14 @@
           <w:lang w:val="ru-RU"/>
         </w:rPr>
       </w:pPr>
-      <w:bookmarkStart w:id="13" w:name="_Toc115853726"/>
+      <w:bookmarkStart w:id="12" w:name="_Toc115853726"/>
       <w:r>
         <w:rPr>
           <w:lang w:val="ru-RU"/>
         </w:rPr>
         <w:t>Общее описание</w:t>
       </w:r>
-      <w:bookmarkEnd w:id="13"/>
+      <w:bookmarkEnd w:id="12"/>
     </w:p>
     <w:p>
       <w:pPr>
@@ -5498,7 +5584,7 @@
           <w:lang w:val="ru-RU"/>
         </w:rPr>
       </w:pPr>
-      <w:bookmarkStart w:id="14" w:name="_Toc115853727"/>
+      <w:bookmarkStart w:id="13" w:name="_Toc115853727"/>
       <w:r>
         <w:rPr>
           <w:lang w:val="ru-RU"/>
@@ -5506,7 +5592,7 @@
         <w:lastRenderedPageBreak/>
         <w:t>Описание изделия</w:t>
       </w:r>
-      <w:bookmarkEnd w:id="14"/>
+      <w:bookmarkEnd w:id="13"/>
     </w:p>
     <w:p>
       <w:pPr>
@@ -5602,13 +5688,42 @@
           <w:lang w:val="ru-RU"/>
         </w:rPr>
       </w:pPr>
-      <w:bookmarkStart w:id="15" w:name="_Toc115853728"/>
+      <w:bookmarkStart w:id="14" w:name="_Toc115853728"/>
       <w:r>
         <w:rPr>
           <w:lang w:val="ru-RU"/>
         </w:rPr>
         <w:t>Интерфейсы системы</w:t>
       </w:r>
+      <w:bookmarkEnd w:id="14"/>
+    </w:p>
+    <w:p>
+      <w:pPr>
+        <w:rPr>
+          <w:lang w:val="ru-RU"/>
+        </w:rPr>
+      </w:pPr>
+      <w:r>
+        <w:rPr>
+          <w:lang w:val="ru-RU"/>
+        </w:rPr>
+        <w:t>Подлежат выяснению.</w:t>
+      </w:r>
+    </w:p>
+    <w:p>
+      <w:pPr>
+        <w:pStyle w:val="3"/>
+        <w:rPr>
+          <w:lang w:val="ru-RU"/>
+        </w:rPr>
+      </w:pPr>
+      <w:bookmarkStart w:id="15" w:name="_Toc115853729"/>
+      <w:r>
+        <w:rPr>
+          <w:lang w:val="ru-RU"/>
+        </w:rPr>
+        <w:t>Интерфейсы пользователя</w:t>
+      </w:r>
       <w:bookmarkEnd w:id="15"/>
     </w:p>
     <w:p>
@@ -5621,35 +5736,6 @@
         <w:rPr>
           <w:lang w:val="ru-RU"/>
         </w:rPr>
-        <w:t>Подлежат выяснению.</w:t>
-      </w:r>
-    </w:p>
-    <w:p>
-      <w:pPr>
-        <w:pStyle w:val="3"/>
-        <w:rPr>
-          <w:lang w:val="ru-RU"/>
-        </w:rPr>
-      </w:pPr>
-      <w:bookmarkStart w:id="16" w:name="_Toc115853729"/>
-      <w:r>
-        <w:rPr>
-          <w:lang w:val="ru-RU"/>
-        </w:rPr>
-        <w:t>Интерфейсы пользователя</w:t>
-      </w:r>
-      <w:bookmarkEnd w:id="16"/>
-    </w:p>
-    <w:p>
-      <w:pPr>
-        <w:rPr>
-          <w:lang w:val="ru-RU"/>
-        </w:rPr>
-      </w:pPr>
-      <w:r>
-        <w:rPr>
-          <w:lang w:val="ru-RU"/>
-        </w:rPr>
         <w:t>Интерфейс пользователя</w:t>
       </w:r>
       <w:r>
@@ -5667,7 +5753,7 @@
     </w:p>
     <w:p>
       <w:pPr>
-        <w:pStyle w:val="ae"/>
+        <w:pStyle w:val="af"/>
         <w:numPr>
           <w:ilvl w:val="0"/>
           <w:numId w:val="13"/>
@@ -5685,7 +5771,7 @@
     </w:p>
     <w:p>
       <w:pPr>
-        <w:pStyle w:val="ae"/>
+        <w:pStyle w:val="af"/>
         <w:numPr>
           <w:ilvl w:val="0"/>
           <w:numId w:val="13"/>
@@ -5698,84 +5784,36 @@
         <w:rPr>
           <w:lang w:val="ru-RU"/>
         </w:rPr>
-        <w:t>Возможность просмотра статистки по каждому игроку:</w:t>
-      </w:r>
-    </w:p>
-    <w:p>
-      <w:pPr>
-        <w:pStyle w:val="ae"/>
-        <w:numPr>
-          <w:ilvl w:val="1"/>
-          <w:numId w:val="13"/>
-        </w:numPr>
-        <w:rPr>
-          <w:lang w:val="ru-RU"/>
-        </w:rPr>
-      </w:pPr>
-      <w:r>
-        <w:rPr>
-          <w:lang w:val="ru-RU"/>
-        </w:rPr>
-        <w:t>Средняя скорость игрока</w:t>
-      </w:r>
-    </w:p>
-    <w:p>
-      <w:pPr>
-        <w:pStyle w:val="ae"/>
-        <w:numPr>
-          <w:ilvl w:val="1"/>
-          <w:numId w:val="13"/>
-        </w:numPr>
-        <w:rPr>
-          <w:lang w:val="ru-RU"/>
-        </w:rPr>
-      </w:pPr>
-      <w:r>
-        <w:rPr>
-          <w:lang w:val="ru-RU"/>
-        </w:rPr>
-        <w:t xml:space="preserve">Максимальная скорость игрока </w:t>
-      </w:r>
-    </w:p>
-    <w:p>
-      <w:pPr>
-        <w:pStyle w:val="ae"/>
-        <w:numPr>
-          <w:ilvl w:val="1"/>
-          <w:numId w:val="13"/>
-        </w:numPr>
-        <w:rPr>
-          <w:lang w:val="ru-RU"/>
-        </w:rPr>
-      </w:pPr>
-      <w:r>
-        <w:rPr>
-          <w:lang w:val="ru-RU"/>
-        </w:rPr>
-        <w:t xml:space="preserve">Положение игрока в любой момент времени </w:t>
-      </w:r>
-    </w:p>
-    <w:p>
-      <w:pPr>
-        <w:pStyle w:val="ae"/>
-        <w:numPr>
-          <w:ilvl w:val="1"/>
-          <w:numId w:val="13"/>
-        </w:numPr>
-        <w:rPr>
-          <w:lang w:val="ru-RU"/>
-        </w:rPr>
-      </w:pPr>
-      <w:r>
-        <w:rPr>
-          <w:lang w:val="ru-RU"/>
-        </w:rPr>
-        <w:t xml:space="preserve">Траектория передвижений игрока </w:t>
-      </w:r>
-    </w:p>
-    <w:p>
-      <w:pPr>
-        <w:pStyle w:val="ae"/>
+        <w:t>Возможность просмотра статистки по каждому игроку</w:t>
+      </w:r>
+      <w:r>
+        <w:rPr>
+          <w:lang w:val="ru-RU"/>
+        </w:rPr>
+        <w:t xml:space="preserve"> например: </w:t>
+      </w:r>
+      <w:r>
+        <w:rPr>
+          <w:lang w:val="ru-RU"/>
+        </w:rPr>
+        <w:t>с</w:t>
+      </w:r>
+      <w:r>
+        <w:rPr>
+          <w:lang w:val="ru-RU"/>
+        </w:rPr>
+        <w:t>редняя скорость игрока</w:t>
+      </w:r>
+      <w:r>
+        <w:rPr>
+          <w:lang w:val="ru-RU"/>
+        </w:rPr>
+        <w:t>, время владение мячом, траектория передвижений, возможность дополнения параметров</w:t>
+      </w:r>
+    </w:p>
+    <w:p>
+      <w:pPr>
+        <w:pStyle w:val="af"/>
         <w:numPr>
           <w:ilvl w:val="0"/>
           <w:numId w:val="13"/>
@@ -5813,7 +5851,7 @@
     </w:p>
     <w:p>
       <w:pPr>
-        <w:pStyle w:val="ae"/>
+        <w:pStyle w:val="af"/>
         <w:rPr>
           <w:lang w:val="ru-RU"/>
         </w:rPr>
@@ -5826,13 +5864,54 @@
           <w:lang w:val="ru-RU"/>
         </w:rPr>
       </w:pPr>
-      <w:bookmarkStart w:id="17" w:name="_Toc115853730"/>
+      <w:bookmarkStart w:id="16" w:name="_Toc115853730"/>
       <w:r>
         <w:rPr>
           <w:lang w:val="ru-RU"/>
         </w:rPr>
         <w:t>Интерфейсы аппаратных средств ЭВМ</w:t>
       </w:r>
+      <w:bookmarkEnd w:id="16"/>
+    </w:p>
+    <w:p>
+      <w:pPr>
+        <w:rPr>
+          <w:lang w:val="ru-RU"/>
+        </w:rPr>
+      </w:pPr>
+      <w:r>
+        <w:rPr>
+          <w:lang w:val="en-US"/>
+        </w:rPr>
+        <w:t>FAS</w:t>
+      </w:r>
+      <w:r>
+        <w:rPr>
+          <w:lang w:val="ru-RU"/>
+        </w:rPr>
+        <w:t xml:space="preserve"> </w:t>
+      </w:r>
+      <w:r>
+        <w:rPr>
+          <w:lang w:val="ru-RU"/>
+        </w:rPr>
+        <w:t>должен функционировать на персональном компьютере. Более точные требования подлежат выяснению.</w:t>
+      </w:r>
+    </w:p>
+    <w:p>
+      <w:pPr>
+        <w:pStyle w:val="3"/>
+        <w:rPr>
+          <w:lang w:val="ru-RU"/>
+        </w:rPr>
+      </w:pPr>
+      <w:bookmarkStart w:id="17" w:name="_Toc115853731"/>
+      <w:r>
+        <w:rPr>
+          <w:lang w:val="ru-RU"/>
+        </w:rPr>
+        <w:t>Интерфейсы программного обеспечения</w:t>
+      </w:r>
       <w:bookmarkEnd w:id="17"/>
     </w:p>
     <w:p>
@@ -5843,6 +5922,35 @@
       </w:pPr>
       <w:r>
         <w:rPr>
+          <w:lang w:val="ru-RU"/>
+        </w:rPr>
+        <w:t xml:space="preserve">Системный модуль должен содержать скрипт, позволяющий обрабатывать полученные данные с Модуля исполнения. </w:t>
+      </w:r>
+    </w:p>
+    <w:p>
+      <w:pPr>
+        <w:pStyle w:val="3"/>
+        <w:rPr>
+          <w:lang w:val="ru-RU"/>
+        </w:rPr>
+      </w:pPr>
+      <w:bookmarkStart w:id="18" w:name="_Toc115853732"/>
+      <w:r>
+        <w:rPr>
+          <w:lang w:val="ru-RU"/>
+        </w:rPr>
+        <w:t>Интерфейсы коммуникаций</w:t>
+      </w:r>
+      <w:bookmarkEnd w:id="18"/>
+    </w:p>
+    <w:p>
+      <w:pPr>
+        <w:rPr>
+          <w:lang w:val="ru-RU"/>
+        </w:rPr>
+      </w:pPr>
+      <w:r>
+        <w:rPr>
           <w:lang w:val="en-US"/>
         </w:rPr>
         <w:t>FAS</w:t>
@@ -5857,7 +5965,7 @@
         <w:rPr>
           <w:lang w:val="ru-RU"/>
         </w:rPr>
-        <w:t>должен функционировать на персональном компьютере. Более точные требования подлежат выяснению.</w:t>
+        <w:t>должна обеспечивать коммуникацию между Модулем управления и Модулем исполнения с помощью Системного модуля.</w:t>
       </w:r>
     </w:p>
     <w:p>
@@ -5867,26 +5975,38 @@
           <w:lang w:val="ru-RU"/>
         </w:rPr>
       </w:pPr>
-      <w:bookmarkStart w:id="18" w:name="_Toc115853731"/>
-      <w:r>
-        <w:rPr>
-          <w:lang w:val="ru-RU"/>
-        </w:rPr>
-        <w:t>Интерфейсы программного обеспечения</w:t>
-      </w:r>
-      <w:bookmarkEnd w:id="18"/>
-    </w:p>
-    <w:p>
-      <w:pPr>
-        <w:rPr>
-          <w:lang w:val="ru-RU"/>
-        </w:rPr>
-      </w:pPr>
-      <w:r>
-        <w:rPr>
-          <w:lang w:val="ru-RU"/>
-        </w:rPr>
-        <w:t xml:space="preserve">Системный модуль должен содержать скрипт, позволяющий обрабатывать полученные данные с Модуля исполнения. </w:t>
+      <w:bookmarkStart w:id="19" w:name="_Toc115853733"/>
+      <w:r>
+        <w:rPr>
+          <w:lang w:val="ru-RU"/>
+        </w:rPr>
+        <w:t>Ограничения памяти</w:t>
+      </w:r>
+      <w:bookmarkEnd w:id="19"/>
+    </w:p>
+    <w:p>
+      <w:pPr>
+        <w:rPr>
+          <w:lang w:val="ru-RU"/>
+        </w:rPr>
+      </w:pPr>
+      <w:r>
+        <w:rPr>
+          <w:lang w:val="en-US"/>
+        </w:rPr>
+        <w:t>FAS</w:t>
+      </w:r>
+      <w:r>
+        <w:rPr>
+          <w:lang w:val="ru-RU"/>
+        </w:rPr>
+        <w:t xml:space="preserve"> </w:t>
+      </w:r>
+      <w:r>
+        <w:rPr>
+          <w:lang w:val="ru-RU"/>
+        </w:rPr>
+        <w:t xml:space="preserve">должна хранить историю и полную запись футбольного матча. Количество матчей и более точные требования подлежат выяснению. </w:t>
       </w:r>
     </w:p>
     <w:p>
@@ -5896,38 +6016,26 @@
           <w:lang w:val="ru-RU"/>
         </w:rPr>
       </w:pPr>
-      <w:bookmarkStart w:id="19" w:name="_Toc115853732"/>
-      <w:r>
-        <w:rPr>
-          <w:lang w:val="ru-RU"/>
-        </w:rPr>
-        <w:t>Интерфейсы коммуникаций</w:t>
-      </w:r>
-      <w:bookmarkEnd w:id="19"/>
-    </w:p>
-    <w:p>
-      <w:pPr>
-        <w:rPr>
-          <w:lang w:val="ru-RU"/>
-        </w:rPr>
-      </w:pPr>
-      <w:r>
-        <w:rPr>
-          <w:lang w:val="en-US"/>
-        </w:rPr>
-        <w:t>FAS</w:t>
-      </w:r>
-      <w:r>
-        <w:rPr>
-          <w:lang w:val="ru-RU"/>
-        </w:rPr>
-        <w:t xml:space="preserve"> </w:t>
-      </w:r>
-      <w:r>
-        <w:rPr>
-          <w:lang w:val="ru-RU"/>
-        </w:rPr>
-        <w:t>должна обеспечивать коммуникацию между Модулем управления и Модулем исполнения с помощью Системного модуля.</w:t>
+      <w:bookmarkStart w:id="20" w:name="_Toc115853734"/>
+      <w:r>
+        <w:rPr>
+          <w:lang w:val="ru-RU"/>
+        </w:rPr>
+        <w:t>Действия</w:t>
+      </w:r>
+      <w:bookmarkEnd w:id="20"/>
+    </w:p>
+    <w:p>
+      <w:pPr>
+        <w:rPr>
+          <w:lang w:val="ru-RU"/>
+        </w:rPr>
+      </w:pPr>
+      <w:r>
+        <w:rPr>
+          <w:lang w:val="ru-RU"/>
+        </w:rPr>
+        <w:t>Указаны в пункте 2.1.2</w:t>
       </w:r>
     </w:p>
     <w:p>
@@ -5937,84 +6045,14 @@
           <w:lang w:val="ru-RU"/>
         </w:rPr>
       </w:pPr>
-      <w:bookmarkStart w:id="20" w:name="_Toc115853733"/>
-      <w:r>
-        <w:rPr>
-          <w:lang w:val="ru-RU"/>
-        </w:rPr>
-        <w:t>Ограничения памяти</w:t>
-      </w:r>
-      <w:bookmarkEnd w:id="20"/>
-    </w:p>
-    <w:p>
-      <w:pPr>
-        <w:rPr>
-          <w:lang w:val="ru-RU"/>
-        </w:rPr>
-      </w:pPr>
-      <w:r>
-        <w:rPr>
-          <w:lang w:val="en-US"/>
-        </w:rPr>
-        <w:t>FAS</w:t>
-      </w:r>
-      <w:r>
-        <w:rPr>
-          <w:lang w:val="ru-RU"/>
-        </w:rPr>
-        <w:t xml:space="preserve"> </w:t>
-      </w:r>
-      <w:r>
-        <w:rPr>
-          <w:lang w:val="ru-RU"/>
-        </w:rPr>
-        <w:t xml:space="preserve">должна хранить историю и полную запись футбольного матча. Количество матчей и более точные требования подлежат выяснению. </w:t>
-      </w:r>
-    </w:p>
-    <w:p>
-      <w:pPr>
-        <w:pStyle w:val="3"/>
-        <w:rPr>
-          <w:lang w:val="ru-RU"/>
-        </w:rPr>
-      </w:pPr>
-      <w:bookmarkStart w:id="21" w:name="_Toc115853734"/>
-      <w:r>
-        <w:rPr>
-          <w:lang w:val="ru-RU"/>
-        </w:rPr>
-        <w:t>Действия</w:t>
+      <w:bookmarkStart w:id="21" w:name="_Toc115853735"/>
+      <w:r>
+        <w:rPr>
+          <w:lang w:val="ru-RU"/>
+        </w:rPr>
+        <w:t>Требования настройки рабочих мест</w:t>
       </w:r>
       <w:bookmarkEnd w:id="21"/>
-    </w:p>
-    <w:p>
-      <w:pPr>
-        <w:rPr>
-          <w:lang w:val="ru-RU"/>
-        </w:rPr>
-      </w:pPr>
-      <w:r>
-        <w:rPr>
-          <w:lang w:val="ru-RU"/>
-        </w:rPr>
-        <w:t>Указаны в пункте 2.1.2</w:t>
-      </w:r>
-    </w:p>
-    <w:p>
-      <w:pPr>
-        <w:pStyle w:val="3"/>
-        <w:rPr>
-          <w:lang w:val="ru-RU"/>
-        </w:rPr>
-      </w:pPr>
-      <w:bookmarkStart w:id="22" w:name="_Toc115853735"/>
-      <w:r>
-        <w:rPr>
-          <w:lang w:val="ru-RU"/>
-        </w:rPr>
-        <w:t>Требования настройки рабочих мест</w:t>
-      </w:r>
-      <w:bookmarkEnd w:id="22"/>
     </w:p>
     <w:p>
       <w:pPr>
@@ -6056,14 +6094,14 @@
           <w:lang w:val="ru-RU"/>
         </w:rPr>
       </w:pPr>
-      <w:bookmarkStart w:id="23" w:name="_Toc115853736"/>
+      <w:bookmarkStart w:id="22" w:name="_Toc115853736"/>
       <w:r>
         <w:rPr>
           <w:lang w:val="ru-RU"/>
         </w:rPr>
         <w:t>Функции изделия</w:t>
       </w:r>
-      <w:bookmarkEnd w:id="23"/>
+      <w:bookmarkEnd w:id="22"/>
     </w:p>
     <w:p>
       <w:pPr>
@@ -6095,7 +6133,6 @@
         <w:rPr>
           <w:lang w:val="ru-RU"/>
         </w:rPr>
-        <w:lastRenderedPageBreak/>
         <w:t xml:space="preserve">Датчики должны считывать положение Игрока на поле с максимальной точностью </w:t>
       </w:r>
     </w:p>
@@ -6147,6 +6184,7 @@
         <w:rPr>
           <w:lang w:val="ru-RU"/>
         </w:rPr>
+        <w:lastRenderedPageBreak/>
         <w:t xml:space="preserve">Модуль управления: </w:t>
       </w:r>
     </w:p>
@@ -6209,14 +6247,14 @@
           <w:lang w:val="ru-RU"/>
         </w:rPr>
       </w:pPr>
-      <w:bookmarkStart w:id="24" w:name="_Toc115853737"/>
+      <w:bookmarkStart w:id="23" w:name="_Toc115853737"/>
       <w:r>
         <w:rPr>
           <w:lang w:val="ru-RU"/>
         </w:rPr>
         <w:t>Характеристики пользователей</w:t>
       </w:r>
-      <w:bookmarkEnd w:id="24"/>
+      <w:bookmarkEnd w:id="23"/>
     </w:p>
     <w:p>
       <w:pPr>
@@ -6270,13 +6308,42 @@
           <w:lang w:val="ru-RU"/>
         </w:rPr>
       </w:pPr>
-      <w:bookmarkStart w:id="25" w:name="_Toc115853738"/>
+      <w:bookmarkStart w:id="24" w:name="_Toc115853738"/>
       <w:r>
         <w:rPr>
           <w:lang w:val="ru-RU"/>
         </w:rPr>
         <w:t>Ограничения</w:t>
       </w:r>
+      <w:bookmarkEnd w:id="24"/>
+    </w:p>
+    <w:p>
+      <w:pPr>
+        <w:rPr>
+          <w:lang w:val="ru-RU"/>
+        </w:rPr>
+      </w:pPr>
+      <w:r>
+        <w:rPr>
+          <w:lang w:val="ru-RU"/>
+        </w:rPr>
+        <w:t>Для сбора информации Игроки должны находиться строго на поле, в зоне действия камер и датчиков.</w:t>
+      </w:r>
+    </w:p>
+    <w:p>
+      <w:pPr>
+        <w:pStyle w:val="2"/>
+        <w:rPr>
+          <w:lang w:val="ru-RU"/>
+        </w:rPr>
+      </w:pPr>
+      <w:bookmarkStart w:id="25" w:name="_Toc115853739"/>
+      <w:r>
+        <w:rPr>
+          <w:lang w:val="ru-RU"/>
+        </w:rPr>
+        <w:t>Предположения и зависимости</w:t>
+      </w:r>
       <w:bookmarkEnd w:id="25"/>
     </w:p>
     <w:p>
@@ -6289,7 +6356,7 @@
         <w:rPr>
           <w:lang w:val="ru-RU"/>
         </w:rPr>
-        <w:t>Для сбора информации Игроки должны находиться строго на поле, в зоне действия камер и датчиков.</w:t>
+        <w:t>Подлежат выяснению.</w:t>
       </w:r>
     </w:p>
     <w:p>
@@ -6299,43 +6366,15 @@
           <w:lang w:val="ru-RU"/>
         </w:rPr>
       </w:pPr>
-      <w:bookmarkStart w:id="26" w:name="_Toc115853739"/>
-      <w:r>
-        <w:rPr>
-          <w:lang w:val="ru-RU"/>
-        </w:rPr>
-        <w:t>Предположения и зависимости</w:t>
+      <w:bookmarkStart w:id="26" w:name="_Toc115853740"/>
+      <w:bookmarkStart w:id="27" w:name="_Hlk119617378"/>
+      <w:r>
+        <w:rPr>
+          <w:lang w:val="ru-RU"/>
+        </w:rPr>
+        <w:t>Распределение требований</w:t>
       </w:r>
       <w:bookmarkEnd w:id="26"/>
-    </w:p>
-    <w:p>
-      <w:pPr>
-        <w:rPr>
-          <w:lang w:val="ru-RU"/>
-        </w:rPr>
-      </w:pPr>
-      <w:r>
-        <w:rPr>
-          <w:lang w:val="ru-RU"/>
-        </w:rPr>
-        <w:t>Подлежат выяснению.</w:t>
-      </w:r>
-    </w:p>
-    <w:p>
-      <w:pPr>
-        <w:pStyle w:val="2"/>
-        <w:rPr>
-          <w:lang w:val="ru-RU"/>
-        </w:rPr>
-      </w:pPr>
-      <w:bookmarkStart w:id="27" w:name="_Toc115853740"/>
-      <w:r>
-        <w:rPr>
-          <w:lang w:val="ru-RU"/>
-        </w:rPr>
-        <w:t>Распределение требований</w:t>
-      </w:r>
-      <w:bookmarkEnd w:id="27"/>
     </w:p>
     <w:p>
       <w:pPr>
@@ -6350,11 +6389,19 @@
         </w:rPr>
       </w:pPr>
       <w:bookmarkStart w:id="28" w:name="_Toc115853741"/>
-      <w:r>
-        <w:rPr>
-          <w:lang w:val="ru-RU"/>
-        </w:rPr>
-        <w:t>Детальные требования</w:t>
+      <w:bookmarkEnd w:id="27"/>
+      <w:r>
+        <w:rPr>
+          <w:lang w:val="ru-RU"/>
+        </w:rPr>
+        <w:t xml:space="preserve">Детальные </w:t>
+      </w:r>
+      <w:commentRangeStart w:id="29"/>
+      <w:r>
+        <w:rPr>
+          <w:lang w:val="ru-RU"/>
+        </w:rPr>
+        <w:t>требования</w:t>
       </w:r>
       <w:bookmarkEnd w:id="28"/>
       <w:r>
@@ -6363,6 +6410,16 @@
         </w:rPr>
         <w:t xml:space="preserve"> </w:t>
       </w:r>
+      <w:commentRangeEnd w:id="29"/>
+      <w:r>
+        <w:rPr>
+          <w:rStyle w:val="a5"/>
+          <w:b w:val="0"/>
+          <w:color w:val="auto"/>
+          <w:kern w:val="0"/>
+        </w:rPr>
+        <w:commentReference w:id="29"/>
+      </w:r>
     </w:p>
     <w:p>
       <w:pPr>
@@ -6414,21 +6471,264 @@
           <w:lang w:val="ru-RU"/>
         </w:rPr>
       </w:pPr>
-      <w:bookmarkStart w:id="29" w:name="_Toc115853742"/>
+      <w:bookmarkStart w:id="30" w:name="_Toc115853742"/>
       <w:r>
         <w:rPr>
           <w:lang w:val="ru-RU"/>
         </w:rPr>
         <w:t>Функциональные требования</w:t>
       </w:r>
-      <w:bookmarkEnd w:id="29"/>
+      <w:bookmarkEnd w:id="30"/>
+    </w:p>
+    <w:p>
+      <w:pPr>
+        <w:pStyle w:val="3"/>
+        <w:rPr>
+          <w:lang w:val="ru-RU"/>
+        </w:rPr>
+      </w:pPr>
+      <w:r>
+        <w:rPr>
+          <w:lang w:val="ru-RU"/>
+        </w:rPr>
+        <w:t>Обозреватель матчей</w:t>
+      </w:r>
+    </w:p>
+    <w:p>
+      <w:pPr>
+        <w:ind w:left="765"/>
+        <w:rPr>
+          <w:lang w:val="ru-RU"/>
+        </w:rPr>
+      </w:pPr>
+      <w:r>
+        <w:rPr>
+          <w:lang w:val="ru-RU"/>
+        </w:rPr>
+        <w:t xml:space="preserve">После загрузки приложения пользователю предлагается </w:t>
+      </w:r>
+      <w:r>
+        <w:rPr>
+          <w:lang w:val="ru-RU"/>
+        </w:rPr>
+        <w:t>список</w:t>
+      </w:r>
+      <w:r>
+        <w:rPr>
+          <w:lang w:val="ru-RU"/>
+        </w:rPr>
+        <w:t xml:space="preserve"> мат</w:t>
+      </w:r>
+      <w:r>
+        <w:rPr>
+          <w:lang w:val="ru-RU"/>
+        </w:rPr>
+        <w:t>чей</w:t>
+      </w:r>
+      <w:r>
+        <w:rPr>
+          <w:lang w:val="ru-RU"/>
+        </w:rPr>
+        <w:t xml:space="preserve"> новых и сохраненных</w:t>
+      </w:r>
+      <w:r>
+        <w:rPr>
+          <w:lang w:val="ru-RU"/>
+        </w:rPr>
+        <w:t>, которы</w:t>
+      </w:r>
+      <w:r>
+        <w:rPr>
+          <w:lang w:val="ru-RU"/>
+        </w:rPr>
+        <w:t>е</w:t>
+      </w:r>
+      <w:r>
+        <w:rPr>
+          <w:lang w:val="ru-RU"/>
+        </w:rPr>
+        <w:t xml:space="preserve"> он </w:t>
+      </w:r>
+      <w:r>
+        <w:rPr>
+          <w:lang w:val="ru-RU"/>
+        </w:rPr>
+        <w:t>может</w:t>
+      </w:r>
+      <w:r>
+        <w:rPr>
+          <w:lang w:val="ru-RU"/>
+        </w:rPr>
+        <w:t xml:space="preserve"> просмотреть. При нажатии открывается запись данного матча</w:t>
+      </w:r>
+      <w:r>
+        <w:rPr>
+          <w:lang w:val="ru-RU"/>
+        </w:rPr>
+        <w:t>. Список матчей отсортирован по дате загрузки, а также при просмотре списка у каждого матча указан счёт игры.</w:t>
+      </w:r>
+      <w:r>
+        <w:rPr>
+          <w:lang w:val="ru-RU"/>
+        </w:rPr>
+        <w:t xml:space="preserve"> </w:t>
+      </w:r>
+    </w:p>
+    <w:p>
+      <w:pPr>
+        <w:pStyle w:val="3"/>
+        <w:rPr>
+          <w:lang w:val="ru-RU"/>
+        </w:rPr>
+      </w:pPr>
+      <w:r>
+        <w:rPr>
+          <w:lang w:val="ru-RU"/>
+        </w:rPr>
+        <w:t>Просмотр матча</w:t>
+      </w:r>
+    </w:p>
+    <w:p>
+      <w:pPr>
+        <w:ind w:left="765"/>
+        <w:rPr>
+          <w:lang w:val="ru-RU"/>
+        </w:rPr>
+      </w:pPr>
+      <w:r>
+        <w:rPr>
+          <w:lang w:val="ru-RU"/>
+        </w:rPr>
+        <w:t>При переходе к просмотру конкретного матча открывается новое окно с элементами навигации: трекер продолжительности матча для быстрого перехода к конкретному моменту, кнопка пауза/продолжить и кнопки для быстрой перемотки на 30 секунд вперёд и назад.</w:t>
+      </w:r>
+    </w:p>
+    <w:p>
+      <w:pPr>
+        <w:ind w:left="765"/>
+        <w:rPr>
+          <w:lang w:val="ru-RU"/>
+        </w:rPr>
+      </w:pPr>
+      <w:r>
+        <w:rPr>
+          <w:lang w:val="ru-RU"/>
+        </w:rPr>
+        <w:t xml:space="preserve">Положение камеры во время просмотра матча осуществляется с помощью клавиш </w:t>
+      </w:r>
+      <w:r>
+        <w:rPr>
+          <w:lang w:val="en-US"/>
+        </w:rPr>
+        <w:t>WASD</w:t>
+      </w:r>
+      <w:r>
+        <w:rPr>
+          <w:lang w:val="ru-RU"/>
+        </w:rPr>
+        <w:t>. Угол обзора камеры осуществляется с помощью мыши</w:t>
+      </w:r>
+    </w:p>
+    <w:p>
+      <w:pPr>
+        <w:ind w:left="765"/>
+        <w:rPr>
+          <w:lang w:val="ru-RU"/>
+        </w:rPr>
+      </w:pPr>
+      <w:r>
+        <w:rPr>
+          <w:lang w:val="ru-RU"/>
+        </w:rPr>
+        <w:t xml:space="preserve">Во время просмотра матча </w:t>
+      </w:r>
+      <w:r>
+        <w:rPr>
+          <w:lang w:val="ru-RU"/>
+        </w:rPr>
+        <w:t>справа внизу должна быть кнопка статистика при нажатии которой открывается новое окно. После завершения просмотра матча пользователю предлагается сохранить его и отправить в папку сохранённых матчей с выбранным им именем или удалить матч из обозревателя</w:t>
+      </w:r>
+    </w:p>
+    <w:p>
+      <w:pPr>
+        <w:pStyle w:val="3"/>
+        <w:rPr>
+          <w:lang w:val="ru-RU"/>
+        </w:rPr>
+      </w:pPr>
+      <w:r>
+        <w:rPr>
+          <w:lang w:val="ru-RU"/>
+        </w:rPr>
+        <w:t>Просмотр статистики</w:t>
+      </w:r>
+    </w:p>
+    <w:p>
+      <w:pPr>
+        <w:ind w:left="765"/>
+        <w:rPr>
+          <w:lang w:val="ru-RU"/>
+        </w:rPr>
+      </w:pPr>
+      <w:r>
+        <w:rPr>
+          <w:lang w:val="ru-RU"/>
+        </w:rPr>
+        <w:t>В открытом окне должен находится выбор какую статистику пользователь хочет просмотреть например: выбор конкретного игрока или всей игры в целом, у игрока время владения мячом, количество передач и тд.</w:t>
+      </w:r>
+    </w:p>
+    <w:p>
+      <w:pPr>
+        <w:ind w:left="765"/>
+        <w:rPr>
+          <w:lang w:val="ru-RU"/>
+        </w:rPr>
+      </w:pPr>
+      <w:r>
+        <w:rPr>
+          <w:lang w:val="ru-RU"/>
+        </w:rPr>
+        <w:t>Должна быть возможность добавления новых параметров статистики.</w:t>
+      </w:r>
+    </w:p>
+    <w:p>
+      <w:pPr>
+        <w:ind w:left="765"/>
+        <w:rPr>
+          <w:lang w:val="ru-RU"/>
+        </w:rPr>
+      </w:pPr>
+      <w:r>
+        <w:rPr>
+          <w:lang w:val="ru-RU"/>
+        </w:rPr>
+        <w:t xml:space="preserve"> </w:t>
+      </w:r>
+    </w:p>
+    <w:p>
+      <w:pPr>
+        <w:ind w:left="765"/>
+        <w:rPr>
+          <w:lang w:val="ru-RU"/>
+        </w:rPr>
+      </w:pPr>
+    </w:p>
+    <w:p>
+      <w:pPr>
+        <w:pStyle w:val="3"/>
+        <w:numPr>
+          <w:ilvl w:val="0"/>
+          <w:numId w:val="0"/>
+        </w:numPr>
+        <w:rPr>
+          <w:lang w:val="ru-RU"/>
+        </w:rPr>
+      </w:pPr>
     </w:p>
     <w:p>
       <w:pPr>
         <w:pStyle w:val="InfoBlue"/>
       </w:pPr>
       <w:r>
-        <w:lastRenderedPageBreak/>
         <w:t xml:space="preserve">[This section describes the functional requirements of the system for those requirements which are expressed in the natural language style. For many applications, this may constitute the bulk of the </w:t>
       </w:r>
       <w:r>
@@ -6481,45 +6781,11 @@
     </w:p>
     <w:p>
       <w:pPr>
-        <w:pStyle w:val="3"/>
-        <w:tabs>
-          <w:tab w:val="num" w:pos="709"/>
-        </w:tabs>
-        <w:spacing w:before="300" w:after="120"/>
-        <w:ind w:left="709" w:hanging="709"/>
-        <w:rPr>
-          <w:lang w:val="en-GB"/>
-        </w:rPr>
-      </w:pPr>
-      <w:bookmarkStart w:id="30" w:name="_Toc456598595"/>
-      <w:bookmarkStart w:id="31" w:name="_Toc517499394"/>
-      <w:bookmarkStart w:id="32" w:name="_Toc523209237"/>
-      <w:bookmarkStart w:id="33" w:name="_Toc523210873"/>
-      <w:bookmarkStart w:id="34" w:name="_Toc523212977"/>
-      <w:bookmarkStart w:id="35" w:name="_Toc523297938"/>
-      <w:bookmarkStart w:id="36" w:name="_Toc523298828"/>
-      <w:bookmarkStart w:id="37" w:name="_Toc88921664"/>
-      <w:bookmarkStart w:id="38" w:name="_Toc115853743"/>
-      <w:r>
-        <w:rPr>
-          <w:lang w:val="en-GB"/>
-        </w:rPr>
-        <w:t>&lt;Functional Requirement One&gt;</w:t>
-      </w:r>
-      <w:bookmarkEnd w:id="30"/>
-      <w:bookmarkEnd w:id="31"/>
-      <w:bookmarkEnd w:id="32"/>
-      <w:bookmarkEnd w:id="33"/>
-      <w:bookmarkEnd w:id="34"/>
-      <w:bookmarkEnd w:id="35"/>
-      <w:bookmarkEnd w:id="36"/>
-      <w:bookmarkEnd w:id="37"/>
-      <w:bookmarkEnd w:id="38"/>
-    </w:p>
-    <w:p>
-      <w:pPr>
         <w:pStyle w:val="InfoBlue"/>
       </w:pPr>
+      <w:r>
+        <w:t xml:space="preserve"> </w:t>
+      </w:r>
       <w:r>
         <w:t>[The requirement description.]</w:t>
       </w:r>
@@ -6537,20 +6803,93 @@
           <w:lang w:val="en-GB"/>
         </w:rPr>
       </w:pPr>
-      <w:bookmarkStart w:id="39" w:name="_Toc115853744"/>
+      <w:bookmarkStart w:id="31" w:name="_Toc115853744"/>
       <w:r>
         <w:rPr>
           <w:lang w:val="ru-RU"/>
         </w:rPr>
         <w:t>Надежность</w:t>
       </w:r>
-      <w:bookmarkEnd w:id="39"/>
+      <w:bookmarkEnd w:id="31"/>
       <w:r>
         <w:rPr>
           <w:lang w:val="en-GB"/>
         </w:rPr>
         <w:t xml:space="preserve"> </w:t>
       </w:r>
+    </w:p>
+    <w:p>
+      <w:pPr>
+        <w:pStyle w:val="3"/>
+        <w:rPr>
+          <w:lang w:val="ru-RU"/>
+        </w:rPr>
+      </w:pPr>
+      <w:r>
+        <w:rPr>
+          <w:lang w:val="ru-RU"/>
+        </w:rPr>
+        <w:t>Доступность</w:t>
+      </w:r>
+    </w:p>
+    <w:p>
+      <w:pPr>
+        <w:ind w:left="765"/>
+        <w:rPr>
+          <w:lang w:val="ru-RU"/>
+        </w:rPr>
+      </w:pPr>
+      <w:r>
+        <w:rPr>
+          <w:lang w:val="ru-RU"/>
+        </w:rPr>
+        <w:t>Программа должна быть доступна пользователю в любой момент времени</w:t>
+      </w:r>
+    </w:p>
+    <w:p>
+      <w:pPr>
+        <w:pStyle w:val="3"/>
+      </w:pPr>
+      <w:r>
+        <w:t>Среднее время наработки на отказ</w:t>
+      </w:r>
+    </w:p>
+    <w:p>
+      <w:pPr>
+        <w:ind w:left="765"/>
+      </w:pPr>
+      <w:r>
+        <w:t>Среднее время наработки на отказ - 10000 часов</w:t>
+      </w:r>
+    </w:p>
+    <w:p>
+      <w:pPr>
+        <w:pStyle w:val="3"/>
+      </w:pPr>
+      <w:r>
+        <w:t>Среднее время ремонта</w:t>
+      </w:r>
+    </w:p>
+    <w:p>
+      <w:pPr>
+        <w:ind w:left="765"/>
+      </w:pPr>
+      <w:r>
+        <w:t>Среднее время ремонта составляет 1 час</w:t>
+      </w:r>
+    </w:p>
+    <w:p>
+      <w:pPr>
+        <w:ind w:left="765"/>
+      </w:pPr>
+    </w:p>
+    <w:p>
+      <w:pPr>
+        <w:ind w:left="765"/>
+        <w:rPr>
+          <w:lang w:val="ru-RU"/>
+        </w:rPr>
+      </w:pPr>
     </w:p>
     <w:p>
       <w:pPr>
@@ -6634,45 +6973,11 @@
     </w:p>
     <w:p>
       <w:pPr>
-        <w:pStyle w:val="3"/>
-        <w:tabs>
-          <w:tab w:val="num" w:pos="709"/>
-        </w:tabs>
-        <w:spacing w:before="300" w:after="120"/>
-        <w:ind w:left="720" w:hanging="720"/>
-        <w:rPr>
-          <w:lang w:val="en-GB"/>
-        </w:rPr>
-      </w:pPr>
-      <w:bookmarkStart w:id="40" w:name="_Toc456598599"/>
-      <w:bookmarkStart w:id="41" w:name="_Toc517499398"/>
-      <w:bookmarkStart w:id="42" w:name="_Toc523209241"/>
-      <w:bookmarkStart w:id="43" w:name="_Toc523210877"/>
-      <w:bookmarkStart w:id="44" w:name="_Toc523212981"/>
-      <w:bookmarkStart w:id="45" w:name="_Toc523297942"/>
-      <w:bookmarkStart w:id="46" w:name="_Toc523298832"/>
-      <w:bookmarkStart w:id="47" w:name="_Toc88921668"/>
-      <w:bookmarkStart w:id="48" w:name="_Toc115853745"/>
-      <w:r>
-        <w:rPr>
-          <w:lang w:val="en-GB"/>
-        </w:rPr>
-        <w:t>&lt;Reliability Requirement One&gt;</w:t>
-      </w:r>
-      <w:bookmarkEnd w:id="40"/>
-      <w:bookmarkEnd w:id="41"/>
-      <w:bookmarkEnd w:id="42"/>
-      <w:bookmarkEnd w:id="43"/>
-      <w:bookmarkEnd w:id="44"/>
-      <w:bookmarkEnd w:id="45"/>
-      <w:bookmarkEnd w:id="46"/>
-      <w:bookmarkEnd w:id="47"/>
-      <w:bookmarkEnd w:id="48"/>
-    </w:p>
-    <w:p>
-      <w:pPr>
         <w:pStyle w:val="InfoBlue"/>
       </w:pPr>
+      <w:r>
+        <w:t xml:space="preserve"> </w:t>
+      </w:r>
       <w:r>
         <w:t>[The requirement description.]</w:t>
       </w:r>
@@ -6687,17 +6992,117 @@
         <w:spacing w:before="360"/>
         <w:ind w:left="709" w:hanging="709"/>
         <w:rPr>
-          <w:lang w:val="en-GB"/>
-        </w:rPr>
-      </w:pPr>
-      <w:bookmarkStart w:id="49" w:name="_Toc115853746"/>
+          <w:lang w:val="ru-RU"/>
+        </w:rPr>
+      </w:pPr>
+      <w:bookmarkStart w:id="32" w:name="_Toc115853746"/>
       <w:r>
         <w:rPr>
           <w:lang w:val="ru-RU"/>
         </w:rPr>
         <w:t>Производительность</w:t>
       </w:r>
-      <w:bookmarkEnd w:id="49"/>
+      <w:bookmarkEnd w:id="32"/>
+    </w:p>
+    <w:p>
+      <w:pPr>
+        <w:pStyle w:val="3"/>
+        <w:rPr>
+          <w:lang w:val="ru-RU"/>
+        </w:rPr>
+      </w:pPr>
+      <w:r>
+        <w:rPr>
+          <w:lang w:val="ru-RU"/>
+        </w:rPr>
+        <w:t>Время на обработку новой записи матча</w:t>
+      </w:r>
+    </w:p>
+    <w:p>
+      <w:pPr>
+        <w:ind w:left="765"/>
+        <w:rPr>
+          <w:lang w:val="ru-RU"/>
+        </w:rPr>
+      </w:pPr>
+      <w:r>
+        <w:rPr>
+          <w:lang w:val="ru-RU"/>
+        </w:rPr>
+        <w:t>Программа должна о</w:t>
+      </w:r>
+      <w:r>
+        <w:rPr>
+          <w:lang w:val="ru-RU"/>
+        </w:rPr>
+        <w:t>браб</w:t>
+      </w:r>
+      <w:r>
+        <w:rPr>
+          <w:lang w:val="ru-RU"/>
+        </w:rPr>
+        <w:t xml:space="preserve">атывать </w:t>
+      </w:r>
+      <w:r>
+        <w:rPr>
+          <w:lang w:val="ru-RU"/>
+        </w:rPr>
+        <w:t>новы</w:t>
+      </w:r>
+      <w:r>
+        <w:rPr>
+          <w:lang w:val="ru-RU"/>
+        </w:rPr>
+        <w:t xml:space="preserve">е </w:t>
+      </w:r>
+      <w:r>
+        <w:rPr>
+          <w:lang w:val="ru-RU"/>
+        </w:rPr>
+        <w:t>матч</w:t>
+      </w:r>
+      <w:r>
+        <w:rPr>
+          <w:lang w:val="ru-RU"/>
+        </w:rPr>
+        <w:t>и не больше 2 часов в зависимости от продолжительности матча</w:t>
+      </w:r>
+    </w:p>
+    <w:p>
+      <w:pPr>
+        <w:pStyle w:val="3"/>
+        <w:rPr>
+          <w:lang w:val="ru-RU"/>
+        </w:rPr>
+      </w:pPr>
+      <w:r>
+        <w:rPr>
+          <w:lang w:val="ru-RU"/>
+        </w:rPr>
+        <w:t xml:space="preserve">Максимальное количество сохраненных матчей </w:t>
+      </w:r>
+    </w:p>
+    <w:p>
+      <w:pPr>
+        <w:ind w:left="765"/>
+        <w:rPr>
+          <w:lang w:val="ru-RU"/>
+        </w:rPr>
+      </w:pPr>
+      <w:r>
+        <w:rPr>
+          <w:lang w:val="ru-RU"/>
+        </w:rPr>
+        <w:t>В программе должно храниться максимум 50 сохраненных матчей</w:t>
+      </w:r>
+    </w:p>
+    <w:p>
+      <w:pPr>
+        <w:ind w:left="765"/>
+        <w:rPr>
+          <w:lang w:val="ru-RU"/>
+        </w:rPr>
+      </w:pPr>
     </w:p>
     <w:p>
       <w:pPr>
@@ -6769,45 +7174,11 @@
     </w:p>
     <w:p>
       <w:pPr>
-        <w:pStyle w:val="3"/>
-        <w:tabs>
-          <w:tab w:val="num" w:pos="709"/>
-        </w:tabs>
-        <w:spacing w:before="300" w:after="120"/>
-        <w:ind w:left="720" w:hanging="720"/>
-        <w:rPr>
-          <w:lang w:val="en-GB"/>
-        </w:rPr>
-      </w:pPr>
-      <w:bookmarkStart w:id="50" w:name="_Toc456598601"/>
-      <w:bookmarkStart w:id="51" w:name="_Toc517499400"/>
-      <w:bookmarkStart w:id="52" w:name="_Toc523209243"/>
-      <w:bookmarkStart w:id="53" w:name="_Toc523210879"/>
-      <w:bookmarkStart w:id="54" w:name="_Toc523212983"/>
-      <w:bookmarkStart w:id="55" w:name="_Toc523297944"/>
-      <w:bookmarkStart w:id="56" w:name="_Toc523298834"/>
-      <w:bookmarkStart w:id="57" w:name="_Toc88921670"/>
-      <w:bookmarkStart w:id="58" w:name="_Toc115853747"/>
-      <w:r>
-        <w:rPr>
-          <w:lang w:val="en-GB"/>
-        </w:rPr>
-        <w:t>&lt;Performance Requirement One&gt;</w:t>
-      </w:r>
-      <w:bookmarkEnd w:id="50"/>
-      <w:bookmarkEnd w:id="51"/>
-      <w:bookmarkEnd w:id="52"/>
-      <w:bookmarkEnd w:id="53"/>
-      <w:bookmarkEnd w:id="54"/>
-      <w:bookmarkEnd w:id="55"/>
-      <w:bookmarkEnd w:id="56"/>
-      <w:bookmarkEnd w:id="57"/>
-      <w:bookmarkEnd w:id="58"/>
-    </w:p>
-    <w:p>
-      <w:pPr>
         <w:pStyle w:val="InfoBlue"/>
       </w:pPr>
+      <w:r>
+        <w:t xml:space="preserve"> </w:t>
+      </w:r>
       <w:r>
         <w:t>[The requirement description goes here.]</w:t>
       </w:r>
@@ -6822,17 +7193,49 @@
         <w:spacing w:before="360"/>
         <w:ind w:left="709" w:hanging="709"/>
         <w:rPr>
-          <w:lang w:val="en-GB"/>
-        </w:rPr>
-      </w:pPr>
-      <w:bookmarkStart w:id="59" w:name="_Toc115853748"/>
+          <w:lang w:val="ru-RU"/>
+        </w:rPr>
+      </w:pPr>
+      <w:bookmarkStart w:id="33" w:name="_Toc115853748"/>
       <w:r>
         <w:rPr>
           <w:lang w:val="ru-RU"/>
         </w:rPr>
         <w:t>Ремонтопригодность</w:t>
       </w:r>
-      <w:bookmarkEnd w:id="59"/>
+      <w:bookmarkEnd w:id="33"/>
+    </w:p>
+    <w:p>
+      <w:pPr>
+        <w:pStyle w:val="3"/>
+      </w:pPr>
+      <w:r>
+        <w:t>Требования резервного копирования</w:t>
+      </w:r>
+    </w:p>
+    <w:p>
+      <w:pPr>
+        <w:pStyle w:val="1Einrckung"/>
+      </w:pPr>
+      <w:r>
+        <w:t>Система должна выполнять резервное копирование баз данных раз в день.</w:t>
+      </w:r>
+    </w:p>
+    <w:p>
+      <w:pPr>
+        <w:pStyle w:val="3"/>
+      </w:pPr>
+      <w:r>
+        <w:t>Доступ к обслуживанию</w:t>
+      </w:r>
+    </w:p>
+    <w:p>
+      <w:pPr>
+        <w:pStyle w:val="1Einrckung"/>
+      </w:pPr>
+      <w:r>
+        <w:t>Доступ к обслуживанию системы предоставляется только для специальных лиц, подготовленных для обслуживания данной системы.</w:t>
+      </w:r>
     </w:p>
     <w:p>
       <w:pPr>
@@ -6850,57 +7253,11 @@
     </w:p>
     <w:p>
       <w:pPr>
-        <w:pStyle w:val="3"/>
-        <w:tabs>
-          <w:tab w:val="num" w:pos="709"/>
-        </w:tabs>
-        <w:spacing w:before="300" w:after="120"/>
-        <w:ind w:left="720" w:hanging="720"/>
-        <w:rPr>
-          <w:lang w:val="en-GB"/>
-        </w:rPr>
-      </w:pPr>
-      <w:bookmarkStart w:id="60" w:name="_Toc456598603"/>
-      <w:bookmarkStart w:id="61" w:name="_Toc517499402"/>
-      <w:bookmarkStart w:id="62" w:name="_Toc523209245"/>
-      <w:bookmarkStart w:id="63" w:name="_Toc523210881"/>
-      <w:bookmarkStart w:id="64" w:name="_Toc523212985"/>
-      <w:bookmarkStart w:id="65" w:name="_Toc523297946"/>
-      <w:bookmarkStart w:id="66" w:name="_Toc523298836"/>
-      <w:bookmarkStart w:id="67" w:name="_Toc88921672"/>
-      <w:bookmarkStart w:id="68" w:name="_Toc115853749"/>
-      <w:r>
-        <w:rPr>
-          <w:lang w:val="en-GB"/>
-        </w:rPr>
-        <w:t>&lt;</w:t>
-      </w:r>
-      <w:r>
-        <w:rPr>
-          <w:lang w:val="en-GB"/>
-        </w:rPr>
-        <w:t>Maintainability</w:t>
-      </w:r>
-      <w:r>
-        <w:rPr>
-          <w:lang w:val="en-GB"/>
-        </w:rPr>
-        <w:t xml:space="preserve"> Requirement One&gt;</w:t>
-      </w:r>
-      <w:bookmarkEnd w:id="60"/>
-      <w:bookmarkEnd w:id="61"/>
-      <w:bookmarkEnd w:id="62"/>
-      <w:bookmarkEnd w:id="63"/>
-      <w:bookmarkEnd w:id="64"/>
-      <w:bookmarkEnd w:id="65"/>
-      <w:bookmarkEnd w:id="66"/>
-      <w:bookmarkEnd w:id="67"/>
-      <w:bookmarkEnd w:id="68"/>
-    </w:p>
-    <w:p>
-      <w:pPr>
         <w:pStyle w:val="InfoBlue"/>
       </w:pPr>
+      <w:r>
+        <w:t xml:space="preserve"> </w:t>
+      </w:r>
       <w:r>
         <w:t>[The requirement description goes here.]</w:t>
       </w:r>
@@ -6915,17 +7272,107 @@
         <w:spacing w:before="360"/>
         <w:ind w:left="709" w:hanging="709"/>
         <w:rPr>
-          <w:lang w:val="en-GB"/>
-        </w:rPr>
-      </w:pPr>
-      <w:bookmarkStart w:id="69" w:name="_Toc115853750"/>
+          <w:lang w:val="ru-RU"/>
+        </w:rPr>
+      </w:pPr>
+      <w:bookmarkStart w:id="34" w:name="_Toc115853750"/>
       <w:r>
         <w:rPr>
           <w:lang w:val="ru-RU"/>
         </w:rPr>
         <w:t>Ограничения проекта</w:t>
       </w:r>
-      <w:bookmarkEnd w:id="69"/>
+      <w:bookmarkEnd w:id="34"/>
+    </w:p>
+    <w:p>
+      <w:pPr>
+        <w:pStyle w:val="3156"/>
+      </w:pPr>
+      <w:bookmarkStart w:id="35" w:name="_Toc119432003"/>
+      <w:r>
+        <w:rPr>
+          <w:rFonts w:ascii="Arial" w:eastAsiaTheme="minorEastAsia" w:hAnsi="Arial"/>
+          <w:bCs w:val="0"/>
+          <w:sz w:val="24"/>
+          <w:lang w:val="de-DE"/>
+        </w:rPr>
+        <w:t>Архитектурные требования</w:t>
+      </w:r>
+      <w:bookmarkEnd w:id="35"/>
+    </w:p>
+    <w:p>
+      <w:pPr>
+        <w:pStyle w:val="1Einrckung"/>
+        <w:numPr>
+          <w:ilvl w:val="0"/>
+          <w:numId w:val="21"/>
+        </w:numPr>
+        <w:spacing w:line="360" w:lineRule="auto"/>
+        <w:jc w:val="both"/>
+        <w:rPr>
+          <w:color w:val="auto"/>
+          <w:lang w:val="ru-RU"/>
+        </w:rPr>
+      </w:pPr>
+      <w:r>
+        <w:rPr>
+          <w:color w:val="auto"/>
+          <w:lang w:val="ru-RU"/>
+        </w:rPr>
+        <w:t>Система должна быть модульной;</w:t>
+      </w:r>
+    </w:p>
+    <w:p>
+      <w:pPr>
+        <w:pStyle w:val="1Einrckung"/>
+        <w:numPr>
+          <w:ilvl w:val="0"/>
+          <w:numId w:val="21"/>
+        </w:numPr>
+        <w:spacing w:line="360" w:lineRule="auto"/>
+        <w:jc w:val="both"/>
+        <w:rPr>
+          <w:color w:val="auto"/>
+          <w:lang w:val="ru-RU"/>
+        </w:rPr>
+      </w:pPr>
+      <w:r>
+        <w:rPr>
+          <w:color w:val="auto"/>
+          <w:lang w:val="ru-RU"/>
+        </w:rPr>
+        <w:t>Изменение и замена модулей должно проходить без влияния на остальные модули;</w:t>
+      </w:r>
+    </w:p>
+    <w:p>
+      <w:pPr>
+        <w:pStyle w:val="1Einrckung"/>
+        <w:numPr>
+          <w:ilvl w:val="0"/>
+          <w:numId w:val="21"/>
+        </w:numPr>
+        <w:spacing w:line="360" w:lineRule="auto"/>
+        <w:jc w:val="both"/>
+        <w:rPr>
+          <w:color w:val="auto"/>
+          <w:lang w:val="ru-RU"/>
+        </w:rPr>
+      </w:pPr>
+      <w:r>
+        <w:rPr>
+          <w:color w:val="auto"/>
+          <w:lang w:val="ru-RU"/>
+        </w:rPr>
+        <w:t>Добавление модулей не должно вызывать трудностей.</w:t>
+      </w:r>
+    </w:p>
+    <w:p>
+      <w:pPr>
+        <w:pStyle w:val="3"/>
+        <w:rPr>
+          <w:lang w:val="ru-RU"/>
+        </w:rPr>
+      </w:pPr>
     </w:p>
     <w:p>
       <w:pPr>
@@ -6937,45 +7384,19 @@
     </w:p>
     <w:p>
       <w:pPr>
-        <w:pStyle w:val="3"/>
-        <w:tabs>
-          <w:tab w:val="num" w:pos="709"/>
-        </w:tabs>
-        <w:spacing w:before="300" w:after="120"/>
-        <w:ind w:left="720" w:hanging="720"/>
-        <w:rPr>
-          <w:lang w:val="en-GB"/>
-        </w:rPr>
-      </w:pPr>
-      <w:bookmarkStart w:id="70" w:name="_Toc456598605"/>
-      <w:bookmarkStart w:id="71" w:name="_Toc517499404"/>
-      <w:bookmarkStart w:id="72" w:name="_Toc523209247"/>
-      <w:bookmarkStart w:id="73" w:name="_Toc523210883"/>
-      <w:bookmarkStart w:id="74" w:name="_Toc523212987"/>
-      <w:bookmarkStart w:id="75" w:name="_Toc523297948"/>
-      <w:bookmarkStart w:id="76" w:name="_Toc523298838"/>
-      <w:bookmarkStart w:id="77" w:name="_Toc88921674"/>
-      <w:bookmarkStart w:id="78" w:name="_Toc115853751"/>
-      <w:r>
-        <w:rPr>
-          <w:lang w:val="en-GB"/>
-        </w:rPr>
-        <w:t>&lt;Design Constraint One&gt;</w:t>
-      </w:r>
-      <w:bookmarkEnd w:id="70"/>
-      <w:bookmarkEnd w:id="71"/>
-      <w:bookmarkEnd w:id="72"/>
-      <w:bookmarkEnd w:id="73"/>
-      <w:bookmarkEnd w:id="74"/>
-      <w:bookmarkEnd w:id="75"/>
-      <w:bookmarkEnd w:id="76"/>
-      <w:bookmarkEnd w:id="77"/>
-      <w:bookmarkEnd w:id="78"/>
+        <w:pStyle w:val="af3"/>
+      </w:pPr>
+      <w:r>
+        <w:t>Данная версия спецификации не накладывает ограничений на реализацию проекта.</w:t>
+      </w:r>
     </w:p>
     <w:p>
       <w:pPr>
         <w:pStyle w:val="InfoBlue"/>
       </w:pPr>
+      <w:r>
+        <w:t xml:space="preserve"> </w:t>
+      </w:r>
       <w:r>
         <w:t>[The requirement description goes here.]</w:t>
       </w:r>
@@ -6990,17 +7411,70 @@
         <w:spacing w:before="360"/>
         <w:ind w:left="709" w:hanging="709"/>
         <w:rPr>
-          <w:lang w:val="en-GB"/>
-        </w:rPr>
-      </w:pPr>
-      <w:bookmarkStart w:id="79" w:name="_Toc115853752"/>
+          <w:lang w:val="ru-RU"/>
+        </w:rPr>
+      </w:pPr>
+      <w:bookmarkStart w:id="36" w:name="_Toc115853752"/>
       <w:r>
         <w:rPr>
           <w:lang w:val="ru-RU"/>
         </w:rPr>
         <w:t>Требования к пользовательской документации</w:t>
       </w:r>
-      <w:bookmarkEnd w:id="79"/>
+      <w:bookmarkEnd w:id="36"/>
+    </w:p>
+    <w:p>
+      <w:pPr>
+        <w:rPr>
+          <w:lang w:val="ru-RU"/>
+        </w:rPr>
+      </w:pPr>
+      <w:r>
+        <w:t xml:space="preserve">Требуется пользовательская документация для модуля </w:t>
+      </w:r>
+      <w:r>
+        <w:rPr>
+          <w:lang w:val="ru-RU"/>
+        </w:rPr>
+        <w:t>«Обозреватель матчей»</w:t>
+      </w:r>
+    </w:p>
+    <w:p>
+      <w:pPr>
+        <w:rPr>
+          <w:lang w:val="ru-RU"/>
+        </w:rPr>
+      </w:pPr>
+      <w:r>
+        <w:t xml:space="preserve">Требуется пользовательская документация для модуля </w:t>
+      </w:r>
+      <w:r>
+        <w:rPr>
+          <w:lang w:val="ru-RU"/>
+        </w:rPr>
+        <w:t>«Просмотр матча»</w:t>
+      </w:r>
+    </w:p>
+    <w:p>
+      <w:pPr>
+        <w:rPr>
+          <w:lang w:val="ru-RU"/>
+        </w:rPr>
+      </w:pPr>
+      <w:r>
+        <w:t xml:space="preserve">Требуется пользовательская документация для модуля </w:t>
+      </w:r>
+      <w:r>
+        <w:rPr>
+          <w:lang w:val="ru-RU"/>
+        </w:rPr>
+        <w:t>«Просмотр статистики»</w:t>
+      </w:r>
+    </w:p>
+    <w:p>
+      <w:pPr>
+        <w:pStyle w:val="1Einrckung"/>
+      </w:pPr>
     </w:p>
     <w:p>
       <w:pPr>
@@ -7020,24 +7494,204 @@
         <w:spacing w:before="360"/>
         <w:ind w:left="709" w:hanging="709"/>
         <w:rPr>
-          <w:lang w:val="en-GB"/>
-        </w:rPr>
-      </w:pPr>
-      <w:bookmarkStart w:id="80" w:name="_Toc115853753"/>
+          <w:lang w:val="ru-RU"/>
+        </w:rPr>
+      </w:pPr>
+      <w:bookmarkStart w:id="37" w:name="_Toc115853753"/>
       <w:r>
         <w:rPr>
           <w:lang w:val="ru-RU"/>
         </w:rPr>
         <w:t>Используемые приобретаемые компоненты</w:t>
       </w:r>
-      <w:bookmarkEnd w:id="80"/>
+      <w:bookmarkEnd w:id="37"/>
+    </w:p>
+    <w:p>
+      <w:pPr>
+        <w:pStyle w:val="1Einrckung"/>
+        <w:rPr>
+          <w:lang w:val="ru-RU"/>
+        </w:rPr>
+      </w:pPr>
+      <w:r>
+        <w:rPr>
+          <w:lang w:val="ru-RU"/>
+        </w:rPr>
+        <w:t xml:space="preserve">В качестве программных компонентов используются бесплатные библиотеки с открытым исходным кодом. </w:t>
+      </w:r>
+      <w:r>
+        <w:rPr>
+          <w:lang w:val="ru-RU"/>
+        </w:rPr>
+        <w:br/>
+        <w:t xml:space="preserve">В список приобретаемых аппаратных компонентов входит: </w:t>
+      </w:r>
+    </w:p>
+    <w:p>
+      <w:pPr>
+        <w:pStyle w:val="1Einrckung"/>
+        <w:numPr>
+          <w:ilvl w:val="0"/>
+          <w:numId w:val="23"/>
+        </w:numPr>
+        <w:rPr>
+          <w:lang w:val="ru-RU"/>
+        </w:rPr>
+      </w:pPr>
+      <w:r>
+        <w:rPr>
+          <w:lang w:val="ru-RU"/>
+        </w:rPr>
+        <w:t xml:space="preserve">По 5 датчиков движения на каждого игрока команда </w:t>
+      </w:r>
+    </w:p>
+    <w:p>
+      <w:pPr>
+        <w:pStyle w:val="1Einrckung"/>
+        <w:numPr>
+          <w:ilvl w:val="0"/>
+          <w:numId w:val="23"/>
+        </w:numPr>
+        <w:rPr>
+          <w:lang w:val="ru-RU"/>
+        </w:rPr>
+      </w:pPr>
+      <w:r>
+        <w:rPr>
+          <w:lang w:val="ru-RU"/>
+        </w:rPr>
+        <w:t>1 датчик на игровой мяч</w:t>
+      </w:r>
+    </w:p>
+    <w:p>
+      <w:pPr>
+        <w:pStyle w:val="1Einrckung"/>
+        <w:numPr>
+          <w:ilvl w:val="0"/>
+          <w:numId w:val="23"/>
+        </w:numPr>
+        <w:rPr>
+          <w:lang w:val="ru-RU"/>
+        </w:rPr>
+      </w:pPr>
+      <w:r>
+        <w:rPr>
+          <w:lang w:val="ru-RU"/>
+        </w:rPr>
+        <w:t>10 камер на игровом поле для считывания метрики с датчиков</w:t>
+      </w:r>
     </w:p>
     <w:p>
       <w:pPr>
         <w:pStyle w:val="InfoBlue"/>
       </w:pPr>
       <w:r>
-        <w:t>[This section describes any purchased components to be used with the system, any applicable licensing or usage restrictions, and any associated compatibility and interoperability or interface standards.]</w:t>
+        <w:rPr>
+          <w:lang w:val="ru-RU"/>
+        </w:rPr>
+        <w:t>[</w:t>
+      </w:r>
+      <w:r>
+        <w:t>This</w:t>
+      </w:r>
+      <w:r>
+        <w:rPr>
+          <w:lang w:val="ru-RU"/>
+        </w:rPr>
+        <w:t xml:space="preserve"> </w:t>
+      </w:r>
+      <w:r>
+        <w:t>section</w:t>
+      </w:r>
+      <w:r>
+        <w:rPr>
+          <w:lang w:val="ru-RU"/>
+        </w:rPr>
+        <w:t xml:space="preserve"> </w:t>
+      </w:r>
+      <w:r>
+        <w:t>describes</w:t>
+      </w:r>
+      <w:r>
+        <w:rPr>
+          <w:lang w:val="ru-RU"/>
+        </w:rPr>
+        <w:t xml:space="preserve"> </w:t>
+      </w:r>
+      <w:r>
+        <w:t>any</w:t>
+      </w:r>
+      <w:r>
+        <w:rPr>
+          <w:lang w:val="ru-RU"/>
+        </w:rPr>
+        <w:t xml:space="preserve"> </w:t>
+      </w:r>
+      <w:r>
+        <w:t>purchased</w:t>
+      </w:r>
+      <w:r>
+        <w:rPr>
+          <w:lang w:val="ru-RU"/>
+        </w:rPr>
+        <w:t xml:space="preserve"> </w:t>
+      </w:r>
+      <w:r>
+        <w:t>components</w:t>
+      </w:r>
+      <w:r>
+        <w:rPr>
+          <w:lang w:val="ru-RU"/>
+        </w:rPr>
+        <w:t xml:space="preserve"> </w:t>
+      </w:r>
+      <w:r>
+        <w:t>to</w:t>
+      </w:r>
+      <w:r>
+        <w:rPr>
+          <w:lang w:val="ru-RU"/>
+        </w:rPr>
+        <w:t xml:space="preserve"> </w:t>
+      </w:r>
+      <w:r>
+        <w:t>be</w:t>
+      </w:r>
+      <w:r>
+        <w:rPr>
+          <w:lang w:val="ru-RU"/>
+        </w:rPr>
+        <w:t xml:space="preserve"> </w:t>
+      </w:r>
+      <w:r>
+        <w:t>used</w:t>
+      </w:r>
+      <w:r>
+        <w:rPr>
+          <w:lang w:val="ru-RU"/>
+        </w:rPr>
+        <w:t xml:space="preserve"> </w:t>
+      </w:r>
+      <w:r>
+        <w:t>with</w:t>
+      </w:r>
+      <w:r>
+        <w:rPr>
+          <w:lang w:val="ru-RU"/>
+        </w:rPr>
+        <w:t xml:space="preserve"> </w:t>
+      </w:r>
+      <w:r>
+        <w:t>the</w:t>
+      </w:r>
+      <w:r>
+        <w:rPr>
+          <w:lang w:val="ru-RU"/>
+        </w:rPr>
+        <w:t xml:space="preserve"> </w:t>
+      </w:r>
+      <w:r>
+        <w:t>system, any applicable licensing or usage restrictions, and any associated compatibility and interoperability or interface standards.]</w:t>
       </w:r>
     </w:p>
     <w:p>
@@ -7053,14 +7707,14 @@
           <w:lang w:val="en-GB"/>
         </w:rPr>
       </w:pPr>
-      <w:bookmarkStart w:id="81" w:name="_Toc115853754"/>
+      <w:bookmarkStart w:id="38" w:name="_Toc115853754"/>
       <w:r>
         <w:rPr>
           <w:lang w:val="ru-RU"/>
         </w:rPr>
         <w:t>Интерфейсы</w:t>
       </w:r>
-      <w:bookmarkEnd w:id="81"/>
+      <w:bookmarkEnd w:id="38"/>
     </w:p>
     <w:p>
       <w:pPr>
@@ -7072,24 +7726,55 @@
     </w:p>
     <w:p>
       <w:pPr>
-        <w:pStyle w:val="3"/>
+        <w:pStyle w:val="3156"/>
+        <w:numPr>
+          <w:ilvl w:val="2"/>
+          <w:numId w:val="20"/>
+        </w:numPr>
         <w:tabs>
-          <w:tab w:val="num" w:pos="709"/>
+          <w:tab w:val="left" w:pos="4545"/>
         </w:tabs>
-        <w:spacing w:before="300" w:after="120"/>
-        <w:ind w:left="720" w:hanging="720"/>
         <w:rPr>
           <w:lang w:val="en-GB"/>
         </w:rPr>
       </w:pPr>
-      <w:bookmarkStart w:id="82" w:name="_Toc115853755"/>
-      <w:r>
-        <w:rPr>
-          <w:lang w:val="ru-RU"/>
-        </w:rPr>
+      <w:bookmarkStart w:id="39" w:name="_Toc119432007"/>
+      <w:r>
         <w:t>Интерфейс пользователя</w:t>
       </w:r>
-      <w:bookmarkEnd w:id="82"/>
+      <w:bookmarkEnd w:id="39"/>
+      <w:r>
+        <w:tab/>
+      </w:r>
+    </w:p>
+    <w:p>
+      <w:pPr>
+        <w:pStyle w:val="1Einrckung"/>
+        <w:rPr>
+          <w:lang w:val="ru-RU"/>
+        </w:rPr>
+      </w:pPr>
+      <w:r>
+        <w:rPr>
+          <w:rFonts w:eastAsia="Times New Roman"/>
+          <w:szCs w:val="28"/>
+        </w:rPr>
+        <w:t xml:space="preserve">Программа использует </w:t>
+      </w:r>
+      <w:r>
+        <w:rPr>
+          <w:rFonts w:eastAsia="Times New Roman"/>
+          <w:szCs w:val="28"/>
+        </w:rPr>
+        <w:t>GUI</w:t>
+      </w:r>
+      <w:r>
+        <w:rPr>
+          <w:rFonts w:eastAsia="Times New Roman"/>
+          <w:szCs w:val="28"/>
+        </w:rPr>
+        <w:t xml:space="preserve"> интерфейс.</w:t>
+      </w:r>
     </w:p>
     <w:p>
       <w:pPr>
@@ -7101,102 +7786,522 @@
     </w:p>
     <w:p>
       <w:pPr>
-        <w:pStyle w:val="3"/>
-        <w:tabs>
-          <w:tab w:val="num" w:pos="709"/>
-        </w:tabs>
-        <w:spacing w:before="300" w:after="120"/>
-        <w:ind w:left="720" w:hanging="720"/>
+        <w:pStyle w:val="3156"/>
+        <w:numPr>
+          <w:ilvl w:val="2"/>
+          <w:numId w:val="20"/>
+        </w:numPr>
         <w:rPr>
           <w:lang w:val="en-GB"/>
         </w:rPr>
       </w:pPr>
-      <w:bookmarkStart w:id="83" w:name="_Toc115853756"/>
-      <w:r>
-        <w:rPr>
-          <w:lang w:val="ru-RU"/>
-        </w:rPr>
+      <w:bookmarkStart w:id="40" w:name="_Toc119432008"/>
+      <w:r>
         <w:t>Аппаратные интерфейсы</w:t>
       </w:r>
-      <w:bookmarkEnd w:id="83"/>
-    </w:p>
+      <w:bookmarkEnd w:id="40"/>
+    </w:p>
+    <w:p>
+      <w:pPr>
+        <w:pStyle w:val="1Einrckung"/>
+        <w:rPr>
+          <w:lang w:val="ru-RU"/>
+        </w:rPr>
+      </w:pPr>
+      <w:r>
+        <w:rPr>
+          <w:lang w:val="ru-RU"/>
+        </w:rPr>
+        <w:t xml:space="preserve">Камеры и датчики представляют собой физические объекты. </w:t>
+      </w:r>
+    </w:p>
+    <w:p>
+      <w:pPr>
+        <w:pStyle w:val="3156"/>
+        <w:numPr>
+          <w:ilvl w:val="2"/>
+          <w:numId w:val="20"/>
+        </w:numPr>
+      </w:pPr>
+      <w:bookmarkStart w:id="41" w:name="_Toc119432009"/>
+      <w:r>
+        <w:t>Программные интерфейсы</w:t>
+      </w:r>
+    </w:p>
+    <w:p>
+      <w:pPr>
+        <w:pStyle w:val="3156"/>
+        <w:numPr>
+          <w:ilvl w:val="0"/>
+          <w:numId w:val="0"/>
+        </w:numPr>
+        <w:ind w:left="851"/>
+        <w:rPr>
+          <w:rFonts w:ascii="Arial" w:hAnsi="Arial" w:cs="Arial"/>
+          <w:b w:val="0"/>
+          <w:sz w:val="22"/>
+          <w:szCs w:val="22"/>
+        </w:rPr>
+      </w:pPr>
+      <w:r>
+        <w:rPr>
+          <w:rFonts w:ascii="Arial" w:hAnsi="Arial" w:cs="Arial"/>
+          <w:b w:val="0"/>
+          <w:sz w:val="22"/>
+          <w:szCs w:val="22"/>
+        </w:rPr>
+        <w:t xml:space="preserve">Программа представляет собой уникальное приложение с </w:t>
+      </w:r>
+      <w:r>
+        <w:rPr>
+          <w:rFonts w:ascii="Arial" w:hAnsi="Arial" w:cs="Arial"/>
+          <w:b w:val="0"/>
+          <w:sz w:val="22"/>
+          <w:szCs w:val="22"/>
+          <w:lang w:val="en-US"/>
+        </w:rPr>
+        <w:t>GUI</w:t>
+      </w:r>
+      <w:r>
+        <w:rPr>
+          <w:rFonts w:ascii="Arial" w:hAnsi="Arial" w:cs="Arial"/>
+          <w:b w:val="0"/>
+          <w:sz w:val="22"/>
+          <w:szCs w:val="22"/>
+        </w:rPr>
+        <w:t xml:space="preserve"> </w:t>
+      </w:r>
+      <w:r>
+        <w:rPr>
+          <w:rFonts w:ascii="Arial" w:hAnsi="Arial" w:cs="Arial"/>
+          <w:b w:val="0"/>
+          <w:sz w:val="22"/>
+          <w:szCs w:val="22"/>
+        </w:rPr>
+        <w:t>интерфейсом</w:t>
+      </w:r>
+    </w:p>
+    <w:bookmarkEnd w:id="41"/>
     <w:p>
       <w:pPr>
         <w:pStyle w:val="InfoBlue"/>
-      </w:pPr>
-      <w:r>
-        <w:t>[This section defines any hardware interfaces that are to be supported by the software, including logical structure, physical addresses, expected behavio</w:t>
-      </w:r>
-      <w:r>
-        <w:t>u</w:t>
-      </w:r>
-      <w:r>
-        <w:t>r, etc. ]</w:t>
-      </w:r>
-    </w:p>
-    <w:p>
-      <w:pPr>
-        <w:pStyle w:val="3"/>
-        <w:tabs>
-          <w:tab w:val="num" w:pos="709"/>
-        </w:tabs>
-        <w:spacing w:before="300" w:after="120"/>
-        <w:ind w:left="720" w:hanging="720"/>
-        <w:rPr>
-          <w:lang w:val="en-GB"/>
-        </w:rPr>
-      </w:pPr>
-      <w:bookmarkStart w:id="84" w:name="_Toc115853757"/>
-      <w:r>
-        <w:rPr>
-          <w:lang w:val="ru-RU"/>
-        </w:rPr>
-        <w:t>Программные интерфейсы</w:t>
-      </w:r>
-      <w:bookmarkEnd w:id="84"/>
+        <w:ind w:left="0"/>
+        <w:rPr>
+          <w:lang w:val="ru-RU"/>
+        </w:rPr>
+      </w:pPr>
+      <w:r>
+        <w:rPr>
+          <w:lang w:val="ru-RU"/>
+        </w:rPr>
+        <w:t>[</w:t>
+      </w:r>
+      <w:r>
+        <w:t>This</w:t>
+      </w:r>
+      <w:r>
+        <w:rPr>
+          <w:lang w:val="ru-RU"/>
+        </w:rPr>
+        <w:t xml:space="preserve"> </w:t>
+      </w:r>
+      <w:r>
+        <w:t>section</w:t>
+      </w:r>
+      <w:r>
+        <w:rPr>
+          <w:lang w:val="ru-RU"/>
+        </w:rPr>
+        <w:t xml:space="preserve"> </w:t>
+      </w:r>
+      <w:r>
+        <w:t>describes</w:t>
+      </w:r>
+      <w:r>
+        <w:rPr>
+          <w:lang w:val="ru-RU"/>
+        </w:rPr>
+        <w:t xml:space="preserve"> </w:t>
+      </w:r>
+      <w:r>
+        <w:t>software</w:t>
+      </w:r>
+      <w:r>
+        <w:rPr>
+          <w:lang w:val="ru-RU"/>
+        </w:rPr>
+        <w:t xml:space="preserve"> </w:t>
+      </w:r>
+      <w:r>
+        <w:t>interfaces</w:t>
+      </w:r>
+      <w:r>
+        <w:rPr>
+          <w:lang w:val="ru-RU"/>
+        </w:rPr>
+        <w:t xml:space="preserve"> </w:t>
+      </w:r>
+      <w:r>
+        <w:t>to</w:t>
+      </w:r>
+      <w:r>
+        <w:rPr>
+          <w:lang w:val="ru-RU"/>
+        </w:rPr>
+        <w:t xml:space="preserve"> </w:t>
+      </w:r>
+      <w:r>
+        <w:t>other</w:t>
+      </w:r>
+      <w:r>
+        <w:rPr>
+          <w:lang w:val="ru-RU"/>
+        </w:rPr>
+        <w:t xml:space="preserve"> </w:t>
+      </w:r>
+      <w:r>
+        <w:t>components</w:t>
+      </w:r>
+      <w:r>
+        <w:rPr>
+          <w:lang w:val="ru-RU"/>
+        </w:rPr>
+        <w:t xml:space="preserve"> </w:t>
+      </w:r>
+      <w:r>
+        <w:t>of</w:t>
+      </w:r>
+      <w:r>
+        <w:rPr>
+          <w:lang w:val="ru-RU"/>
+        </w:rPr>
+        <w:t xml:space="preserve"> </w:t>
+      </w:r>
+      <w:r>
+        <w:t>the</w:t>
+      </w:r>
+      <w:r>
+        <w:rPr>
+          <w:lang w:val="ru-RU"/>
+        </w:rPr>
+        <w:t xml:space="preserve"> </w:t>
+      </w:r>
+      <w:r>
+        <w:t>software</w:t>
+      </w:r>
+      <w:r>
+        <w:rPr>
+          <w:lang w:val="ru-RU"/>
+        </w:rPr>
+        <w:t xml:space="preserve"> </w:t>
+      </w:r>
+      <w:r>
+        <w:t>system</w:t>
+      </w:r>
+      <w:r>
+        <w:rPr>
+          <w:lang w:val="ru-RU"/>
+        </w:rPr>
+        <w:t xml:space="preserve">. </w:t>
+      </w:r>
+      <w:r>
+        <w:t>These</w:t>
+      </w:r>
+      <w:r>
+        <w:rPr>
+          <w:lang w:val="ru-RU"/>
+        </w:rPr>
+        <w:t xml:space="preserve"> </w:t>
+      </w:r>
+      <w:r>
+        <w:t>may</w:t>
+      </w:r>
+      <w:r>
+        <w:rPr>
+          <w:lang w:val="ru-RU"/>
+        </w:rPr>
+        <w:t xml:space="preserve"> </w:t>
+      </w:r>
+      <w:r>
+        <w:t>be</w:t>
+      </w:r>
+      <w:r>
+        <w:rPr>
+          <w:lang w:val="ru-RU"/>
+        </w:rPr>
+        <w:t xml:space="preserve"> </w:t>
+      </w:r>
+      <w:r>
+        <w:t>purchased</w:t>
+      </w:r>
+      <w:r>
+        <w:rPr>
+          <w:lang w:val="ru-RU"/>
+        </w:rPr>
+        <w:t xml:space="preserve"> </w:t>
+      </w:r>
+      <w:r>
+        <w:t>components</w:t>
+      </w:r>
+      <w:r>
+        <w:rPr>
+          <w:lang w:val="ru-RU"/>
+        </w:rPr>
+        <w:t xml:space="preserve">, </w:t>
+      </w:r>
+      <w:r>
+        <w:t>components</w:t>
+      </w:r>
+      <w:r>
+        <w:rPr>
+          <w:lang w:val="ru-RU"/>
+        </w:rPr>
+        <w:t xml:space="preserve"> </w:t>
+      </w:r>
+      <w:r>
+        <w:t>reused</w:t>
+      </w:r>
+      <w:r>
+        <w:rPr>
+          <w:lang w:val="ru-RU"/>
+        </w:rPr>
+        <w:t xml:space="preserve"> </w:t>
+      </w:r>
+      <w:r>
+        <w:t>from</w:t>
+      </w:r>
+      <w:r>
+        <w:rPr>
+          <w:lang w:val="ru-RU"/>
+        </w:rPr>
+        <w:t xml:space="preserve"> </w:t>
+      </w:r>
+      <w:r>
+        <w:t>another</w:t>
+      </w:r>
+      <w:r>
+        <w:rPr>
+          <w:lang w:val="ru-RU"/>
+        </w:rPr>
+        <w:t xml:space="preserve"> </w:t>
+      </w:r>
+      <w:r>
+        <w:t>application</w:t>
+      </w:r>
+      <w:r>
+        <w:rPr>
+          <w:lang w:val="ru-RU"/>
+        </w:rPr>
+        <w:t xml:space="preserve"> </w:t>
+      </w:r>
+      <w:r>
+        <w:t>or</w:t>
+      </w:r>
+      <w:r>
+        <w:rPr>
+          <w:lang w:val="ru-RU"/>
+        </w:rPr>
+        <w:t xml:space="preserve"> </w:t>
+      </w:r>
+      <w:r>
+        <w:t>components</w:t>
+      </w:r>
+      <w:r>
+        <w:rPr>
+          <w:lang w:val="ru-RU"/>
+        </w:rPr>
+        <w:t xml:space="preserve"> </w:t>
+      </w:r>
+      <w:r>
+        <w:t>being</w:t>
+      </w:r>
+      <w:r>
+        <w:rPr>
+          <w:lang w:val="ru-RU"/>
+        </w:rPr>
+        <w:t xml:space="preserve"> </w:t>
+      </w:r>
+      <w:r>
+        <w:t>developed</w:t>
+      </w:r>
+      <w:r>
+        <w:rPr>
+          <w:lang w:val="ru-RU"/>
+        </w:rPr>
+        <w:t xml:space="preserve"> </w:t>
+      </w:r>
+      <w:r>
+        <w:t>for</w:t>
+      </w:r>
+      <w:r>
+        <w:rPr>
+          <w:lang w:val="ru-RU"/>
+        </w:rPr>
+        <w:t xml:space="preserve"> </w:t>
+      </w:r>
+      <w:r>
+        <w:t>subsystems</w:t>
+      </w:r>
+      <w:r>
+        <w:rPr>
+          <w:lang w:val="ru-RU"/>
+        </w:rPr>
+        <w:t xml:space="preserve"> </w:t>
+      </w:r>
+      <w:r>
+        <w:t>outside</w:t>
+      </w:r>
+      <w:r>
+        <w:rPr>
+          <w:lang w:val="ru-RU"/>
+        </w:rPr>
+        <w:t xml:space="preserve"> </w:t>
+      </w:r>
+      <w:r>
+        <w:t>of</w:t>
+      </w:r>
+      <w:r>
+        <w:rPr>
+          <w:lang w:val="ru-RU"/>
+        </w:rPr>
+        <w:t xml:space="preserve"> </w:t>
+      </w:r>
+      <w:r>
+        <w:t>the</w:t>
+      </w:r>
+      <w:r>
+        <w:rPr>
+          <w:lang w:val="ru-RU"/>
+        </w:rPr>
+        <w:t xml:space="preserve"> </w:t>
+      </w:r>
+      <w:r>
+        <w:t>scope</w:t>
+      </w:r>
+      <w:r>
+        <w:rPr>
+          <w:lang w:val="ru-RU"/>
+        </w:rPr>
+        <w:t xml:space="preserve"> </w:t>
+      </w:r>
+      <w:r>
+        <w:t>of</w:t>
+      </w:r>
+      <w:r>
+        <w:rPr>
+          <w:lang w:val="ru-RU"/>
+        </w:rPr>
+        <w:t xml:space="preserve"> </w:t>
+      </w:r>
+      <w:r>
+        <w:t>this</w:t>
+      </w:r>
+      <w:r>
+        <w:rPr>
+          <w:lang w:val="ru-RU"/>
+        </w:rPr>
+        <w:t xml:space="preserve"> </w:t>
+      </w:r>
+      <w:r>
+        <w:rPr>
+          <w:b/>
+        </w:rPr>
+        <w:t>SRS</w:t>
+      </w:r>
+      <w:r>
+        <w:rPr>
+          <w:lang w:val="ru-RU"/>
+        </w:rPr>
+        <w:t xml:space="preserve"> </w:t>
+      </w:r>
+      <w:r>
+        <w:t>but</w:t>
+      </w:r>
+      <w:r>
+        <w:rPr>
+          <w:lang w:val="ru-RU"/>
+        </w:rPr>
+        <w:t xml:space="preserve"> </w:t>
+      </w:r>
+      <w:r>
+        <w:t>with</w:t>
+      </w:r>
+      <w:r>
+        <w:rPr>
+          <w:lang w:val="ru-RU"/>
+        </w:rPr>
+        <w:t xml:space="preserve"> </w:t>
+      </w:r>
+      <w:r>
+        <w:t>which</w:t>
+      </w:r>
+      <w:r>
+        <w:rPr>
+          <w:lang w:val="ru-RU"/>
+        </w:rPr>
+        <w:t xml:space="preserve"> </w:t>
+      </w:r>
+      <w:r>
+        <w:t>this</w:t>
+      </w:r>
+      <w:r>
+        <w:rPr>
+          <w:lang w:val="ru-RU"/>
+        </w:rPr>
+        <w:t xml:space="preserve"> </w:t>
+      </w:r>
+      <w:r>
+        <w:t>software</w:t>
+      </w:r>
+      <w:r>
+        <w:rPr>
+          <w:lang w:val="ru-RU"/>
+        </w:rPr>
+        <w:t xml:space="preserve"> </w:t>
+      </w:r>
+      <w:r>
+        <w:t>application</w:t>
+      </w:r>
+      <w:r>
+        <w:rPr>
+          <w:lang w:val="ru-RU"/>
+        </w:rPr>
+        <w:t xml:space="preserve"> </w:t>
+      </w:r>
+      <w:r>
+        <w:t>must</w:t>
+      </w:r>
+      <w:r>
+        <w:rPr>
+          <w:lang w:val="ru-RU"/>
+        </w:rPr>
+        <w:t xml:space="preserve"> </w:t>
+      </w:r>
+      <w:r>
+        <w:t>interact</w:t>
+      </w:r>
+      <w:r>
+        <w:rPr>
+          <w:lang w:val="ru-RU"/>
+        </w:rPr>
+        <w:t>.]</w:t>
+      </w:r>
+    </w:p>
+    <w:p>
+      <w:pPr>
+        <w:pStyle w:val="1Einrckung"/>
+        <w:rPr>
+          <w:lang w:val="ru-RU"/>
+        </w:rPr>
+      </w:pPr>
     </w:p>
     <w:p>
       <w:pPr>
         <w:pStyle w:val="InfoBlue"/>
       </w:pPr>
       <w:r>
-        <w:t xml:space="preserve">[This section describes software interfaces to other components of the software system. These may be purchased components, components reused from another application or components being developed for subsystems outside of the scope of this </w:t>
-      </w:r>
-      <w:r>
-        <w:rPr>
-          <w:b/>
-        </w:rPr>
-        <w:t>SRS</w:t>
-      </w:r>
-      <w:r>
-        <w:t xml:space="preserve"> but with which this software application must interact.]</w:t>
-      </w:r>
-    </w:p>
-    <w:p>
-      <w:pPr>
-        <w:pStyle w:val="3"/>
-        <w:tabs>
-          <w:tab w:val="num" w:pos="709"/>
-        </w:tabs>
-        <w:spacing w:before="300" w:after="120"/>
-        <w:ind w:left="720" w:hanging="720"/>
-        <w:rPr>
-          <w:lang w:val="en-GB"/>
-        </w:rPr>
-      </w:pPr>
-      <w:bookmarkStart w:id="85" w:name="_Toc115853758"/>
-      <w:r>
-        <w:rPr>
-          <w:lang w:val="ru-RU"/>
-        </w:rPr>
-        <w:t>Интерфейсы коммуникаций</w:t>
-      </w:r>
-      <w:bookmarkEnd w:id="85"/>
-    </w:p>
-    <w:p>
-      <w:pPr>
-        <w:pStyle w:val="InfoBlue"/>
-      </w:pPr>
+        <w:t xml:space="preserve"> </w:t>
+      </w:r>
       <w:r>
         <w:t>[Describe any communications interfaces to other systems or devices such as local area networks, remote serial devices, etc.]</w:t>
       </w:r>
@@ -7211,17 +8316,151 @@
         <w:spacing w:before="360"/>
         <w:ind w:left="709" w:hanging="709"/>
         <w:rPr>
-          <w:lang w:val="en-GB"/>
-        </w:rPr>
-      </w:pPr>
-      <w:bookmarkStart w:id="86" w:name="_Toc115853759"/>
+          <w:lang w:val="ru-RU"/>
+        </w:rPr>
+      </w:pPr>
+      <w:bookmarkStart w:id="42" w:name="_Toc115853759"/>
       <w:r>
         <w:rPr>
           <w:lang w:val="ru-RU"/>
         </w:rPr>
         <w:t>Требования лицензирования</w:t>
       </w:r>
-      <w:bookmarkEnd w:id="86"/>
+      <w:bookmarkEnd w:id="42"/>
+    </w:p>
+    <w:p>
+      <w:pPr>
+        <w:pStyle w:val="1Einrckung"/>
+        <w:rPr>
+          <w:lang w:val="ru-RU"/>
+        </w:rPr>
+      </w:pPr>
+      <w:r>
+        <w:rPr>
+          <w:lang w:val="ru-RU"/>
+        </w:rPr>
+        <w:tab/>
+      </w:r>
+      <w:r>
+        <w:rPr>
+          <w:lang w:val="en-US"/>
+        </w:rPr>
+        <w:t>FAS</w:t>
+      </w:r>
+      <w:r>
+        <w:rPr>
+          <w:lang w:val="ru-RU"/>
+        </w:rPr>
+        <w:t xml:space="preserve"> </w:t>
+      </w:r>
+      <w:r>
+        <w:rPr>
+          <w:lang w:val="ru-RU"/>
+        </w:rPr>
+        <w:t>программное</w:t>
+      </w:r>
+      <w:r>
+        <w:rPr>
+          <w:lang w:val="ru-RU"/>
+        </w:rPr>
+        <w:t xml:space="preserve"> </w:t>
+      </w:r>
+      <w:r>
+        <w:rPr>
+          <w:lang w:val="ru-RU"/>
+        </w:rPr>
+        <w:t>обеспечение</w:t>
+      </w:r>
+      <w:r>
+        <w:rPr>
+          <w:lang w:val="ru-RU"/>
+        </w:rPr>
+        <w:t xml:space="preserve">, </w:t>
+      </w:r>
+      <w:r>
+        <w:rPr>
+          <w:lang w:val="ru-RU"/>
+        </w:rPr>
+        <w:t>являющееся</w:t>
+      </w:r>
+      <w:r>
+        <w:rPr>
+          <w:lang w:val="ru-RU"/>
+        </w:rPr>
+        <w:t xml:space="preserve"> </w:t>
+      </w:r>
+      <w:r>
+        <w:rPr>
+          <w:lang w:val="ru-RU"/>
+        </w:rPr>
+        <w:t>частной</w:t>
+      </w:r>
+      <w:r>
+        <w:rPr>
+          <w:lang w:val="ru-RU"/>
+        </w:rPr>
+        <w:t xml:space="preserve"> </w:t>
+      </w:r>
+      <w:r>
+        <w:rPr>
+          <w:lang w:val="ru-RU"/>
+        </w:rPr>
+        <w:t>собственностью</w:t>
+      </w:r>
+      <w:r>
+        <w:rPr>
+          <w:lang w:val="ru-RU"/>
+        </w:rPr>
+        <w:t xml:space="preserve"> </w:t>
+      </w:r>
+      <w:r>
+        <w:rPr>
+          <w:lang w:val="ru-RU"/>
+        </w:rPr>
+        <w:t>авторов</w:t>
+      </w:r>
+      <w:r>
+        <w:rPr>
+          <w:lang w:val="ru-RU"/>
+        </w:rPr>
+        <w:t xml:space="preserve"> </w:t>
+      </w:r>
+      <w:r>
+        <w:rPr>
+          <w:lang w:val="ru-RU"/>
+        </w:rPr>
+        <w:t>или</w:t>
+      </w:r>
+      <w:r>
+        <w:rPr>
+          <w:lang w:val="ru-RU"/>
+        </w:rPr>
+        <w:t xml:space="preserve"> </w:t>
+      </w:r>
+      <w:r>
+        <w:rPr>
+          <w:lang w:val="ru-RU"/>
+        </w:rPr>
+        <w:t>правообладателей</w:t>
+      </w:r>
+      <w:r>
+        <w:rPr>
+          <w:lang w:val="ru-RU"/>
+        </w:rPr>
+        <w:t xml:space="preserve">, не </w:t>
+      </w:r>
+      <w:r>
+        <w:rPr>
+          <w:lang w:val="ru-RU"/>
+        </w:rPr>
+        <w:t>подразумевающее</w:t>
+      </w:r>
+      <w:r>
+        <w:rPr>
+          <w:lang w:val="ru-RU"/>
+        </w:rPr>
+        <w:t xml:space="preserve"> дальнейшую коммерциализацию приложения. </w:t>
+      </w:r>
     </w:p>
     <w:p>
       <w:pPr>
@@ -7241,17 +8480,35 @@
         <w:spacing w:before="360"/>
         <w:ind w:left="709" w:hanging="709"/>
         <w:rPr>
-          <w:lang w:val="en-GB"/>
-        </w:rPr>
-      </w:pPr>
-      <w:bookmarkStart w:id="87" w:name="_Toc115853760"/>
+          <w:lang w:val="ru-RU"/>
+        </w:rPr>
+      </w:pPr>
+      <w:bookmarkStart w:id="43" w:name="_Toc115853760"/>
       <w:r>
         <w:rPr>
           <w:lang w:val="ru-RU"/>
         </w:rPr>
         <w:t>Применимые стандарты</w:t>
       </w:r>
-      <w:bookmarkEnd w:id="87"/>
+      <w:bookmarkEnd w:id="43"/>
+    </w:p>
+    <w:p>
+      <w:pPr>
+        <w:pStyle w:val="af3"/>
+      </w:pPr>
+      <w:r>
+        <w:t>Отсутствуют.</w:t>
+      </w:r>
+    </w:p>
+    <w:p>
+      <w:pPr>
+        <w:pStyle w:val="1Einrckung"/>
+        <w:rPr>
+          <w:lang w:val="ru-RU"/>
+        </w:rPr>
+      </w:pPr>
+      <w:bookmarkStart w:id="44" w:name="_GoBack"/>
+      <w:bookmarkEnd w:id="44"/>
     </w:p>
     <w:p>
       <w:pPr>
@@ -7280,16 +8537,15 @@
           <w:lang w:val="ru-RU"/>
         </w:rPr>
       </w:pPr>
-      <w:bookmarkStart w:id="88" w:name="_Toc115853761"/>
+      <w:bookmarkStart w:id="45" w:name="_Toc115853761"/>
       <w:r>
         <w:rPr>
           <w:lang w:val="ru-RU"/>
         </w:rPr>
         <w:t>Индекс</w:t>
       </w:r>
-      <w:bookmarkEnd w:id="88"/>
-    </w:p>
-    <w:bookmarkEnd w:id="4"/>
+      <w:bookmarkEnd w:id="45"/>
+    </w:p>
     <w:p>
       <w:pPr>
         <w:rPr>
@@ -7298,9 +8554,9 @@
       </w:pPr>
     </w:p>
     <w:sectPr>
-      <w:headerReference w:type="default" r:id="rId8"/>
-      <w:headerReference w:type="first" r:id="rId9"/>
-      <w:footerReference w:type="first" r:id="rId10"/>
+      <w:headerReference w:type="default" r:id="rId10"/>
+      <w:headerReference w:type="first" r:id="rId11"/>
+      <w:footerReference w:type="first" r:id="rId12"/>
       <w:pgSz w:w="11906" w:h="16838" w:code="9"/>
       <w:pgMar w:top="1106" w:right="567" w:bottom="1440" w:left="1304" w:header="510" w:footer="561" w:gutter="0"/>
       <w:cols w:space="720"/>
@@ -7310,8 +8566,53 @@
 </w:document>
 </file>
 
+<file path=word/comments.xml><?xml version="1.0" encoding="utf-8"?>
+<w:comments xmlns:wpc="http://schemas.microsoft.com/office/word/2010/wordprocessingCanvas" xmlns:cx="http://schemas.microsoft.com/office/drawing/2014/chartex" xmlns:mc="http://schemas.openxmlformats.org/markup-compatibility/2006" xmlns:o="urn:schemas-microsoft-com:office:office" xmlns:r="http://schemas.openxmlformats.org/officeDocument/2006/relationships" xmlns:m="http://schemas.openxmlformats.org/officeDocument/2006/math" xmlns:v="urn:schemas-microsoft-com:vml" xmlns:wp14="http://schemas.microsoft.com/office/word/2010/wordprocessingDrawing" xmlns:wp="http://schemas.openxmlformats.org/drawingml/2006/wordprocessingDrawing" xmlns:w10="urn:schemas-microsoft-com:office:word" xmlns:w="http://schemas.openxmlformats.org/wordprocessingml/2006/main" xmlns:w14="http://schemas.microsoft.com/office/word/2010/wordml" xmlns:w15="http://schemas.microsoft.com/office/word/2012/wordml" xmlns:w16se="http://schemas.microsoft.com/office/word/2015/wordml/symex" xmlns:wpg="http://schemas.microsoft.com/office/word/2010/wordprocessingGroup" xmlns:wpi="http://schemas.microsoft.com/office/word/2010/wordprocessingInk" xmlns:wne="http://schemas.microsoft.com/office/word/2006/wordml" xmlns:wps="http://schemas.microsoft.com/office/word/2010/wordprocessingShape" mc:Ignorable="w14 w15 w16se wp14">
+  <w:comment w:id="29" w:author="Alexey Svistunov" w:date="2022-11-04T21:39:00Z" w:initials="AS">
+    <w:p>
+      <w:pPr>
+        <w:pStyle w:val="a6"/>
+        <w:rPr>
+          <w:lang w:val="ru-RU"/>
+        </w:rPr>
+      </w:pPr>
+      <w:r>
+        <w:rPr>
+          <w:rStyle w:val="a5"/>
+        </w:rPr>
+        <w:annotationRef/>
+      </w:r>
+      <w:r>
+        <w:rPr>
+          <w:lang w:val="ru-RU"/>
+        </w:rPr>
+        <w:t>Структура, детальные требования</w:t>
+      </w:r>
+    </w:p>
+  </w:comment>
+</w:comments>
+</file>
+
+<file path=word/commentsExtended.xml><?xml version="1.0" encoding="utf-8"?>
+<w15:commentsEx xmlns:wpc="http://schemas.microsoft.com/office/word/2010/wordprocessingCanvas" xmlns:cx="http://schemas.microsoft.com/office/drawing/2014/chartex" xmlns:mc="http://schemas.openxmlformats.org/markup-compatibility/2006" xmlns:o="urn:schemas-microsoft-com:office:office" xmlns:r="http://schemas.openxmlformats.org/officeDocument/2006/relationships" xmlns:m="http://schemas.openxmlformats.org/officeDocument/2006/math" xmlns:v="urn:schemas-microsoft-com:vml" xmlns:wp14="http://schemas.microsoft.com/office/word/2010/wordprocessingDrawing" xmlns:wp="http://schemas.openxmlformats.org/drawingml/2006/wordprocessingDrawing" xmlns:w10="urn:schemas-microsoft-com:office:word" xmlns:w="http://schemas.openxmlformats.org/wordprocessingml/2006/main" xmlns:w14="http://schemas.microsoft.com/office/word/2010/wordml" xmlns:w15="http://schemas.microsoft.com/office/word/2012/wordml" xmlns:w16se="http://schemas.microsoft.com/office/word/2015/wordml/symex" xmlns:wpg="http://schemas.microsoft.com/office/word/2010/wordprocessingGroup" xmlns:wpi="http://schemas.microsoft.com/office/word/2010/wordprocessingInk" xmlns:wne="http://schemas.microsoft.com/office/word/2006/wordml" xmlns:wps="http://schemas.microsoft.com/office/word/2010/wordprocessingShape" mc:Ignorable="w14 w15 w16se wp14">
+  <w15:commentEx w15:paraId="590103BF" w15:done="0"/>
+</w15:commentsEx>
+</file>
+
+<file path=word/commentsExtensible.xml><?xml version="1.0" encoding="utf-8"?>
+<w16cex:commentsExtensible xmlns:wpc="http://schemas.microsoft.com/office/word/2010/wordprocessingCanvas" xmlns:cx="http://schemas.microsoft.com/office/drawing/2014/chartex" xmlns:cx1="http://schemas.microsoft.com/office/drawing/2015/9/8/chartex" xmlns:cx2="http://schemas.microsoft.com/office/drawing/2015/10/21/chartex" xmlns:cx3="http://schemas.microsoft.com/office/drawing/2016/5/9/chartex" xmlns:cx4="http://schemas.microsoft.com/office/drawing/2016/5/10/chartex" xmlns:cx5="http://schemas.microsoft.com/office/drawing/2016/5/11/chartex" xmlns:cx6="http://schemas.microsoft.com/office/drawing/2016/5/12/chartex" xmlns:cx7="http://schemas.microsoft.com/office/drawing/2016/5/13/chartex" xmlns:cx8="http://schemas.microsoft.com/office/drawing/2016/5/14/chartex" xmlns:mc="http://schemas.openxmlformats.org/markup-compatibility/2006" xmlns:aink="http://schemas.microsoft.com/office/drawing/2016/ink" xmlns:am3d="http://schemas.microsoft.com/office/drawing/2017/model3d" xmlns:o="urn:schemas-microsoft-com:office:office" xmlns:r="http://schemas.openxmlformats.org/officeDocument/2006/relationships" xmlns:m="http://schemas.openxmlformats.org/officeDocument/2006/math" xmlns:v="urn:schemas-microsoft-com:vml" xmlns:wp14="http://schemas.microsoft.com/office/word/2010/wordprocessingDrawing" xmlns:wp="http://schemas.openxmlformats.org/drawingml/2006/wordprocessingDrawing" xmlns:w10="urn:schemas-microsoft-com:office:word" xmlns:w="http://schemas.openxmlformats.org/wordprocessingml/2006/main" xmlns:w14="http://schemas.microsoft.com/office/word/2010/wordml" xmlns:w15="http://schemas.microsoft.com/office/word/2012/wordml" xmlns:w16cex="http://schemas.microsoft.com/office/word/2018/wordml/cex" xmlns:w16cid="http://schemas.microsoft.com/office/word/2016/wordml/cid" xmlns:w16="http://schemas.microsoft.com/office/word/2018/wordml" xmlns:w16sdtdh="http://schemas.microsoft.com/office/word/2020/wordml/sdtdatahash" xmlns:w16se="http://schemas.microsoft.com/office/word/2015/wordml/symex" xmlns:wpg="http://schemas.microsoft.com/office/word/2010/wordprocessingGroup" xmlns:wpi="http://schemas.microsoft.com/office/word/2010/wordprocessingInk" xmlns:wne="http://schemas.microsoft.com/office/word/2006/wordml" xmlns:wps="http://schemas.microsoft.com/office/word/2010/wordprocessingShape" mc:Ignorable="w14 w15 w16se w16cid w16 w16cex w16sdtdh wp14">
+  <w16cex:commentExtensible w16cex:durableId="27100506" w16cex:dateUtc="2022-11-04T18:39:00Z"/>
+</w16cex:commentsExtensible>
+</file>
+
+<file path=word/commentsIds.xml><?xml version="1.0" encoding="utf-8"?>
+<w16cid:commentsIds xmlns:wpc="http://schemas.microsoft.com/office/word/2010/wordprocessingCanvas" xmlns:cx="http://schemas.microsoft.com/office/drawing/2014/chartex" xmlns:cx1="http://schemas.microsoft.com/office/drawing/2015/9/8/chartex" xmlns:cx2="http://schemas.microsoft.com/office/drawing/2015/10/21/chartex" xmlns:cx3="http://schemas.microsoft.com/office/drawing/2016/5/9/chartex" xmlns:cx4="http://schemas.microsoft.com/office/drawing/2016/5/10/chartex" xmlns:cx5="http://schemas.microsoft.com/office/drawing/2016/5/11/chartex" xmlns:cx6="http://schemas.microsoft.com/office/drawing/2016/5/12/chartex" xmlns:cx7="http://schemas.microsoft.com/office/drawing/2016/5/13/chartex" xmlns:cx8="http://schemas.microsoft.com/office/drawing/2016/5/14/chartex" xmlns:mc="http://schemas.openxmlformats.org/markup-compatibility/2006" xmlns:aink="http://schemas.microsoft.com/office/drawing/2016/ink" xmlns:am3d="http://schemas.microsoft.com/office/drawing/2017/model3d" xmlns:o="urn:schemas-microsoft-com:office:office" xmlns:r="http://schemas.openxmlformats.org/officeDocument/2006/relationships" xmlns:m="http://schemas.openxmlformats.org/officeDocument/2006/math" xmlns:v="urn:schemas-microsoft-com:vml" xmlns:wp14="http://schemas.microsoft.com/office/word/2010/wordprocessingDrawing" xmlns:wp="http://schemas.openxmlformats.org/drawingml/2006/wordprocessingDrawing" xmlns:w10="urn:schemas-microsoft-com:office:word" xmlns:w="http://schemas.openxmlformats.org/wordprocessingml/2006/main" xmlns:w14="http://schemas.microsoft.com/office/word/2010/wordml" xmlns:w15="http://schemas.microsoft.com/office/word/2012/wordml" xmlns:w16cex="http://schemas.microsoft.com/office/word/2018/wordml/cex" xmlns:w16cid="http://schemas.microsoft.com/office/word/2016/wordml/cid" xmlns:w16="http://schemas.microsoft.com/office/word/2018/wordml" xmlns:w16sdtdh="http://schemas.microsoft.com/office/word/2020/wordml/sdtdatahash" xmlns:w16se="http://schemas.microsoft.com/office/word/2015/wordml/symex" xmlns:wpg="http://schemas.microsoft.com/office/word/2010/wordprocessingGroup" xmlns:wpi="http://schemas.microsoft.com/office/word/2010/wordprocessingInk" xmlns:wne="http://schemas.microsoft.com/office/word/2006/wordml" xmlns:wps="http://schemas.microsoft.com/office/word/2010/wordprocessingShape" mc:Ignorable="w14 w15 w16se w16cid w16 w16cex w16sdtdh wp14">
+  <w16cid:commentId w16cid:paraId="590103BF" w16cid:durableId="27100506"/>
+</w16cid:commentsIds>
+</file>
+
 <file path=word/endnotes.xml><?xml version="1.0" encoding="utf-8"?>
-<w:endnotes xmlns:wpc="http://schemas.microsoft.com/office/word/2010/wordprocessingCanvas" xmlns:mc="http://schemas.openxmlformats.org/markup-compatibility/2006" xmlns:o="urn:schemas-microsoft-com:office:office" xmlns:r="http://schemas.openxmlformats.org/officeDocument/2006/relationships" xmlns:m="http://schemas.openxmlformats.org/officeDocument/2006/math" xmlns:v="urn:schemas-microsoft-com:vml" xmlns:wp14="http://schemas.microsoft.com/office/word/2010/wordprocessingDrawing" xmlns:wp="http://schemas.openxmlformats.org/drawingml/2006/wordprocessingDrawing" xmlns:w10="urn:schemas-microsoft-com:office:word" xmlns:w="http://schemas.openxmlformats.org/wordprocessingml/2006/main" xmlns:w14="http://schemas.microsoft.com/office/word/2010/wordml" xmlns:w15="http://schemas.microsoft.com/office/word/2012/wordml" xmlns:wpg="http://schemas.microsoft.com/office/word/2010/wordprocessingGroup" xmlns:wpi="http://schemas.microsoft.com/office/word/2010/wordprocessingInk" xmlns:wne="http://schemas.microsoft.com/office/word/2006/wordml" xmlns:wps="http://schemas.microsoft.com/office/word/2010/wordprocessingShape" mc:Ignorable="w14 w15 wp14">
+<w:endnotes xmlns:wpc="http://schemas.microsoft.com/office/word/2010/wordprocessingCanvas" xmlns:cx="http://schemas.microsoft.com/office/drawing/2014/chartex" xmlns:mc="http://schemas.openxmlformats.org/markup-compatibility/2006" xmlns:o="urn:schemas-microsoft-com:office:office" xmlns:r="http://schemas.openxmlformats.org/officeDocument/2006/relationships" xmlns:m="http://schemas.openxmlformats.org/officeDocument/2006/math" xmlns:v="urn:schemas-microsoft-com:vml" xmlns:wp14="http://schemas.microsoft.com/office/word/2010/wordprocessingDrawing" xmlns:wp="http://schemas.openxmlformats.org/drawingml/2006/wordprocessingDrawing" xmlns:w10="urn:schemas-microsoft-com:office:word" xmlns:w="http://schemas.openxmlformats.org/wordprocessingml/2006/main" xmlns:w14="http://schemas.microsoft.com/office/word/2010/wordml" xmlns:w15="http://schemas.microsoft.com/office/word/2012/wordml" xmlns:w16se="http://schemas.microsoft.com/office/word/2015/wordml/symex" xmlns:wpg="http://schemas.microsoft.com/office/word/2010/wordprocessingGroup" xmlns:wpi="http://schemas.microsoft.com/office/word/2010/wordprocessingInk" xmlns:wne="http://schemas.microsoft.com/office/word/2006/wordml" xmlns:wps="http://schemas.microsoft.com/office/word/2010/wordprocessingShape" mc:Ignorable="w14 w15 w16se wp14">
   <w:endnote w:type="separator" w:id="-1">
     <w:p>
       <w:r>
@@ -7330,7 +8631,7 @@
 </file>
 
 <file path=word/footer1.xml><?xml version="1.0" encoding="utf-8"?>
-<w:ftr xmlns:wpc="http://schemas.microsoft.com/office/word/2010/wordprocessingCanvas" xmlns:mc="http://schemas.openxmlformats.org/markup-compatibility/2006" xmlns:o="urn:schemas-microsoft-com:office:office" xmlns:r="http://schemas.openxmlformats.org/officeDocument/2006/relationships" xmlns:m="http://schemas.openxmlformats.org/officeDocument/2006/math" xmlns:v="urn:schemas-microsoft-com:vml" xmlns:wp14="http://schemas.microsoft.com/office/word/2010/wordprocessingDrawing" xmlns:wp="http://schemas.openxmlformats.org/drawingml/2006/wordprocessingDrawing" xmlns:w10="urn:schemas-microsoft-com:office:word" xmlns:w="http://schemas.openxmlformats.org/wordprocessingml/2006/main" xmlns:w14="http://schemas.microsoft.com/office/word/2010/wordml" xmlns:w15="http://schemas.microsoft.com/office/word/2012/wordml" xmlns:wpg="http://schemas.microsoft.com/office/word/2010/wordprocessingGroup" xmlns:wpi="http://schemas.microsoft.com/office/word/2010/wordprocessingInk" xmlns:wne="http://schemas.microsoft.com/office/word/2006/wordml" xmlns:wps="http://schemas.microsoft.com/office/word/2010/wordprocessingShape" mc:Ignorable="w14 w15 wp14">
+<w:ftr xmlns:wpc="http://schemas.microsoft.com/office/word/2010/wordprocessingCanvas" xmlns:cx="http://schemas.microsoft.com/office/drawing/2014/chartex" xmlns:mc="http://schemas.openxmlformats.org/markup-compatibility/2006" xmlns:o="urn:schemas-microsoft-com:office:office" xmlns:r="http://schemas.openxmlformats.org/officeDocument/2006/relationships" xmlns:m="http://schemas.openxmlformats.org/officeDocument/2006/math" xmlns:v="urn:schemas-microsoft-com:vml" xmlns:wp14="http://schemas.microsoft.com/office/word/2010/wordprocessingDrawing" xmlns:wp="http://schemas.openxmlformats.org/drawingml/2006/wordprocessingDrawing" xmlns:w10="urn:schemas-microsoft-com:office:word" xmlns:w="http://schemas.openxmlformats.org/wordprocessingml/2006/main" xmlns:w14="http://schemas.microsoft.com/office/word/2010/wordml" xmlns:w15="http://schemas.microsoft.com/office/word/2012/wordml" xmlns:w16se="http://schemas.microsoft.com/office/word/2015/wordml/symex" xmlns:wpg="http://schemas.microsoft.com/office/word/2010/wordprocessingGroup" xmlns:wpi="http://schemas.microsoft.com/office/word/2010/wordprocessingInk" xmlns:wne="http://schemas.microsoft.com/office/word/2006/wordml" xmlns:wps="http://schemas.microsoft.com/office/word/2010/wordprocessingShape" mc:Ignorable="w14 w15 w16se wp14">
   <w:p>
     <w:pPr>
       <w:pStyle w:val="a4"/>
@@ -7363,7 +8664,7 @@
 </file>
 
 <file path=word/footnotes.xml><?xml version="1.0" encoding="utf-8"?>
-<w:footnotes xmlns:wpc="http://schemas.microsoft.com/office/word/2010/wordprocessingCanvas" xmlns:mc="http://schemas.openxmlformats.org/markup-compatibility/2006" xmlns:o="urn:schemas-microsoft-com:office:office" xmlns:r="http://schemas.openxmlformats.org/officeDocument/2006/relationships" xmlns:m="http://schemas.openxmlformats.org/officeDocument/2006/math" xmlns:v="urn:schemas-microsoft-com:vml" xmlns:wp14="http://schemas.microsoft.com/office/word/2010/wordprocessingDrawing" xmlns:wp="http://schemas.openxmlformats.org/drawingml/2006/wordprocessingDrawing" xmlns:w10="urn:schemas-microsoft-com:office:word" xmlns:w="http://schemas.openxmlformats.org/wordprocessingml/2006/main" xmlns:w14="http://schemas.microsoft.com/office/word/2010/wordml" xmlns:w15="http://schemas.microsoft.com/office/word/2012/wordml" xmlns:wpg="http://schemas.microsoft.com/office/word/2010/wordprocessingGroup" xmlns:wpi="http://schemas.microsoft.com/office/word/2010/wordprocessingInk" xmlns:wne="http://schemas.microsoft.com/office/word/2006/wordml" xmlns:wps="http://schemas.microsoft.com/office/word/2010/wordprocessingShape" mc:Ignorable="w14 w15 wp14">
+<w:footnotes xmlns:wpc="http://schemas.microsoft.com/office/word/2010/wordprocessingCanvas" xmlns:cx="http://schemas.microsoft.com/office/drawing/2014/chartex" xmlns:mc="http://schemas.openxmlformats.org/markup-compatibility/2006" xmlns:o="urn:schemas-microsoft-com:office:office" xmlns:r="http://schemas.openxmlformats.org/officeDocument/2006/relationships" xmlns:m="http://schemas.openxmlformats.org/officeDocument/2006/math" xmlns:v="urn:schemas-microsoft-com:vml" xmlns:wp14="http://schemas.microsoft.com/office/word/2010/wordprocessingDrawing" xmlns:wp="http://schemas.openxmlformats.org/drawingml/2006/wordprocessingDrawing" xmlns:w10="urn:schemas-microsoft-com:office:word" xmlns:w="http://schemas.openxmlformats.org/wordprocessingml/2006/main" xmlns:w14="http://schemas.microsoft.com/office/word/2010/wordml" xmlns:w15="http://schemas.microsoft.com/office/word/2012/wordml" xmlns:w16se="http://schemas.microsoft.com/office/word/2015/wordml/symex" xmlns:wpg="http://schemas.microsoft.com/office/word/2010/wordprocessingGroup" xmlns:wpi="http://schemas.microsoft.com/office/word/2010/wordprocessingInk" xmlns:wne="http://schemas.microsoft.com/office/word/2006/wordml" xmlns:wps="http://schemas.microsoft.com/office/word/2010/wordprocessingShape" mc:Ignorable="w14 w15 w16se wp14">
   <w:footnote w:type="separator" w:id="-1">
     <w:p>
       <w:r>
@@ -7382,7 +8683,7 @@
 </file>
 
 <file path=word/header1.xml><?xml version="1.0" encoding="utf-8"?>
-<w:hdr xmlns:wpc="http://schemas.microsoft.com/office/word/2010/wordprocessingCanvas" xmlns:mc="http://schemas.openxmlformats.org/markup-compatibility/2006" xmlns:o="urn:schemas-microsoft-com:office:office" xmlns:r="http://schemas.openxmlformats.org/officeDocument/2006/relationships" xmlns:m="http://schemas.openxmlformats.org/officeDocument/2006/math" xmlns:v="urn:schemas-microsoft-com:vml" xmlns:wp14="http://schemas.microsoft.com/office/word/2010/wordprocessingDrawing" xmlns:wp="http://schemas.openxmlformats.org/drawingml/2006/wordprocessingDrawing" xmlns:w10="urn:schemas-microsoft-com:office:word" xmlns:w="http://schemas.openxmlformats.org/wordprocessingml/2006/main" xmlns:w14="http://schemas.microsoft.com/office/word/2010/wordml" xmlns:w15="http://schemas.microsoft.com/office/word/2012/wordml" xmlns:wpg="http://schemas.microsoft.com/office/word/2010/wordprocessingGroup" xmlns:wpi="http://schemas.microsoft.com/office/word/2010/wordprocessingInk" xmlns:wne="http://schemas.microsoft.com/office/word/2006/wordml" xmlns:wps="http://schemas.microsoft.com/office/word/2010/wordprocessingShape" mc:Ignorable="w14 w15 wp14">
+<w:hdr xmlns:wpc="http://schemas.microsoft.com/office/word/2010/wordprocessingCanvas" xmlns:cx="http://schemas.microsoft.com/office/drawing/2014/chartex" xmlns:mc="http://schemas.openxmlformats.org/markup-compatibility/2006" xmlns:o="urn:schemas-microsoft-com:office:office" xmlns:r="http://schemas.openxmlformats.org/officeDocument/2006/relationships" xmlns:m="http://schemas.openxmlformats.org/officeDocument/2006/math" xmlns:v="urn:schemas-microsoft-com:vml" xmlns:wp14="http://schemas.microsoft.com/office/word/2010/wordprocessingDrawing" xmlns:wp="http://schemas.openxmlformats.org/drawingml/2006/wordprocessingDrawing" xmlns:w10="urn:schemas-microsoft-com:office:word" xmlns:w="http://schemas.openxmlformats.org/wordprocessingml/2006/main" xmlns:w14="http://schemas.microsoft.com/office/word/2010/wordml" xmlns:w15="http://schemas.microsoft.com/office/word/2012/wordml" xmlns:w16se="http://schemas.microsoft.com/office/word/2015/wordml/symex" xmlns:wpg="http://schemas.microsoft.com/office/word/2010/wordprocessingGroup" xmlns:wpi="http://schemas.microsoft.com/office/word/2010/wordprocessingInk" xmlns:wne="http://schemas.microsoft.com/office/word/2006/wordml" xmlns:wps="http://schemas.microsoft.com/office/word/2010/wordprocessingShape" mc:Ignorable="w14 w15 w16se wp14">
   <w:p>
     <w:pPr>
       <w:pStyle w:val="a3"/>
@@ -7444,7 +8745,7 @@
       <w:rPr>
         <w:noProof/>
       </w:rPr>
-      <w:t>2</w:t>
+      <w:t>4</w:t>
     </w:r>
     <w:r>
       <w:rPr>
@@ -7457,7 +8758,7 @@
 </file>
 
 <file path=word/header2.xml><?xml version="1.0" encoding="utf-8"?>
-<w:hdr xmlns:wpc="http://schemas.microsoft.com/office/word/2010/wordprocessingCanvas" xmlns:mc="http://schemas.openxmlformats.org/markup-compatibility/2006" xmlns:o="urn:schemas-microsoft-com:office:office" xmlns:r="http://schemas.openxmlformats.org/officeDocument/2006/relationships" xmlns:m="http://schemas.openxmlformats.org/officeDocument/2006/math" xmlns:v="urn:schemas-microsoft-com:vml" xmlns:wp14="http://schemas.microsoft.com/office/word/2010/wordprocessingDrawing" xmlns:wp="http://schemas.openxmlformats.org/drawingml/2006/wordprocessingDrawing" xmlns:w10="urn:schemas-microsoft-com:office:word" xmlns:w="http://schemas.openxmlformats.org/wordprocessingml/2006/main" xmlns:w14="http://schemas.microsoft.com/office/word/2010/wordml" xmlns:w15="http://schemas.microsoft.com/office/word/2012/wordml" xmlns:wpg="http://schemas.microsoft.com/office/word/2010/wordprocessingGroup" xmlns:wpi="http://schemas.microsoft.com/office/word/2010/wordprocessingInk" xmlns:wne="http://schemas.microsoft.com/office/word/2006/wordml" xmlns:wps="http://schemas.microsoft.com/office/word/2010/wordprocessingShape" mc:Ignorable="w14 w15 wp14">
+<w:hdr xmlns:wpc="http://schemas.microsoft.com/office/word/2010/wordprocessingCanvas" xmlns:cx="http://schemas.microsoft.com/office/drawing/2014/chartex" xmlns:mc="http://schemas.openxmlformats.org/markup-compatibility/2006" xmlns:o="urn:schemas-microsoft-com:office:office" xmlns:r="http://schemas.openxmlformats.org/officeDocument/2006/relationships" xmlns:m="http://schemas.openxmlformats.org/officeDocument/2006/math" xmlns:v="urn:schemas-microsoft-com:vml" xmlns:wp14="http://schemas.microsoft.com/office/word/2010/wordprocessingDrawing" xmlns:wp="http://schemas.openxmlformats.org/drawingml/2006/wordprocessingDrawing" xmlns:w10="urn:schemas-microsoft-com:office:word" xmlns:w="http://schemas.openxmlformats.org/wordprocessingml/2006/main" xmlns:w14="http://schemas.microsoft.com/office/word/2010/wordml" xmlns:w15="http://schemas.microsoft.com/office/word/2012/wordml" xmlns:w16se="http://schemas.microsoft.com/office/word/2015/wordml/symex" xmlns:wpg="http://schemas.microsoft.com/office/word/2010/wordprocessingGroup" xmlns:wpi="http://schemas.microsoft.com/office/word/2010/wordprocessingInk" xmlns:wne="http://schemas.microsoft.com/office/word/2006/wordml" xmlns:wps="http://schemas.microsoft.com/office/word/2010/wordprocessingShape" mc:Ignorable="w14 w15 w16se wp14">
   <w:tbl>
     <w:tblPr>
       <w:tblW w:w="0" w:type="auto"/>
@@ -7812,7 +9113,7 @@
               <w:noProof/>
               <w:lang w:val="ru-RU"/>
             </w:rPr>
-            <w:t>0.1</w:t>
+            <w:t>0.2</w:t>
           </w:r>
         </w:p>
         <w:p>
@@ -7879,7 +9180,7 @@
             <w:rPr>
               <w:noProof/>
             </w:rPr>
-            <w:t>2022-10-15</w:t>
+            <w:t>2022-11-17</w:t>
           </w:r>
           <w:r>
             <w:rPr>
@@ -7944,8 +9245,8 @@
 </file>
 
 <file path=word/numbering.xml><?xml version="1.0" encoding="utf-8"?>
-<w:numbering xmlns:wpc="http://schemas.microsoft.com/office/word/2010/wordprocessingCanvas" xmlns:mc="http://schemas.openxmlformats.org/markup-compatibility/2006" xmlns:o="urn:schemas-microsoft-com:office:office" xmlns:r="http://schemas.openxmlformats.org/officeDocument/2006/relationships" xmlns:m="http://schemas.openxmlformats.org/officeDocument/2006/math" xmlns:v="urn:schemas-microsoft-com:vml" xmlns:wp14="http://schemas.microsoft.com/office/word/2010/wordprocessingDrawing" xmlns:wp="http://schemas.openxmlformats.org/drawingml/2006/wordprocessingDrawing" xmlns:w10="urn:schemas-microsoft-com:office:word" xmlns:w="http://schemas.openxmlformats.org/wordprocessingml/2006/main" xmlns:w14="http://schemas.microsoft.com/office/word/2010/wordml" xmlns:w15="http://schemas.microsoft.com/office/word/2012/wordml" xmlns:wpg="http://schemas.microsoft.com/office/word/2010/wordprocessingGroup" xmlns:wpi="http://schemas.microsoft.com/office/word/2010/wordprocessingInk" xmlns:wne="http://schemas.microsoft.com/office/word/2006/wordml" xmlns:wps="http://schemas.microsoft.com/office/word/2010/wordprocessingShape" mc:Ignorable="w14 w15 wp14">
-  <w:abstractNum w:abstractNumId="0">
+<w:numbering xmlns:wpc="http://schemas.microsoft.com/office/word/2010/wordprocessingCanvas" xmlns:cx="http://schemas.microsoft.com/office/drawing/2014/chartex" xmlns:mc="http://schemas.openxmlformats.org/markup-compatibility/2006" xmlns:o="urn:schemas-microsoft-com:office:office" xmlns:r="http://schemas.openxmlformats.org/officeDocument/2006/relationships" xmlns:m="http://schemas.openxmlformats.org/officeDocument/2006/math" xmlns:v="urn:schemas-microsoft-com:vml" xmlns:wp14="http://schemas.microsoft.com/office/word/2010/wordprocessingDrawing" xmlns:wp="http://schemas.openxmlformats.org/drawingml/2006/wordprocessingDrawing" xmlns:w10="urn:schemas-microsoft-com:office:word" xmlns:w="http://schemas.openxmlformats.org/wordprocessingml/2006/main" xmlns:w14="http://schemas.microsoft.com/office/word/2010/wordml" xmlns:w15="http://schemas.microsoft.com/office/word/2012/wordml" xmlns:w16se="http://schemas.microsoft.com/office/word/2015/wordml/symex" xmlns:wpg="http://schemas.microsoft.com/office/word/2010/wordprocessingGroup" xmlns:wpi="http://schemas.microsoft.com/office/word/2010/wordprocessingInk" xmlns:wne="http://schemas.microsoft.com/office/word/2006/wordml" xmlns:wps="http://schemas.microsoft.com/office/word/2010/wordprocessingShape" mc:Ignorable="w14 w15 w16se wp14">
+  <w:abstractNum w:abstractNumId="0" w15:restartNumberingAfterBreak="0">
     <w:nsid w:val="FFFFFFFB"/>
     <w:multiLevelType w:val="multilevel"/>
     <w:tmpl w:val="FFFFFFFF"/>
@@ -8022,7 +9323,7 @@
       <w:lvlJc w:val="left"/>
     </w:lvl>
   </w:abstractNum>
-  <w:abstractNum w:abstractNumId="1">
+  <w:abstractNum w:abstractNumId="1" w15:restartNumberingAfterBreak="0">
     <w:nsid w:val="04FA1619"/>
     <w:multiLevelType w:val="hybridMultilevel"/>
     <w:tmpl w:val="5CF8FAF8"/>
@@ -8111,7 +9412,7 @@
       </w:pPr>
     </w:lvl>
   </w:abstractNum>
-  <w:abstractNum w:abstractNumId="2">
+  <w:abstractNum w:abstractNumId="2" w15:restartNumberingAfterBreak="0">
     <w:nsid w:val="0E37A481"/>
     <w:multiLevelType w:val="hybridMultilevel"/>
     <w:tmpl w:val="BB46DBD2"/>
@@ -8251,7 +9552,120 @@
       </w:rPr>
     </w:lvl>
   </w:abstractNum>
-  <w:abstractNum w:abstractNumId="3">
+  <w:abstractNum w:abstractNumId="3" w15:restartNumberingAfterBreak="0">
+    <w:nsid w:val="17EB50C0"/>
+    <w:multiLevelType w:val="hybridMultilevel"/>
+    <w:tmpl w:val="13D07EE0"/>
+    <w:lvl w:ilvl="0" w:tplc="04190001">
+      <w:start w:val="1"/>
+      <w:numFmt w:val="bullet"/>
+      <w:lvlText w:val=""/>
+      <w:lvlJc w:val="left"/>
+      <w:pPr>
+        <w:ind w:left="1211" w:hanging="360"/>
+      </w:pPr>
+      <w:rPr>
+        <w:rFonts w:ascii="Symbol" w:hAnsi="Symbol" w:hint="default"/>
+      </w:rPr>
+    </w:lvl>
+    <w:lvl w:ilvl="1" w:tplc="04190003" w:tentative="1">
+      <w:start w:val="1"/>
+      <w:numFmt w:val="bullet"/>
+      <w:lvlText w:val="o"/>
+      <w:lvlJc w:val="left"/>
+      <w:pPr>
+        <w:ind w:left="1931" w:hanging="360"/>
+      </w:pPr>
+      <w:rPr>
+        <w:rFonts w:ascii="Courier New" w:hAnsi="Courier New" w:cs="Courier New" w:hint="default"/>
+      </w:rPr>
+    </w:lvl>
+    <w:lvl w:ilvl="2" w:tplc="04190005">
+      <w:start w:val="1"/>
+      <w:numFmt w:val="bullet"/>
+      <w:lvlText w:val=""/>
+      <w:lvlJc w:val="left"/>
+      <w:pPr>
+        <w:ind w:left="2651" w:hanging="360"/>
+      </w:pPr>
+      <w:rPr>
+        <w:rFonts w:ascii="Wingdings" w:hAnsi="Wingdings" w:hint="default"/>
+      </w:rPr>
+    </w:lvl>
+    <w:lvl w:ilvl="3" w:tplc="04190001" w:tentative="1">
+      <w:start w:val="1"/>
+      <w:numFmt w:val="bullet"/>
+      <w:lvlText w:val=""/>
+      <w:lvlJc w:val="left"/>
+      <w:pPr>
+        <w:ind w:left="3371" w:hanging="360"/>
+      </w:pPr>
+      <w:rPr>
+        <w:rFonts w:ascii="Symbol" w:hAnsi="Symbol" w:hint="default"/>
+      </w:rPr>
+    </w:lvl>
+    <w:lvl w:ilvl="4" w:tplc="04190003" w:tentative="1">
+      <w:start w:val="1"/>
+      <w:numFmt w:val="bullet"/>
+      <w:lvlText w:val="o"/>
+      <w:lvlJc w:val="left"/>
+      <w:pPr>
+        <w:ind w:left="4091" w:hanging="360"/>
+      </w:pPr>
+      <w:rPr>
+        <w:rFonts w:ascii="Courier New" w:hAnsi="Courier New" w:cs="Courier New" w:hint="default"/>
+      </w:rPr>
+    </w:lvl>
+    <w:lvl w:ilvl="5" w:tplc="04190005" w:tentative="1">
+      <w:start w:val="1"/>
+      <w:numFmt w:val="bullet"/>
+      <w:lvlText w:val=""/>
+      <w:lvlJc w:val="left"/>
+      <w:pPr>
+        <w:ind w:left="4811" w:hanging="360"/>
+      </w:pPr>
+      <w:rPr>
+        <w:rFonts w:ascii="Wingdings" w:hAnsi="Wingdings" w:hint="default"/>
+      </w:rPr>
+    </w:lvl>
+    <w:lvl w:ilvl="6" w:tplc="04190001" w:tentative="1">
+      <w:start w:val="1"/>
+      <w:numFmt w:val="bullet"/>
+      <w:lvlText w:val=""/>
+      <w:lvlJc w:val="left"/>
+      <w:pPr>
+        <w:ind w:left="5531" w:hanging="360"/>
+      </w:pPr>
+      <w:rPr>
+        <w:rFonts w:ascii="Symbol" w:hAnsi="Symbol" w:hint="default"/>
+      </w:rPr>
+    </w:lvl>
+    <w:lvl w:ilvl="7" w:tplc="04190003" w:tentative="1">
+      <w:start w:val="1"/>
+      <w:numFmt w:val="bullet"/>
+      <w:lvlText w:val="o"/>
+      <w:lvlJc w:val="left"/>
+      <w:pPr>
+        <w:ind w:left="6251" w:hanging="360"/>
+      </w:pPr>
+      <w:rPr>
+        <w:rFonts w:ascii="Courier New" w:hAnsi="Courier New" w:cs="Courier New" w:hint="default"/>
+      </w:rPr>
+    </w:lvl>
+    <w:lvl w:ilvl="8" w:tplc="04190005" w:tentative="1">
+      <w:start w:val="1"/>
+      <w:numFmt w:val="bullet"/>
+      <w:lvlText w:val=""/>
+      <w:lvlJc w:val="left"/>
+      <w:pPr>
+        <w:ind w:left="6971" w:hanging="360"/>
+      </w:pPr>
+      <w:rPr>
+        <w:rFonts w:ascii="Wingdings" w:hAnsi="Wingdings" w:hint="default"/>
+      </w:rPr>
+    </w:lvl>
+  </w:abstractNum>
+  <w:abstractNum w:abstractNumId="4" w15:restartNumberingAfterBreak="0">
     <w:nsid w:val="204F2F71"/>
     <w:multiLevelType w:val="hybridMultilevel"/>
     <w:tmpl w:val="ED383B1A"/>
@@ -8340,7 +9754,7 @@
       </w:pPr>
     </w:lvl>
   </w:abstractNum>
-  <w:abstractNum w:abstractNumId="4">
+  <w:abstractNum w:abstractNumId="5" w15:restartNumberingAfterBreak="0">
     <w:nsid w:val="318C0C31"/>
     <w:multiLevelType w:val="hybridMultilevel"/>
     <w:tmpl w:val="A54A942E"/>
@@ -8426,7 +9840,96 @@
       </w:pPr>
     </w:lvl>
   </w:abstractNum>
-  <w:abstractNum w:abstractNumId="5">
+  <w:abstractNum w:abstractNumId="6" w15:restartNumberingAfterBreak="0">
+    <w:nsid w:val="32C27162"/>
+    <w:multiLevelType w:val="hybridMultilevel"/>
+    <w:tmpl w:val="6F1A9AF6"/>
+    <w:lvl w:ilvl="0" w:tplc="598A9598">
+      <w:start w:val="1"/>
+      <w:numFmt w:val="decimal"/>
+      <w:lvlText w:val="%1."/>
+      <w:lvlJc w:val="left"/>
+      <w:pPr>
+        <w:ind w:left="1494" w:hanging="360"/>
+      </w:pPr>
+      <w:rPr>
+        <w:rFonts w:hint="default"/>
+      </w:rPr>
+    </w:lvl>
+    <w:lvl w:ilvl="1" w:tplc="04190019" w:tentative="1">
+      <w:start w:val="1"/>
+      <w:numFmt w:val="lowerLetter"/>
+      <w:lvlText w:val="%2."/>
+      <w:lvlJc w:val="left"/>
+      <w:pPr>
+        <w:ind w:left="2214" w:hanging="360"/>
+      </w:pPr>
+    </w:lvl>
+    <w:lvl w:ilvl="2" w:tplc="0419001B" w:tentative="1">
+      <w:start w:val="1"/>
+      <w:numFmt w:val="lowerRoman"/>
+      <w:lvlText w:val="%3."/>
+      <w:lvlJc w:val="right"/>
+      <w:pPr>
+        <w:ind w:left="2934" w:hanging="180"/>
+      </w:pPr>
+    </w:lvl>
+    <w:lvl w:ilvl="3" w:tplc="0419000F" w:tentative="1">
+      <w:start w:val="1"/>
+      <w:numFmt w:val="decimal"/>
+      <w:lvlText w:val="%4."/>
+      <w:lvlJc w:val="left"/>
+      <w:pPr>
+        <w:ind w:left="3654" w:hanging="360"/>
+      </w:pPr>
+    </w:lvl>
+    <w:lvl w:ilvl="4" w:tplc="04190019" w:tentative="1">
+      <w:start w:val="1"/>
+      <w:numFmt w:val="lowerLetter"/>
+      <w:lvlText w:val="%5."/>
+      <w:lvlJc w:val="left"/>
+      <w:pPr>
+        <w:ind w:left="4374" w:hanging="360"/>
+      </w:pPr>
+    </w:lvl>
+    <w:lvl w:ilvl="5" w:tplc="0419001B" w:tentative="1">
+      <w:start w:val="1"/>
+      <w:numFmt w:val="lowerRoman"/>
+      <w:lvlText w:val="%6."/>
+      <w:lvlJc w:val="right"/>
+      <w:pPr>
+        <w:ind w:left="5094" w:hanging="180"/>
+      </w:pPr>
+    </w:lvl>
+    <w:lvl w:ilvl="6" w:tplc="0419000F" w:tentative="1">
+      <w:start w:val="1"/>
+      <w:numFmt w:val="decimal"/>
+      <w:lvlText w:val="%7."/>
+      <w:lvlJc w:val="left"/>
+      <w:pPr>
+        <w:ind w:left="5814" w:hanging="360"/>
+      </w:pPr>
+    </w:lvl>
+    <w:lvl w:ilvl="7" w:tplc="04190019" w:tentative="1">
+      <w:start w:val="1"/>
+      <w:numFmt w:val="lowerLetter"/>
+      <w:lvlText w:val="%8."/>
+      <w:lvlJc w:val="left"/>
+      <w:pPr>
+        <w:ind w:left="6534" w:hanging="360"/>
+      </w:pPr>
+    </w:lvl>
+    <w:lvl w:ilvl="8" w:tplc="0419001B" w:tentative="1">
+      <w:start w:val="1"/>
+      <w:numFmt w:val="lowerRoman"/>
+      <w:lvlText w:val="%9."/>
+      <w:lvlJc w:val="right"/>
+      <w:pPr>
+        <w:ind w:left="7254" w:hanging="180"/>
+      </w:pPr>
+    </w:lvl>
+  </w:abstractNum>
+  <w:abstractNum w:abstractNumId="7" w15:restartNumberingAfterBreak="0">
     <w:nsid w:val="38781C89"/>
     <w:multiLevelType w:val="hybridMultilevel"/>
     <w:tmpl w:val="CEF08A5E"/>
@@ -8539,7 +10042,7 @@
       </w:rPr>
     </w:lvl>
   </w:abstractNum>
-  <w:abstractNum w:abstractNumId="6">
+  <w:abstractNum w:abstractNumId="8" w15:restartNumberingAfterBreak="0">
     <w:nsid w:val="3C984648"/>
     <w:multiLevelType w:val="hybridMultilevel"/>
     <w:tmpl w:val="E670E182"/>
@@ -8652,7 +10155,96 @@
       </w:rPr>
     </w:lvl>
   </w:abstractNum>
-  <w:abstractNum w:abstractNumId="7">
+  <w:abstractNum w:abstractNumId="9" w15:restartNumberingAfterBreak="0">
+    <w:nsid w:val="3F92778B"/>
+    <w:multiLevelType w:val="hybridMultilevel"/>
+    <w:tmpl w:val="564ADA14"/>
+    <w:lvl w:ilvl="0" w:tplc="7FD20DDE">
+      <w:start w:val="1"/>
+      <w:numFmt w:val="decimal"/>
+      <w:lvlText w:val="%1)"/>
+      <w:lvlJc w:val="left"/>
+      <w:pPr>
+        <w:ind w:left="1211" w:hanging="360"/>
+      </w:pPr>
+      <w:rPr>
+        <w:rFonts w:hint="default"/>
+      </w:rPr>
+    </w:lvl>
+    <w:lvl w:ilvl="1" w:tplc="04190019" w:tentative="1">
+      <w:start w:val="1"/>
+      <w:numFmt w:val="lowerLetter"/>
+      <w:lvlText w:val="%2."/>
+      <w:lvlJc w:val="left"/>
+      <w:pPr>
+        <w:ind w:left="1931" w:hanging="360"/>
+      </w:pPr>
+    </w:lvl>
+    <w:lvl w:ilvl="2" w:tplc="0419001B" w:tentative="1">
+      <w:start w:val="1"/>
+      <w:numFmt w:val="lowerRoman"/>
+      <w:lvlText w:val="%3."/>
+      <w:lvlJc w:val="right"/>
+      <w:pPr>
+        <w:ind w:left="2651" w:hanging="180"/>
+      </w:pPr>
+    </w:lvl>
+    <w:lvl w:ilvl="3" w:tplc="0419000F" w:tentative="1">
+      <w:start w:val="1"/>
+      <w:numFmt w:val="decimal"/>
+      <w:lvlText w:val="%4."/>
+      <w:lvlJc w:val="left"/>
+      <w:pPr>
+        <w:ind w:left="3371" w:hanging="360"/>
+      </w:pPr>
+    </w:lvl>
+    <w:lvl w:ilvl="4" w:tplc="04190019" w:tentative="1">
+      <w:start w:val="1"/>
+      <w:numFmt w:val="lowerLetter"/>
+      <w:lvlText w:val="%5."/>
+      <w:lvlJc w:val="left"/>
+      <w:pPr>
+        <w:ind w:left="4091" w:hanging="360"/>
+      </w:pPr>
+    </w:lvl>
+    <w:lvl w:ilvl="5" w:tplc="0419001B" w:tentative="1">
+      <w:start w:val="1"/>
+      <w:numFmt w:val="lowerRoman"/>
+      <w:lvlText w:val="%6."/>
+      <w:lvlJc w:val="right"/>
+      <w:pPr>
+        <w:ind w:left="4811" w:hanging="180"/>
+      </w:pPr>
+    </w:lvl>
+    <w:lvl w:ilvl="6" w:tplc="0419000F" w:tentative="1">
+      <w:start w:val="1"/>
+      <w:numFmt w:val="decimal"/>
+      <w:lvlText w:val="%7."/>
+      <w:lvlJc w:val="left"/>
+      <w:pPr>
+        <w:ind w:left="5531" w:hanging="360"/>
+      </w:pPr>
+    </w:lvl>
+    <w:lvl w:ilvl="7" w:tplc="04190019" w:tentative="1">
+      <w:start w:val="1"/>
+      <w:numFmt w:val="lowerLetter"/>
+      <w:lvlText w:val="%8."/>
+      <w:lvlJc w:val="left"/>
+      <w:pPr>
+        <w:ind w:left="6251" w:hanging="360"/>
+      </w:pPr>
+    </w:lvl>
+    <w:lvl w:ilvl="8" w:tplc="0419001B" w:tentative="1">
+      <w:start w:val="1"/>
+      <w:numFmt w:val="lowerRoman"/>
+      <w:lvlText w:val="%9."/>
+      <w:lvlJc w:val="right"/>
+      <w:pPr>
+        <w:ind w:left="6971" w:hanging="180"/>
+      </w:pPr>
+    </w:lvl>
+  </w:abstractNum>
+  <w:abstractNum w:abstractNumId="10" w15:restartNumberingAfterBreak="0">
     <w:nsid w:val="4B9F657D"/>
     <w:multiLevelType w:val="hybridMultilevel"/>
     <w:tmpl w:val="67B0315A"/>
@@ -8765,7 +10357,7 @@
       </w:rPr>
     </w:lvl>
   </w:abstractNum>
-  <w:abstractNum w:abstractNumId="8">
+  <w:abstractNum w:abstractNumId="11" w15:restartNumberingAfterBreak="0">
     <w:nsid w:val="529F71C5"/>
     <w:multiLevelType w:val="hybridMultilevel"/>
     <w:tmpl w:val="D6C2810A"/>
@@ -8878,7 +10470,7 @@
       </w:rPr>
     </w:lvl>
   </w:abstractNum>
-  <w:abstractNum w:abstractNumId="9">
+  <w:abstractNum w:abstractNumId="12" w15:restartNumberingAfterBreak="0">
     <w:nsid w:val="574D74D8"/>
     <w:multiLevelType w:val="hybridMultilevel"/>
     <w:tmpl w:val="C1A2EA9A"/>
@@ -8964,7 +10556,7 @@
       </w:pPr>
     </w:lvl>
   </w:abstractNum>
-  <w:abstractNum w:abstractNumId="10">
+  <w:abstractNum w:abstractNumId="13" w15:restartNumberingAfterBreak="0">
     <w:nsid w:val="63312125"/>
     <w:multiLevelType w:val="hybridMultilevel"/>
     <w:tmpl w:val="351005B4"/>
@@ -9053,7 +10645,7 @@
       </w:pPr>
     </w:lvl>
   </w:abstractNum>
-  <w:abstractNum w:abstractNumId="11">
+  <w:abstractNum w:abstractNumId="14" w15:restartNumberingAfterBreak="0">
     <w:nsid w:val="638126BD"/>
     <w:multiLevelType w:val="hybridMultilevel"/>
     <w:tmpl w:val="90383208"/>
@@ -9142,7 +10734,7 @@
       </w:pPr>
     </w:lvl>
   </w:abstractNum>
-  <w:abstractNum w:abstractNumId="12">
+  <w:abstractNum w:abstractNumId="15" w15:restartNumberingAfterBreak="0">
     <w:nsid w:val="64734B3B"/>
     <w:multiLevelType w:val="hybridMultilevel"/>
     <w:tmpl w:val="7ACA0068"/>
@@ -9231,7 +10823,7 @@
       </w:pPr>
     </w:lvl>
   </w:abstractNum>
-  <w:abstractNum w:abstractNumId="13">
+  <w:abstractNum w:abstractNumId="16" w15:restartNumberingAfterBreak="0">
     <w:nsid w:val="6D0B7F2C"/>
     <w:multiLevelType w:val="hybridMultilevel"/>
     <w:tmpl w:val="0BC24F56"/>
@@ -9344,7 +10936,7 @@
       </w:rPr>
     </w:lvl>
   </w:abstractNum>
-  <w:abstractNum w:abstractNumId="14">
+  <w:abstractNum w:abstractNumId="17" w15:restartNumberingAfterBreak="0">
     <w:nsid w:val="6DC974E4"/>
     <w:multiLevelType w:val="hybridMultilevel"/>
     <w:tmpl w:val="22580282"/>
@@ -9433,7 +11025,7 @@
       </w:pPr>
     </w:lvl>
   </w:abstractNum>
-  <w:abstractNum w:abstractNumId="15">
+  <w:abstractNum w:abstractNumId="18" w15:restartNumberingAfterBreak="0">
     <w:nsid w:val="7A683EAD"/>
     <w:multiLevelType w:val="multilevel"/>
     <w:tmpl w:val="FAB0BC4C"/>
@@ -9558,22 +11150,22 @@
     <w:abstractNumId w:val="0"/>
   </w:num>
   <w:num w:numId="2">
-    <w:abstractNumId w:val="9"/>
+    <w:abstractNumId w:val="12"/>
   </w:num>
   <w:num w:numId="3">
-    <w:abstractNumId w:val="13"/>
+    <w:abstractNumId w:val="16"/>
   </w:num>
   <w:num w:numId="4">
-    <w:abstractNumId w:val="7"/>
+    <w:abstractNumId w:val="10"/>
   </w:num>
   <w:num w:numId="5">
-    <w:abstractNumId w:val="6"/>
+    <w:abstractNumId w:val="8"/>
   </w:num>
   <w:num w:numId="6">
-    <w:abstractNumId w:val="8"/>
+    <w:abstractNumId w:val="11"/>
   </w:num>
   <w:num w:numId="7">
-    <w:abstractNumId w:val="5"/>
+    <w:abstractNumId w:val="7"/>
   </w:num>
   <w:num w:numId="8">
     <w:abstractNumId w:val="0"/>
@@ -9588,34 +11180,81 @@
     <w:abstractNumId w:val="2"/>
   </w:num>
   <w:num w:numId="12">
-    <w:abstractNumId w:val="4"/>
+    <w:abstractNumId w:val="5"/>
   </w:num>
   <w:num w:numId="13">
-    <w:abstractNumId w:val="15"/>
+    <w:abstractNumId w:val="18"/>
   </w:num>
   <w:num w:numId="14">
-    <w:abstractNumId w:val="11"/>
+    <w:abstractNumId w:val="14"/>
   </w:num>
   <w:num w:numId="15">
-    <w:abstractNumId w:val="3"/>
+    <w:abstractNumId w:val="4"/>
   </w:num>
   <w:num w:numId="16">
     <w:abstractNumId w:val="1"/>
   </w:num>
   <w:num w:numId="17">
-    <w:abstractNumId w:val="10"/>
+    <w:abstractNumId w:val="13"/>
   </w:num>
   <w:num w:numId="18">
-    <w:abstractNumId w:val="12"/>
+    <w:abstractNumId w:val="15"/>
   </w:num>
   <w:num w:numId="19">
-    <w:abstractNumId w:val="14"/>
+    <w:abstractNumId w:val="17"/>
+  </w:num>
+  <w:num w:numId="20">
+    <w:abstractNumId w:val="0"/>
+    <w:lvlOverride w:ilvl="0">
+      <w:startOverride w:val="1"/>
+    </w:lvlOverride>
+    <w:lvlOverride w:ilvl="1">
+      <w:startOverride w:val="1"/>
+    </w:lvlOverride>
+    <w:lvlOverride w:ilvl="2">
+      <w:startOverride w:val="1"/>
+    </w:lvlOverride>
+    <w:lvlOverride w:ilvl="3">
+      <w:startOverride w:val="1"/>
+    </w:lvlOverride>
+    <w:lvlOverride w:ilvl="4">
+      <w:startOverride w:val="1"/>
+    </w:lvlOverride>
+    <w:lvlOverride w:ilvl="5">
+      <w:startOverride w:val="1"/>
+    </w:lvlOverride>
+    <w:lvlOverride w:ilvl="6">
+      <w:startOverride w:val="1"/>
+    </w:lvlOverride>
+    <w:lvlOverride w:ilvl="7">
+      <w:startOverride w:val="1"/>
+    </w:lvlOverride>
+    <w:lvlOverride w:ilvl="8">
+      <w:startOverride w:val="1"/>
+    </w:lvlOverride>
+  </w:num>
+  <w:num w:numId="21">
+    <w:abstractNumId w:val="3"/>
+  </w:num>
+  <w:num w:numId="22">
+    <w:abstractNumId w:val="9"/>
+  </w:num>
+  <w:num w:numId="23">
+    <w:abstractNumId w:val="6"/>
   </w:num>
 </w:numbering>
 </file>
 
+<file path=word/people.xml><?xml version="1.0" encoding="utf-8"?>
+<w15:people xmlns:wpc="http://schemas.microsoft.com/office/word/2010/wordprocessingCanvas" xmlns:cx="http://schemas.microsoft.com/office/drawing/2014/chartex" xmlns:mc="http://schemas.openxmlformats.org/markup-compatibility/2006" xmlns:o="urn:schemas-microsoft-com:office:office" xmlns:r="http://schemas.openxmlformats.org/officeDocument/2006/relationships" xmlns:m="http://schemas.openxmlformats.org/officeDocument/2006/math" xmlns:v="urn:schemas-microsoft-com:vml" xmlns:wp14="http://schemas.microsoft.com/office/word/2010/wordprocessingDrawing" xmlns:wp="http://schemas.openxmlformats.org/drawingml/2006/wordprocessingDrawing" xmlns:w10="urn:schemas-microsoft-com:office:word" xmlns:w="http://schemas.openxmlformats.org/wordprocessingml/2006/main" xmlns:w14="http://schemas.microsoft.com/office/word/2010/wordml" xmlns:w15="http://schemas.microsoft.com/office/word/2012/wordml" xmlns:w16se="http://schemas.microsoft.com/office/word/2015/wordml/symex" xmlns:wpg="http://schemas.microsoft.com/office/word/2010/wordprocessingGroup" xmlns:wpi="http://schemas.microsoft.com/office/word/2010/wordprocessingInk" xmlns:wne="http://schemas.microsoft.com/office/word/2006/wordml" xmlns:wps="http://schemas.microsoft.com/office/word/2010/wordprocessingShape" mc:Ignorable="w14 w15 w16se wp14">
+  <w15:person w15:author="Alexey Svistunov">
+    <w15:presenceInfo w15:providerId="AD" w15:userId="S::alexey.svistunov@itmm.unn.ru::057f9818-5eb9-42ee-a67f-7d76bc2d1879"/>
+  </w15:person>
+</w15:people>
+</file>
+
 <file path=word/styles.xml><?xml version="1.0" encoding="utf-8"?>
-<w:styles xmlns:mc="http://schemas.openxmlformats.org/markup-compatibility/2006" xmlns:r="http://schemas.openxmlformats.org/officeDocument/2006/relationships" xmlns:w="http://schemas.openxmlformats.org/wordprocessingml/2006/main" xmlns:w14="http://schemas.microsoft.com/office/word/2010/wordml" xmlns:w15="http://schemas.microsoft.com/office/word/2012/wordml" mc:Ignorable="w14 w15">
+<w:styles xmlns:mc="http://schemas.openxmlformats.org/markup-compatibility/2006" xmlns:r="http://schemas.openxmlformats.org/officeDocument/2006/relationships" xmlns:w="http://schemas.openxmlformats.org/wordprocessingml/2006/main" xmlns:w14="http://schemas.microsoft.com/office/word/2010/wordml" xmlns:w15="http://schemas.microsoft.com/office/word/2012/wordml" xmlns:w16se="http://schemas.microsoft.com/office/word/2015/wordml/symex" mc:Ignorable="w14 w15 w16se">
   <w:docDefaults>
     <w:rPrDefault>
       <w:rPr>
@@ -9627,12 +11266,12 @@
   </w:docDefaults>
   <w:latentStyles w:defLockedState="0" w:defUIPriority="0" w:defSemiHidden="0" w:defUnhideWhenUsed="0" w:defQFormat="0" w:count="371">
     <w:lsdException w:name="Normal" w:qFormat="1"/>
-    <w:lsdException w:name="heading 1" w:qFormat="1"/>
-    <w:lsdException w:name="heading 2" w:semiHidden="1" w:unhideWhenUsed="1" w:qFormat="1"/>
-    <w:lsdException w:name="heading 3" w:semiHidden="1" w:unhideWhenUsed="1" w:qFormat="1"/>
-    <w:lsdException w:name="heading 4" w:semiHidden="1" w:unhideWhenUsed="1" w:qFormat="1"/>
-    <w:lsdException w:name="heading 5" w:semiHidden="1" w:unhideWhenUsed="1" w:qFormat="1"/>
-    <w:lsdException w:name="heading 6" w:semiHidden="1" w:unhideWhenUsed="1" w:qFormat="1"/>
+    <w:lsdException w:name="heading 1" w:uiPriority="9" w:qFormat="1"/>
+    <w:lsdException w:name="heading 2" w:semiHidden="1" w:uiPriority="9" w:unhideWhenUsed="1" w:qFormat="1"/>
+    <w:lsdException w:name="heading 3" w:semiHidden="1" w:uiPriority="9" w:unhideWhenUsed="1" w:qFormat="1"/>
+    <w:lsdException w:name="heading 4" w:semiHidden="1" w:uiPriority="9" w:unhideWhenUsed="1" w:qFormat="1"/>
+    <w:lsdException w:name="heading 5" w:semiHidden="1" w:uiPriority="9" w:unhideWhenUsed="1" w:qFormat="1"/>
+    <w:lsdException w:name="heading 6" w:semiHidden="1" w:uiPriority="9" w:unhideWhenUsed="1" w:qFormat="1"/>
     <w:lsdException w:name="heading 7" w:semiHidden="1" w:unhideWhenUsed="1" w:qFormat="1"/>
     <w:lsdException w:name="heading 8" w:semiHidden="1" w:unhideWhenUsed="1" w:qFormat="1"/>
     <w:lsdException w:name="heading 9" w:semiHidden="1" w:unhideWhenUsed="1" w:qFormat="1"/>
@@ -9772,6 +11411,7 @@
     <w:lsdException w:name="Table Web 1" w:semiHidden="1" w:unhideWhenUsed="1"/>
     <w:lsdException w:name="Table Web 2" w:semiHidden="1" w:unhideWhenUsed="1"/>
     <w:lsdException w:name="Table Web 3" w:semiHidden="1" w:unhideWhenUsed="1"/>
+    <w:lsdException w:name="Balloon Text" w:semiHidden="1" w:unhideWhenUsed="1"/>
     <w:lsdException w:name="Table Theme" w:semiHidden="1" w:unhideWhenUsed="1"/>
     <w:lsdException w:name="Placeholder Text" w:semiHidden="1" w:uiPriority="99"/>
     <w:lsdException w:name="No Spacing" w:uiPriority="1" w:qFormat="1"/>
@@ -10003,6 +11643,7 @@
     <w:name w:val="heading 1"/>
     <w:basedOn w:val="a"/>
     <w:next w:val="1Einrckung"/>
+    <w:uiPriority w:val="9"/>
     <w:qFormat/>
     <w:rsid w:val="00C8732B"/>
     <w:pPr>
@@ -10010,7 +11651,6 @@
         <w:numId w:val="1"/>
       </w:numPr>
       <w:spacing w:before="360" w:after="120"/>
-      <w:ind w:left="851" w:hanging="851"/>
       <w:outlineLvl w:val="0"/>
     </w:pPr>
     <w:rPr>
@@ -10024,6 +11664,7 @@
     <w:name w:val="heading 2"/>
     <w:basedOn w:val="a"/>
     <w:next w:val="1Einrckung"/>
+    <w:uiPriority w:val="9"/>
     <w:qFormat/>
     <w:rsid w:val="00C8732B"/>
     <w:pPr>
@@ -10032,7 +11673,6 @@
         <w:numId w:val="1"/>
       </w:numPr>
       <w:spacing w:before="300" w:after="120"/>
-      <w:ind w:left="851" w:hanging="851"/>
       <w:outlineLvl w:val="1"/>
     </w:pPr>
     <w:rPr>
@@ -10045,6 +11685,7 @@
     <w:name w:val="heading 3"/>
     <w:basedOn w:val="a"/>
     <w:next w:val="a"/>
+    <w:uiPriority w:val="9"/>
     <w:qFormat/>
     <w:rsid w:val="00F60032"/>
     <w:pPr>
@@ -10066,6 +11707,7 @@
     <w:name w:val="heading 4"/>
     <w:basedOn w:val="a"/>
     <w:next w:val="a"/>
+    <w:uiPriority w:val="9"/>
     <w:qFormat/>
     <w:rsid w:val="00C8732B"/>
     <w:pPr>
@@ -10074,7 +11716,6 @@
         <w:numId w:val="1"/>
       </w:numPr>
       <w:spacing w:before="240" w:after="60"/>
-      <w:ind w:left="851" w:hanging="851"/>
       <w:outlineLvl w:val="3"/>
     </w:pPr>
     <w:rPr>
@@ -10086,6 +11727,7 @@
     <w:name w:val="heading 5"/>
     <w:basedOn w:val="a"/>
     <w:next w:val="a"/>
+    <w:uiPriority w:val="9"/>
     <w:qFormat/>
     <w:rsid w:val="00C8732B"/>
     <w:pPr>
@@ -10104,6 +11746,7 @@
     <w:name w:val="heading 6"/>
     <w:basedOn w:val="a"/>
     <w:next w:val="a"/>
+    <w:uiPriority w:val="9"/>
     <w:qFormat/>
     <w:rsid w:val="00C8732B"/>
     <w:pPr>
@@ -10560,6 +12203,7 @@
   <w:style w:type="paragraph" w:styleId="a6">
     <w:name w:val="annotation text"/>
     <w:basedOn w:val="a"/>
+    <w:link w:val="a7"/>
     <w:semiHidden/>
     <w:rsid w:val="00C8732B"/>
     <w:rPr>
@@ -10616,7 +12260,7 @@
       <w:sz w:val="20"/>
     </w:rPr>
   </w:style>
-  <w:style w:type="paragraph" w:styleId="a7">
+  <w:style w:type="paragraph" w:styleId="a8">
     <w:name w:val="Body Text"/>
     <w:basedOn w:val="a"/>
     <w:rsid w:val="007823B5"/>
@@ -10639,7 +12283,7 @@
       <w:lang w:val="en-US"/>
     </w:rPr>
   </w:style>
-  <w:style w:type="paragraph" w:styleId="a8">
+  <w:style w:type="paragraph" w:styleId="a9">
     <w:name w:val="caption"/>
     <w:basedOn w:val="a"/>
     <w:next w:val="a"/>
@@ -10667,7 +12311,7 @@
   <w:style w:type="paragraph" w:customStyle="1" w:styleId="InfoBlue">
     <w:name w:val="InfoBlue"/>
     <w:basedOn w:val="a"/>
-    <w:next w:val="a7"/>
+    <w:next w:val="a8"/>
     <w:autoRedefine/>
     <w:rsid w:val="007823B5"/>
     <w:pPr>
@@ -10681,10 +12325,10 @@
       <w:lang w:val="en-GB"/>
     </w:rPr>
   </w:style>
-  <w:style w:type="paragraph" w:styleId="a9">
+  <w:style w:type="paragraph" w:styleId="aa">
     <w:name w:val="Document Map"/>
     <w:basedOn w:val="a"/>
-    <w:link w:val="aa"/>
+    <w:link w:val="ab"/>
     <w:rsid w:val="00BF4D12"/>
     <w:rPr>
       <w:rFonts w:ascii="Tahoma" w:hAnsi="Tahoma" w:cs="Tahoma"/>
@@ -10692,10 +12336,10 @@
       <w:szCs w:val="16"/>
     </w:rPr>
   </w:style>
-  <w:style w:type="character" w:customStyle="1" w:styleId="aa">
+  <w:style w:type="character" w:customStyle="1" w:styleId="ab">
     <w:name w:val="Схема документа Знак"/>
     <w:basedOn w:val="a0"/>
-    <w:link w:val="a9"/>
+    <w:link w:val="aa"/>
     <w:rsid w:val="00BF4D12"/>
     <w:rPr>
       <w:rFonts w:ascii="Tahoma" w:hAnsi="Tahoma" w:cs="Tahoma"/>
@@ -10704,10 +12348,10 @@
       <w:lang w:val="de-DE" w:eastAsia="de-CH"/>
     </w:rPr>
   </w:style>
-  <w:style w:type="paragraph" w:styleId="ab">
+  <w:style w:type="paragraph" w:styleId="ac">
     <w:name w:val="Balloon Text"/>
     <w:basedOn w:val="a"/>
-    <w:link w:val="ac"/>
+    <w:link w:val="ad"/>
     <w:rsid w:val="00A62982"/>
     <w:rPr>
       <w:rFonts w:ascii="Tahoma" w:hAnsi="Tahoma" w:cs="Tahoma"/>
@@ -10715,10 +12359,10 @@
       <w:szCs w:val="16"/>
     </w:rPr>
   </w:style>
-  <w:style w:type="character" w:customStyle="1" w:styleId="ac">
+  <w:style w:type="character" w:customStyle="1" w:styleId="ad">
     <w:name w:val="Текст выноски Знак"/>
     <w:basedOn w:val="a0"/>
-    <w:link w:val="ab"/>
+    <w:link w:val="ac"/>
     <w:rsid w:val="00A62982"/>
     <w:rPr>
       <w:rFonts w:ascii="Tahoma" w:hAnsi="Tahoma" w:cs="Tahoma"/>
@@ -10727,12 +12371,11 @@
       <w:lang w:val="de-DE" w:eastAsia="de-CH"/>
     </w:rPr>
   </w:style>
-  <w:style w:type="table" w:styleId="ad">
+  <w:style w:type="table" w:styleId="ae">
     <w:name w:val="Table Grid"/>
     <w:basedOn w:val="a1"/>
     <w:rsid w:val="00A62FA2"/>
     <w:tblPr>
-      <w:tblInd w:w="0" w:type="dxa"/>
       <w:tblBorders>
         <w:top w:val="single" w:sz="4" w:space="0" w:color="auto"/>
         <w:left w:val="single" w:sz="4" w:space="0" w:color="auto"/>
@@ -10741,15 +12384,9 @@
         <w:insideH w:val="single" w:sz="4" w:space="0" w:color="auto"/>
         <w:insideV w:val="single" w:sz="4" w:space="0" w:color="auto"/>
       </w:tblBorders>
-      <w:tblCellMar>
-        <w:top w:w="0" w:type="dxa"/>
-        <w:left w:w="108" w:type="dxa"/>
-        <w:bottom w:w="0" w:type="dxa"/>
-        <w:right w:w="108" w:type="dxa"/>
-      </w:tblCellMar>
     </w:tblPr>
   </w:style>
-  <w:style w:type="paragraph" w:styleId="ae">
+  <w:style w:type="paragraph" w:styleId="af">
     <w:name w:val="List Paragraph"/>
     <w:basedOn w:val="a"/>
     <w:uiPriority w:val="34"/>
@@ -10759,6 +12396,91 @@
       <w:ind w:left="720"/>
       <w:contextualSpacing/>
     </w:pPr>
+  </w:style>
+  <w:style w:type="paragraph" w:styleId="af0">
+    <w:name w:val="annotation subject"/>
+    <w:basedOn w:val="a6"/>
+    <w:next w:val="a6"/>
+    <w:link w:val="af1"/>
+    <w:semiHidden/>
+    <w:unhideWhenUsed/>
+    <w:rsid w:val="00714FB7"/>
+    <w:rPr>
+      <w:b/>
+      <w:bCs/>
+    </w:rPr>
+  </w:style>
+  <w:style w:type="character" w:customStyle="1" w:styleId="a7">
+    <w:name w:val="Текст примечания Знак"/>
+    <w:basedOn w:val="a0"/>
+    <w:link w:val="a6"/>
+    <w:semiHidden/>
+    <w:rsid w:val="00714FB7"/>
+    <w:rPr>
+      <w:rFonts w:ascii="Arial" w:hAnsi="Arial"/>
+      <w:lang w:val="de-DE" w:eastAsia="de-CH"/>
+    </w:rPr>
+  </w:style>
+  <w:style w:type="character" w:customStyle="1" w:styleId="af1">
+    <w:name w:val="Тема примечания Знак"/>
+    <w:basedOn w:val="a7"/>
+    <w:link w:val="af0"/>
+    <w:semiHidden/>
+    <w:rsid w:val="00714FB7"/>
+    <w:rPr>
+      <w:rFonts w:ascii="Arial" w:hAnsi="Arial"/>
+      <w:b/>
+      <w:bCs/>
+      <w:lang w:val="de-DE" w:eastAsia="de-CH"/>
+    </w:rPr>
+  </w:style>
+  <w:style w:type="character" w:customStyle="1" w:styleId="af2">
+    <w:name w:val="Абзац Знак"/>
+    <w:basedOn w:val="a0"/>
+    <w:link w:val="af3"/>
+    <w:locked/>
+    <w:rsid w:val="003D60F1"/>
+    <w:rPr>
+      <w:rFonts w:ascii="Arial" w:hAnsi="Arial" w:cs="Arial"/>
+      <w:color w:val="000000"/>
+      <w:sz w:val="22"/>
+      <w:lang w:eastAsia="de-CH"/>
+    </w:rPr>
+  </w:style>
+  <w:style w:type="paragraph" w:customStyle="1" w:styleId="af3">
+    <w:name w:val="Абзац"/>
+    <w:basedOn w:val="a"/>
+    <w:link w:val="af2"/>
+    <w:qFormat/>
+    <w:rsid w:val="003D60F1"/>
+    <w:pPr>
+      <w:tabs>
+        <w:tab w:val="left" w:pos="1134"/>
+        <w:tab w:val="left" w:pos="3402"/>
+        <w:tab w:val="left" w:pos="5670"/>
+        <w:tab w:val="left" w:pos="7938"/>
+      </w:tabs>
+      <w:spacing w:after="240"/>
+    </w:pPr>
+    <w:rPr>
+      <w:rFonts w:cs="Arial"/>
+      <w:color w:val="000000"/>
+      <w:lang w:val="ru-RU"/>
+    </w:rPr>
+  </w:style>
+  <w:style w:type="paragraph" w:customStyle="1" w:styleId="3156">
+    <w:name w:val="Стиль Заголовок 3 + Перед:  15 пт после: 6 пт"/>
+    <w:basedOn w:val="3"/>
+    <w:rsid w:val="003D60F1"/>
+    <w:pPr>
+      <w:spacing w:before="300" w:after="120"/>
+    </w:pPr>
+    <w:rPr>
+      <w:rFonts w:ascii="Times New Roman" w:eastAsia="Times New Roman" w:hAnsi="Times New Roman"/>
+      <w:bCs/>
+      <w:sz w:val="28"/>
+      <w:lang w:val="ru-RU"/>
+    </w:rPr>
   </w:style>
 </w:styles>
 </file>
@@ -11051,7 +12773,7 @@
 </file>
 
 <file path=customXml/itemProps1.xml><?xml version="1.0" encoding="utf-8"?>
-<ds:datastoreItem xmlns:ds="http://schemas.openxmlformats.org/officeDocument/2006/customXml" ds:itemID="{D485BBE3-E065-4BAE-AC51-33DB3CA20882}">
+<ds:datastoreItem xmlns:ds="http://schemas.openxmlformats.org/officeDocument/2006/customXml" ds:itemID="{8D7BE66B-F67A-47A5-8E11-AD876F1D7394}">
   <ds:schemaRefs>
     <ds:schemaRef ds:uri="http://schemas.openxmlformats.org/officeDocument/2006/bibliography"/>
   </ds:schemaRefs>

--- a/6/AT2022template.docx
+++ b/6/AT2022template.docx
@@ -1,6 +1,6 @@
 
 <file path=word/document.xml><?xml version="1.0" encoding="utf-8"?>
-<w:document xmlns:wpc="http://schemas.microsoft.com/office/word/2010/wordprocessingCanvas" xmlns:cx="http://schemas.microsoft.com/office/drawing/2014/chartex" xmlns:cx1="http://schemas.microsoft.com/office/drawing/2015/9/8/chartex" xmlns:cx2="http://schemas.microsoft.com/office/drawing/2015/10/21/chartex" xmlns:cx3="http://schemas.microsoft.com/office/drawing/2016/5/9/chartex" xmlns:cx4="http://schemas.microsoft.com/office/drawing/2016/5/10/chartex" xmlns:cx5="http://schemas.microsoft.com/office/drawing/2016/5/11/chartex" xmlns:cx6="http://schemas.microsoft.com/office/drawing/2016/5/12/chartex" xmlns:cx7="http://schemas.microsoft.com/office/drawing/2016/5/13/chartex" xmlns:cx8="http://schemas.microsoft.com/office/drawing/2016/5/14/chartex" xmlns:mc="http://schemas.openxmlformats.org/markup-compatibility/2006" xmlns:aink="http://schemas.microsoft.com/office/drawing/2016/ink" xmlns:am3d="http://schemas.microsoft.com/office/drawing/2017/model3d" xmlns:o="urn:schemas-microsoft-com:office:office" xmlns:r="http://schemas.openxmlformats.org/officeDocument/2006/relationships" xmlns:m="http://schemas.openxmlformats.org/officeDocument/2006/math" xmlns:v="urn:schemas-microsoft-com:vml" xmlns:wp14="http://schemas.microsoft.com/office/word/2010/wordprocessingDrawing" xmlns:wp="http://schemas.openxmlformats.org/drawingml/2006/wordprocessingDrawing" xmlns:w10="urn:schemas-microsoft-com:office:word" xmlns:w="http://schemas.openxmlformats.org/wordprocessingml/2006/main" xmlns:w14="http://schemas.microsoft.com/office/word/2010/wordml" xmlns:w15="http://schemas.microsoft.com/office/word/2012/wordml" xmlns:w16cex="http://schemas.microsoft.com/office/word/2018/wordml/cex" xmlns:w16cid="http://schemas.microsoft.com/office/word/2016/wordml/cid" xmlns:w16="http://schemas.microsoft.com/office/word/2018/wordml" xmlns:w16sdtdh="http://schemas.microsoft.com/office/word/2020/wordml/sdtdatahash" xmlns:w16se="http://schemas.microsoft.com/office/word/2015/wordml/symex" xmlns:wpg="http://schemas.microsoft.com/office/word/2010/wordprocessingGroup" xmlns:wpi="http://schemas.microsoft.com/office/word/2010/wordprocessingInk" xmlns:wne="http://schemas.microsoft.com/office/word/2006/wordml" xmlns:wps="http://schemas.microsoft.com/office/word/2010/wordprocessingShape" mc:Ignorable="w14 w15 w16se w16cid w16 w16cex w16sdtdh wp14">
+<w:document xmlns:wpc="http://schemas.microsoft.com/office/word/2010/wordprocessingCanvas" xmlns:cx="http://schemas.microsoft.com/office/drawing/2014/chartex" xmlns:cx1="http://schemas.microsoft.com/office/drawing/2015/9/8/chartex" xmlns:cx2="http://schemas.microsoft.com/office/drawing/2015/10/21/chartex" xmlns:cx3="http://schemas.microsoft.com/office/drawing/2016/5/9/chartex" xmlns:cx4="http://schemas.microsoft.com/office/drawing/2016/5/10/chartex" xmlns:cx5="http://schemas.microsoft.com/office/drawing/2016/5/11/chartex" xmlns:cx6="http://schemas.microsoft.com/office/drawing/2016/5/12/chartex" xmlns:cx7="http://schemas.microsoft.com/office/drawing/2016/5/13/chartex" xmlns:cx8="http://schemas.microsoft.com/office/drawing/2016/5/14/chartex" xmlns:mc="http://schemas.openxmlformats.org/markup-compatibility/2006" xmlns:aink="http://schemas.microsoft.com/office/drawing/2016/ink" xmlns:am3d="http://schemas.microsoft.com/office/drawing/2017/model3d" xmlns:o="urn:schemas-microsoft-com:office:office" xmlns:oel="http://schemas.microsoft.com/office/2019/extlst" xmlns:r="http://schemas.openxmlformats.org/officeDocument/2006/relationships" xmlns:m="http://schemas.openxmlformats.org/officeDocument/2006/math" xmlns:v="urn:schemas-microsoft-com:vml" xmlns:wp14="http://schemas.microsoft.com/office/word/2010/wordprocessingDrawing" xmlns:wp="http://schemas.openxmlformats.org/drawingml/2006/wordprocessingDrawing" xmlns:w10="urn:schemas-microsoft-com:office:word" xmlns:w="http://schemas.openxmlformats.org/wordprocessingml/2006/main" xmlns:w14="http://schemas.microsoft.com/office/word/2010/wordml" xmlns:w15="http://schemas.microsoft.com/office/word/2012/wordml" xmlns:w16cex="http://schemas.microsoft.com/office/word/2018/wordml/cex" xmlns:w16cid="http://schemas.microsoft.com/office/word/2016/wordml/cid" xmlns:w16="http://schemas.microsoft.com/office/word/2018/wordml" xmlns:w16sdtdh="http://schemas.microsoft.com/office/word/2020/wordml/sdtdatahash" xmlns:w16se="http://schemas.microsoft.com/office/word/2015/wordml/symex" xmlns:wpg="http://schemas.microsoft.com/office/word/2010/wordprocessingGroup" xmlns:wpi="http://schemas.microsoft.com/office/word/2010/wordprocessingInk" xmlns:wne="http://schemas.microsoft.com/office/word/2006/wordml" xmlns:wps="http://schemas.microsoft.com/office/word/2010/wordprocessingShape" mc:Ignorable="w14 w15 w16se w16cid w16 w16cex w16sdtdh wp14">
   <w:body>
     <w:p>
       <w:pPr>
@@ -3784,6 +3784,12 @@
               </w:rPr>
               <w:t>Силаева Наталь</w:t>
             </w:r>
+            <w:r>
+              <w:rPr>
+                <w:lang w:val="ru-RU"/>
+              </w:rPr>
+              <w:t>я</w:t>
+            </w:r>
           </w:p>
         </w:tc>
       </w:tr>
@@ -3800,6 +3806,12 @@
                 <w:lang w:val="ru-RU"/>
               </w:rPr>
             </w:pPr>
+            <w:r>
+              <w:rPr>
+                <w:lang w:val="ru-RU"/>
+              </w:rPr>
+              <w:t>2022-11-17</w:t>
+            </w:r>
           </w:p>
         </w:tc>
         <w:tc>
@@ -3814,6 +3826,12 @@
                 <w:lang w:val="ru-RU"/>
               </w:rPr>
             </w:pPr>
+            <w:r>
+              <w:rPr>
+                <w:lang w:val="ru-RU"/>
+              </w:rPr>
+              <w:t>0.2</w:t>
+            </w:r>
           </w:p>
         </w:tc>
         <w:tc>
@@ -3827,6 +3845,12 @@
                 <w:lang w:val="ru-RU"/>
               </w:rPr>
             </w:pPr>
+            <w:r>
+              <w:rPr>
+                <w:lang w:val="ru-RU"/>
+              </w:rPr>
+              <w:t>Исправления недочетов добавление 3 раздела</w:t>
+            </w:r>
           </w:p>
         </w:tc>
         <w:tc>
@@ -3835,12 +3859,62 @@
           </w:tcPr>
           <w:p>
             <w:pPr>
+              <w:pStyle w:val="Tabletext"/>
+              <w:jc w:val="center"/>
+              <w:rPr>
+                <w:lang w:val="ru-RU"/>
+              </w:rPr>
+            </w:pPr>
+            <w:r>
+              <w:rPr>
+                <w:lang w:val="ru-RU"/>
+              </w:rPr>
+              <w:t xml:space="preserve">Костерин Алексей, </w:t>
+            </w:r>
+          </w:p>
+          <w:p>
+            <w:pPr>
+              <w:pStyle w:val="Tabletext"/>
+              <w:jc w:val="center"/>
+              <w:rPr>
+                <w:lang w:val="ru-RU"/>
+              </w:rPr>
+            </w:pPr>
+            <w:proofErr w:type="spellStart"/>
+            <w:r>
+              <w:rPr>
+                <w:lang w:val="ru-RU"/>
+              </w:rPr>
+              <w:t>Хайретдинов</w:t>
+            </w:r>
+            <w:proofErr w:type="spellEnd"/>
+            <w:r>
+              <w:rPr>
+                <w:lang w:val="ru-RU"/>
+              </w:rPr>
+              <w:t xml:space="preserve"> Тимур, </w:t>
+            </w:r>
+          </w:p>
+          <w:p>
+            <w:pPr>
               <w:pStyle w:val="table"/>
               <w:jc w:val="center"/>
               <w:rPr>
                 <w:lang w:val="ru-RU"/>
               </w:rPr>
             </w:pPr>
+            <w:r>
+              <w:rPr>
+                <w:lang w:val="ru-RU"/>
+              </w:rPr>
+              <w:t>Силаева Наталь</w:t>
+            </w:r>
+            <w:r>
+              <w:rPr>
+                <w:lang w:val="ru-RU"/>
+              </w:rPr>
+              <w:t>я</w:t>
+            </w:r>
           </w:p>
         </w:tc>
       </w:tr>
@@ -4861,12 +4935,18 @@
                 <w:lang w:val="ru-RU"/>
               </w:rPr>
             </w:pPr>
+            <w:r>
+              <w:rPr>
+                <w:lang w:val="ru-RU"/>
+              </w:rPr>
+              <w:t xml:space="preserve">Член </w:t>
+            </w:r>
             <w:proofErr w:type="gramStart"/>
             <w:r>
               <w:rPr>
                 <w:lang w:val="ru-RU"/>
               </w:rPr>
-              <w:t>Член футбольной команды</w:t>
+              <w:t>футбольной команды</w:t>
             </w:r>
             <w:proofErr w:type="gramEnd"/>
             <w:r>
@@ -5756,87 +5836,31 @@
         <w:rPr>
           <w:lang w:val="ru-RU"/>
         </w:rPr>
-        <w:t>Возможность просмотра статистки по каждому игроку:</w:t>
-      </w:r>
-    </w:p>
-    <w:p>
-      <w:pPr>
-        <w:pStyle w:val="af"/>
-        <w:numPr>
-          <w:ilvl w:val="1"/>
-          <w:numId w:val="13"/>
-        </w:numPr>
-        <w:rPr>
-          <w:lang w:val="ru-RU"/>
-        </w:rPr>
-      </w:pPr>
-      <w:commentRangeStart w:id="16"/>
-      <w:r>
-        <w:rPr>
-          <w:lang w:val="ru-RU"/>
-        </w:rPr>
-        <w:t>Средняя скорость игрока</w:t>
-      </w:r>
-    </w:p>
-    <w:p>
-      <w:pPr>
-        <w:pStyle w:val="af"/>
-        <w:numPr>
-          <w:ilvl w:val="1"/>
-          <w:numId w:val="13"/>
-        </w:numPr>
-        <w:rPr>
-          <w:lang w:val="ru-RU"/>
-        </w:rPr>
-      </w:pPr>
-      <w:r>
-        <w:rPr>
-          <w:lang w:val="ru-RU"/>
-        </w:rPr>
-        <w:t xml:space="preserve">Максимальная скорость игрока </w:t>
-      </w:r>
-    </w:p>
-    <w:p>
-      <w:pPr>
-        <w:pStyle w:val="af"/>
-        <w:numPr>
-          <w:ilvl w:val="1"/>
-          <w:numId w:val="13"/>
-        </w:numPr>
-        <w:rPr>
-          <w:lang w:val="ru-RU"/>
-        </w:rPr>
-      </w:pPr>
-      <w:r>
-        <w:rPr>
-          <w:lang w:val="ru-RU"/>
-        </w:rPr>
-        <w:t xml:space="preserve">Положение игрока в любой момент времени </w:t>
-      </w:r>
-    </w:p>
-    <w:p>
-      <w:pPr>
-        <w:pStyle w:val="af"/>
-        <w:numPr>
-          <w:ilvl w:val="1"/>
-          <w:numId w:val="13"/>
-        </w:numPr>
-        <w:rPr>
-          <w:lang w:val="ru-RU"/>
-        </w:rPr>
-      </w:pPr>
-      <w:r>
-        <w:rPr>
-          <w:lang w:val="ru-RU"/>
-        </w:rPr>
-        <w:t xml:space="preserve">Траектория передвижений игрока </w:t>
-      </w:r>
-      <w:commentRangeEnd w:id="16"/>
-      <w:r>
-        <w:rPr>
-          <w:rStyle w:val="a5"/>
-        </w:rPr>
-        <w:commentReference w:id="16"/>
+        <w:t>Возможность просмотра статистки по каждому игроку</w:t>
+      </w:r>
+      <w:r>
+        <w:rPr>
+          <w:lang w:val="ru-RU"/>
+        </w:rPr>
+        <w:t xml:space="preserve"> например: </w:t>
+      </w:r>
+      <w:r>
+        <w:rPr>
+          <w:lang w:val="ru-RU"/>
+        </w:rPr>
+        <w:t>с</w:t>
+      </w:r>
+      <w:r>
+        <w:rPr>
+          <w:lang w:val="ru-RU"/>
+        </w:rPr>
+        <w:t>редняя скорость игрока</w:t>
+      </w:r>
+      <w:r>
+        <w:rPr>
+          <w:lang w:val="ru-RU"/>
+        </w:rPr>
+        <w:t>, время владение мячом, траектория передвижений, возможность дополнения параметров</w:t>
       </w:r>
     </w:p>
     <w:p>
@@ -5892,13 +5916,54 @@
           <w:lang w:val="ru-RU"/>
         </w:rPr>
       </w:pPr>
-      <w:bookmarkStart w:id="17" w:name="_Toc115853730"/>
+      <w:bookmarkStart w:id="16" w:name="_Toc115853730"/>
       <w:r>
         <w:rPr>
           <w:lang w:val="ru-RU"/>
         </w:rPr>
         <w:t>Интерфейсы аппаратных средств ЭВМ</w:t>
       </w:r>
+      <w:bookmarkEnd w:id="16"/>
+    </w:p>
+    <w:p>
+      <w:pPr>
+        <w:rPr>
+          <w:lang w:val="ru-RU"/>
+        </w:rPr>
+      </w:pPr>
+      <w:r>
+        <w:rPr>
+          <w:lang w:val="en-US"/>
+        </w:rPr>
+        <w:t>FAS</w:t>
+      </w:r>
+      <w:r>
+        <w:rPr>
+          <w:lang w:val="ru-RU"/>
+        </w:rPr>
+        <w:t xml:space="preserve"> </w:t>
+      </w:r>
+      <w:r>
+        <w:rPr>
+          <w:lang w:val="ru-RU"/>
+        </w:rPr>
+        <w:t>должен функционировать на персональном компьютере. Более точные требования подлежат выяснению.</w:t>
+      </w:r>
+    </w:p>
+    <w:p>
+      <w:pPr>
+        <w:pStyle w:val="3"/>
+        <w:rPr>
+          <w:lang w:val="ru-RU"/>
+        </w:rPr>
+      </w:pPr>
+      <w:bookmarkStart w:id="17" w:name="_Toc115853731"/>
+      <w:r>
+        <w:rPr>
+          <w:lang w:val="ru-RU"/>
+        </w:rPr>
+        <w:t>Интерфейсы программного обеспечения</w:t>
+      </w:r>
       <w:bookmarkEnd w:id="17"/>
     </w:p>
     <w:p>
@@ -5909,6 +5974,35 @@
       </w:pPr>
       <w:r>
         <w:rPr>
+          <w:lang w:val="ru-RU"/>
+        </w:rPr>
+        <w:t xml:space="preserve">Системный модуль должен содержать скрипт, позволяющий обрабатывать полученные данные с Модуля исполнения. </w:t>
+      </w:r>
+    </w:p>
+    <w:p>
+      <w:pPr>
+        <w:pStyle w:val="3"/>
+        <w:rPr>
+          <w:lang w:val="ru-RU"/>
+        </w:rPr>
+      </w:pPr>
+      <w:bookmarkStart w:id="18" w:name="_Toc115853732"/>
+      <w:r>
+        <w:rPr>
+          <w:lang w:val="ru-RU"/>
+        </w:rPr>
+        <w:t>Интерфейсы коммуникаций</w:t>
+      </w:r>
+      <w:bookmarkEnd w:id="18"/>
+    </w:p>
+    <w:p>
+      <w:pPr>
+        <w:rPr>
+          <w:lang w:val="ru-RU"/>
+        </w:rPr>
+      </w:pPr>
+      <w:r>
+        <w:rPr>
           <w:lang w:val="en-US"/>
         </w:rPr>
         <w:t>FAS</w:t>
@@ -5923,7 +6017,7 @@
         <w:rPr>
           <w:lang w:val="ru-RU"/>
         </w:rPr>
-        <w:t>должен функционировать на персональном компьютере. Более точные требования подлежат выяснению.</w:t>
+        <w:t>должна обеспечивать коммуникацию между Модулем управления и Модулем исполнения с помощью Системного модуля.</w:t>
       </w:r>
     </w:p>
     <w:p>
@@ -5933,26 +6027,38 @@
           <w:lang w:val="ru-RU"/>
         </w:rPr>
       </w:pPr>
-      <w:bookmarkStart w:id="18" w:name="_Toc115853731"/>
-      <w:r>
-        <w:rPr>
-          <w:lang w:val="ru-RU"/>
-        </w:rPr>
-        <w:t>Интерфейсы программного обеспечения</w:t>
-      </w:r>
-      <w:bookmarkEnd w:id="18"/>
-    </w:p>
-    <w:p>
-      <w:pPr>
-        <w:rPr>
-          <w:lang w:val="ru-RU"/>
-        </w:rPr>
-      </w:pPr>
-      <w:r>
-        <w:rPr>
-          <w:lang w:val="ru-RU"/>
-        </w:rPr>
-        <w:t xml:space="preserve">Системный модуль должен содержать скрипт, позволяющий обрабатывать полученные данные с Модуля исполнения. </w:t>
+      <w:bookmarkStart w:id="19" w:name="_Toc115853733"/>
+      <w:r>
+        <w:rPr>
+          <w:lang w:val="ru-RU"/>
+        </w:rPr>
+        <w:t>Ограничения памяти</w:t>
+      </w:r>
+      <w:bookmarkEnd w:id="19"/>
+    </w:p>
+    <w:p>
+      <w:pPr>
+        <w:rPr>
+          <w:lang w:val="ru-RU"/>
+        </w:rPr>
+      </w:pPr>
+      <w:r>
+        <w:rPr>
+          <w:lang w:val="en-US"/>
+        </w:rPr>
+        <w:t>FAS</w:t>
+      </w:r>
+      <w:r>
+        <w:rPr>
+          <w:lang w:val="ru-RU"/>
+        </w:rPr>
+        <w:t xml:space="preserve"> </w:t>
+      </w:r>
+      <w:r>
+        <w:rPr>
+          <w:lang w:val="ru-RU"/>
+        </w:rPr>
+        <w:t xml:space="preserve">должна хранить историю и полную запись футбольного матча. Количество матчей и более точные требования подлежат выяснению. </w:t>
       </w:r>
     </w:p>
     <w:p>
@@ -5962,38 +6068,26 @@
           <w:lang w:val="ru-RU"/>
         </w:rPr>
       </w:pPr>
-      <w:bookmarkStart w:id="19" w:name="_Toc115853732"/>
-      <w:r>
-        <w:rPr>
-          <w:lang w:val="ru-RU"/>
-        </w:rPr>
-        <w:t>Интерфейсы коммуникаций</w:t>
-      </w:r>
-      <w:bookmarkEnd w:id="19"/>
-    </w:p>
-    <w:p>
-      <w:pPr>
-        <w:rPr>
-          <w:lang w:val="ru-RU"/>
-        </w:rPr>
-      </w:pPr>
-      <w:r>
-        <w:rPr>
-          <w:lang w:val="en-US"/>
-        </w:rPr>
-        <w:t>FAS</w:t>
-      </w:r>
-      <w:r>
-        <w:rPr>
-          <w:lang w:val="ru-RU"/>
-        </w:rPr>
-        <w:t xml:space="preserve"> </w:t>
-      </w:r>
-      <w:r>
-        <w:rPr>
-          <w:lang w:val="ru-RU"/>
-        </w:rPr>
-        <w:t>должна обеспечивать коммуникацию между Модулем управления и Модулем исполнения с помощью Системного модуля.</w:t>
+      <w:bookmarkStart w:id="20" w:name="_Toc115853734"/>
+      <w:r>
+        <w:rPr>
+          <w:lang w:val="ru-RU"/>
+        </w:rPr>
+        <w:t>Действия</w:t>
+      </w:r>
+      <w:bookmarkEnd w:id="20"/>
+    </w:p>
+    <w:p>
+      <w:pPr>
+        <w:rPr>
+          <w:lang w:val="ru-RU"/>
+        </w:rPr>
+      </w:pPr>
+      <w:r>
+        <w:rPr>
+          <w:lang w:val="ru-RU"/>
+        </w:rPr>
+        <w:t>Указаны в пункте 2.1.2</w:t>
       </w:r>
     </w:p>
     <w:p>
@@ -6003,53 +6097,12 @@
           <w:lang w:val="ru-RU"/>
         </w:rPr>
       </w:pPr>
-      <w:bookmarkStart w:id="20" w:name="_Toc115853733"/>
-      <w:r>
-        <w:rPr>
-          <w:lang w:val="ru-RU"/>
-        </w:rPr>
-        <w:t>Ограничения памяти</w:t>
-      </w:r>
-      <w:bookmarkEnd w:id="20"/>
-    </w:p>
-    <w:p>
-      <w:pPr>
-        <w:rPr>
-          <w:lang w:val="ru-RU"/>
-        </w:rPr>
-      </w:pPr>
-      <w:r>
-        <w:rPr>
-          <w:lang w:val="en-US"/>
-        </w:rPr>
-        <w:t>FAS</w:t>
-      </w:r>
-      <w:r>
-        <w:rPr>
-          <w:lang w:val="ru-RU"/>
-        </w:rPr>
-        <w:t xml:space="preserve"> </w:t>
-      </w:r>
-      <w:r>
-        <w:rPr>
-          <w:lang w:val="ru-RU"/>
-        </w:rPr>
-        <w:t xml:space="preserve">должна хранить историю и полную запись футбольного матча. Количество матчей и более точные требования подлежат выяснению. </w:t>
-      </w:r>
-    </w:p>
-    <w:p>
-      <w:pPr>
-        <w:pStyle w:val="3"/>
-        <w:rPr>
-          <w:lang w:val="ru-RU"/>
-        </w:rPr>
-      </w:pPr>
-      <w:bookmarkStart w:id="21" w:name="_Toc115853734"/>
-      <w:r>
-        <w:rPr>
-          <w:lang w:val="ru-RU"/>
-        </w:rPr>
-        <w:t>Действия</w:t>
+      <w:bookmarkStart w:id="21" w:name="_Toc115853735"/>
+      <w:r>
+        <w:rPr>
+          <w:lang w:val="ru-RU"/>
+        </w:rPr>
+        <w:t>Требования настройки рабочих мест</w:t>
       </w:r>
       <w:bookmarkEnd w:id="21"/>
     </w:p>
@@ -6059,35 +6112,7 @@
           <w:lang w:val="ru-RU"/>
         </w:rPr>
       </w:pPr>
-      <w:r>
-        <w:rPr>
-          <w:lang w:val="ru-RU"/>
-        </w:rPr>
-        <w:t>Указаны в пункте 2.1.2</w:t>
-      </w:r>
-    </w:p>
-    <w:p>
-      <w:pPr>
-        <w:pStyle w:val="3"/>
-        <w:rPr>
-          <w:lang w:val="ru-RU"/>
-        </w:rPr>
-      </w:pPr>
-      <w:bookmarkStart w:id="22" w:name="_Toc115853735"/>
-      <w:r>
-        <w:rPr>
-          <w:lang w:val="ru-RU"/>
-        </w:rPr>
-        <w:t>Требования настройки рабочих мест</w:t>
-      </w:r>
-      <w:bookmarkEnd w:id="22"/>
-    </w:p>
-    <w:p>
-      <w:pPr>
-        <w:rPr>
-          <w:lang w:val="ru-RU"/>
-        </w:rPr>
-      </w:pPr>
+      <w:commentRangeStart w:id="22"/>
       <w:r>
         <w:rPr>
           <w:lang w:val="ru-RU"/>
@@ -6112,7 +6137,20 @@
         <w:rPr>
           <w:lang w:val="ru-RU"/>
         </w:rPr>
-        <w:t xml:space="preserve">датчик. </w:t>
+        <w:t>датчик</w:t>
+      </w:r>
+      <w:commentRangeEnd w:id="22"/>
+      <w:r>
+        <w:rPr>
+          <w:rStyle w:val="a5"/>
+        </w:rPr>
+        <w:commentReference w:id="22"/>
+      </w:r>
+      <w:r>
+        <w:rPr>
+          <w:lang w:val="ru-RU"/>
+        </w:rPr>
+        <w:t xml:space="preserve">. </w:t>
       </w:r>
     </w:p>
     <w:p>
@@ -6161,7 +6199,6 @@
         <w:rPr>
           <w:lang w:val="ru-RU"/>
         </w:rPr>
-        <w:lastRenderedPageBreak/>
         <w:t xml:space="preserve">Датчики должны считывать положение Игрока на поле с максимальной точностью </w:t>
       </w:r>
     </w:p>
@@ -6213,6 +6250,7 @@
         <w:rPr>
           <w:lang w:val="ru-RU"/>
         </w:rPr>
+        <w:lastRenderedPageBreak/>
         <w:t xml:space="preserve">Модуль управления: </w:t>
       </w:r>
     </w:p>
@@ -6224,6 +6262,7 @@
           <w:lang w:val="ru-RU"/>
         </w:rPr>
       </w:pPr>
+      <w:commentRangeStart w:id="24"/>
       <w:r>
         <w:rPr>
           <w:lang w:val="ru-RU"/>
@@ -6260,6 +6299,14 @@
         </w:rPr>
         <w:t>Системный модуль</w:t>
       </w:r>
+      <w:commentRangeEnd w:id="24"/>
+      <w:r>
+        <w:rPr>
+          <w:rStyle w:val="a5"/>
+          <w:color w:val="auto"/>
+        </w:rPr>
+        <w:commentReference w:id="24"/>
+      </w:r>
     </w:p>
     <w:p>
       <w:pPr>
@@ -6275,14 +6322,14 @@
           <w:lang w:val="ru-RU"/>
         </w:rPr>
       </w:pPr>
-      <w:bookmarkStart w:id="24" w:name="_Toc115853737"/>
+      <w:bookmarkStart w:id="25" w:name="_Toc115853737"/>
       <w:r>
         <w:rPr>
           <w:lang w:val="ru-RU"/>
         </w:rPr>
         <w:t>Характеристики пользователей</w:t>
       </w:r>
-      <w:bookmarkEnd w:id="24"/>
+      <w:bookmarkEnd w:id="25"/>
     </w:p>
     <w:p>
       <w:pPr>
@@ -6292,11 +6339,20 @@
           <w:lang w:val="ru-RU"/>
         </w:rPr>
       </w:pPr>
+      <w:commentRangeStart w:id="26"/>
       <w:r>
         <w:rPr>
           <w:lang w:val="ru-RU"/>
         </w:rPr>
         <w:t xml:space="preserve">На игроков крепятся 5 датчиков. </w:t>
+      </w:r>
+      <w:commentRangeEnd w:id="26"/>
+      <w:r>
+        <w:rPr>
+          <w:rStyle w:val="a5"/>
+          <w:color w:val="auto"/>
+        </w:rPr>
+        <w:commentReference w:id="26"/>
       </w:r>
     </w:p>
     <w:p>
@@ -6336,14 +6392,14 @@
           <w:lang w:val="ru-RU"/>
         </w:rPr>
       </w:pPr>
-      <w:bookmarkStart w:id="25" w:name="_Toc115853738"/>
+      <w:bookmarkStart w:id="27" w:name="_Toc115853738"/>
       <w:r>
         <w:rPr>
           <w:lang w:val="ru-RU"/>
         </w:rPr>
         <w:t>Ограничения</w:t>
       </w:r>
-      <w:bookmarkEnd w:id="25"/>
+      <w:bookmarkEnd w:id="27"/>
     </w:p>
     <w:p>
       <w:pPr>
@@ -6365,14 +6421,14 @@
           <w:lang w:val="ru-RU"/>
         </w:rPr>
       </w:pPr>
-      <w:bookmarkStart w:id="26" w:name="_Toc115853739"/>
+      <w:bookmarkStart w:id="28" w:name="_Toc115853739"/>
       <w:r>
         <w:rPr>
           <w:lang w:val="ru-RU"/>
         </w:rPr>
         <w:t>Предположения и зависимости</w:t>
       </w:r>
-      <w:bookmarkEnd w:id="26"/>
+      <w:bookmarkEnd w:id="28"/>
     </w:p>
     <w:p>
       <w:pPr>
@@ -6394,14 +6450,15 @@
           <w:lang w:val="ru-RU"/>
         </w:rPr>
       </w:pPr>
-      <w:bookmarkStart w:id="27" w:name="_Toc115853740"/>
+      <w:bookmarkStart w:id="29" w:name="_Toc115853740"/>
+      <w:bookmarkStart w:id="30" w:name="_Hlk119617378"/>
       <w:r>
         <w:rPr>
           <w:lang w:val="ru-RU"/>
         </w:rPr>
         <w:t>Распределение требований</w:t>
       </w:r>
-      <w:bookmarkEnd w:id="27"/>
+      <w:bookmarkEnd w:id="29"/>
     </w:p>
     <w:p>
       <w:pPr>
@@ -6415,28 +6472,29 @@
           <w:lang w:val="en-GB"/>
         </w:rPr>
       </w:pPr>
-      <w:bookmarkStart w:id="28" w:name="_Toc115853741"/>
+      <w:bookmarkStart w:id="31" w:name="_Toc115853741"/>
+      <w:bookmarkEnd w:id="30"/>
       <w:r>
         <w:rPr>
           <w:lang w:val="ru-RU"/>
         </w:rPr>
         <w:t xml:space="preserve">Детальные </w:t>
       </w:r>
-      <w:commentRangeStart w:id="29"/>
+      <w:commentRangeStart w:id="32"/>
       <w:r>
         <w:rPr>
           <w:lang w:val="ru-RU"/>
         </w:rPr>
         <w:t>требования</w:t>
       </w:r>
-      <w:bookmarkEnd w:id="28"/>
+      <w:bookmarkEnd w:id="31"/>
       <w:r>
         <w:rPr>
           <w:lang w:val="en-GB"/>
         </w:rPr>
         <w:t xml:space="preserve"> </w:t>
       </w:r>
-      <w:commentRangeEnd w:id="29"/>
+      <w:commentRangeEnd w:id="32"/>
       <w:r>
         <w:rPr>
           <w:rStyle w:val="a5"/>
@@ -6444,7 +6502,7 @@
           <w:color w:val="auto"/>
           <w:kern w:val="0"/>
         </w:rPr>
-        <w:commentReference w:id="29"/>
+        <w:commentReference w:id="32"/>
       </w:r>
     </w:p>
     <w:p>
@@ -6497,21 +6555,354 @@
           <w:lang w:val="ru-RU"/>
         </w:rPr>
       </w:pPr>
-      <w:bookmarkStart w:id="30" w:name="_Toc115853742"/>
+      <w:bookmarkStart w:id="33" w:name="_Toc115853742"/>
       <w:r>
         <w:rPr>
           <w:lang w:val="ru-RU"/>
         </w:rPr>
         <w:t>Функциональные требования</w:t>
       </w:r>
-      <w:bookmarkEnd w:id="30"/>
+      <w:bookmarkEnd w:id="33"/>
+    </w:p>
+    <w:p>
+      <w:pPr>
+        <w:pStyle w:val="3"/>
+        <w:rPr>
+          <w:lang w:val="ru-RU"/>
+        </w:rPr>
+      </w:pPr>
+      <w:r>
+        <w:rPr>
+          <w:lang w:val="ru-RU"/>
+        </w:rPr>
+        <w:t>Обозреватель матчей</w:t>
+      </w:r>
+    </w:p>
+    <w:p>
+      <w:pPr>
+        <w:ind w:left="765"/>
+        <w:rPr>
+          <w:lang w:val="ru-RU"/>
+        </w:rPr>
+      </w:pPr>
+      <w:commentRangeStart w:id="34"/>
+      <w:r>
+        <w:rPr>
+          <w:lang w:val="ru-RU"/>
+        </w:rPr>
+        <w:t xml:space="preserve">После загрузки приложения пользователю предлагается </w:t>
+      </w:r>
+      <w:r>
+        <w:rPr>
+          <w:lang w:val="ru-RU"/>
+        </w:rPr>
+        <w:t>список</w:t>
+      </w:r>
+      <w:r>
+        <w:rPr>
+          <w:lang w:val="ru-RU"/>
+        </w:rPr>
+        <w:t xml:space="preserve"> мат</w:t>
+      </w:r>
+      <w:r>
+        <w:rPr>
+          <w:lang w:val="ru-RU"/>
+        </w:rPr>
+        <w:t>чей</w:t>
+      </w:r>
+      <w:r>
+        <w:rPr>
+          <w:lang w:val="ru-RU"/>
+        </w:rPr>
+        <w:t xml:space="preserve"> новых и сохраненных</w:t>
+      </w:r>
+      <w:r>
+        <w:rPr>
+          <w:lang w:val="ru-RU"/>
+        </w:rPr>
+        <w:t>, которы</w:t>
+      </w:r>
+      <w:r>
+        <w:rPr>
+          <w:lang w:val="ru-RU"/>
+        </w:rPr>
+        <w:t>е</w:t>
+      </w:r>
+      <w:r>
+        <w:rPr>
+          <w:lang w:val="ru-RU"/>
+        </w:rPr>
+        <w:t xml:space="preserve"> он </w:t>
+      </w:r>
+      <w:r>
+        <w:rPr>
+          <w:lang w:val="ru-RU"/>
+        </w:rPr>
+        <w:t>может</w:t>
+      </w:r>
+      <w:r>
+        <w:rPr>
+          <w:lang w:val="ru-RU"/>
+        </w:rPr>
+        <w:t xml:space="preserve"> просмотреть. При нажатии открывается запись данного матча</w:t>
+      </w:r>
+      <w:r>
+        <w:rPr>
+          <w:lang w:val="ru-RU"/>
+        </w:rPr>
+        <w:t xml:space="preserve">. Список матчей отсортирован по дате загрузки, а также при </w:t>
+      </w:r>
+      <w:commentRangeStart w:id="35"/>
+      <w:r>
+        <w:rPr>
+          <w:lang w:val="ru-RU"/>
+        </w:rPr>
+        <w:t>просмотре</w:t>
+      </w:r>
+      <w:commentRangeEnd w:id="35"/>
+      <w:r>
+        <w:rPr>
+          <w:rStyle w:val="a5"/>
+        </w:rPr>
+        <w:commentReference w:id="35"/>
+      </w:r>
+      <w:r>
+        <w:rPr>
+          <w:lang w:val="ru-RU"/>
+        </w:rPr>
+        <w:t xml:space="preserve"> списка у каждого матча указан счёт игры</w:t>
+      </w:r>
+      <w:commentRangeEnd w:id="34"/>
+      <w:r>
+        <w:rPr>
+          <w:rStyle w:val="a5"/>
+        </w:rPr>
+        <w:commentReference w:id="34"/>
+      </w:r>
+      <w:r>
+        <w:rPr>
+          <w:lang w:val="ru-RU"/>
+        </w:rPr>
+        <w:t>.</w:t>
+      </w:r>
+      <w:r>
+        <w:rPr>
+          <w:lang w:val="ru-RU"/>
+        </w:rPr>
+        <w:t xml:space="preserve"> </w:t>
+      </w:r>
+    </w:p>
+    <w:p>
+      <w:pPr>
+        <w:pStyle w:val="3"/>
+        <w:rPr>
+          <w:lang w:val="ru-RU"/>
+        </w:rPr>
+      </w:pPr>
+      <w:r>
+        <w:rPr>
+          <w:lang w:val="ru-RU"/>
+        </w:rPr>
+        <w:t>Просмотр матча</w:t>
+      </w:r>
+    </w:p>
+    <w:p>
+      <w:pPr>
+        <w:ind w:left="765"/>
+        <w:rPr>
+          <w:lang w:val="ru-RU"/>
+        </w:rPr>
+      </w:pPr>
+      <w:r>
+        <w:rPr>
+          <w:lang w:val="ru-RU"/>
+        </w:rPr>
+        <w:t xml:space="preserve">При переходе к просмотру конкретного матча открывается новое окно с элементами навигации: </w:t>
+      </w:r>
+      <w:proofErr w:type="spellStart"/>
+      <w:r>
+        <w:rPr>
+          <w:lang w:val="ru-RU"/>
+        </w:rPr>
+        <w:t>трекер</w:t>
+      </w:r>
+      <w:proofErr w:type="spellEnd"/>
+      <w:r>
+        <w:rPr>
+          <w:lang w:val="ru-RU"/>
+        </w:rPr>
+        <w:t xml:space="preserve"> продолжительности матча для быстрого перехода к конкретному моменту, кнопка пауза/продолжить и кнопки для быстрой перемотки на 30 секунд вперёд и назад.</w:t>
+      </w:r>
+    </w:p>
+    <w:p>
+      <w:pPr>
+        <w:ind w:left="765"/>
+        <w:rPr>
+          <w:lang w:val="ru-RU"/>
+        </w:rPr>
+      </w:pPr>
+      <w:r>
+        <w:rPr>
+          <w:lang w:val="ru-RU"/>
+        </w:rPr>
+        <w:t xml:space="preserve">Положение камеры во время просмотра матча осуществляется с помощью клавиш </w:t>
+      </w:r>
+      <w:r>
+        <w:rPr>
+          <w:lang w:val="en-US"/>
+        </w:rPr>
+        <w:t>WASD</w:t>
+      </w:r>
+      <w:r>
+        <w:rPr>
+          <w:lang w:val="ru-RU"/>
+        </w:rPr>
+        <w:t>. Угол обзора камеры осуществляется с помощью мыши</w:t>
+      </w:r>
+    </w:p>
+    <w:p>
+      <w:pPr>
+        <w:ind w:left="765"/>
+        <w:rPr>
+          <w:lang w:val="ru-RU"/>
+        </w:rPr>
+      </w:pPr>
+      <w:r>
+        <w:rPr>
+          <w:lang w:val="ru-RU"/>
+        </w:rPr>
+        <w:t xml:space="preserve">Во время просмотра матча </w:t>
+      </w:r>
+      <w:r>
+        <w:rPr>
+          <w:lang w:val="ru-RU"/>
+        </w:rPr>
+        <w:t xml:space="preserve">справа внизу должна быть кнопка </w:t>
+      </w:r>
+      <w:proofErr w:type="gramStart"/>
+      <w:r>
+        <w:rPr>
+          <w:lang w:val="ru-RU"/>
+        </w:rPr>
+        <w:t>статистика</w:t>
+      </w:r>
+      <w:proofErr w:type="gramEnd"/>
+      <w:r>
+        <w:rPr>
+          <w:lang w:val="ru-RU"/>
+        </w:rPr>
+        <w:t xml:space="preserve"> при нажатии которой открывается новое окно. После завершения просмотра матча пользователю предлагается сохранить его и отправить в папку сохранённых матчей с выбранным им именем или удалить матч из обозревателя</w:t>
+      </w:r>
+    </w:p>
+    <w:p>
+      <w:pPr>
+        <w:pStyle w:val="3"/>
+        <w:rPr>
+          <w:lang w:val="ru-RU"/>
+        </w:rPr>
+      </w:pPr>
+      <w:r>
+        <w:rPr>
+          <w:lang w:val="ru-RU"/>
+        </w:rPr>
+        <w:t>Просмотр статистики</w:t>
+      </w:r>
+    </w:p>
+    <w:p>
+      <w:pPr>
+        <w:ind w:left="765"/>
+        <w:rPr>
+          <w:lang w:val="ru-RU"/>
+        </w:rPr>
+      </w:pPr>
+      <w:r>
+        <w:rPr>
+          <w:lang w:val="ru-RU"/>
+        </w:rPr>
+        <w:t xml:space="preserve">В открытом окне должен </w:t>
+      </w:r>
+      <w:proofErr w:type="gramStart"/>
+      <w:r>
+        <w:rPr>
+          <w:lang w:val="ru-RU"/>
+        </w:rPr>
+        <w:t>находится</w:t>
+      </w:r>
+      <w:proofErr w:type="gramEnd"/>
+      <w:r>
+        <w:rPr>
+          <w:lang w:val="ru-RU"/>
+        </w:rPr>
+        <w:t xml:space="preserve"> выбор какую статистику пользователь хочет просмотреть например: выбор конкретного игрока или всей игры в целом, у игрока время владения мячом, количество передач и </w:t>
+      </w:r>
+      <w:proofErr w:type="spellStart"/>
+      <w:r>
+        <w:rPr>
+          <w:lang w:val="ru-RU"/>
+        </w:rPr>
+        <w:t>тд</w:t>
+      </w:r>
+      <w:proofErr w:type="spellEnd"/>
+      <w:r>
+        <w:rPr>
+          <w:lang w:val="ru-RU"/>
+        </w:rPr>
+        <w:t>.</w:t>
+      </w:r>
+    </w:p>
+    <w:p>
+      <w:pPr>
+        <w:ind w:left="765"/>
+        <w:rPr>
+          <w:lang w:val="ru-RU"/>
+        </w:rPr>
+      </w:pPr>
+      <w:r>
+        <w:rPr>
+          <w:lang w:val="ru-RU"/>
+        </w:rPr>
+        <w:t>Должна быть возможность добавления новых параметров статистики.</w:t>
+      </w:r>
+    </w:p>
+    <w:p>
+      <w:pPr>
+        <w:ind w:left="765"/>
+        <w:rPr>
+          <w:lang w:val="ru-RU"/>
+        </w:rPr>
+      </w:pPr>
+      <w:r>
+        <w:rPr>
+          <w:lang w:val="ru-RU"/>
+        </w:rPr>
+        <w:t xml:space="preserve"> </w:t>
+      </w:r>
+    </w:p>
+    <w:p>
+      <w:pPr>
+        <w:ind w:left="765"/>
+        <w:rPr>
+          <w:lang w:val="ru-RU"/>
+        </w:rPr>
+      </w:pPr>
+    </w:p>
+    <w:p>
+      <w:pPr>
+        <w:pStyle w:val="3"/>
+        <w:numPr>
+          <w:ilvl w:val="0"/>
+          <w:numId w:val="0"/>
+        </w:numPr>
+        <w:rPr>
+          <w:lang w:val="ru-RU"/>
+        </w:rPr>
+      </w:pPr>
     </w:p>
     <w:p>
       <w:pPr>
         <w:pStyle w:val="InfoBlue"/>
       </w:pPr>
       <w:r>
-        <w:lastRenderedPageBreak/>
         <w:t xml:space="preserve">[This section describes the functional requirements of the system for those requirements which are expressed in the natural language style. For many applications, this may constitute the bulk of the </w:t>
       </w:r>
       <w:r>
@@ -6564,45 +6955,11 @@
     </w:p>
     <w:p>
       <w:pPr>
-        <w:pStyle w:val="3"/>
-        <w:tabs>
-          <w:tab w:val="num" w:pos="709"/>
-        </w:tabs>
-        <w:spacing w:before="300" w:after="120"/>
-        <w:ind w:left="709" w:hanging="709"/>
-        <w:rPr>
-          <w:lang w:val="en-GB"/>
-        </w:rPr>
-      </w:pPr>
-      <w:bookmarkStart w:id="31" w:name="_Toc456598595"/>
-      <w:bookmarkStart w:id="32" w:name="_Toc517499394"/>
-      <w:bookmarkStart w:id="33" w:name="_Toc523209237"/>
-      <w:bookmarkStart w:id="34" w:name="_Toc523210873"/>
-      <w:bookmarkStart w:id="35" w:name="_Toc523212977"/>
-      <w:bookmarkStart w:id="36" w:name="_Toc523297938"/>
-      <w:bookmarkStart w:id="37" w:name="_Toc523298828"/>
-      <w:bookmarkStart w:id="38" w:name="_Toc88921664"/>
-      <w:bookmarkStart w:id="39" w:name="_Toc115853743"/>
-      <w:r>
-        <w:rPr>
-          <w:lang w:val="en-GB"/>
-        </w:rPr>
-        <w:t>&lt;Functional Requirement One&gt;</w:t>
-      </w:r>
-      <w:bookmarkEnd w:id="31"/>
-      <w:bookmarkEnd w:id="32"/>
-      <w:bookmarkEnd w:id="33"/>
-      <w:bookmarkEnd w:id="34"/>
-      <w:bookmarkEnd w:id="35"/>
-      <w:bookmarkEnd w:id="36"/>
-      <w:bookmarkEnd w:id="37"/>
-      <w:bookmarkEnd w:id="38"/>
-      <w:bookmarkEnd w:id="39"/>
-    </w:p>
-    <w:p>
-      <w:pPr>
         <w:pStyle w:val="InfoBlue"/>
       </w:pPr>
+      <w:r>
+        <w:t xml:space="preserve"> </w:t>
+      </w:r>
       <w:r>
         <w:t>[The requirement description.]</w:t>
       </w:r>
@@ -6620,20 +6977,221 @@
           <w:lang w:val="en-GB"/>
         </w:rPr>
       </w:pPr>
-      <w:bookmarkStart w:id="40" w:name="_Toc115853744"/>
+      <w:bookmarkStart w:id="36" w:name="_Toc115853744"/>
       <w:r>
         <w:rPr>
           <w:lang w:val="ru-RU"/>
         </w:rPr>
         <w:t>Надежность</w:t>
       </w:r>
-      <w:bookmarkEnd w:id="40"/>
+      <w:bookmarkEnd w:id="36"/>
       <w:r>
         <w:rPr>
           <w:lang w:val="en-GB"/>
         </w:rPr>
         <w:t xml:space="preserve"> </w:t>
       </w:r>
+    </w:p>
+    <w:p>
+      <w:pPr>
+        <w:pStyle w:val="3"/>
+        <w:rPr>
+          <w:lang w:val="ru-RU"/>
+        </w:rPr>
+      </w:pPr>
+      <w:r>
+        <w:rPr>
+          <w:lang w:val="ru-RU"/>
+        </w:rPr>
+        <w:t>Доступность</w:t>
+      </w:r>
+    </w:p>
+    <w:p>
+      <w:pPr>
+        <w:ind w:left="765"/>
+        <w:rPr>
+          <w:lang w:val="ru-RU"/>
+        </w:rPr>
+      </w:pPr>
+      <w:r>
+        <w:rPr>
+          <w:lang w:val="ru-RU"/>
+        </w:rPr>
+        <w:t>Программа должна быть доступна пользователю в любой момент времени</w:t>
+      </w:r>
+    </w:p>
+    <w:p>
+      <w:pPr>
+        <w:pStyle w:val="3"/>
+      </w:pPr>
+      <w:proofErr w:type="spellStart"/>
+      <w:r>
+        <w:t>Среднее</w:t>
+      </w:r>
+      <w:proofErr w:type="spellEnd"/>
+      <w:r>
+        <w:t xml:space="preserve"> </w:t>
+      </w:r>
+      <w:proofErr w:type="spellStart"/>
+      <w:r>
+        <w:t>время</w:t>
+      </w:r>
+      <w:proofErr w:type="spellEnd"/>
+      <w:r>
+        <w:t xml:space="preserve"> </w:t>
+      </w:r>
+      <w:proofErr w:type="spellStart"/>
+      <w:r>
+        <w:t>наработки</w:t>
+      </w:r>
+      <w:proofErr w:type="spellEnd"/>
+      <w:r>
+        <w:t xml:space="preserve"> </w:t>
+      </w:r>
+      <w:proofErr w:type="spellStart"/>
+      <w:r>
+        <w:t>на</w:t>
+      </w:r>
+      <w:proofErr w:type="spellEnd"/>
+      <w:r>
+        <w:t xml:space="preserve"> </w:t>
+      </w:r>
+      <w:proofErr w:type="spellStart"/>
+      <w:r>
+        <w:t>отказ</w:t>
+      </w:r>
+      <w:proofErr w:type="spellEnd"/>
+    </w:p>
+    <w:p>
+      <w:pPr>
+        <w:ind w:left="765"/>
+      </w:pPr>
+      <w:proofErr w:type="spellStart"/>
+      <w:r>
+        <w:t>Среднее</w:t>
+      </w:r>
+      <w:proofErr w:type="spellEnd"/>
+      <w:r>
+        <w:t xml:space="preserve"> </w:t>
+      </w:r>
+      <w:proofErr w:type="spellStart"/>
+      <w:r>
+        <w:t>время</w:t>
+      </w:r>
+      <w:proofErr w:type="spellEnd"/>
+      <w:r>
+        <w:t xml:space="preserve"> </w:t>
+      </w:r>
+      <w:proofErr w:type="spellStart"/>
+      <w:r>
+        <w:t>наработки</w:t>
+      </w:r>
+      <w:proofErr w:type="spellEnd"/>
+      <w:r>
+        <w:t xml:space="preserve"> </w:t>
+      </w:r>
+      <w:proofErr w:type="spellStart"/>
+      <w:r>
+        <w:t>на</w:t>
+      </w:r>
+      <w:proofErr w:type="spellEnd"/>
+      <w:r>
+        <w:t xml:space="preserve"> </w:t>
+      </w:r>
+      <w:proofErr w:type="spellStart"/>
+      <w:r>
+        <w:t>отказ</w:t>
+      </w:r>
+      <w:proofErr w:type="spellEnd"/>
+      <w:r>
+        <w:t xml:space="preserve"> - 10000 </w:t>
+      </w:r>
+      <w:proofErr w:type="spellStart"/>
+      <w:r>
+        <w:t>часов</w:t>
+      </w:r>
+      <w:proofErr w:type="spellEnd"/>
+    </w:p>
+    <w:p>
+      <w:pPr>
+        <w:pStyle w:val="3"/>
+      </w:pPr>
+      <w:proofErr w:type="spellStart"/>
+      <w:r>
+        <w:t>Среднее</w:t>
+      </w:r>
+      <w:proofErr w:type="spellEnd"/>
+      <w:r>
+        <w:t xml:space="preserve"> </w:t>
+      </w:r>
+      <w:proofErr w:type="spellStart"/>
+      <w:r>
+        <w:t>время</w:t>
+      </w:r>
+      <w:proofErr w:type="spellEnd"/>
+      <w:r>
+        <w:t xml:space="preserve"> </w:t>
+      </w:r>
+      <w:proofErr w:type="spellStart"/>
+      <w:r>
+        <w:t>ремонта</w:t>
+      </w:r>
+      <w:proofErr w:type="spellEnd"/>
+    </w:p>
+    <w:p>
+      <w:pPr>
+        <w:ind w:left="765"/>
+      </w:pPr>
+      <w:proofErr w:type="spellStart"/>
+      <w:r>
+        <w:t>Среднее</w:t>
+      </w:r>
+      <w:proofErr w:type="spellEnd"/>
+      <w:r>
+        <w:t xml:space="preserve"> </w:t>
+      </w:r>
+      <w:proofErr w:type="spellStart"/>
+      <w:r>
+        <w:t>время</w:t>
+      </w:r>
+      <w:proofErr w:type="spellEnd"/>
+      <w:r>
+        <w:t xml:space="preserve"> </w:t>
+      </w:r>
+      <w:proofErr w:type="spellStart"/>
+      <w:r>
+        <w:t>ремонта</w:t>
+      </w:r>
+      <w:proofErr w:type="spellEnd"/>
+      <w:r>
+        <w:t xml:space="preserve"> </w:t>
+      </w:r>
+      <w:proofErr w:type="spellStart"/>
+      <w:r>
+        <w:t>составляет</w:t>
+      </w:r>
+      <w:proofErr w:type="spellEnd"/>
+      <w:r>
+        <w:t xml:space="preserve"> 1 </w:t>
+      </w:r>
+      <w:proofErr w:type="spellStart"/>
+      <w:r>
+        <w:t>час</w:t>
+      </w:r>
+      <w:proofErr w:type="spellEnd"/>
+    </w:p>
+    <w:p>
+      <w:pPr>
+        <w:ind w:left="765"/>
+      </w:pPr>
+    </w:p>
+    <w:p>
+      <w:pPr>
+        <w:ind w:left="765"/>
+        <w:rPr>
+          <w:lang w:val="ru-RU"/>
+        </w:rPr>
+      </w:pPr>
     </w:p>
     <w:p>
       <w:pPr>
@@ -6717,45 +7275,11 @@
     </w:p>
     <w:p>
       <w:pPr>
-        <w:pStyle w:val="3"/>
-        <w:tabs>
-          <w:tab w:val="num" w:pos="709"/>
-        </w:tabs>
-        <w:spacing w:before="300" w:after="120"/>
-        <w:ind w:left="720" w:hanging="720"/>
-        <w:rPr>
-          <w:lang w:val="en-GB"/>
-        </w:rPr>
-      </w:pPr>
-      <w:bookmarkStart w:id="41" w:name="_Toc456598599"/>
-      <w:bookmarkStart w:id="42" w:name="_Toc517499398"/>
-      <w:bookmarkStart w:id="43" w:name="_Toc523209241"/>
-      <w:bookmarkStart w:id="44" w:name="_Toc523210877"/>
-      <w:bookmarkStart w:id="45" w:name="_Toc523212981"/>
-      <w:bookmarkStart w:id="46" w:name="_Toc523297942"/>
-      <w:bookmarkStart w:id="47" w:name="_Toc523298832"/>
-      <w:bookmarkStart w:id="48" w:name="_Toc88921668"/>
-      <w:bookmarkStart w:id="49" w:name="_Toc115853745"/>
-      <w:r>
-        <w:rPr>
-          <w:lang w:val="en-GB"/>
-        </w:rPr>
-        <w:t>&lt;Reliability Requirement One&gt;</w:t>
-      </w:r>
-      <w:bookmarkEnd w:id="41"/>
-      <w:bookmarkEnd w:id="42"/>
-      <w:bookmarkEnd w:id="43"/>
-      <w:bookmarkEnd w:id="44"/>
-      <w:bookmarkEnd w:id="45"/>
-      <w:bookmarkEnd w:id="46"/>
-      <w:bookmarkEnd w:id="47"/>
-      <w:bookmarkEnd w:id="48"/>
-      <w:bookmarkEnd w:id="49"/>
-    </w:p>
-    <w:p>
-      <w:pPr>
         <w:pStyle w:val="InfoBlue"/>
       </w:pPr>
+      <w:r>
+        <w:t xml:space="preserve"> </w:t>
+      </w:r>
       <w:r>
         <w:t>[The requirement description.]</w:t>
       </w:r>
@@ -6770,17 +7294,117 @@
         <w:spacing w:before="360"/>
         <w:ind w:left="709" w:hanging="709"/>
         <w:rPr>
-          <w:lang w:val="en-GB"/>
-        </w:rPr>
-      </w:pPr>
-      <w:bookmarkStart w:id="50" w:name="_Toc115853746"/>
+          <w:lang w:val="ru-RU"/>
+        </w:rPr>
+      </w:pPr>
+      <w:bookmarkStart w:id="37" w:name="_Toc115853746"/>
       <w:r>
         <w:rPr>
           <w:lang w:val="ru-RU"/>
         </w:rPr>
         <w:t>Производительность</w:t>
       </w:r>
-      <w:bookmarkEnd w:id="50"/>
+      <w:bookmarkEnd w:id="37"/>
+    </w:p>
+    <w:p>
+      <w:pPr>
+        <w:pStyle w:val="3"/>
+        <w:rPr>
+          <w:lang w:val="ru-RU"/>
+        </w:rPr>
+      </w:pPr>
+      <w:r>
+        <w:rPr>
+          <w:lang w:val="ru-RU"/>
+        </w:rPr>
+        <w:t>Время на обработку новой записи матча</w:t>
+      </w:r>
+    </w:p>
+    <w:p>
+      <w:pPr>
+        <w:ind w:left="765"/>
+        <w:rPr>
+          <w:lang w:val="ru-RU"/>
+        </w:rPr>
+      </w:pPr>
+      <w:r>
+        <w:rPr>
+          <w:lang w:val="ru-RU"/>
+        </w:rPr>
+        <w:t>Программа должна о</w:t>
+      </w:r>
+      <w:r>
+        <w:rPr>
+          <w:lang w:val="ru-RU"/>
+        </w:rPr>
+        <w:t>браб</w:t>
+      </w:r>
+      <w:r>
+        <w:rPr>
+          <w:lang w:val="ru-RU"/>
+        </w:rPr>
+        <w:t xml:space="preserve">атывать </w:t>
+      </w:r>
+      <w:r>
+        <w:rPr>
+          <w:lang w:val="ru-RU"/>
+        </w:rPr>
+        <w:t>новы</w:t>
+      </w:r>
+      <w:r>
+        <w:rPr>
+          <w:lang w:val="ru-RU"/>
+        </w:rPr>
+        <w:t xml:space="preserve">е </w:t>
+      </w:r>
+      <w:r>
+        <w:rPr>
+          <w:lang w:val="ru-RU"/>
+        </w:rPr>
+        <w:t>матч</w:t>
+      </w:r>
+      <w:r>
+        <w:rPr>
+          <w:lang w:val="ru-RU"/>
+        </w:rPr>
+        <w:t>и не больше 2 часов в зависимости от продолжительности матча</w:t>
+      </w:r>
+    </w:p>
+    <w:p>
+      <w:pPr>
+        <w:pStyle w:val="3"/>
+        <w:rPr>
+          <w:lang w:val="ru-RU"/>
+        </w:rPr>
+      </w:pPr>
+      <w:r>
+        <w:rPr>
+          <w:lang w:val="ru-RU"/>
+        </w:rPr>
+        <w:t xml:space="preserve">Максимальное количество сохраненных матчей </w:t>
+      </w:r>
+    </w:p>
+    <w:p>
+      <w:pPr>
+        <w:ind w:left="765"/>
+        <w:rPr>
+          <w:lang w:val="ru-RU"/>
+        </w:rPr>
+      </w:pPr>
+      <w:r>
+        <w:rPr>
+          <w:lang w:val="ru-RU"/>
+        </w:rPr>
+        <w:t>В программе должно храниться максимум 50 сохраненных матчей</w:t>
+      </w:r>
+    </w:p>
+    <w:p>
+      <w:pPr>
+        <w:ind w:left="765"/>
+        <w:rPr>
+          <w:lang w:val="ru-RU"/>
+        </w:rPr>
+      </w:pPr>
     </w:p>
     <w:p>
       <w:pPr>
@@ -6852,45 +7476,11 @@
     </w:p>
     <w:p>
       <w:pPr>
-        <w:pStyle w:val="3"/>
-        <w:tabs>
-          <w:tab w:val="num" w:pos="709"/>
-        </w:tabs>
-        <w:spacing w:before="300" w:after="120"/>
-        <w:ind w:left="720" w:hanging="720"/>
-        <w:rPr>
-          <w:lang w:val="en-GB"/>
-        </w:rPr>
-      </w:pPr>
-      <w:bookmarkStart w:id="51" w:name="_Toc456598601"/>
-      <w:bookmarkStart w:id="52" w:name="_Toc517499400"/>
-      <w:bookmarkStart w:id="53" w:name="_Toc523209243"/>
-      <w:bookmarkStart w:id="54" w:name="_Toc523210879"/>
-      <w:bookmarkStart w:id="55" w:name="_Toc523212983"/>
-      <w:bookmarkStart w:id="56" w:name="_Toc523297944"/>
-      <w:bookmarkStart w:id="57" w:name="_Toc523298834"/>
-      <w:bookmarkStart w:id="58" w:name="_Toc88921670"/>
-      <w:bookmarkStart w:id="59" w:name="_Toc115853747"/>
-      <w:r>
-        <w:rPr>
-          <w:lang w:val="en-GB"/>
-        </w:rPr>
-        <w:t>&lt;Performance Requirement One&gt;</w:t>
-      </w:r>
-      <w:bookmarkEnd w:id="51"/>
-      <w:bookmarkEnd w:id="52"/>
-      <w:bookmarkEnd w:id="53"/>
-      <w:bookmarkEnd w:id="54"/>
-      <w:bookmarkEnd w:id="55"/>
-      <w:bookmarkEnd w:id="56"/>
-      <w:bookmarkEnd w:id="57"/>
-      <w:bookmarkEnd w:id="58"/>
-      <w:bookmarkEnd w:id="59"/>
-    </w:p>
-    <w:p>
-      <w:pPr>
         <w:pStyle w:val="InfoBlue"/>
       </w:pPr>
+      <w:r>
+        <w:t xml:space="preserve"> </w:t>
+      </w:r>
       <w:r>
         <w:t>[The requirement description goes here.]</w:t>
       </w:r>
@@ -6905,17 +7495,247 @@
         <w:spacing w:before="360"/>
         <w:ind w:left="709" w:hanging="709"/>
         <w:rPr>
-          <w:lang w:val="en-GB"/>
-        </w:rPr>
-      </w:pPr>
-      <w:bookmarkStart w:id="60" w:name="_Toc115853748"/>
+          <w:lang w:val="ru-RU"/>
+        </w:rPr>
+      </w:pPr>
+      <w:bookmarkStart w:id="38" w:name="_Toc115853748"/>
       <w:r>
         <w:rPr>
           <w:lang w:val="ru-RU"/>
         </w:rPr>
         <w:t>Ремонтопригодность</w:t>
       </w:r>
-      <w:bookmarkEnd w:id="60"/>
+      <w:bookmarkEnd w:id="38"/>
+    </w:p>
+    <w:p>
+      <w:pPr>
+        <w:pStyle w:val="3"/>
+      </w:pPr>
+      <w:proofErr w:type="spellStart"/>
+      <w:r>
+        <w:t>Требования</w:t>
+      </w:r>
+      <w:proofErr w:type="spellEnd"/>
+      <w:r>
+        <w:t xml:space="preserve"> </w:t>
+      </w:r>
+      <w:proofErr w:type="spellStart"/>
+      <w:r>
+        <w:t>резервного</w:t>
+      </w:r>
+      <w:proofErr w:type="spellEnd"/>
+      <w:r>
+        <w:t xml:space="preserve"> </w:t>
+      </w:r>
+      <w:proofErr w:type="spellStart"/>
+      <w:r>
+        <w:t>копирования</w:t>
+      </w:r>
+      <w:proofErr w:type="spellEnd"/>
+    </w:p>
+    <w:p>
+      <w:pPr>
+        <w:pStyle w:val="1Einrckung"/>
+      </w:pPr>
+      <w:proofErr w:type="spellStart"/>
+      <w:r>
+        <w:t>Система</w:t>
+      </w:r>
+      <w:proofErr w:type="spellEnd"/>
+      <w:r>
+        <w:t xml:space="preserve"> </w:t>
+      </w:r>
+      <w:proofErr w:type="spellStart"/>
+      <w:r>
+        <w:t>должна</w:t>
+      </w:r>
+      <w:proofErr w:type="spellEnd"/>
+      <w:r>
+        <w:t xml:space="preserve"> </w:t>
+      </w:r>
+      <w:proofErr w:type="spellStart"/>
+      <w:r>
+        <w:t>выполнять</w:t>
+      </w:r>
+      <w:proofErr w:type="spellEnd"/>
+      <w:r>
+        <w:t xml:space="preserve"> </w:t>
+      </w:r>
+      <w:proofErr w:type="spellStart"/>
+      <w:r>
+        <w:t>резервное</w:t>
+      </w:r>
+      <w:proofErr w:type="spellEnd"/>
+      <w:r>
+        <w:t xml:space="preserve"> </w:t>
+      </w:r>
+      <w:proofErr w:type="spellStart"/>
+      <w:r>
+        <w:t>копирование</w:t>
+      </w:r>
+      <w:proofErr w:type="spellEnd"/>
+      <w:r>
+        <w:t xml:space="preserve"> </w:t>
+      </w:r>
+      <w:proofErr w:type="spellStart"/>
+      <w:r>
+        <w:t>баз</w:t>
+      </w:r>
+      <w:proofErr w:type="spellEnd"/>
+      <w:r>
+        <w:t xml:space="preserve"> </w:t>
+      </w:r>
+      <w:proofErr w:type="spellStart"/>
+      <w:r>
+        <w:t>данных</w:t>
+      </w:r>
+      <w:proofErr w:type="spellEnd"/>
+      <w:r>
+        <w:t xml:space="preserve"> </w:t>
+      </w:r>
+      <w:proofErr w:type="spellStart"/>
+      <w:r>
+        <w:t>раз</w:t>
+      </w:r>
+      <w:proofErr w:type="spellEnd"/>
+      <w:r>
+        <w:t xml:space="preserve"> в </w:t>
+      </w:r>
+      <w:proofErr w:type="spellStart"/>
+      <w:r>
+        <w:t>день</w:t>
+      </w:r>
+      <w:proofErr w:type="spellEnd"/>
+      <w:r>
+        <w:t>.</w:t>
+      </w:r>
+    </w:p>
+    <w:p>
+      <w:pPr>
+        <w:pStyle w:val="3"/>
+      </w:pPr>
+      <w:proofErr w:type="spellStart"/>
+      <w:r>
+        <w:t>Доступ</w:t>
+      </w:r>
+      <w:proofErr w:type="spellEnd"/>
+      <w:r>
+        <w:t xml:space="preserve"> к </w:t>
+      </w:r>
+      <w:proofErr w:type="spellStart"/>
+      <w:r>
+        <w:t>обслуживанию</w:t>
+      </w:r>
+      <w:proofErr w:type="spellEnd"/>
+    </w:p>
+    <w:p>
+      <w:pPr>
+        <w:pStyle w:val="1Einrckung"/>
+      </w:pPr>
+      <w:proofErr w:type="spellStart"/>
+      <w:r>
+        <w:t>Доступ</w:t>
+      </w:r>
+      <w:proofErr w:type="spellEnd"/>
+      <w:r>
+        <w:t xml:space="preserve"> к </w:t>
+      </w:r>
+      <w:proofErr w:type="spellStart"/>
+      <w:r>
+        <w:t>обслуживанию</w:t>
+      </w:r>
+      <w:proofErr w:type="spellEnd"/>
+      <w:r>
+        <w:t xml:space="preserve"> </w:t>
+      </w:r>
+      <w:proofErr w:type="spellStart"/>
+      <w:r>
+        <w:t>системы</w:t>
+      </w:r>
+      <w:proofErr w:type="spellEnd"/>
+      <w:r>
+        <w:t xml:space="preserve"> </w:t>
+      </w:r>
+      <w:proofErr w:type="spellStart"/>
+      <w:r>
+        <w:t>предоставляется</w:t>
+      </w:r>
+      <w:proofErr w:type="spellEnd"/>
+      <w:r>
+        <w:t xml:space="preserve"> </w:t>
+      </w:r>
+      <w:proofErr w:type="spellStart"/>
+      <w:r>
+        <w:t>только</w:t>
+      </w:r>
+      <w:proofErr w:type="spellEnd"/>
+      <w:r>
+        <w:t xml:space="preserve"> </w:t>
+      </w:r>
+      <w:proofErr w:type="spellStart"/>
+      <w:r>
+        <w:t>для</w:t>
+      </w:r>
+      <w:proofErr w:type="spellEnd"/>
+      <w:r>
+        <w:t xml:space="preserve"> </w:t>
+      </w:r>
+      <w:proofErr w:type="spellStart"/>
+      <w:r>
+        <w:t>специальных</w:t>
+      </w:r>
+      <w:proofErr w:type="spellEnd"/>
+      <w:r>
+        <w:t xml:space="preserve"> </w:t>
+      </w:r>
+      <w:proofErr w:type="spellStart"/>
+      <w:r>
+        <w:t>лиц</w:t>
+      </w:r>
+      <w:proofErr w:type="spellEnd"/>
+      <w:r>
+        <w:t xml:space="preserve">, </w:t>
+      </w:r>
+      <w:proofErr w:type="spellStart"/>
+      <w:r>
+        <w:t>подготовленных</w:t>
+      </w:r>
+      <w:proofErr w:type="spellEnd"/>
+      <w:r>
+        <w:t xml:space="preserve"> </w:t>
+      </w:r>
+      <w:proofErr w:type="spellStart"/>
+      <w:r>
+        <w:t>для</w:t>
+      </w:r>
+      <w:proofErr w:type="spellEnd"/>
+      <w:r>
+        <w:t xml:space="preserve"> </w:t>
+      </w:r>
+      <w:proofErr w:type="spellStart"/>
+      <w:r>
+        <w:t>обслуживания</w:t>
+      </w:r>
+      <w:proofErr w:type="spellEnd"/>
+      <w:r>
+        <w:t xml:space="preserve"> </w:t>
+      </w:r>
+      <w:proofErr w:type="spellStart"/>
+      <w:r>
+        <w:t>данной</w:t>
+      </w:r>
+      <w:proofErr w:type="spellEnd"/>
+      <w:r>
+        <w:t xml:space="preserve"> </w:t>
+      </w:r>
+      <w:proofErr w:type="spellStart"/>
+      <w:r>
+        <w:t>системы</w:t>
+      </w:r>
+      <w:proofErr w:type="spellEnd"/>
+      <w:r>
+        <w:t>.</w:t>
+      </w:r>
     </w:p>
     <w:p>
       <w:pPr>
@@ -6933,57 +7753,11 @@
     </w:p>
     <w:p>
       <w:pPr>
-        <w:pStyle w:val="3"/>
-        <w:tabs>
-          <w:tab w:val="num" w:pos="709"/>
-        </w:tabs>
-        <w:spacing w:before="300" w:after="120"/>
-        <w:ind w:left="720" w:hanging="720"/>
-        <w:rPr>
-          <w:lang w:val="en-GB"/>
-        </w:rPr>
-      </w:pPr>
-      <w:bookmarkStart w:id="61" w:name="_Toc456598603"/>
-      <w:bookmarkStart w:id="62" w:name="_Toc517499402"/>
-      <w:bookmarkStart w:id="63" w:name="_Toc523209245"/>
-      <w:bookmarkStart w:id="64" w:name="_Toc523210881"/>
-      <w:bookmarkStart w:id="65" w:name="_Toc523212985"/>
-      <w:bookmarkStart w:id="66" w:name="_Toc523297946"/>
-      <w:bookmarkStart w:id="67" w:name="_Toc523298836"/>
-      <w:bookmarkStart w:id="68" w:name="_Toc88921672"/>
-      <w:bookmarkStart w:id="69" w:name="_Toc115853749"/>
-      <w:r>
-        <w:rPr>
-          <w:lang w:val="en-GB"/>
-        </w:rPr>
-        <w:t>&lt;</w:t>
-      </w:r>
-      <w:r>
-        <w:rPr>
-          <w:lang w:val="en-GB"/>
-        </w:rPr>
-        <w:t>Maintainability</w:t>
-      </w:r>
-      <w:r>
-        <w:rPr>
-          <w:lang w:val="en-GB"/>
-        </w:rPr>
-        <w:t xml:space="preserve"> Requirement One&gt;</w:t>
-      </w:r>
-      <w:bookmarkEnd w:id="61"/>
-      <w:bookmarkEnd w:id="62"/>
-      <w:bookmarkEnd w:id="63"/>
-      <w:bookmarkEnd w:id="64"/>
-      <w:bookmarkEnd w:id="65"/>
-      <w:bookmarkEnd w:id="66"/>
-      <w:bookmarkEnd w:id="67"/>
-      <w:bookmarkEnd w:id="68"/>
-      <w:bookmarkEnd w:id="69"/>
-    </w:p>
-    <w:p>
-      <w:pPr>
         <w:pStyle w:val="InfoBlue"/>
       </w:pPr>
+      <w:r>
+        <w:t xml:space="preserve"> </w:t>
+      </w:r>
       <w:r>
         <w:t>[The requirement description goes here.]</w:t>
       </w:r>
@@ -6998,17 +7772,129 @@
         <w:spacing w:before="360"/>
         <w:ind w:left="709" w:hanging="709"/>
         <w:rPr>
-          <w:lang w:val="en-GB"/>
-        </w:rPr>
-      </w:pPr>
-      <w:bookmarkStart w:id="70" w:name="_Toc115853750"/>
+          <w:lang w:val="ru-RU"/>
+        </w:rPr>
+      </w:pPr>
+      <w:bookmarkStart w:id="39" w:name="_Toc115853750"/>
       <w:r>
         <w:rPr>
           <w:lang w:val="ru-RU"/>
         </w:rPr>
         <w:t>Ограничения проекта</w:t>
       </w:r>
-      <w:bookmarkEnd w:id="70"/>
+      <w:bookmarkEnd w:id="39"/>
+    </w:p>
+    <w:p>
+      <w:pPr>
+        <w:pStyle w:val="3156"/>
+      </w:pPr>
+      <w:bookmarkStart w:id="40" w:name="_Toc119432003"/>
+      <w:proofErr w:type="spellStart"/>
+      <w:r>
+        <w:rPr>
+          <w:rFonts w:ascii="Arial" w:eastAsiaTheme="minorEastAsia" w:hAnsi="Arial"/>
+          <w:bCs w:val="0"/>
+          <w:sz w:val="24"/>
+          <w:lang w:val="de-DE"/>
+        </w:rPr>
+        <w:t>Архитектурные</w:t>
+      </w:r>
+      <w:proofErr w:type="spellEnd"/>
+      <w:r>
+        <w:rPr>
+          <w:rFonts w:ascii="Arial" w:eastAsiaTheme="minorEastAsia" w:hAnsi="Arial"/>
+          <w:bCs w:val="0"/>
+          <w:sz w:val="24"/>
+          <w:lang w:val="de-DE"/>
+        </w:rPr>
+        <w:t xml:space="preserve"> </w:t>
+      </w:r>
+      <w:proofErr w:type="spellStart"/>
+      <w:r>
+        <w:rPr>
+          <w:rFonts w:ascii="Arial" w:eastAsiaTheme="minorEastAsia" w:hAnsi="Arial"/>
+          <w:bCs w:val="0"/>
+          <w:sz w:val="24"/>
+          <w:lang w:val="de-DE"/>
+        </w:rPr>
+        <w:t>требования</w:t>
+      </w:r>
+      <w:bookmarkEnd w:id="40"/>
+      <w:proofErr w:type="spellEnd"/>
+    </w:p>
+    <w:p>
+      <w:pPr>
+        <w:pStyle w:val="1Einrckung"/>
+        <w:numPr>
+          <w:ilvl w:val="0"/>
+          <w:numId w:val="21"/>
+        </w:numPr>
+        <w:spacing w:line="360" w:lineRule="auto"/>
+        <w:jc w:val="both"/>
+        <w:rPr>
+          <w:color w:val="auto"/>
+          <w:lang w:val="ru-RU"/>
+        </w:rPr>
+      </w:pPr>
+      <w:r>
+        <w:rPr>
+          <w:color w:val="auto"/>
+          <w:lang w:val="ru-RU"/>
+        </w:rPr>
+        <w:t>Система должна быть модульной;</w:t>
+      </w:r>
+    </w:p>
+    <w:p>
+      <w:pPr>
+        <w:pStyle w:val="1Einrckung"/>
+        <w:numPr>
+          <w:ilvl w:val="0"/>
+          <w:numId w:val="21"/>
+        </w:numPr>
+        <w:spacing w:line="360" w:lineRule="auto"/>
+        <w:jc w:val="both"/>
+        <w:rPr>
+          <w:color w:val="auto"/>
+          <w:lang w:val="ru-RU"/>
+        </w:rPr>
+      </w:pPr>
+      <w:r>
+        <w:rPr>
+          <w:color w:val="auto"/>
+          <w:lang w:val="ru-RU"/>
+        </w:rPr>
+        <w:t>Изменение и замена модулей должно проходить без влияния на остальные модули;</w:t>
+      </w:r>
+    </w:p>
+    <w:p>
+      <w:pPr>
+        <w:pStyle w:val="1Einrckung"/>
+        <w:numPr>
+          <w:ilvl w:val="0"/>
+          <w:numId w:val="21"/>
+        </w:numPr>
+        <w:spacing w:line="360" w:lineRule="auto"/>
+        <w:jc w:val="both"/>
+        <w:rPr>
+          <w:color w:val="auto"/>
+          <w:lang w:val="ru-RU"/>
+        </w:rPr>
+      </w:pPr>
+      <w:r>
+        <w:rPr>
+          <w:color w:val="auto"/>
+          <w:lang w:val="ru-RU"/>
+        </w:rPr>
+        <w:t>Добавление модулей не должно вызывать трудностей.</w:t>
+      </w:r>
+    </w:p>
+    <w:p>
+      <w:pPr>
+        <w:pStyle w:val="3"/>
+        <w:rPr>
+          <w:lang w:val="ru-RU"/>
+        </w:rPr>
+      </w:pPr>
     </w:p>
     <w:p>
       <w:pPr>
@@ -7020,45 +7906,19 @@
     </w:p>
     <w:p>
       <w:pPr>
-        <w:pStyle w:val="3"/>
-        <w:tabs>
-          <w:tab w:val="num" w:pos="709"/>
-        </w:tabs>
-        <w:spacing w:before="300" w:after="120"/>
-        <w:ind w:left="720" w:hanging="720"/>
-        <w:rPr>
-          <w:lang w:val="en-GB"/>
-        </w:rPr>
-      </w:pPr>
-      <w:bookmarkStart w:id="71" w:name="_Toc456598605"/>
-      <w:bookmarkStart w:id="72" w:name="_Toc517499404"/>
-      <w:bookmarkStart w:id="73" w:name="_Toc523209247"/>
-      <w:bookmarkStart w:id="74" w:name="_Toc523210883"/>
-      <w:bookmarkStart w:id="75" w:name="_Toc523212987"/>
-      <w:bookmarkStart w:id="76" w:name="_Toc523297948"/>
-      <w:bookmarkStart w:id="77" w:name="_Toc523298838"/>
-      <w:bookmarkStart w:id="78" w:name="_Toc88921674"/>
-      <w:bookmarkStart w:id="79" w:name="_Toc115853751"/>
-      <w:r>
-        <w:rPr>
-          <w:lang w:val="en-GB"/>
-        </w:rPr>
-        <w:t>&lt;Design Constraint One&gt;</w:t>
-      </w:r>
-      <w:bookmarkEnd w:id="71"/>
-      <w:bookmarkEnd w:id="72"/>
-      <w:bookmarkEnd w:id="73"/>
-      <w:bookmarkEnd w:id="74"/>
-      <w:bookmarkEnd w:id="75"/>
-      <w:bookmarkEnd w:id="76"/>
-      <w:bookmarkEnd w:id="77"/>
-      <w:bookmarkEnd w:id="78"/>
-      <w:bookmarkEnd w:id="79"/>
+        <w:pStyle w:val="af3"/>
+      </w:pPr>
+      <w:r>
+        <w:t>Данная версия спецификации не накладывает ограничений на реализацию проекта.</w:t>
+      </w:r>
     </w:p>
     <w:p>
       <w:pPr>
         <w:pStyle w:val="InfoBlue"/>
       </w:pPr>
+      <w:r>
+        <w:t xml:space="preserve"> </w:t>
+      </w:r>
       <w:r>
         <w:t>[The requirement description goes here.]</w:t>
       </w:r>
@@ -7073,17 +7933,181 @@
         <w:spacing w:before="360"/>
         <w:ind w:left="709" w:hanging="709"/>
         <w:rPr>
-          <w:lang w:val="en-GB"/>
-        </w:rPr>
-      </w:pPr>
-      <w:bookmarkStart w:id="80" w:name="_Toc115853752"/>
+          <w:lang w:val="ru-RU"/>
+        </w:rPr>
+      </w:pPr>
+      <w:bookmarkStart w:id="41" w:name="_Toc115853752"/>
       <w:r>
         <w:rPr>
           <w:lang w:val="ru-RU"/>
         </w:rPr>
         <w:t>Требования к пользовательской документации</w:t>
       </w:r>
-      <w:bookmarkEnd w:id="80"/>
+      <w:bookmarkEnd w:id="41"/>
+    </w:p>
+    <w:p>
+      <w:pPr>
+        <w:rPr>
+          <w:lang w:val="ru-RU"/>
+        </w:rPr>
+      </w:pPr>
+      <w:proofErr w:type="spellStart"/>
+      <w:r>
+        <w:t>Требуется</w:t>
+      </w:r>
+      <w:proofErr w:type="spellEnd"/>
+      <w:r>
+        <w:t xml:space="preserve"> </w:t>
+      </w:r>
+      <w:proofErr w:type="spellStart"/>
+      <w:r>
+        <w:t>пользовательская</w:t>
+      </w:r>
+      <w:proofErr w:type="spellEnd"/>
+      <w:r>
+        <w:t xml:space="preserve"> </w:t>
+      </w:r>
+      <w:proofErr w:type="spellStart"/>
+      <w:r>
+        <w:t>документация</w:t>
+      </w:r>
+      <w:proofErr w:type="spellEnd"/>
+      <w:r>
+        <w:t xml:space="preserve"> </w:t>
+      </w:r>
+      <w:proofErr w:type="spellStart"/>
+      <w:r>
+        <w:t>для</w:t>
+      </w:r>
+      <w:proofErr w:type="spellEnd"/>
+      <w:r>
+        <w:t xml:space="preserve"> </w:t>
+      </w:r>
+      <w:proofErr w:type="spellStart"/>
+      <w:r>
+        <w:t>модуля</w:t>
+      </w:r>
+      <w:proofErr w:type="spellEnd"/>
+      <w:r>
+        <w:t xml:space="preserve"> </w:t>
+      </w:r>
+      <w:r>
+        <w:rPr>
+          <w:lang w:val="ru-RU"/>
+        </w:rPr>
+        <w:t>«Обозреватель матчей»</w:t>
+      </w:r>
+    </w:p>
+    <w:p>
+      <w:pPr>
+        <w:rPr>
+          <w:lang w:val="ru-RU"/>
+        </w:rPr>
+      </w:pPr>
+      <w:proofErr w:type="spellStart"/>
+      <w:r>
+        <w:t>Требуется</w:t>
+      </w:r>
+      <w:proofErr w:type="spellEnd"/>
+      <w:r>
+        <w:t xml:space="preserve"> </w:t>
+      </w:r>
+      <w:proofErr w:type="spellStart"/>
+      <w:r>
+        <w:t>пользовательская</w:t>
+      </w:r>
+      <w:proofErr w:type="spellEnd"/>
+      <w:r>
+        <w:t xml:space="preserve"> </w:t>
+      </w:r>
+      <w:proofErr w:type="spellStart"/>
+      <w:r>
+        <w:t>документация</w:t>
+      </w:r>
+      <w:proofErr w:type="spellEnd"/>
+      <w:r>
+        <w:t xml:space="preserve"> </w:t>
+      </w:r>
+      <w:proofErr w:type="spellStart"/>
+      <w:r>
+        <w:t>для</w:t>
+      </w:r>
+      <w:proofErr w:type="spellEnd"/>
+      <w:r>
+        <w:t xml:space="preserve"> </w:t>
+      </w:r>
+      <w:proofErr w:type="spellStart"/>
+      <w:r>
+        <w:t>модуля</w:t>
+      </w:r>
+      <w:proofErr w:type="spellEnd"/>
+      <w:r>
+        <w:t xml:space="preserve"> </w:t>
+      </w:r>
+      <w:r>
+        <w:rPr>
+          <w:lang w:val="ru-RU"/>
+        </w:rPr>
+        <w:t>«Просмотр матча»</w:t>
+      </w:r>
+    </w:p>
+    <w:p>
+      <w:pPr>
+        <w:rPr>
+          <w:lang w:val="ru-RU"/>
+        </w:rPr>
+      </w:pPr>
+      <w:proofErr w:type="spellStart"/>
+      <w:r>
+        <w:t>Требуется</w:t>
+      </w:r>
+      <w:proofErr w:type="spellEnd"/>
+      <w:r>
+        <w:t xml:space="preserve"> </w:t>
+      </w:r>
+      <w:proofErr w:type="spellStart"/>
+      <w:r>
+        <w:t>пользовательская</w:t>
+      </w:r>
+      <w:proofErr w:type="spellEnd"/>
+      <w:r>
+        <w:t xml:space="preserve"> </w:t>
+      </w:r>
+      <w:proofErr w:type="spellStart"/>
+      <w:r>
+        <w:t>документация</w:t>
+      </w:r>
+      <w:proofErr w:type="spellEnd"/>
+      <w:r>
+        <w:t xml:space="preserve"> </w:t>
+      </w:r>
+      <w:proofErr w:type="spellStart"/>
+      <w:r>
+        <w:t>для</w:t>
+      </w:r>
+      <w:proofErr w:type="spellEnd"/>
+      <w:r>
+        <w:t xml:space="preserve"> </w:t>
+      </w:r>
+      <w:proofErr w:type="spellStart"/>
+      <w:r>
+        <w:t>модуля</w:t>
+      </w:r>
+      <w:proofErr w:type="spellEnd"/>
+      <w:r>
+        <w:t xml:space="preserve"> </w:t>
+      </w:r>
+      <w:r>
+        <w:rPr>
+          <w:lang w:val="ru-RU"/>
+        </w:rPr>
+        <w:t>«Просмотр статистики»</w:t>
+      </w:r>
+    </w:p>
+    <w:p>
+      <w:pPr>
+        <w:pStyle w:val="1Einrckung"/>
+      </w:pPr>
     </w:p>
     <w:p>
       <w:pPr>
@@ -7103,24 +8127,204 @@
         <w:spacing w:before="360"/>
         <w:ind w:left="709" w:hanging="709"/>
         <w:rPr>
-          <w:lang w:val="en-GB"/>
-        </w:rPr>
-      </w:pPr>
-      <w:bookmarkStart w:id="81" w:name="_Toc115853753"/>
+          <w:lang w:val="ru-RU"/>
+        </w:rPr>
+      </w:pPr>
+      <w:bookmarkStart w:id="42" w:name="_Toc115853753"/>
       <w:r>
         <w:rPr>
           <w:lang w:val="ru-RU"/>
         </w:rPr>
         <w:t>Используемые приобретаемые компоненты</w:t>
       </w:r>
-      <w:bookmarkEnd w:id="81"/>
+      <w:bookmarkEnd w:id="42"/>
+    </w:p>
+    <w:p>
+      <w:pPr>
+        <w:pStyle w:val="1Einrckung"/>
+        <w:rPr>
+          <w:lang w:val="ru-RU"/>
+        </w:rPr>
+      </w:pPr>
+      <w:r>
+        <w:rPr>
+          <w:lang w:val="ru-RU"/>
+        </w:rPr>
+        <w:t xml:space="preserve">В качестве программных компонентов используются бесплатные библиотеки с открытым исходным кодом. </w:t>
+      </w:r>
+      <w:r>
+        <w:rPr>
+          <w:lang w:val="ru-RU"/>
+        </w:rPr>
+        <w:br/>
+        <w:t xml:space="preserve">В список приобретаемых аппаратных компонентов входит: </w:t>
+      </w:r>
+    </w:p>
+    <w:p>
+      <w:pPr>
+        <w:pStyle w:val="1Einrckung"/>
+        <w:numPr>
+          <w:ilvl w:val="0"/>
+          <w:numId w:val="23"/>
+        </w:numPr>
+        <w:rPr>
+          <w:lang w:val="ru-RU"/>
+        </w:rPr>
+      </w:pPr>
+      <w:r>
+        <w:rPr>
+          <w:lang w:val="ru-RU"/>
+        </w:rPr>
+        <w:t xml:space="preserve">По 5 датчиков движения на каждого игрока команда </w:t>
+      </w:r>
+    </w:p>
+    <w:p>
+      <w:pPr>
+        <w:pStyle w:val="1Einrckung"/>
+        <w:numPr>
+          <w:ilvl w:val="0"/>
+          <w:numId w:val="23"/>
+        </w:numPr>
+        <w:rPr>
+          <w:lang w:val="ru-RU"/>
+        </w:rPr>
+      </w:pPr>
+      <w:r>
+        <w:rPr>
+          <w:lang w:val="ru-RU"/>
+        </w:rPr>
+        <w:t>1 датчик на игровой мяч</w:t>
+      </w:r>
+    </w:p>
+    <w:p>
+      <w:pPr>
+        <w:pStyle w:val="1Einrckung"/>
+        <w:numPr>
+          <w:ilvl w:val="0"/>
+          <w:numId w:val="23"/>
+        </w:numPr>
+        <w:rPr>
+          <w:lang w:val="ru-RU"/>
+        </w:rPr>
+      </w:pPr>
+      <w:r>
+        <w:rPr>
+          <w:lang w:val="ru-RU"/>
+        </w:rPr>
+        <w:t>10 камер на игровом поле для считывания метрики с датчиков</w:t>
+      </w:r>
     </w:p>
     <w:p>
       <w:pPr>
         <w:pStyle w:val="InfoBlue"/>
       </w:pPr>
       <w:r>
-        <w:t>[This section describes any purchased components to be used with the system, any applicable licensing or usage restrictions, and any associated compatibility and interoperability or interface standards.]</w:t>
+        <w:rPr>
+          <w:lang w:val="ru-RU"/>
+        </w:rPr>
+        <w:t>[</w:t>
+      </w:r>
+      <w:r>
+        <w:t>This</w:t>
+      </w:r>
+      <w:r>
+        <w:rPr>
+          <w:lang w:val="ru-RU"/>
+        </w:rPr>
+        <w:t xml:space="preserve"> </w:t>
+      </w:r>
+      <w:r>
+        <w:t>section</w:t>
+      </w:r>
+      <w:r>
+        <w:rPr>
+          <w:lang w:val="ru-RU"/>
+        </w:rPr>
+        <w:t xml:space="preserve"> </w:t>
+      </w:r>
+      <w:r>
+        <w:t>describes</w:t>
+      </w:r>
+      <w:r>
+        <w:rPr>
+          <w:lang w:val="ru-RU"/>
+        </w:rPr>
+        <w:t xml:space="preserve"> </w:t>
+      </w:r>
+      <w:r>
+        <w:t>any</w:t>
+      </w:r>
+      <w:r>
+        <w:rPr>
+          <w:lang w:val="ru-RU"/>
+        </w:rPr>
+        <w:t xml:space="preserve"> </w:t>
+      </w:r>
+      <w:r>
+        <w:t>purchased</w:t>
+      </w:r>
+      <w:r>
+        <w:rPr>
+          <w:lang w:val="ru-RU"/>
+        </w:rPr>
+        <w:t xml:space="preserve"> </w:t>
+      </w:r>
+      <w:r>
+        <w:t>components</w:t>
+      </w:r>
+      <w:r>
+        <w:rPr>
+          <w:lang w:val="ru-RU"/>
+        </w:rPr>
+        <w:t xml:space="preserve"> </w:t>
+      </w:r>
+      <w:r>
+        <w:t>to</w:t>
+      </w:r>
+      <w:r>
+        <w:rPr>
+          <w:lang w:val="ru-RU"/>
+        </w:rPr>
+        <w:t xml:space="preserve"> </w:t>
+      </w:r>
+      <w:r>
+        <w:t>be</w:t>
+      </w:r>
+      <w:r>
+        <w:rPr>
+          <w:lang w:val="ru-RU"/>
+        </w:rPr>
+        <w:t xml:space="preserve"> </w:t>
+      </w:r>
+      <w:r>
+        <w:t>used</w:t>
+      </w:r>
+      <w:r>
+        <w:rPr>
+          <w:lang w:val="ru-RU"/>
+        </w:rPr>
+        <w:t xml:space="preserve"> </w:t>
+      </w:r>
+      <w:r>
+        <w:t>with</w:t>
+      </w:r>
+      <w:r>
+        <w:rPr>
+          <w:lang w:val="ru-RU"/>
+        </w:rPr>
+        <w:t xml:space="preserve"> </w:t>
+      </w:r>
+      <w:r>
+        <w:t>the</w:t>
+      </w:r>
+      <w:r>
+        <w:rPr>
+          <w:lang w:val="ru-RU"/>
+        </w:rPr>
+        <w:t xml:space="preserve"> </w:t>
+      </w:r>
+      <w:r>
+        <w:t>system, any applicable licensing or usage restrictions, and any associated compatibility and interoperability or interface standards.]</w:t>
       </w:r>
     </w:p>
     <w:p>
@@ -7136,14 +8340,14 @@
           <w:lang w:val="en-GB"/>
         </w:rPr>
       </w:pPr>
-      <w:bookmarkStart w:id="82" w:name="_Toc115853754"/>
+      <w:bookmarkStart w:id="43" w:name="_Toc115853754"/>
       <w:r>
         <w:rPr>
           <w:lang w:val="ru-RU"/>
         </w:rPr>
         <w:t>Интерфейсы</w:t>
       </w:r>
-      <w:bookmarkEnd w:id="82"/>
+      <w:bookmarkEnd w:id="43"/>
     </w:p>
     <w:p>
       <w:pPr>
@@ -7155,24 +8359,96 @@
     </w:p>
     <w:p>
       <w:pPr>
-        <w:pStyle w:val="3"/>
+        <w:pStyle w:val="3156"/>
+        <w:numPr>
+          <w:ilvl w:val="2"/>
+          <w:numId w:val="20"/>
+        </w:numPr>
         <w:tabs>
-          <w:tab w:val="num" w:pos="709"/>
+          <w:tab w:val="left" w:pos="4545"/>
         </w:tabs>
-        <w:spacing w:before="300" w:after="120"/>
-        <w:ind w:left="720" w:hanging="720"/>
         <w:rPr>
           <w:lang w:val="en-GB"/>
         </w:rPr>
       </w:pPr>
-      <w:bookmarkStart w:id="83" w:name="_Toc115853755"/>
-      <w:r>
-        <w:rPr>
-          <w:lang w:val="ru-RU"/>
-        </w:rPr>
+      <w:bookmarkStart w:id="44" w:name="_Toc119432007"/>
+      <w:r>
         <w:t>Интерфейс пользователя</w:t>
       </w:r>
-      <w:bookmarkEnd w:id="83"/>
+      <w:bookmarkEnd w:id="44"/>
+      <w:r>
+        <w:tab/>
+      </w:r>
+    </w:p>
+    <w:p>
+      <w:pPr>
+        <w:pStyle w:val="1Einrckung"/>
+        <w:rPr>
+          <w:lang w:val="ru-RU"/>
+        </w:rPr>
+      </w:pPr>
+      <w:proofErr w:type="spellStart"/>
+      <w:r>
+        <w:rPr>
+          <w:rFonts w:eastAsia="Times New Roman"/>
+          <w:szCs w:val="28"/>
+        </w:rPr>
+        <w:t>Программа</w:t>
+      </w:r>
+      <w:proofErr w:type="spellEnd"/>
+      <w:r>
+        <w:rPr>
+          <w:rFonts w:eastAsia="Times New Roman"/>
+          <w:szCs w:val="28"/>
+        </w:rPr>
+        <w:t xml:space="preserve"> </w:t>
+      </w:r>
+      <w:proofErr w:type="spellStart"/>
+      <w:r>
+        <w:rPr>
+          <w:rFonts w:eastAsia="Times New Roman"/>
+          <w:szCs w:val="28"/>
+        </w:rPr>
+        <w:t>использует</w:t>
+      </w:r>
+      <w:proofErr w:type="spellEnd"/>
+      <w:r>
+        <w:rPr>
+          <w:rFonts w:eastAsia="Times New Roman"/>
+          <w:szCs w:val="28"/>
+        </w:rPr>
+        <w:t xml:space="preserve"> </w:t>
+      </w:r>
+      <w:r>
+        <w:rPr>
+          <w:rFonts w:eastAsia="Times New Roman"/>
+          <w:szCs w:val="28"/>
+        </w:rPr>
+        <w:t>GUI</w:t>
+      </w:r>
+      <w:r>
+        <w:rPr>
+          <w:rFonts w:eastAsia="Times New Roman"/>
+          <w:szCs w:val="28"/>
+        </w:rPr>
+        <w:t xml:space="preserve"> </w:t>
+      </w:r>
+      <w:proofErr w:type="spellStart"/>
+      <w:r>
+        <w:rPr>
+          <w:rFonts w:eastAsia="Times New Roman"/>
+          <w:szCs w:val="28"/>
+        </w:rPr>
+        <w:t>интерфейс</w:t>
+      </w:r>
+      <w:proofErr w:type="spellEnd"/>
+      <w:r>
+        <w:rPr>
+          <w:rFonts w:eastAsia="Times New Roman"/>
+          <w:szCs w:val="28"/>
+        </w:rPr>
+        <w:t>.</w:t>
+      </w:r>
     </w:p>
     <w:p>
       <w:pPr>
@@ -7184,102 +8460,522 @@
     </w:p>
     <w:p>
       <w:pPr>
-        <w:pStyle w:val="3"/>
-        <w:tabs>
-          <w:tab w:val="num" w:pos="709"/>
-        </w:tabs>
-        <w:spacing w:before="300" w:after="120"/>
-        <w:ind w:left="720" w:hanging="720"/>
+        <w:pStyle w:val="3156"/>
+        <w:numPr>
+          <w:ilvl w:val="2"/>
+          <w:numId w:val="20"/>
+        </w:numPr>
         <w:rPr>
           <w:lang w:val="en-GB"/>
         </w:rPr>
       </w:pPr>
-      <w:bookmarkStart w:id="84" w:name="_Toc115853756"/>
-      <w:r>
-        <w:rPr>
-          <w:lang w:val="ru-RU"/>
-        </w:rPr>
+      <w:bookmarkStart w:id="45" w:name="_Toc119432008"/>
+      <w:r>
         <w:t>Аппаратные интерфейсы</w:t>
       </w:r>
-      <w:bookmarkEnd w:id="84"/>
-    </w:p>
+      <w:bookmarkEnd w:id="45"/>
+    </w:p>
+    <w:p>
+      <w:pPr>
+        <w:pStyle w:val="1Einrckung"/>
+        <w:rPr>
+          <w:lang w:val="ru-RU"/>
+        </w:rPr>
+      </w:pPr>
+      <w:r>
+        <w:rPr>
+          <w:lang w:val="ru-RU"/>
+        </w:rPr>
+        <w:t xml:space="preserve">Камеры и датчики представляют собой физические объекты. </w:t>
+      </w:r>
+    </w:p>
+    <w:p>
+      <w:pPr>
+        <w:pStyle w:val="3156"/>
+        <w:numPr>
+          <w:ilvl w:val="2"/>
+          <w:numId w:val="20"/>
+        </w:numPr>
+      </w:pPr>
+      <w:bookmarkStart w:id="46" w:name="_Toc119432009"/>
+      <w:r>
+        <w:t>Программные интерфейсы</w:t>
+      </w:r>
+    </w:p>
+    <w:p>
+      <w:pPr>
+        <w:pStyle w:val="3156"/>
+        <w:numPr>
+          <w:ilvl w:val="0"/>
+          <w:numId w:val="0"/>
+        </w:numPr>
+        <w:ind w:left="851"/>
+        <w:rPr>
+          <w:rFonts w:ascii="Arial" w:hAnsi="Arial" w:cs="Arial"/>
+          <w:b w:val="0"/>
+          <w:sz w:val="22"/>
+          <w:szCs w:val="22"/>
+        </w:rPr>
+      </w:pPr>
+      <w:r>
+        <w:rPr>
+          <w:rFonts w:ascii="Arial" w:hAnsi="Arial" w:cs="Arial"/>
+          <w:b w:val="0"/>
+          <w:sz w:val="22"/>
+          <w:szCs w:val="22"/>
+        </w:rPr>
+        <w:t xml:space="preserve">Программа представляет собой уникальное приложение с </w:t>
+      </w:r>
+      <w:r>
+        <w:rPr>
+          <w:rFonts w:ascii="Arial" w:hAnsi="Arial" w:cs="Arial"/>
+          <w:b w:val="0"/>
+          <w:sz w:val="22"/>
+          <w:szCs w:val="22"/>
+          <w:lang w:val="en-US"/>
+        </w:rPr>
+        <w:t>GUI</w:t>
+      </w:r>
+      <w:r>
+        <w:rPr>
+          <w:rFonts w:ascii="Arial" w:hAnsi="Arial" w:cs="Arial"/>
+          <w:b w:val="0"/>
+          <w:sz w:val="22"/>
+          <w:szCs w:val="22"/>
+        </w:rPr>
+        <w:t xml:space="preserve"> </w:t>
+      </w:r>
+      <w:r>
+        <w:rPr>
+          <w:rFonts w:ascii="Arial" w:hAnsi="Arial" w:cs="Arial"/>
+          <w:b w:val="0"/>
+          <w:sz w:val="22"/>
+          <w:szCs w:val="22"/>
+        </w:rPr>
+        <w:t>интерфейсом</w:t>
+      </w:r>
+    </w:p>
+    <w:bookmarkEnd w:id="46"/>
     <w:p>
       <w:pPr>
         <w:pStyle w:val="InfoBlue"/>
-      </w:pPr>
-      <w:r>
-        <w:t>[This section defines any hardware interfaces that are to be supported by the software, including logical structure, physical addresses, expected behavio</w:t>
-      </w:r>
-      <w:r>
-        <w:t>u</w:t>
-      </w:r>
-      <w:r>
-        <w:t>r, etc. ]</w:t>
-      </w:r>
-    </w:p>
-    <w:p>
-      <w:pPr>
-        <w:pStyle w:val="3"/>
-        <w:tabs>
-          <w:tab w:val="num" w:pos="709"/>
-        </w:tabs>
-        <w:spacing w:before="300" w:after="120"/>
-        <w:ind w:left="720" w:hanging="720"/>
-        <w:rPr>
-          <w:lang w:val="en-GB"/>
-        </w:rPr>
-      </w:pPr>
-      <w:bookmarkStart w:id="85" w:name="_Toc115853757"/>
-      <w:r>
-        <w:rPr>
-          <w:lang w:val="ru-RU"/>
-        </w:rPr>
-        <w:t>Программные интерфейсы</w:t>
-      </w:r>
-      <w:bookmarkEnd w:id="85"/>
+        <w:ind w:left="0"/>
+        <w:rPr>
+          <w:lang w:val="ru-RU"/>
+        </w:rPr>
+      </w:pPr>
+      <w:r>
+        <w:rPr>
+          <w:lang w:val="ru-RU"/>
+        </w:rPr>
+        <w:t>[</w:t>
+      </w:r>
+      <w:r>
+        <w:t>This</w:t>
+      </w:r>
+      <w:r>
+        <w:rPr>
+          <w:lang w:val="ru-RU"/>
+        </w:rPr>
+        <w:t xml:space="preserve"> </w:t>
+      </w:r>
+      <w:r>
+        <w:t>section</w:t>
+      </w:r>
+      <w:r>
+        <w:rPr>
+          <w:lang w:val="ru-RU"/>
+        </w:rPr>
+        <w:t xml:space="preserve"> </w:t>
+      </w:r>
+      <w:r>
+        <w:t>describes</w:t>
+      </w:r>
+      <w:r>
+        <w:rPr>
+          <w:lang w:val="ru-RU"/>
+        </w:rPr>
+        <w:t xml:space="preserve"> </w:t>
+      </w:r>
+      <w:r>
+        <w:t>software</w:t>
+      </w:r>
+      <w:r>
+        <w:rPr>
+          <w:lang w:val="ru-RU"/>
+        </w:rPr>
+        <w:t xml:space="preserve"> </w:t>
+      </w:r>
+      <w:r>
+        <w:t>interfaces</w:t>
+      </w:r>
+      <w:r>
+        <w:rPr>
+          <w:lang w:val="ru-RU"/>
+        </w:rPr>
+        <w:t xml:space="preserve"> </w:t>
+      </w:r>
+      <w:r>
+        <w:t>to</w:t>
+      </w:r>
+      <w:r>
+        <w:rPr>
+          <w:lang w:val="ru-RU"/>
+        </w:rPr>
+        <w:t xml:space="preserve"> </w:t>
+      </w:r>
+      <w:r>
+        <w:t>other</w:t>
+      </w:r>
+      <w:r>
+        <w:rPr>
+          <w:lang w:val="ru-RU"/>
+        </w:rPr>
+        <w:t xml:space="preserve"> </w:t>
+      </w:r>
+      <w:r>
+        <w:t>components</w:t>
+      </w:r>
+      <w:r>
+        <w:rPr>
+          <w:lang w:val="ru-RU"/>
+        </w:rPr>
+        <w:t xml:space="preserve"> </w:t>
+      </w:r>
+      <w:r>
+        <w:t>of</w:t>
+      </w:r>
+      <w:r>
+        <w:rPr>
+          <w:lang w:val="ru-RU"/>
+        </w:rPr>
+        <w:t xml:space="preserve"> </w:t>
+      </w:r>
+      <w:r>
+        <w:t>the</w:t>
+      </w:r>
+      <w:r>
+        <w:rPr>
+          <w:lang w:val="ru-RU"/>
+        </w:rPr>
+        <w:t xml:space="preserve"> </w:t>
+      </w:r>
+      <w:r>
+        <w:t>software</w:t>
+      </w:r>
+      <w:r>
+        <w:rPr>
+          <w:lang w:val="ru-RU"/>
+        </w:rPr>
+        <w:t xml:space="preserve"> </w:t>
+      </w:r>
+      <w:r>
+        <w:t>system</w:t>
+      </w:r>
+      <w:r>
+        <w:rPr>
+          <w:lang w:val="ru-RU"/>
+        </w:rPr>
+        <w:t xml:space="preserve">. </w:t>
+      </w:r>
+      <w:r>
+        <w:t>These</w:t>
+      </w:r>
+      <w:r>
+        <w:rPr>
+          <w:lang w:val="ru-RU"/>
+        </w:rPr>
+        <w:t xml:space="preserve"> </w:t>
+      </w:r>
+      <w:r>
+        <w:t>may</w:t>
+      </w:r>
+      <w:r>
+        <w:rPr>
+          <w:lang w:val="ru-RU"/>
+        </w:rPr>
+        <w:t xml:space="preserve"> </w:t>
+      </w:r>
+      <w:r>
+        <w:t>be</w:t>
+      </w:r>
+      <w:r>
+        <w:rPr>
+          <w:lang w:val="ru-RU"/>
+        </w:rPr>
+        <w:t xml:space="preserve"> </w:t>
+      </w:r>
+      <w:r>
+        <w:t>purchased</w:t>
+      </w:r>
+      <w:r>
+        <w:rPr>
+          <w:lang w:val="ru-RU"/>
+        </w:rPr>
+        <w:t xml:space="preserve"> </w:t>
+      </w:r>
+      <w:r>
+        <w:t>components</w:t>
+      </w:r>
+      <w:r>
+        <w:rPr>
+          <w:lang w:val="ru-RU"/>
+        </w:rPr>
+        <w:t xml:space="preserve">, </w:t>
+      </w:r>
+      <w:r>
+        <w:t>components</w:t>
+      </w:r>
+      <w:r>
+        <w:rPr>
+          <w:lang w:val="ru-RU"/>
+        </w:rPr>
+        <w:t xml:space="preserve"> </w:t>
+      </w:r>
+      <w:r>
+        <w:t>reused</w:t>
+      </w:r>
+      <w:r>
+        <w:rPr>
+          <w:lang w:val="ru-RU"/>
+        </w:rPr>
+        <w:t xml:space="preserve"> </w:t>
+      </w:r>
+      <w:r>
+        <w:t>from</w:t>
+      </w:r>
+      <w:r>
+        <w:rPr>
+          <w:lang w:val="ru-RU"/>
+        </w:rPr>
+        <w:t xml:space="preserve"> </w:t>
+      </w:r>
+      <w:r>
+        <w:t>another</w:t>
+      </w:r>
+      <w:r>
+        <w:rPr>
+          <w:lang w:val="ru-RU"/>
+        </w:rPr>
+        <w:t xml:space="preserve"> </w:t>
+      </w:r>
+      <w:r>
+        <w:t>application</w:t>
+      </w:r>
+      <w:r>
+        <w:rPr>
+          <w:lang w:val="ru-RU"/>
+        </w:rPr>
+        <w:t xml:space="preserve"> </w:t>
+      </w:r>
+      <w:r>
+        <w:t>or</w:t>
+      </w:r>
+      <w:r>
+        <w:rPr>
+          <w:lang w:val="ru-RU"/>
+        </w:rPr>
+        <w:t xml:space="preserve"> </w:t>
+      </w:r>
+      <w:r>
+        <w:t>components</w:t>
+      </w:r>
+      <w:r>
+        <w:rPr>
+          <w:lang w:val="ru-RU"/>
+        </w:rPr>
+        <w:t xml:space="preserve"> </w:t>
+      </w:r>
+      <w:r>
+        <w:t>being</w:t>
+      </w:r>
+      <w:r>
+        <w:rPr>
+          <w:lang w:val="ru-RU"/>
+        </w:rPr>
+        <w:t xml:space="preserve"> </w:t>
+      </w:r>
+      <w:r>
+        <w:t>developed</w:t>
+      </w:r>
+      <w:r>
+        <w:rPr>
+          <w:lang w:val="ru-RU"/>
+        </w:rPr>
+        <w:t xml:space="preserve"> </w:t>
+      </w:r>
+      <w:r>
+        <w:t>for</w:t>
+      </w:r>
+      <w:r>
+        <w:rPr>
+          <w:lang w:val="ru-RU"/>
+        </w:rPr>
+        <w:t xml:space="preserve"> </w:t>
+      </w:r>
+      <w:r>
+        <w:t>subsystems</w:t>
+      </w:r>
+      <w:r>
+        <w:rPr>
+          <w:lang w:val="ru-RU"/>
+        </w:rPr>
+        <w:t xml:space="preserve"> </w:t>
+      </w:r>
+      <w:r>
+        <w:t>outside</w:t>
+      </w:r>
+      <w:r>
+        <w:rPr>
+          <w:lang w:val="ru-RU"/>
+        </w:rPr>
+        <w:t xml:space="preserve"> </w:t>
+      </w:r>
+      <w:r>
+        <w:t>of</w:t>
+      </w:r>
+      <w:r>
+        <w:rPr>
+          <w:lang w:val="ru-RU"/>
+        </w:rPr>
+        <w:t xml:space="preserve"> </w:t>
+      </w:r>
+      <w:r>
+        <w:t>the</w:t>
+      </w:r>
+      <w:r>
+        <w:rPr>
+          <w:lang w:val="ru-RU"/>
+        </w:rPr>
+        <w:t xml:space="preserve"> </w:t>
+      </w:r>
+      <w:r>
+        <w:t>scope</w:t>
+      </w:r>
+      <w:r>
+        <w:rPr>
+          <w:lang w:val="ru-RU"/>
+        </w:rPr>
+        <w:t xml:space="preserve"> </w:t>
+      </w:r>
+      <w:r>
+        <w:t>of</w:t>
+      </w:r>
+      <w:r>
+        <w:rPr>
+          <w:lang w:val="ru-RU"/>
+        </w:rPr>
+        <w:t xml:space="preserve"> </w:t>
+      </w:r>
+      <w:r>
+        <w:t>this</w:t>
+      </w:r>
+      <w:r>
+        <w:rPr>
+          <w:lang w:val="ru-RU"/>
+        </w:rPr>
+        <w:t xml:space="preserve"> </w:t>
+      </w:r>
+      <w:r>
+        <w:rPr>
+          <w:b/>
+        </w:rPr>
+        <w:t>SRS</w:t>
+      </w:r>
+      <w:r>
+        <w:rPr>
+          <w:lang w:val="ru-RU"/>
+        </w:rPr>
+        <w:t xml:space="preserve"> </w:t>
+      </w:r>
+      <w:r>
+        <w:t>but</w:t>
+      </w:r>
+      <w:r>
+        <w:rPr>
+          <w:lang w:val="ru-RU"/>
+        </w:rPr>
+        <w:t xml:space="preserve"> </w:t>
+      </w:r>
+      <w:r>
+        <w:t>with</w:t>
+      </w:r>
+      <w:r>
+        <w:rPr>
+          <w:lang w:val="ru-RU"/>
+        </w:rPr>
+        <w:t xml:space="preserve"> </w:t>
+      </w:r>
+      <w:r>
+        <w:t>which</w:t>
+      </w:r>
+      <w:r>
+        <w:rPr>
+          <w:lang w:val="ru-RU"/>
+        </w:rPr>
+        <w:t xml:space="preserve"> </w:t>
+      </w:r>
+      <w:r>
+        <w:t>this</w:t>
+      </w:r>
+      <w:r>
+        <w:rPr>
+          <w:lang w:val="ru-RU"/>
+        </w:rPr>
+        <w:t xml:space="preserve"> </w:t>
+      </w:r>
+      <w:r>
+        <w:t>software</w:t>
+      </w:r>
+      <w:r>
+        <w:rPr>
+          <w:lang w:val="ru-RU"/>
+        </w:rPr>
+        <w:t xml:space="preserve"> </w:t>
+      </w:r>
+      <w:r>
+        <w:t>application</w:t>
+      </w:r>
+      <w:r>
+        <w:rPr>
+          <w:lang w:val="ru-RU"/>
+        </w:rPr>
+        <w:t xml:space="preserve"> </w:t>
+      </w:r>
+      <w:r>
+        <w:t>must</w:t>
+      </w:r>
+      <w:r>
+        <w:rPr>
+          <w:lang w:val="ru-RU"/>
+        </w:rPr>
+        <w:t xml:space="preserve"> </w:t>
+      </w:r>
+      <w:r>
+        <w:t>interact</w:t>
+      </w:r>
+      <w:r>
+        <w:rPr>
+          <w:lang w:val="ru-RU"/>
+        </w:rPr>
+        <w:t>.]</w:t>
+      </w:r>
+    </w:p>
+    <w:p>
+      <w:pPr>
+        <w:pStyle w:val="1Einrckung"/>
+        <w:rPr>
+          <w:lang w:val="ru-RU"/>
+        </w:rPr>
+      </w:pPr>
     </w:p>
     <w:p>
       <w:pPr>
         <w:pStyle w:val="InfoBlue"/>
       </w:pPr>
       <w:r>
-        <w:t xml:space="preserve">[This section describes software interfaces to other components of the software system. These may be purchased components, components reused from another application or components being developed for subsystems outside of the scope of this </w:t>
-      </w:r>
-      <w:r>
-        <w:rPr>
-          <w:b/>
-        </w:rPr>
-        <w:t>SRS</w:t>
-      </w:r>
-      <w:r>
-        <w:t xml:space="preserve"> but with which this software application must interact.]</w:t>
-      </w:r>
-    </w:p>
-    <w:p>
-      <w:pPr>
-        <w:pStyle w:val="3"/>
-        <w:tabs>
-          <w:tab w:val="num" w:pos="709"/>
-        </w:tabs>
-        <w:spacing w:before="300" w:after="120"/>
-        <w:ind w:left="720" w:hanging="720"/>
-        <w:rPr>
-          <w:lang w:val="en-GB"/>
-        </w:rPr>
-      </w:pPr>
-      <w:bookmarkStart w:id="86" w:name="_Toc115853758"/>
-      <w:r>
-        <w:rPr>
-          <w:lang w:val="ru-RU"/>
-        </w:rPr>
-        <w:t>Интерфейсы коммуникаций</w:t>
-      </w:r>
-      <w:bookmarkEnd w:id="86"/>
-    </w:p>
-    <w:p>
-      <w:pPr>
-        <w:pStyle w:val="InfoBlue"/>
-      </w:pPr>
+        <w:t xml:space="preserve"> </w:t>
+      </w:r>
       <w:r>
         <w:t>[Describe any communications interfaces to other systems or devices such as local area networks, remote serial devices, etc.]</w:t>
       </w:r>
@@ -7294,17 +8990,151 @@
         <w:spacing w:before="360"/>
         <w:ind w:left="709" w:hanging="709"/>
         <w:rPr>
-          <w:lang w:val="en-GB"/>
-        </w:rPr>
-      </w:pPr>
-      <w:bookmarkStart w:id="87" w:name="_Toc115853759"/>
+          <w:lang w:val="ru-RU"/>
+        </w:rPr>
+      </w:pPr>
+      <w:bookmarkStart w:id="47" w:name="_Toc115853759"/>
       <w:r>
         <w:rPr>
           <w:lang w:val="ru-RU"/>
         </w:rPr>
         <w:t>Требования лицензирования</w:t>
       </w:r>
-      <w:bookmarkEnd w:id="87"/>
+      <w:bookmarkEnd w:id="47"/>
+    </w:p>
+    <w:p>
+      <w:pPr>
+        <w:pStyle w:val="1Einrckung"/>
+        <w:rPr>
+          <w:lang w:val="ru-RU"/>
+        </w:rPr>
+      </w:pPr>
+      <w:r>
+        <w:rPr>
+          <w:lang w:val="ru-RU"/>
+        </w:rPr>
+        <w:tab/>
+      </w:r>
+      <w:r>
+        <w:rPr>
+          <w:lang w:val="en-US"/>
+        </w:rPr>
+        <w:t>FAS</w:t>
+      </w:r>
+      <w:r>
+        <w:rPr>
+          <w:lang w:val="ru-RU"/>
+        </w:rPr>
+        <w:t xml:space="preserve"> </w:t>
+      </w:r>
+      <w:r>
+        <w:rPr>
+          <w:lang w:val="ru-RU"/>
+        </w:rPr>
+        <w:t>программное</w:t>
+      </w:r>
+      <w:r>
+        <w:rPr>
+          <w:lang w:val="ru-RU"/>
+        </w:rPr>
+        <w:t xml:space="preserve"> </w:t>
+      </w:r>
+      <w:r>
+        <w:rPr>
+          <w:lang w:val="ru-RU"/>
+        </w:rPr>
+        <w:t>обеспечение</w:t>
+      </w:r>
+      <w:r>
+        <w:rPr>
+          <w:lang w:val="ru-RU"/>
+        </w:rPr>
+        <w:t xml:space="preserve">, </w:t>
+      </w:r>
+      <w:r>
+        <w:rPr>
+          <w:lang w:val="ru-RU"/>
+        </w:rPr>
+        <w:t>являющееся</w:t>
+      </w:r>
+      <w:r>
+        <w:rPr>
+          <w:lang w:val="ru-RU"/>
+        </w:rPr>
+        <w:t xml:space="preserve"> </w:t>
+      </w:r>
+      <w:r>
+        <w:rPr>
+          <w:lang w:val="ru-RU"/>
+        </w:rPr>
+        <w:t>частной</w:t>
+      </w:r>
+      <w:r>
+        <w:rPr>
+          <w:lang w:val="ru-RU"/>
+        </w:rPr>
+        <w:t xml:space="preserve"> </w:t>
+      </w:r>
+      <w:r>
+        <w:rPr>
+          <w:lang w:val="ru-RU"/>
+        </w:rPr>
+        <w:t>собственностью</w:t>
+      </w:r>
+      <w:r>
+        <w:rPr>
+          <w:lang w:val="ru-RU"/>
+        </w:rPr>
+        <w:t xml:space="preserve"> </w:t>
+      </w:r>
+      <w:r>
+        <w:rPr>
+          <w:lang w:val="ru-RU"/>
+        </w:rPr>
+        <w:t>авторов</w:t>
+      </w:r>
+      <w:r>
+        <w:rPr>
+          <w:lang w:val="ru-RU"/>
+        </w:rPr>
+        <w:t xml:space="preserve"> </w:t>
+      </w:r>
+      <w:r>
+        <w:rPr>
+          <w:lang w:val="ru-RU"/>
+        </w:rPr>
+        <w:t>или</w:t>
+      </w:r>
+      <w:r>
+        <w:rPr>
+          <w:lang w:val="ru-RU"/>
+        </w:rPr>
+        <w:t xml:space="preserve"> </w:t>
+      </w:r>
+      <w:r>
+        <w:rPr>
+          <w:lang w:val="ru-RU"/>
+        </w:rPr>
+        <w:t>правообладателей</w:t>
+      </w:r>
+      <w:r>
+        <w:rPr>
+          <w:lang w:val="ru-RU"/>
+        </w:rPr>
+        <w:t xml:space="preserve">, не </w:t>
+      </w:r>
+      <w:r>
+        <w:rPr>
+          <w:lang w:val="ru-RU"/>
+        </w:rPr>
+        <w:t>подразумевающее</w:t>
+      </w:r>
+      <w:r>
+        <w:rPr>
+          <w:lang w:val="ru-RU"/>
+        </w:rPr>
+        <w:t xml:space="preserve"> дальнейшую коммерциализацию приложения. </w:t>
+      </w:r>
     </w:p>
     <w:p>
       <w:pPr>
@@ -7324,17 +9154,33 @@
         <w:spacing w:before="360"/>
         <w:ind w:left="709" w:hanging="709"/>
         <w:rPr>
-          <w:lang w:val="en-GB"/>
-        </w:rPr>
-      </w:pPr>
-      <w:bookmarkStart w:id="88" w:name="_Toc115853760"/>
+          <w:lang w:val="ru-RU"/>
+        </w:rPr>
+      </w:pPr>
+      <w:bookmarkStart w:id="48" w:name="_Toc115853760"/>
       <w:r>
         <w:rPr>
           <w:lang w:val="ru-RU"/>
         </w:rPr>
         <w:t>Применимые стандарты</w:t>
       </w:r>
-      <w:bookmarkEnd w:id="88"/>
+      <w:bookmarkEnd w:id="48"/>
+    </w:p>
+    <w:p>
+      <w:pPr>
+        <w:pStyle w:val="af3"/>
+      </w:pPr>
+      <w:r>
+        <w:t>Отсутствуют.</w:t>
+      </w:r>
+    </w:p>
+    <w:p>
+      <w:pPr>
+        <w:pStyle w:val="1Einrckung"/>
+        <w:rPr>
+          <w:lang w:val="ru-RU"/>
+        </w:rPr>
+      </w:pPr>
     </w:p>
     <w:p>
       <w:pPr>
@@ -7363,14 +9209,14 @@
           <w:lang w:val="ru-RU"/>
         </w:rPr>
       </w:pPr>
-      <w:bookmarkStart w:id="89" w:name="_Toc115853761"/>
+      <w:bookmarkStart w:id="49" w:name="_Toc115853761"/>
       <w:r>
         <w:rPr>
           <w:lang w:val="ru-RU"/>
         </w:rPr>
         <w:t>Индекс</w:t>
       </w:r>
-      <w:bookmarkEnd w:id="89"/>
+      <w:bookmarkEnd w:id="49"/>
     </w:p>
     <w:p>
       <w:pPr>
@@ -7393,14 +9239,11 @@
 </file>
 
 <file path=word/comments.xml><?xml version="1.0" encoding="utf-8"?>
-<w:comments xmlns:wpc="http://schemas.microsoft.com/office/word/2010/wordprocessingCanvas" xmlns:cx="http://schemas.microsoft.com/office/drawing/2014/chartex" xmlns:cx1="http://schemas.microsoft.com/office/drawing/2015/9/8/chartex" xmlns:cx2="http://schemas.microsoft.com/office/drawing/2015/10/21/chartex" xmlns:cx3="http://schemas.microsoft.com/office/drawing/2016/5/9/chartex" xmlns:cx4="http://schemas.microsoft.com/office/drawing/2016/5/10/chartex" xmlns:cx5="http://schemas.microsoft.com/office/drawing/2016/5/11/chartex" xmlns:cx6="http://schemas.microsoft.com/office/drawing/2016/5/12/chartex" xmlns:cx7="http://schemas.microsoft.com/office/drawing/2016/5/13/chartex" xmlns:cx8="http://schemas.microsoft.com/office/drawing/2016/5/14/chartex" xmlns:mc="http://schemas.openxmlformats.org/markup-compatibility/2006" xmlns:aink="http://schemas.microsoft.com/office/drawing/2016/ink" xmlns:am3d="http://schemas.microsoft.com/office/drawing/2017/model3d" xmlns:o="urn:schemas-microsoft-com:office:office" xmlns:r="http://schemas.openxmlformats.org/officeDocument/2006/relationships" xmlns:m="http://schemas.openxmlformats.org/officeDocument/2006/math" xmlns:v="urn:schemas-microsoft-com:vml" xmlns:wp14="http://schemas.microsoft.com/office/word/2010/wordprocessingDrawing" xmlns:wp="http://schemas.openxmlformats.org/drawingml/2006/wordprocessingDrawing" xmlns:w10="urn:schemas-microsoft-com:office:word" xmlns:w="http://schemas.openxmlformats.org/wordprocessingml/2006/main" xmlns:w14="http://schemas.microsoft.com/office/word/2010/wordml" xmlns:w15="http://schemas.microsoft.com/office/word/2012/wordml" xmlns:w16cex="http://schemas.microsoft.com/office/word/2018/wordml/cex" xmlns:w16cid="http://schemas.microsoft.com/office/word/2016/wordml/cid" xmlns:w16="http://schemas.microsoft.com/office/word/2018/wordml" xmlns:w16sdtdh="http://schemas.microsoft.com/office/word/2020/wordml/sdtdatahash" xmlns:w16se="http://schemas.microsoft.com/office/word/2015/wordml/symex" xmlns:wpg="http://schemas.microsoft.com/office/word/2010/wordprocessingGroup" xmlns:wpi="http://schemas.microsoft.com/office/word/2010/wordprocessingInk" xmlns:wne="http://schemas.microsoft.com/office/word/2006/wordml" xmlns:wps="http://schemas.microsoft.com/office/word/2010/wordprocessingShape" mc:Ignorable="w14 w15 w16se w16cid w16 w16cex w16sdtdh wp14">
-  <w:comment w:id="16" w:author="Alexey Svistunov" w:date="2022-11-04T21:36:00Z" w:initials="AS">
+<w:comments xmlns:wpc="http://schemas.microsoft.com/office/word/2010/wordprocessingCanvas" xmlns:cx="http://schemas.microsoft.com/office/drawing/2014/chartex" xmlns:cx1="http://schemas.microsoft.com/office/drawing/2015/9/8/chartex" xmlns:cx2="http://schemas.microsoft.com/office/drawing/2015/10/21/chartex" xmlns:cx3="http://schemas.microsoft.com/office/drawing/2016/5/9/chartex" xmlns:cx4="http://schemas.microsoft.com/office/drawing/2016/5/10/chartex" xmlns:cx5="http://schemas.microsoft.com/office/drawing/2016/5/11/chartex" xmlns:cx6="http://schemas.microsoft.com/office/drawing/2016/5/12/chartex" xmlns:cx7="http://schemas.microsoft.com/office/drawing/2016/5/13/chartex" xmlns:cx8="http://schemas.microsoft.com/office/drawing/2016/5/14/chartex" xmlns:mc="http://schemas.openxmlformats.org/markup-compatibility/2006" xmlns:aink="http://schemas.microsoft.com/office/drawing/2016/ink" xmlns:am3d="http://schemas.microsoft.com/office/drawing/2017/model3d" xmlns:o="urn:schemas-microsoft-com:office:office" xmlns:oel="http://schemas.microsoft.com/office/2019/extlst" xmlns:r="http://schemas.openxmlformats.org/officeDocument/2006/relationships" xmlns:m="http://schemas.openxmlformats.org/officeDocument/2006/math" xmlns:v="urn:schemas-microsoft-com:vml" xmlns:wp14="http://schemas.microsoft.com/office/word/2010/wordprocessingDrawing" xmlns:wp="http://schemas.openxmlformats.org/drawingml/2006/wordprocessingDrawing" xmlns:w10="urn:schemas-microsoft-com:office:word" xmlns:w="http://schemas.openxmlformats.org/wordprocessingml/2006/main" xmlns:w14="http://schemas.microsoft.com/office/word/2010/wordml" xmlns:w15="http://schemas.microsoft.com/office/word/2012/wordml" xmlns:w16cex="http://schemas.microsoft.com/office/word/2018/wordml/cex" xmlns:w16cid="http://schemas.microsoft.com/office/word/2016/wordml/cid" xmlns:w16="http://schemas.microsoft.com/office/word/2018/wordml" xmlns:w16sdtdh="http://schemas.microsoft.com/office/word/2020/wordml/sdtdatahash" xmlns:w16se="http://schemas.microsoft.com/office/word/2015/wordml/symex" xmlns:wpg="http://schemas.microsoft.com/office/word/2010/wordprocessingGroup" xmlns:wpi="http://schemas.microsoft.com/office/word/2010/wordprocessingInk" xmlns:wne="http://schemas.microsoft.com/office/word/2006/wordml" xmlns:wps="http://schemas.microsoft.com/office/word/2010/wordprocessingShape" mc:Ignorable="w14 w15 w16se w16cid w16 w16cex w16sdtdh wp14">
+  <w:comment w:id="22" w:author="Alexey Svistunov [2]" w:date="2022-11-21T10:55:00Z" w:initials="AS">
     <w:p>
       <w:pPr>
         <w:pStyle w:val="a6"/>
-        <w:rPr>
-          <w:lang w:val="ru-RU"/>
-        </w:rPr>
       </w:pPr>
       <w:r>
         <w:rPr>
@@ -7409,20 +9252,14 @@
         <w:annotationRef/>
       </w:r>
       <w:r>
-        <w:rPr>
-          <w:lang w:val="ru-RU"/>
-        </w:rPr>
-        <w:t>Состав статистики - расширяемый</w:t>
+        <w:t>Это немного не то. Здесь по рабочими местами понимаются "компьютерные" рабочие места (АРМ)</w:t>
       </w:r>
     </w:p>
   </w:comment>
-  <w:comment w:id="29" w:author="Alexey Svistunov" w:date="2022-11-04T21:39:00Z" w:initials="AS">
+  <w:comment w:id="24" w:author="Alexey Svistunov [2]" w:date="2022-11-21T10:56:00Z" w:initials="AS">
     <w:p>
       <w:pPr>
         <w:pStyle w:val="a6"/>
-        <w:rPr>
-          <w:lang w:val="ru-RU"/>
-        </w:rPr>
       </w:pPr>
       <w:r>
         <w:rPr>
@@ -7431,10 +9268,77 @@
         <w:annotationRef/>
       </w:r>
       <w:r>
+        <w:t>Не дописали?</w:t>
+      </w:r>
+    </w:p>
+  </w:comment>
+  <w:comment w:id="26" w:author="Alexey Svistunov [2]" w:date="2022-11-21T10:56:00Z" w:initials="AS">
+    <w:p>
+      <w:pPr>
+        <w:pStyle w:val="a6"/>
+      </w:pPr>
+      <w:r>
+        <w:rPr>
+          <w:rStyle w:val="a5"/>
+        </w:rPr>
+        <w:annotationRef/>
+      </w:r>
+      <w:r>
+        <w:t>Эту фразу убираем</w:t>
+      </w:r>
+    </w:p>
+  </w:comment>
+  <w:comment w:id="32" w:author="Alexey Svistunov" w:date="2022-11-04T21:39:00Z" w:initials="AS">
+    <w:p>
+      <w:pPr>
+        <w:pStyle w:val="a6"/>
+        <w:rPr>
+          <w:lang w:val="ru-RU"/>
+        </w:rPr>
+      </w:pPr>
+      <w:r>
+        <w:rPr>
+          <w:rStyle w:val="a5"/>
+        </w:rPr>
+        <w:annotationRef/>
+      </w:r>
+      <w:r>
         <w:rPr>
           <w:lang w:val="ru-RU"/>
         </w:rPr>
         <w:t>Структура, детальные требования</w:t>
+      </w:r>
+    </w:p>
+  </w:comment>
+  <w:comment w:id="35" w:author="Alexey Svistunov [2]" w:date="2022-11-21T10:58:00Z" w:initials="AS">
+    <w:p>
+      <w:pPr>
+        <w:pStyle w:val="a6"/>
+      </w:pPr>
+      <w:r>
+        <w:rPr>
+          <w:rStyle w:val="a5"/>
+        </w:rPr>
+        <w:annotationRef/>
+      </w:r>
+      <w:r>
+        <w:t>+ не вижу сервисных операций - как добавить игрока, как связать с игроком датчики, как загрузить в систему "запись" матча и т.д.</w:t>
+      </w:r>
+    </w:p>
+  </w:comment>
+  <w:comment w:id="34" w:author="Alexey Svistunov [2]" w:date="2022-11-21T10:57:00Z" w:initials="AS">
+    <w:p>
+      <w:pPr>
+        <w:pStyle w:val="a6"/>
+      </w:pPr>
+      <w:r>
+        <w:rPr>
+          <w:rStyle w:val="a5"/>
+        </w:rPr>
+        <w:annotationRef/>
+      </w:r>
+      <w:r>
+        <w:t>Весь остальной текст разбить на требования и описать в соответствии с предложенной структурой</w:t>
       </w:r>
     </w:p>
   </w:comment>
@@ -7442,28 +9346,40 @@
 </file>
 
 <file path=word/commentsExtended.xml><?xml version="1.0" encoding="utf-8"?>
-<w15:commentsEx xmlns:wpc="http://schemas.microsoft.com/office/word/2010/wordprocessingCanvas" xmlns:cx="http://schemas.microsoft.com/office/drawing/2014/chartex" xmlns:cx1="http://schemas.microsoft.com/office/drawing/2015/9/8/chartex" xmlns:cx2="http://schemas.microsoft.com/office/drawing/2015/10/21/chartex" xmlns:cx3="http://schemas.microsoft.com/office/drawing/2016/5/9/chartex" xmlns:cx4="http://schemas.microsoft.com/office/drawing/2016/5/10/chartex" xmlns:cx5="http://schemas.microsoft.com/office/drawing/2016/5/11/chartex" xmlns:cx6="http://schemas.microsoft.com/office/drawing/2016/5/12/chartex" xmlns:cx7="http://schemas.microsoft.com/office/drawing/2016/5/13/chartex" xmlns:cx8="http://schemas.microsoft.com/office/drawing/2016/5/14/chartex" xmlns:mc="http://schemas.openxmlformats.org/markup-compatibility/2006" xmlns:aink="http://schemas.microsoft.com/office/drawing/2016/ink" xmlns:am3d="http://schemas.microsoft.com/office/drawing/2017/model3d" xmlns:o="urn:schemas-microsoft-com:office:office" xmlns:r="http://schemas.openxmlformats.org/officeDocument/2006/relationships" xmlns:m="http://schemas.openxmlformats.org/officeDocument/2006/math" xmlns:v="urn:schemas-microsoft-com:vml" xmlns:wp14="http://schemas.microsoft.com/office/word/2010/wordprocessingDrawing" xmlns:wp="http://schemas.openxmlformats.org/drawingml/2006/wordprocessingDrawing" xmlns:w10="urn:schemas-microsoft-com:office:word" xmlns:w="http://schemas.openxmlformats.org/wordprocessingml/2006/main" xmlns:w14="http://schemas.microsoft.com/office/word/2010/wordml" xmlns:w15="http://schemas.microsoft.com/office/word/2012/wordml" xmlns:w16cex="http://schemas.microsoft.com/office/word/2018/wordml/cex" xmlns:w16cid="http://schemas.microsoft.com/office/word/2016/wordml/cid" xmlns:w16="http://schemas.microsoft.com/office/word/2018/wordml" xmlns:w16sdtdh="http://schemas.microsoft.com/office/word/2020/wordml/sdtdatahash" xmlns:w16se="http://schemas.microsoft.com/office/word/2015/wordml/symex" xmlns:wpg="http://schemas.microsoft.com/office/word/2010/wordprocessingGroup" xmlns:wpi="http://schemas.microsoft.com/office/word/2010/wordprocessingInk" xmlns:wne="http://schemas.microsoft.com/office/word/2006/wordml" xmlns:wps="http://schemas.microsoft.com/office/word/2010/wordprocessingShape" mc:Ignorable="w14 w15 w16se w16cid w16 w16cex w16sdtdh wp14">
-  <w15:commentEx w15:paraId="072FC9FE" w15:done="0"/>
+<w15:commentsEx xmlns:wpc="http://schemas.microsoft.com/office/word/2010/wordprocessingCanvas" xmlns:cx="http://schemas.microsoft.com/office/drawing/2014/chartex" xmlns:cx1="http://schemas.microsoft.com/office/drawing/2015/9/8/chartex" xmlns:cx2="http://schemas.microsoft.com/office/drawing/2015/10/21/chartex" xmlns:cx3="http://schemas.microsoft.com/office/drawing/2016/5/9/chartex" xmlns:cx4="http://schemas.microsoft.com/office/drawing/2016/5/10/chartex" xmlns:cx5="http://schemas.microsoft.com/office/drawing/2016/5/11/chartex" xmlns:cx6="http://schemas.microsoft.com/office/drawing/2016/5/12/chartex" xmlns:cx7="http://schemas.microsoft.com/office/drawing/2016/5/13/chartex" xmlns:cx8="http://schemas.microsoft.com/office/drawing/2016/5/14/chartex" xmlns:mc="http://schemas.openxmlformats.org/markup-compatibility/2006" xmlns:aink="http://schemas.microsoft.com/office/drawing/2016/ink" xmlns:am3d="http://schemas.microsoft.com/office/drawing/2017/model3d" xmlns:o="urn:schemas-microsoft-com:office:office" xmlns:oel="http://schemas.microsoft.com/office/2019/extlst" xmlns:r="http://schemas.openxmlformats.org/officeDocument/2006/relationships" xmlns:m="http://schemas.openxmlformats.org/officeDocument/2006/math" xmlns:v="urn:schemas-microsoft-com:vml" xmlns:wp14="http://schemas.microsoft.com/office/word/2010/wordprocessingDrawing" xmlns:wp="http://schemas.openxmlformats.org/drawingml/2006/wordprocessingDrawing" xmlns:w10="urn:schemas-microsoft-com:office:word" xmlns:w="http://schemas.openxmlformats.org/wordprocessingml/2006/main" xmlns:w14="http://schemas.microsoft.com/office/word/2010/wordml" xmlns:w15="http://schemas.microsoft.com/office/word/2012/wordml" xmlns:w16cex="http://schemas.microsoft.com/office/word/2018/wordml/cex" xmlns:w16cid="http://schemas.microsoft.com/office/word/2016/wordml/cid" xmlns:w16="http://schemas.microsoft.com/office/word/2018/wordml" xmlns:w16sdtdh="http://schemas.microsoft.com/office/word/2020/wordml/sdtdatahash" xmlns:w16se="http://schemas.microsoft.com/office/word/2015/wordml/symex" xmlns:wpg="http://schemas.microsoft.com/office/word/2010/wordprocessingGroup" xmlns:wpi="http://schemas.microsoft.com/office/word/2010/wordprocessingInk" xmlns:wne="http://schemas.microsoft.com/office/word/2006/wordml" xmlns:wps="http://schemas.microsoft.com/office/word/2010/wordprocessingShape" mc:Ignorable="w14 w15 w16se w16cid w16 w16cex w16sdtdh wp14">
+  <w15:commentEx w15:paraId="0C76A261" w15:done="0"/>
+  <w15:commentEx w15:paraId="69E0A0F5" w15:done="0"/>
+  <w15:commentEx w15:paraId="3D9C332F" w15:done="0"/>
   <w15:commentEx w15:paraId="590103BF" w15:done="0"/>
+  <w15:commentEx w15:paraId="1413113C" w15:done="0"/>
+  <w15:commentEx w15:paraId="5ACF8AAE" w15:done="0"/>
 </w15:commentsEx>
 </file>
 
 <file path=word/commentsExtensible.xml><?xml version="1.0" encoding="utf-8"?>
-<w16cex:commentsExtensible xmlns:wpc="http://schemas.microsoft.com/office/word/2010/wordprocessingCanvas" xmlns:cx="http://schemas.microsoft.com/office/drawing/2014/chartex" xmlns:cx1="http://schemas.microsoft.com/office/drawing/2015/9/8/chartex" xmlns:cx2="http://schemas.microsoft.com/office/drawing/2015/10/21/chartex" xmlns:cx3="http://schemas.microsoft.com/office/drawing/2016/5/9/chartex" xmlns:cx4="http://schemas.microsoft.com/office/drawing/2016/5/10/chartex" xmlns:cx5="http://schemas.microsoft.com/office/drawing/2016/5/11/chartex" xmlns:cx6="http://schemas.microsoft.com/office/drawing/2016/5/12/chartex" xmlns:cx7="http://schemas.microsoft.com/office/drawing/2016/5/13/chartex" xmlns:cx8="http://schemas.microsoft.com/office/drawing/2016/5/14/chartex" xmlns:mc="http://schemas.openxmlformats.org/markup-compatibility/2006" xmlns:aink="http://schemas.microsoft.com/office/drawing/2016/ink" xmlns:am3d="http://schemas.microsoft.com/office/drawing/2017/model3d" xmlns:o="urn:schemas-microsoft-com:office:office" xmlns:r="http://schemas.openxmlformats.org/officeDocument/2006/relationships" xmlns:m="http://schemas.openxmlformats.org/officeDocument/2006/math" xmlns:v="urn:schemas-microsoft-com:vml" xmlns:wp14="http://schemas.microsoft.com/office/word/2010/wordprocessingDrawing" xmlns:wp="http://schemas.openxmlformats.org/drawingml/2006/wordprocessingDrawing" xmlns:w10="urn:schemas-microsoft-com:office:word" xmlns:w="http://schemas.openxmlformats.org/wordprocessingml/2006/main" xmlns:w14="http://schemas.microsoft.com/office/word/2010/wordml" xmlns:w15="http://schemas.microsoft.com/office/word/2012/wordml" xmlns:w16cex="http://schemas.microsoft.com/office/word/2018/wordml/cex" xmlns:w16cid="http://schemas.microsoft.com/office/word/2016/wordml/cid" xmlns:w16="http://schemas.microsoft.com/office/word/2018/wordml" xmlns:w16sdtdh="http://schemas.microsoft.com/office/word/2020/wordml/sdtdatahash" xmlns:w16se="http://schemas.microsoft.com/office/word/2015/wordml/symex" xmlns:wpg="http://schemas.microsoft.com/office/word/2010/wordprocessingGroup" xmlns:wpi="http://schemas.microsoft.com/office/word/2010/wordprocessingInk" xmlns:wne="http://schemas.microsoft.com/office/word/2006/wordml" xmlns:wps="http://schemas.microsoft.com/office/word/2010/wordprocessingShape" mc:Ignorable="w14 w15 w16se w16cid w16 w16cex w16sdtdh wp14">
-  <w16cex:commentExtensible w16cex:durableId="27100474" w16cex:dateUtc="2022-11-04T18:36:00Z"/>
+<w16cex:commentsExtensible xmlns:wpc="http://schemas.microsoft.com/office/word/2010/wordprocessingCanvas" xmlns:cx="http://schemas.microsoft.com/office/drawing/2014/chartex" xmlns:cx1="http://schemas.microsoft.com/office/drawing/2015/9/8/chartex" xmlns:cx2="http://schemas.microsoft.com/office/drawing/2015/10/21/chartex" xmlns:cx3="http://schemas.microsoft.com/office/drawing/2016/5/9/chartex" xmlns:cx4="http://schemas.microsoft.com/office/drawing/2016/5/10/chartex" xmlns:cx5="http://schemas.microsoft.com/office/drawing/2016/5/11/chartex" xmlns:cx6="http://schemas.microsoft.com/office/drawing/2016/5/12/chartex" xmlns:cx7="http://schemas.microsoft.com/office/drawing/2016/5/13/chartex" xmlns:cx8="http://schemas.microsoft.com/office/drawing/2016/5/14/chartex" xmlns:mc="http://schemas.openxmlformats.org/markup-compatibility/2006" xmlns:aink="http://schemas.microsoft.com/office/drawing/2016/ink" xmlns:am3d="http://schemas.microsoft.com/office/drawing/2017/model3d" xmlns:o="urn:schemas-microsoft-com:office:office" xmlns:oel="http://schemas.microsoft.com/office/2019/extlst" xmlns:r="http://schemas.openxmlformats.org/officeDocument/2006/relationships" xmlns:m="http://schemas.openxmlformats.org/officeDocument/2006/math" xmlns:v="urn:schemas-microsoft-com:vml" xmlns:wp14="http://schemas.microsoft.com/office/word/2010/wordprocessingDrawing" xmlns:wp="http://schemas.openxmlformats.org/drawingml/2006/wordprocessingDrawing" xmlns:w10="urn:schemas-microsoft-com:office:word" xmlns:w="http://schemas.openxmlformats.org/wordprocessingml/2006/main" xmlns:w14="http://schemas.microsoft.com/office/word/2010/wordml" xmlns:w15="http://schemas.microsoft.com/office/word/2012/wordml" xmlns:w16cex="http://schemas.microsoft.com/office/word/2018/wordml/cex" xmlns:w16cid="http://schemas.microsoft.com/office/word/2016/wordml/cid" xmlns:w16="http://schemas.microsoft.com/office/word/2018/wordml" xmlns:w16sdtdh="http://schemas.microsoft.com/office/word/2020/wordml/sdtdatahash" xmlns:w16se="http://schemas.microsoft.com/office/word/2015/wordml/symex" xmlns:wpg="http://schemas.microsoft.com/office/word/2010/wordprocessingGroup" xmlns:wpi="http://schemas.microsoft.com/office/word/2010/wordprocessingInk" xmlns:wne="http://schemas.microsoft.com/office/word/2006/wordml" xmlns:wps="http://schemas.microsoft.com/office/word/2010/wordprocessingShape" mc:Ignorable="w14 w15 w16se w16cid w16 w16cex w16sdtdh wp14">
+  <w16cex:commentExtensible w16cex:durableId="2725D7AD" w16cex:dateUtc="2022-11-21T07:55:00Z"/>
+  <w16cex:commentExtensible w16cex:durableId="2725D7C6" w16cex:dateUtc="2022-11-21T07:56:00Z"/>
+  <w16cex:commentExtensible w16cex:durableId="2725D7D7" w16cex:dateUtc="2022-11-21T07:56:00Z"/>
   <w16cex:commentExtensible w16cex:durableId="27100506" w16cex:dateUtc="2022-11-04T18:39:00Z"/>
+  <w16cex:commentExtensible w16cex:durableId="2725D861" w16cex:dateUtc="2022-11-21T07:58:00Z"/>
+  <w16cex:commentExtensible w16cex:durableId="2725D810" w16cex:dateUtc="2022-11-21T07:57:00Z"/>
 </w16cex:commentsExtensible>
 </file>
 
 <file path=word/commentsIds.xml><?xml version="1.0" encoding="utf-8"?>
-<w16cid:commentsIds xmlns:wpc="http://schemas.microsoft.com/office/word/2010/wordprocessingCanvas" xmlns:cx="http://schemas.microsoft.com/office/drawing/2014/chartex" xmlns:cx1="http://schemas.microsoft.com/office/drawing/2015/9/8/chartex" xmlns:cx2="http://schemas.microsoft.com/office/drawing/2015/10/21/chartex" xmlns:cx3="http://schemas.microsoft.com/office/drawing/2016/5/9/chartex" xmlns:cx4="http://schemas.microsoft.com/office/drawing/2016/5/10/chartex" xmlns:cx5="http://schemas.microsoft.com/office/drawing/2016/5/11/chartex" xmlns:cx6="http://schemas.microsoft.com/office/drawing/2016/5/12/chartex" xmlns:cx7="http://schemas.microsoft.com/office/drawing/2016/5/13/chartex" xmlns:cx8="http://schemas.microsoft.com/office/drawing/2016/5/14/chartex" xmlns:mc="http://schemas.openxmlformats.org/markup-compatibility/2006" xmlns:aink="http://schemas.microsoft.com/office/drawing/2016/ink" xmlns:am3d="http://schemas.microsoft.com/office/drawing/2017/model3d" xmlns:o="urn:schemas-microsoft-com:office:office" xmlns:r="http://schemas.openxmlformats.org/officeDocument/2006/relationships" xmlns:m="http://schemas.openxmlformats.org/officeDocument/2006/math" xmlns:v="urn:schemas-microsoft-com:vml" xmlns:wp14="http://schemas.microsoft.com/office/word/2010/wordprocessingDrawing" xmlns:wp="http://schemas.openxmlformats.org/drawingml/2006/wordprocessingDrawing" xmlns:w10="urn:schemas-microsoft-com:office:word" xmlns:w="http://schemas.openxmlformats.org/wordprocessingml/2006/main" xmlns:w14="http://schemas.microsoft.com/office/word/2010/wordml" xmlns:w15="http://schemas.microsoft.com/office/word/2012/wordml" xmlns:w16cex="http://schemas.microsoft.com/office/word/2018/wordml/cex" xmlns:w16cid="http://schemas.microsoft.com/office/word/2016/wordml/cid" xmlns:w16="http://schemas.microsoft.com/office/word/2018/wordml" xmlns:w16sdtdh="http://schemas.microsoft.com/office/word/2020/wordml/sdtdatahash" xmlns:w16se="http://schemas.microsoft.com/office/word/2015/wordml/symex" xmlns:wpg="http://schemas.microsoft.com/office/word/2010/wordprocessingGroup" xmlns:wpi="http://schemas.microsoft.com/office/word/2010/wordprocessingInk" xmlns:wne="http://schemas.microsoft.com/office/word/2006/wordml" xmlns:wps="http://schemas.microsoft.com/office/word/2010/wordprocessingShape" mc:Ignorable="w14 w15 w16se w16cid w16 w16cex w16sdtdh wp14">
-  <w16cid:commentId w16cid:paraId="072FC9FE" w16cid:durableId="27100474"/>
+<w16cid:commentsIds xmlns:wpc="http://schemas.microsoft.com/office/word/2010/wordprocessingCanvas" xmlns:cx="http://schemas.microsoft.com/office/drawing/2014/chartex" xmlns:cx1="http://schemas.microsoft.com/office/drawing/2015/9/8/chartex" xmlns:cx2="http://schemas.microsoft.com/office/drawing/2015/10/21/chartex" xmlns:cx3="http://schemas.microsoft.com/office/drawing/2016/5/9/chartex" xmlns:cx4="http://schemas.microsoft.com/office/drawing/2016/5/10/chartex" xmlns:cx5="http://schemas.microsoft.com/office/drawing/2016/5/11/chartex" xmlns:cx6="http://schemas.microsoft.com/office/drawing/2016/5/12/chartex" xmlns:cx7="http://schemas.microsoft.com/office/drawing/2016/5/13/chartex" xmlns:cx8="http://schemas.microsoft.com/office/drawing/2016/5/14/chartex" xmlns:mc="http://schemas.openxmlformats.org/markup-compatibility/2006" xmlns:aink="http://schemas.microsoft.com/office/drawing/2016/ink" xmlns:am3d="http://schemas.microsoft.com/office/drawing/2017/model3d" xmlns:o="urn:schemas-microsoft-com:office:office" xmlns:oel="http://schemas.microsoft.com/office/2019/extlst" xmlns:r="http://schemas.openxmlformats.org/officeDocument/2006/relationships" xmlns:m="http://schemas.openxmlformats.org/officeDocument/2006/math" xmlns:v="urn:schemas-microsoft-com:vml" xmlns:wp14="http://schemas.microsoft.com/office/word/2010/wordprocessingDrawing" xmlns:wp="http://schemas.openxmlformats.org/drawingml/2006/wordprocessingDrawing" xmlns:w10="urn:schemas-microsoft-com:office:word" xmlns:w="http://schemas.openxmlformats.org/wordprocessingml/2006/main" xmlns:w14="http://schemas.microsoft.com/office/word/2010/wordml" xmlns:w15="http://schemas.microsoft.com/office/word/2012/wordml" xmlns:w16cex="http://schemas.microsoft.com/office/word/2018/wordml/cex" xmlns:w16cid="http://schemas.microsoft.com/office/word/2016/wordml/cid" xmlns:w16="http://schemas.microsoft.com/office/word/2018/wordml" xmlns:w16sdtdh="http://schemas.microsoft.com/office/word/2020/wordml/sdtdatahash" xmlns:w16se="http://schemas.microsoft.com/office/word/2015/wordml/symex" xmlns:wpg="http://schemas.microsoft.com/office/word/2010/wordprocessingGroup" xmlns:wpi="http://schemas.microsoft.com/office/word/2010/wordprocessingInk" xmlns:wne="http://schemas.microsoft.com/office/word/2006/wordml" xmlns:wps="http://schemas.microsoft.com/office/word/2010/wordprocessingShape" mc:Ignorable="w14 w15 w16se w16cid w16 w16cex w16sdtdh wp14">
+  <w16cid:commentId w16cid:paraId="0C76A261" w16cid:durableId="2725D7AD"/>
+  <w16cid:commentId w16cid:paraId="69E0A0F5" w16cid:durableId="2725D7C6"/>
+  <w16cid:commentId w16cid:paraId="3D9C332F" w16cid:durableId="2725D7D7"/>
   <w16cid:commentId w16cid:paraId="590103BF" w16cid:durableId="27100506"/>
+  <w16cid:commentId w16cid:paraId="1413113C" w16cid:durableId="2725D861"/>
+  <w16cid:commentId w16cid:paraId="5ACF8AAE" w16cid:durableId="2725D810"/>
 </w16cid:commentsIds>
 </file>
 
 <file path=word/endnotes.xml><?xml version="1.0" encoding="utf-8"?>
-<w:endnotes xmlns:wpc="http://schemas.microsoft.com/office/word/2010/wordprocessingCanvas" xmlns:cx="http://schemas.microsoft.com/office/drawing/2014/chartex" xmlns:cx1="http://schemas.microsoft.com/office/drawing/2015/9/8/chartex" xmlns:cx2="http://schemas.microsoft.com/office/drawing/2015/10/21/chartex" xmlns:cx3="http://schemas.microsoft.com/office/drawing/2016/5/9/chartex" xmlns:cx4="http://schemas.microsoft.com/office/drawing/2016/5/10/chartex" xmlns:cx5="http://schemas.microsoft.com/office/drawing/2016/5/11/chartex" xmlns:cx6="http://schemas.microsoft.com/office/drawing/2016/5/12/chartex" xmlns:cx7="http://schemas.microsoft.com/office/drawing/2016/5/13/chartex" xmlns:cx8="http://schemas.microsoft.com/office/drawing/2016/5/14/chartex" xmlns:mc="http://schemas.openxmlformats.org/markup-compatibility/2006" xmlns:aink="http://schemas.microsoft.com/office/drawing/2016/ink" xmlns:am3d="http://schemas.microsoft.com/office/drawing/2017/model3d" xmlns:o="urn:schemas-microsoft-com:office:office" xmlns:r="http://schemas.openxmlformats.org/officeDocument/2006/relationships" xmlns:m="http://schemas.openxmlformats.org/officeDocument/2006/math" xmlns:v="urn:schemas-microsoft-com:vml" xmlns:wp14="http://schemas.microsoft.com/office/word/2010/wordprocessingDrawing" xmlns:wp="http://schemas.openxmlformats.org/drawingml/2006/wordprocessingDrawing" xmlns:w10="urn:schemas-microsoft-com:office:word" xmlns:w="http://schemas.openxmlformats.org/wordprocessingml/2006/main" xmlns:w14="http://schemas.microsoft.com/office/word/2010/wordml" xmlns:w15="http://schemas.microsoft.com/office/word/2012/wordml" xmlns:w16cex="http://schemas.microsoft.com/office/word/2018/wordml/cex" xmlns:w16cid="http://schemas.microsoft.com/office/word/2016/wordml/cid" xmlns:w16="http://schemas.microsoft.com/office/word/2018/wordml" xmlns:w16sdtdh="http://schemas.microsoft.com/office/word/2020/wordml/sdtdatahash" xmlns:w16se="http://schemas.microsoft.com/office/word/2015/wordml/symex" xmlns:wpg="http://schemas.microsoft.com/office/word/2010/wordprocessingGroup" xmlns:wpi="http://schemas.microsoft.com/office/word/2010/wordprocessingInk" xmlns:wne="http://schemas.microsoft.com/office/word/2006/wordml" xmlns:wps="http://schemas.microsoft.com/office/word/2010/wordprocessingShape" mc:Ignorable="w14 w15 w16se w16cid w16 w16cex w16sdtdh wp14">
+<w:endnotes xmlns:wpc="http://schemas.microsoft.com/office/word/2010/wordprocessingCanvas" xmlns:cx="http://schemas.microsoft.com/office/drawing/2014/chartex" xmlns:cx1="http://schemas.microsoft.com/office/drawing/2015/9/8/chartex" xmlns:cx2="http://schemas.microsoft.com/office/drawing/2015/10/21/chartex" xmlns:cx3="http://schemas.microsoft.com/office/drawing/2016/5/9/chartex" xmlns:cx4="http://schemas.microsoft.com/office/drawing/2016/5/10/chartex" xmlns:cx5="http://schemas.microsoft.com/office/drawing/2016/5/11/chartex" xmlns:cx6="http://schemas.microsoft.com/office/drawing/2016/5/12/chartex" xmlns:cx7="http://schemas.microsoft.com/office/drawing/2016/5/13/chartex" xmlns:cx8="http://schemas.microsoft.com/office/drawing/2016/5/14/chartex" xmlns:mc="http://schemas.openxmlformats.org/markup-compatibility/2006" xmlns:aink="http://schemas.microsoft.com/office/drawing/2016/ink" xmlns:am3d="http://schemas.microsoft.com/office/drawing/2017/model3d" xmlns:o="urn:schemas-microsoft-com:office:office" xmlns:oel="http://schemas.microsoft.com/office/2019/extlst" xmlns:r="http://schemas.openxmlformats.org/officeDocument/2006/relationships" xmlns:m="http://schemas.openxmlformats.org/officeDocument/2006/math" xmlns:v="urn:schemas-microsoft-com:vml" xmlns:wp14="http://schemas.microsoft.com/office/word/2010/wordprocessingDrawing" xmlns:wp="http://schemas.openxmlformats.org/drawingml/2006/wordprocessingDrawing" xmlns:w10="urn:schemas-microsoft-com:office:word" xmlns:w="http://schemas.openxmlformats.org/wordprocessingml/2006/main" xmlns:w14="http://schemas.microsoft.com/office/word/2010/wordml" xmlns:w15="http://schemas.microsoft.com/office/word/2012/wordml" xmlns:w16cex="http://schemas.microsoft.com/office/word/2018/wordml/cex" xmlns:w16cid="http://schemas.microsoft.com/office/word/2016/wordml/cid" xmlns:w16="http://schemas.microsoft.com/office/word/2018/wordml" xmlns:w16sdtdh="http://schemas.microsoft.com/office/word/2020/wordml/sdtdatahash" xmlns:w16se="http://schemas.microsoft.com/office/word/2015/wordml/symex" xmlns:wpg="http://schemas.microsoft.com/office/word/2010/wordprocessingGroup" xmlns:wpi="http://schemas.microsoft.com/office/word/2010/wordprocessingInk" xmlns:wne="http://schemas.microsoft.com/office/word/2006/wordml" xmlns:wps="http://schemas.microsoft.com/office/word/2010/wordprocessingShape" mc:Ignorable="w14 w15 w16se w16cid w16 w16cex w16sdtdh wp14">
   <w:endnote w:type="separator" w:id="-1">
     <w:p>
       <w:r>
@@ -7482,7 +9398,7 @@
 </file>
 
 <file path=word/footer1.xml><?xml version="1.0" encoding="utf-8"?>
-<w:ftr xmlns:wpc="http://schemas.microsoft.com/office/word/2010/wordprocessingCanvas" xmlns:cx="http://schemas.microsoft.com/office/drawing/2014/chartex" xmlns:cx1="http://schemas.microsoft.com/office/drawing/2015/9/8/chartex" xmlns:cx2="http://schemas.microsoft.com/office/drawing/2015/10/21/chartex" xmlns:cx3="http://schemas.microsoft.com/office/drawing/2016/5/9/chartex" xmlns:cx4="http://schemas.microsoft.com/office/drawing/2016/5/10/chartex" xmlns:cx5="http://schemas.microsoft.com/office/drawing/2016/5/11/chartex" xmlns:cx6="http://schemas.microsoft.com/office/drawing/2016/5/12/chartex" xmlns:cx7="http://schemas.microsoft.com/office/drawing/2016/5/13/chartex" xmlns:cx8="http://schemas.microsoft.com/office/drawing/2016/5/14/chartex" xmlns:mc="http://schemas.openxmlformats.org/markup-compatibility/2006" xmlns:aink="http://schemas.microsoft.com/office/drawing/2016/ink" xmlns:am3d="http://schemas.microsoft.com/office/drawing/2017/model3d" xmlns:o="urn:schemas-microsoft-com:office:office" xmlns:r="http://schemas.openxmlformats.org/officeDocument/2006/relationships" xmlns:m="http://schemas.openxmlformats.org/officeDocument/2006/math" xmlns:v="urn:schemas-microsoft-com:vml" xmlns:wp14="http://schemas.microsoft.com/office/word/2010/wordprocessingDrawing" xmlns:wp="http://schemas.openxmlformats.org/drawingml/2006/wordprocessingDrawing" xmlns:w10="urn:schemas-microsoft-com:office:word" xmlns:w="http://schemas.openxmlformats.org/wordprocessingml/2006/main" xmlns:w14="http://schemas.microsoft.com/office/word/2010/wordml" xmlns:w15="http://schemas.microsoft.com/office/word/2012/wordml" xmlns:w16cex="http://schemas.microsoft.com/office/word/2018/wordml/cex" xmlns:w16cid="http://schemas.microsoft.com/office/word/2016/wordml/cid" xmlns:w16="http://schemas.microsoft.com/office/word/2018/wordml" xmlns:w16sdtdh="http://schemas.microsoft.com/office/word/2020/wordml/sdtdatahash" xmlns:w16se="http://schemas.microsoft.com/office/word/2015/wordml/symex" xmlns:wpg="http://schemas.microsoft.com/office/word/2010/wordprocessingGroup" xmlns:wpi="http://schemas.microsoft.com/office/word/2010/wordprocessingInk" xmlns:wne="http://schemas.microsoft.com/office/word/2006/wordml" xmlns:wps="http://schemas.microsoft.com/office/word/2010/wordprocessingShape" mc:Ignorable="w14 w15 w16se w16cid w16 w16cex w16sdtdh wp14">
+<w:ftr xmlns:wpc="http://schemas.microsoft.com/office/word/2010/wordprocessingCanvas" xmlns:cx="http://schemas.microsoft.com/office/drawing/2014/chartex" xmlns:cx1="http://schemas.microsoft.com/office/drawing/2015/9/8/chartex" xmlns:cx2="http://schemas.microsoft.com/office/drawing/2015/10/21/chartex" xmlns:cx3="http://schemas.microsoft.com/office/drawing/2016/5/9/chartex" xmlns:cx4="http://schemas.microsoft.com/office/drawing/2016/5/10/chartex" xmlns:cx5="http://schemas.microsoft.com/office/drawing/2016/5/11/chartex" xmlns:cx6="http://schemas.microsoft.com/office/drawing/2016/5/12/chartex" xmlns:cx7="http://schemas.microsoft.com/office/drawing/2016/5/13/chartex" xmlns:cx8="http://schemas.microsoft.com/office/drawing/2016/5/14/chartex" xmlns:mc="http://schemas.openxmlformats.org/markup-compatibility/2006" xmlns:aink="http://schemas.microsoft.com/office/drawing/2016/ink" xmlns:am3d="http://schemas.microsoft.com/office/drawing/2017/model3d" xmlns:o="urn:schemas-microsoft-com:office:office" xmlns:oel="http://schemas.microsoft.com/office/2019/extlst" xmlns:r="http://schemas.openxmlformats.org/officeDocument/2006/relationships" xmlns:m="http://schemas.openxmlformats.org/officeDocument/2006/math" xmlns:v="urn:schemas-microsoft-com:vml" xmlns:wp14="http://schemas.microsoft.com/office/word/2010/wordprocessingDrawing" xmlns:wp="http://schemas.openxmlformats.org/drawingml/2006/wordprocessingDrawing" xmlns:w10="urn:schemas-microsoft-com:office:word" xmlns:w="http://schemas.openxmlformats.org/wordprocessingml/2006/main" xmlns:w14="http://schemas.microsoft.com/office/word/2010/wordml" xmlns:w15="http://schemas.microsoft.com/office/word/2012/wordml" xmlns:w16cex="http://schemas.microsoft.com/office/word/2018/wordml/cex" xmlns:w16cid="http://schemas.microsoft.com/office/word/2016/wordml/cid" xmlns:w16="http://schemas.microsoft.com/office/word/2018/wordml" xmlns:w16sdtdh="http://schemas.microsoft.com/office/word/2020/wordml/sdtdatahash" xmlns:w16se="http://schemas.microsoft.com/office/word/2015/wordml/symex" xmlns:wpg="http://schemas.microsoft.com/office/word/2010/wordprocessingGroup" xmlns:wpi="http://schemas.microsoft.com/office/word/2010/wordprocessingInk" xmlns:wne="http://schemas.microsoft.com/office/word/2006/wordml" xmlns:wps="http://schemas.microsoft.com/office/word/2010/wordprocessingShape" mc:Ignorable="w14 w15 w16se w16cid w16 w16cex w16sdtdh wp14">
   <w:p>
     <w:pPr>
       <w:pStyle w:val="a4"/>
@@ -7515,7 +9431,7 @@
 </file>
 
 <file path=word/footnotes.xml><?xml version="1.0" encoding="utf-8"?>
-<w:footnotes xmlns:wpc="http://schemas.microsoft.com/office/word/2010/wordprocessingCanvas" xmlns:cx="http://schemas.microsoft.com/office/drawing/2014/chartex" xmlns:cx1="http://schemas.microsoft.com/office/drawing/2015/9/8/chartex" xmlns:cx2="http://schemas.microsoft.com/office/drawing/2015/10/21/chartex" xmlns:cx3="http://schemas.microsoft.com/office/drawing/2016/5/9/chartex" xmlns:cx4="http://schemas.microsoft.com/office/drawing/2016/5/10/chartex" xmlns:cx5="http://schemas.microsoft.com/office/drawing/2016/5/11/chartex" xmlns:cx6="http://schemas.microsoft.com/office/drawing/2016/5/12/chartex" xmlns:cx7="http://schemas.microsoft.com/office/drawing/2016/5/13/chartex" xmlns:cx8="http://schemas.microsoft.com/office/drawing/2016/5/14/chartex" xmlns:mc="http://schemas.openxmlformats.org/markup-compatibility/2006" xmlns:aink="http://schemas.microsoft.com/office/drawing/2016/ink" xmlns:am3d="http://schemas.microsoft.com/office/drawing/2017/model3d" xmlns:o="urn:schemas-microsoft-com:office:office" xmlns:r="http://schemas.openxmlformats.org/officeDocument/2006/relationships" xmlns:m="http://schemas.openxmlformats.org/officeDocument/2006/math" xmlns:v="urn:schemas-microsoft-com:vml" xmlns:wp14="http://schemas.microsoft.com/office/word/2010/wordprocessingDrawing" xmlns:wp="http://schemas.openxmlformats.org/drawingml/2006/wordprocessingDrawing" xmlns:w10="urn:schemas-microsoft-com:office:word" xmlns:w="http://schemas.openxmlformats.org/wordprocessingml/2006/main" xmlns:w14="http://schemas.microsoft.com/office/word/2010/wordml" xmlns:w15="http://schemas.microsoft.com/office/word/2012/wordml" xmlns:w16cex="http://schemas.microsoft.com/office/word/2018/wordml/cex" xmlns:w16cid="http://schemas.microsoft.com/office/word/2016/wordml/cid" xmlns:w16="http://schemas.microsoft.com/office/word/2018/wordml" xmlns:w16sdtdh="http://schemas.microsoft.com/office/word/2020/wordml/sdtdatahash" xmlns:w16se="http://schemas.microsoft.com/office/word/2015/wordml/symex" xmlns:wpg="http://schemas.microsoft.com/office/word/2010/wordprocessingGroup" xmlns:wpi="http://schemas.microsoft.com/office/word/2010/wordprocessingInk" xmlns:wne="http://schemas.microsoft.com/office/word/2006/wordml" xmlns:wps="http://schemas.microsoft.com/office/word/2010/wordprocessingShape" mc:Ignorable="w14 w15 w16se w16cid w16 w16cex w16sdtdh wp14">
+<w:footnotes xmlns:wpc="http://schemas.microsoft.com/office/word/2010/wordprocessingCanvas" xmlns:cx="http://schemas.microsoft.com/office/drawing/2014/chartex" xmlns:cx1="http://schemas.microsoft.com/office/drawing/2015/9/8/chartex" xmlns:cx2="http://schemas.microsoft.com/office/drawing/2015/10/21/chartex" xmlns:cx3="http://schemas.microsoft.com/office/drawing/2016/5/9/chartex" xmlns:cx4="http://schemas.microsoft.com/office/drawing/2016/5/10/chartex" xmlns:cx5="http://schemas.microsoft.com/office/drawing/2016/5/11/chartex" xmlns:cx6="http://schemas.microsoft.com/office/drawing/2016/5/12/chartex" xmlns:cx7="http://schemas.microsoft.com/office/drawing/2016/5/13/chartex" xmlns:cx8="http://schemas.microsoft.com/office/drawing/2016/5/14/chartex" xmlns:mc="http://schemas.openxmlformats.org/markup-compatibility/2006" xmlns:aink="http://schemas.microsoft.com/office/drawing/2016/ink" xmlns:am3d="http://schemas.microsoft.com/office/drawing/2017/model3d" xmlns:o="urn:schemas-microsoft-com:office:office" xmlns:oel="http://schemas.microsoft.com/office/2019/extlst" xmlns:r="http://schemas.openxmlformats.org/officeDocument/2006/relationships" xmlns:m="http://schemas.openxmlformats.org/officeDocument/2006/math" xmlns:v="urn:schemas-microsoft-com:vml" xmlns:wp14="http://schemas.microsoft.com/office/word/2010/wordprocessingDrawing" xmlns:wp="http://schemas.openxmlformats.org/drawingml/2006/wordprocessingDrawing" xmlns:w10="urn:schemas-microsoft-com:office:word" xmlns:w="http://schemas.openxmlformats.org/wordprocessingml/2006/main" xmlns:w14="http://schemas.microsoft.com/office/word/2010/wordml" xmlns:w15="http://schemas.microsoft.com/office/word/2012/wordml" xmlns:w16cex="http://schemas.microsoft.com/office/word/2018/wordml/cex" xmlns:w16cid="http://schemas.microsoft.com/office/word/2016/wordml/cid" xmlns:w16="http://schemas.microsoft.com/office/word/2018/wordml" xmlns:w16sdtdh="http://schemas.microsoft.com/office/word/2020/wordml/sdtdatahash" xmlns:w16se="http://schemas.microsoft.com/office/word/2015/wordml/symex" xmlns:wpg="http://schemas.microsoft.com/office/word/2010/wordprocessingGroup" xmlns:wpi="http://schemas.microsoft.com/office/word/2010/wordprocessingInk" xmlns:wne="http://schemas.microsoft.com/office/word/2006/wordml" xmlns:wps="http://schemas.microsoft.com/office/word/2010/wordprocessingShape" mc:Ignorable="w14 w15 w16se w16cid w16 w16cex w16sdtdh wp14">
   <w:footnote w:type="separator" w:id="-1">
     <w:p>
       <w:r>
@@ -7534,7 +9450,7 @@
 </file>
 
 <file path=word/header1.xml><?xml version="1.0" encoding="utf-8"?>
-<w:hdr xmlns:wpc="http://schemas.microsoft.com/office/word/2010/wordprocessingCanvas" xmlns:cx="http://schemas.microsoft.com/office/drawing/2014/chartex" xmlns:cx1="http://schemas.microsoft.com/office/drawing/2015/9/8/chartex" xmlns:cx2="http://schemas.microsoft.com/office/drawing/2015/10/21/chartex" xmlns:cx3="http://schemas.microsoft.com/office/drawing/2016/5/9/chartex" xmlns:cx4="http://schemas.microsoft.com/office/drawing/2016/5/10/chartex" xmlns:cx5="http://schemas.microsoft.com/office/drawing/2016/5/11/chartex" xmlns:cx6="http://schemas.microsoft.com/office/drawing/2016/5/12/chartex" xmlns:cx7="http://schemas.microsoft.com/office/drawing/2016/5/13/chartex" xmlns:cx8="http://schemas.microsoft.com/office/drawing/2016/5/14/chartex" xmlns:mc="http://schemas.openxmlformats.org/markup-compatibility/2006" xmlns:aink="http://schemas.microsoft.com/office/drawing/2016/ink" xmlns:am3d="http://schemas.microsoft.com/office/drawing/2017/model3d" xmlns:o="urn:schemas-microsoft-com:office:office" xmlns:r="http://schemas.openxmlformats.org/officeDocument/2006/relationships" xmlns:m="http://schemas.openxmlformats.org/officeDocument/2006/math" xmlns:v="urn:schemas-microsoft-com:vml" xmlns:wp14="http://schemas.microsoft.com/office/word/2010/wordprocessingDrawing" xmlns:wp="http://schemas.openxmlformats.org/drawingml/2006/wordprocessingDrawing" xmlns:w10="urn:schemas-microsoft-com:office:word" xmlns:w="http://schemas.openxmlformats.org/wordprocessingml/2006/main" xmlns:w14="http://schemas.microsoft.com/office/word/2010/wordml" xmlns:w15="http://schemas.microsoft.com/office/word/2012/wordml" xmlns:w16cex="http://schemas.microsoft.com/office/word/2018/wordml/cex" xmlns:w16cid="http://schemas.microsoft.com/office/word/2016/wordml/cid" xmlns:w16="http://schemas.microsoft.com/office/word/2018/wordml" xmlns:w16sdtdh="http://schemas.microsoft.com/office/word/2020/wordml/sdtdatahash" xmlns:w16se="http://schemas.microsoft.com/office/word/2015/wordml/symex" xmlns:wpg="http://schemas.microsoft.com/office/word/2010/wordprocessingGroup" xmlns:wpi="http://schemas.microsoft.com/office/word/2010/wordprocessingInk" xmlns:wne="http://schemas.microsoft.com/office/word/2006/wordml" xmlns:wps="http://schemas.microsoft.com/office/word/2010/wordprocessingShape" mc:Ignorable="w14 w15 w16se w16cid w16 w16cex w16sdtdh wp14">
+<w:hdr xmlns:wpc="http://schemas.microsoft.com/office/word/2010/wordprocessingCanvas" xmlns:cx="http://schemas.microsoft.com/office/drawing/2014/chartex" xmlns:cx1="http://schemas.microsoft.com/office/drawing/2015/9/8/chartex" xmlns:cx2="http://schemas.microsoft.com/office/drawing/2015/10/21/chartex" xmlns:cx3="http://schemas.microsoft.com/office/drawing/2016/5/9/chartex" xmlns:cx4="http://schemas.microsoft.com/office/drawing/2016/5/10/chartex" xmlns:cx5="http://schemas.microsoft.com/office/drawing/2016/5/11/chartex" xmlns:cx6="http://schemas.microsoft.com/office/drawing/2016/5/12/chartex" xmlns:cx7="http://schemas.microsoft.com/office/drawing/2016/5/13/chartex" xmlns:cx8="http://schemas.microsoft.com/office/drawing/2016/5/14/chartex" xmlns:mc="http://schemas.openxmlformats.org/markup-compatibility/2006" xmlns:aink="http://schemas.microsoft.com/office/drawing/2016/ink" xmlns:am3d="http://schemas.microsoft.com/office/drawing/2017/model3d" xmlns:o="urn:schemas-microsoft-com:office:office" xmlns:oel="http://schemas.microsoft.com/office/2019/extlst" xmlns:r="http://schemas.openxmlformats.org/officeDocument/2006/relationships" xmlns:m="http://schemas.openxmlformats.org/officeDocument/2006/math" xmlns:v="urn:schemas-microsoft-com:vml" xmlns:wp14="http://schemas.microsoft.com/office/word/2010/wordprocessingDrawing" xmlns:wp="http://schemas.openxmlformats.org/drawingml/2006/wordprocessingDrawing" xmlns:w10="urn:schemas-microsoft-com:office:word" xmlns:w="http://schemas.openxmlformats.org/wordprocessingml/2006/main" xmlns:w14="http://schemas.microsoft.com/office/word/2010/wordml" xmlns:w15="http://schemas.microsoft.com/office/word/2012/wordml" xmlns:w16cex="http://schemas.microsoft.com/office/word/2018/wordml/cex" xmlns:w16cid="http://schemas.microsoft.com/office/word/2016/wordml/cid" xmlns:w16="http://schemas.microsoft.com/office/word/2018/wordml" xmlns:w16sdtdh="http://schemas.microsoft.com/office/word/2020/wordml/sdtdatahash" xmlns:w16se="http://schemas.microsoft.com/office/word/2015/wordml/symex" xmlns:wpg="http://schemas.microsoft.com/office/word/2010/wordprocessingGroup" xmlns:wpi="http://schemas.microsoft.com/office/word/2010/wordprocessingInk" xmlns:wne="http://schemas.microsoft.com/office/word/2006/wordml" xmlns:wps="http://schemas.microsoft.com/office/word/2010/wordprocessingShape" mc:Ignorable="w14 w15 w16se w16cid w16 w16cex w16sdtdh wp14">
   <w:p>
     <w:pPr>
       <w:pStyle w:val="a3"/>
@@ -7596,7 +9512,7 @@
       <w:rPr>
         <w:noProof/>
       </w:rPr>
-      <w:t>2</w:t>
+      <w:t>4</w:t>
     </w:r>
     <w:r>
       <w:rPr>
@@ -7609,7 +9525,7 @@
 </file>
 
 <file path=word/header2.xml><?xml version="1.0" encoding="utf-8"?>
-<w:hdr xmlns:wpc="http://schemas.microsoft.com/office/word/2010/wordprocessingCanvas" xmlns:cx="http://schemas.microsoft.com/office/drawing/2014/chartex" xmlns:cx1="http://schemas.microsoft.com/office/drawing/2015/9/8/chartex" xmlns:cx2="http://schemas.microsoft.com/office/drawing/2015/10/21/chartex" xmlns:cx3="http://schemas.microsoft.com/office/drawing/2016/5/9/chartex" xmlns:cx4="http://schemas.microsoft.com/office/drawing/2016/5/10/chartex" xmlns:cx5="http://schemas.microsoft.com/office/drawing/2016/5/11/chartex" xmlns:cx6="http://schemas.microsoft.com/office/drawing/2016/5/12/chartex" xmlns:cx7="http://schemas.microsoft.com/office/drawing/2016/5/13/chartex" xmlns:cx8="http://schemas.microsoft.com/office/drawing/2016/5/14/chartex" xmlns:mc="http://schemas.openxmlformats.org/markup-compatibility/2006" xmlns:aink="http://schemas.microsoft.com/office/drawing/2016/ink" xmlns:am3d="http://schemas.microsoft.com/office/drawing/2017/model3d" xmlns:o="urn:schemas-microsoft-com:office:office" xmlns:r="http://schemas.openxmlformats.org/officeDocument/2006/relationships" xmlns:m="http://schemas.openxmlformats.org/officeDocument/2006/math" xmlns:v="urn:schemas-microsoft-com:vml" xmlns:wp14="http://schemas.microsoft.com/office/word/2010/wordprocessingDrawing" xmlns:wp="http://schemas.openxmlformats.org/drawingml/2006/wordprocessingDrawing" xmlns:w10="urn:schemas-microsoft-com:office:word" xmlns:w="http://schemas.openxmlformats.org/wordprocessingml/2006/main" xmlns:w14="http://schemas.microsoft.com/office/word/2010/wordml" xmlns:w15="http://schemas.microsoft.com/office/word/2012/wordml" xmlns:w16cex="http://schemas.microsoft.com/office/word/2018/wordml/cex" xmlns:w16cid="http://schemas.microsoft.com/office/word/2016/wordml/cid" xmlns:w16="http://schemas.microsoft.com/office/word/2018/wordml" xmlns:w16sdtdh="http://schemas.microsoft.com/office/word/2020/wordml/sdtdatahash" xmlns:w16se="http://schemas.microsoft.com/office/word/2015/wordml/symex" xmlns:wpg="http://schemas.microsoft.com/office/word/2010/wordprocessingGroup" xmlns:wpi="http://schemas.microsoft.com/office/word/2010/wordprocessingInk" xmlns:wne="http://schemas.microsoft.com/office/word/2006/wordml" xmlns:wps="http://schemas.microsoft.com/office/word/2010/wordprocessingShape" mc:Ignorable="w14 w15 w16se w16cid w16 w16cex w16sdtdh wp14">
+<w:hdr xmlns:wpc="http://schemas.microsoft.com/office/word/2010/wordprocessingCanvas" xmlns:cx="http://schemas.microsoft.com/office/drawing/2014/chartex" xmlns:cx1="http://schemas.microsoft.com/office/drawing/2015/9/8/chartex" xmlns:cx2="http://schemas.microsoft.com/office/drawing/2015/10/21/chartex" xmlns:cx3="http://schemas.microsoft.com/office/drawing/2016/5/9/chartex" xmlns:cx4="http://schemas.microsoft.com/office/drawing/2016/5/10/chartex" xmlns:cx5="http://schemas.microsoft.com/office/drawing/2016/5/11/chartex" xmlns:cx6="http://schemas.microsoft.com/office/drawing/2016/5/12/chartex" xmlns:cx7="http://schemas.microsoft.com/office/drawing/2016/5/13/chartex" xmlns:cx8="http://schemas.microsoft.com/office/drawing/2016/5/14/chartex" xmlns:mc="http://schemas.openxmlformats.org/markup-compatibility/2006" xmlns:aink="http://schemas.microsoft.com/office/drawing/2016/ink" xmlns:am3d="http://schemas.microsoft.com/office/drawing/2017/model3d" xmlns:o="urn:schemas-microsoft-com:office:office" xmlns:oel="http://schemas.microsoft.com/office/2019/extlst" xmlns:r="http://schemas.openxmlformats.org/officeDocument/2006/relationships" xmlns:m="http://schemas.openxmlformats.org/officeDocument/2006/math" xmlns:v="urn:schemas-microsoft-com:vml" xmlns:wp14="http://schemas.microsoft.com/office/word/2010/wordprocessingDrawing" xmlns:wp="http://schemas.openxmlformats.org/drawingml/2006/wordprocessingDrawing" xmlns:w10="urn:schemas-microsoft-com:office:word" xmlns:w="http://schemas.openxmlformats.org/wordprocessingml/2006/main" xmlns:w14="http://schemas.microsoft.com/office/word/2010/wordml" xmlns:w15="http://schemas.microsoft.com/office/word/2012/wordml" xmlns:w16cex="http://schemas.microsoft.com/office/word/2018/wordml/cex" xmlns:w16cid="http://schemas.microsoft.com/office/word/2016/wordml/cid" xmlns:w16="http://schemas.microsoft.com/office/word/2018/wordml" xmlns:w16sdtdh="http://schemas.microsoft.com/office/word/2020/wordml/sdtdatahash" xmlns:w16se="http://schemas.microsoft.com/office/word/2015/wordml/symex" xmlns:wpg="http://schemas.microsoft.com/office/word/2010/wordprocessingGroup" xmlns:wpi="http://schemas.microsoft.com/office/word/2010/wordprocessingInk" xmlns:wne="http://schemas.microsoft.com/office/word/2006/wordml" xmlns:wps="http://schemas.microsoft.com/office/word/2010/wordprocessingShape" mc:Ignorable="w14 w15 w16se w16cid w16 w16cex w16sdtdh wp14">
   <w:tbl>
     <w:tblPr>
       <w:tblW w:w="0" w:type="auto"/>
@@ -7964,7 +9880,7 @@
               <w:noProof/>
               <w:lang w:val="ru-RU"/>
             </w:rPr>
-            <w:t>0.1</w:t>
+            <w:t>0.2</w:t>
           </w:r>
         </w:p>
         <w:p>
@@ -8031,7 +9947,7 @@
             <w:rPr>
               <w:noProof/>
             </w:rPr>
-            <w:t>2022-10-15</w:t>
+            <w:t>2022-11-18</w:t>
           </w:r>
           <w:r>
             <w:rPr>
@@ -8096,7 +10012,7 @@
 </file>
 
 <file path=word/numbering.xml><?xml version="1.0" encoding="utf-8"?>
-<w:numbering xmlns:wpc="http://schemas.microsoft.com/office/word/2010/wordprocessingCanvas" xmlns:cx="http://schemas.microsoft.com/office/drawing/2014/chartex" xmlns:cx1="http://schemas.microsoft.com/office/drawing/2015/9/8/chartex" xmlns:cx2="http://schemas.microsoft.com/office/drawing/2015/10/21/chartex" xmlns:cx3="http://schemas.microsoft.com/office/drawing/2016/5/9/chartex" xmlns:cx4="http://schemas.microsoft.com/office/drawing/2016/5/10/chartex" xmlns:cx5="http://schemas.microsoft.com/office/drawing/2016/5/11/chartex" xmlns:cx6="http://schemas.microsoft.com/office/drawing/2016/5/12/chartex" xmlns:cx7="http://schemas.microsoft.com/office/drawing/2016/5/13/chartex" xmlns:cx8="http://schemas.microsoft.com/office/drawing/2016/5/14/chartex" xmlns:mc="http://schemas.openxmlformats.org/markup-compatibility/2006" xmlns:aink="http://schemas.microsoft.com/office/drawing/2016/ink" xmlns:am3d="http://schemas.microsoft.com/office/drawing/2017/model3d" xmlns:o="urn:schemas-microsoft-com:office:office" xmlns:r="http://schemas.openxmlformats.org/officeDocument/2006/relationships" xmlns:m="http://schemas.openxmlformats.org/officeDocument/2006/math" xmlns:v="urn:schemas-microsoft-com:vml" xmlns:wp14="http://schemas.microsoft.com/office/word/2010/wordprocessingDrawing" xmlns:wp="http://schemas.openxmlformats.org/drawingml/2006/wordprocessingDrawing" xmlns:w10="urn:schemas-microsoft-com:office:word" xmlns:w="http://schemas.openxmlformats.org/wordprocessingml/2006/main" xmlns:w14="http://schemas.microsoft.com/office/word/2010/wordml" xmlns:w15="http://schemas.microsoft.com/office/word/2012/wordml" xmlns:w16cex="http://schemas.microsoft.com/office/word/2018/wordml/cex" xmlns:w16cid="http://schemas.microsoft.com/office/word/2016/wordml/cid" xmlns:w16="http://schemas.microsoft.com/office/word/2018/wordml" xmlns:w16sdtdh="http://schemas.microsoft.com/office/word/2020/wordml/sdtdatahash" xmlns:w16se="http://schemas.microsoft.com/office/word/2015/wordml/symex" xmlns:wpg="http://schemas.microsoft.com/office/word/2010/wordprocessingGroup" xmlns:wpi="http://schemas.microsoft.com/office/word/2010/wordprocessingInk" xmlns:wne="http://schemas.microsoft.com/office/word/2006/wordml" xmlns:wps="http://schemas.microsoft.com/office/word/2010/wordprocessingShape" mc:Ignorable="w14 w15 w16se w16cid w16 w16cex w16sdtdh wp14">
+<w:numbering xmlns:wpc="http://schemas.microsoft.com/office/word/2010/wordprocessingCanvas" xmlns:cx="http://schemas.microsoft.com/office/drawing/2014/chartex" xmlns:cx1="http://schemas.microsoft.com/office/drawing/2015/9/8/chartex" xmlns:cx2="http://schemas.microsoft.com/office/drawing/2015/10/21/chartex" xmlns:cx3="http://schemas.microsoft.com/office/drawing/2016/5/9/chartex" xmlns:cx4="http://schemas.microsoft.com/office/drawing/2016/5/10/chartex" xmlns:cx5="http://schemas.microsoft.com/office/drawing/2016/5/11/chartex" xmlns:cx6="http://schemas.microsoft.com/office/drawing/2016/5/12/chartex" xmlns:cx7="http://schemas.microsoft.com/office/drawing/2016/5/13/chartex" xmlns:cx8="http://schemas.microsoft.com/office/drawing/2016/5/14/chartex" xmlns:mc="http://schemas.openxmlformats.org/markup-compatibility/2006" xmlns:aink="http://schemas.microsoft.com/office/drawing/2016/ink" xmlns:am3d="http://schemas.microsoft.com/office/drawing/2017/model3d" xmlns:o="urn:schemas-microsoft-com:office:office" xmlns:oel="http://schemas.microsoft.com/office/2019/extlst" xmlns:r="http://schemas.openxmlformats.org/officeDocument/2006/relationships" xmlns:m="http://schemas.openxmlformats.org/officeDocument/2006/math" xmlns:v="urn:schemas-microsoft-com:vml" xmlns:wp14="http://schemas.microsoft.com/office/word/2010/wordprocessingDrawing" xmlns:wp="http://schemas.openxmlformats.org/drawingml/2006/wordprocessingDrawing" xmlns:w10="urn:schemas-microsoft-com:office:word" xmlns:w="http://schemas.openxmlformats.org/wordprocessingml/2006/main" xmlns:w14="http://schemas.microsoft.com/office/word/2010/wordml" xmlns:w15="http://schemas.microsoft.com/office/word/2012/wordml" xmlns:w16cex="http://schemas.microsoft.com/office/word/2018/wordml/cex" xmlns:w16cid="http://schemas.microsoft.com/office/word/2016/wordml/cid" xmlns:w16="http://schemas.microsoft.com/office/word/2018/wordml" xmlns:w16sdtdh="http://schemas.microsoft.com/office/word/2020/wordml/sdtdatahash" xmlns:w16se="http://schemas.microsoft.com/office/word/2015/wordml/symex" xmlns:wpg="http://schemas.microsoft.com/office/word/2010/wordprocessingGroup" xmlns:wpi="http://schemas.microsoft.com/office/word/2010/wordprocessingInk" xmlns:wne="http://schemas.microsoft.com/office/word/2006/wordml" xmlns:wps="http://schemas.microsoft.com/office/word/2010/wordprocessingShape" mc:Ignorable="w14 w15 w16se w16cid w16 w16cex w16sdtdh wp14">
   <w:abstractNum w:abstractNumId="0" w15:restartNumberingAfterBreak="0">
     <w:nsid w:val="FFFFFFFB"/>
     <w:multiLevelType w:val="multilevel"/>
@@ -8404,6 +10320,119 @@
     </w:lvl>
   </w:abstractNum>
   <w:abstractNum w:abstractNumId="3" w15:restartNumberingAfterBreak="0">
+    <w:nsid w:val="17EB50C0"/>
+    <w:multiLevelType w:val="hybridMultilevel"/>
+    <w:tmpl w:val="13D07EE0"/>
+    <w:lvl w:ilvl="0" w:tplc="04190001">
+      <w:start w:val="1"/>
+      <w:numFmt w:val="bullet"/>
+      <w:lvlText w:val=""/>
+      <w:lvlJc w:val="left"/>
+      <w:pPr>
+        <w:ind w:left="1211" w:hanging="360"/>
+      </w:pPr>
+      <w:rPr>
+        <w:rFonts w:ascii="Symbol" w:hAnsi="Symbol" w:hint="default"/>
+      </w:rPr>
+    </w:lvl>
+    <w:lvl w:ilvl="1" w:tplc="04190003" w:tentative="1">
+      <w:start w:val="1"/>
+      <w:numFmt w:val="bullet"/>
+      <w:lvlText w:val="o"/>
+      <w:lvlJc w:val="left"/>
+      <w:pPr>
+        <w:ind w:left="1931" w:hanging="360"/>
+      </w:pPr>
+      <w:rPr>
+        <w:rFonts w:ascii="Courier New" w:hAnsi="Courier New" w:cs="Courier New" w:hint="default"/>
+      </w:rPr>
+    </w:lvl>
+    <w:lvl w:ilvl="2" w:tplc="04190005">
+      <w:start w:val="1"/>
+      <w:numFmt w:val="bullet"/>
+      <w:lvlText w:val=""/>
+      <w:lvlJc w:val="left"/>
+      <w:pPr>
+        <w:ind w:left="2651" w:hanging="360"/>
+      </w:pPr>
+      <w:rPr>
+        <w:rFonts w:ascii="Wingdings" w:hAnsi="Wingdings" w:hint="default"/>
+      </w:rPr>
+    </w:lvl>
+    <w:lvl w:ilvl="3" w:tplc="04190001" w:tentative="1">
+      <w:start w:val="1"/>
+      <w:numFmt w:val="bullet"/>
+      <w:lvlText w:val=""/>
+      <w:lvlJc w:val="left"/>
+      <w:pPr>
+        <w:ind w:left="3371" w:hanging="360"/>
+      </w:pPr>
+      <w:rPr>
+        <w:rFonts w:ascii="Symbol" w:hAnsi="Symbol" w:hint="default"/>
+      </w:rPr>
+    </w:lvl>
+    <w:lvl w:ilvl="4" w:tplc="04190003" w:tentative="1">
+      <w:start w:val="1"/>
+      <w:numFmt w:val="bullet"/>
+      <w:lvlText w:val="o"/>
+      <w:lvlJc w:val="left"/>
+      <w:pPr>
+        <w:ind w:left="4091" w:hanging="360"/>
+      </w:pPr>
+      <w:rPr>
+        <w:rFonts w:ascii="Courier New" w:hAnsi="Courier New" w:cs="Courier New" w:hint="default"/>
+      </w:rPr>
+    </w:lvl>
+    <w:lvl w:ilvl="5" w:tplc="04190005" w:tentative="1">
+      <w:start w:val="1"/>
+      <w:numFmt w:val="bullet"/>
+      <w:lvlText w:val=""/>
+      <w:lvlJc w:val="left"/>
+      <w:pPr>
+        <w:ind w:left="4811" w:hanging="360"/>
+      </w:pPr>
+      <w:rPr>
+        <w:rFonts w:ascii="Wingdings" w:hAnsi="Wingdings" w:hint="default"/>
+      </w:rPr>
+    </w:lvl>
+    <w:lvl w:ilvl="6" w:tplc="04190001" w:tentative="1">
+      <w:start w:val="1"/>
+      <w:numFmt w:val="bullet"/>
+      <w:lvlText w:val=""/>
+      <w:lvlJc w:val="left"/>
+      <w:pPr>
+        <w:ind w:left="5531" w:hanging="360"/>
+      </w:pPr>
+      <w:rPr>
+        <w:rFonts w:ascii="Symbol" w:hAnsi="Symbol" w:hint="default"/>
+      </w:rPr>
+    </w:lvl>
+    <w:lvl w:ilvl="7" w:tplc="04190003" w:tentative="1">
+      <w:start w:val="1"/>
+      <w:numFmt w:val="bullet"/>
+      <w:lvlText w:val="o"/>
+      <w:lvlJc w:val="left"/>
+      <w:pPr>
+        <w:ind w:left="6251" w:hanging="360"/>
+      </w:pPr>
+      <w:rPr>
+        <w:rFonts w:ascii="Courier New" w:hAnsi="Courier New" w:cs="Courier New" w:hint="default"/>
+      </w:rPr>
+    </w:lvl>
+    <w:lvl w:ilvl="8" w:tplc="04190005" w:tentative="1">
+      <w:start w:val="1"/>
+      <w:numFmt w:val="bullet"/>
+      <w:lvlText w:val=""/>
+      <w:lvlJc w:val="left"/>
+      <w:pPr>
+        <w:ind w:left="6971" w:hanging="360"/>
+      </w:pPr>
+      <w:rPr>
+        <w:rFonts w:ascii="Wingdings" w:hAnsi="Wingdings" w:hint="default"/>
+      </w:rPr>
+    </w:lvl>
+  </w:abstractNum>
+  <w:abstractNum w:abstractNumId="4" w15:restartNumberingAfterBreak="0">
     <w:nsid w:val="204F2F71"/>
     <w:multiLevelType w:val="hybridMultilevel"/>
     <w:tmpl w:val="ED383B1A"/>
@@ -8492,7 +10521,7 @@
       </w:pPr>
     </w:lvl>
   </w:abstractNum>
-  <w:abstractNum w:abstractNumId="4" w15:restartNumberingAfterBreak="0">
+  <w:abstractNum w:abstractNumId="5" w15:restartNumberingAfterBreak="0">
     <w:nsid w:val="318C0C31"/>
     <w:multiLevelType w:val="hybridMultilevel"/>
     <w:tmpl w:val="A54A942E"/>
@@ -8578,7 +10607,96 @@
       </w:pPr>
     </w:lvl>
   </w:abstractNum>
-  <w:abstractNum w:abstractNumId="5" w15:restartNumberingAfterBreak="0">
+  <w:abstractNum w:abstractNumId="6" w15:restartNumberingAfterBreak="0">
+    <w:nsid w:val="32C27162"/>
+    <w:multiLevelType w:val="hybridMultilevel"/>
+    <w:tmpl w:val="6F1A9AF6"/>
+    <w:lvl w:ilvl="0" w:tplc="598A9598">
+      <w:start w:val="1"/>
+      <w:numFmt w:val="decimal"/>
+      <w:lvlText w:val="%1."/>
+      <w:lvlJc w:val="left"/>
+      <w:pPr>
+        <w:ind w:left="1494" w:hanging="360"/>
+      </w:pPr>
+      <w:rPr>
+        <w:rFonts w:hint="default"/>
+      </w:rPr>
+    </w:lvl>
+    <w:lvl w:ilvl="1" w:tplc="04190019" w:tentative="1">
+      <w:start w:val="1"/>
+      <w:numFmt w:val="lowerLetter"/>
+      <w:lvlText w:val="%2."/>
+      <w:lvlJc w:val="left"/>
+      <w:pPr>
+        <w:ind w:left="2214" w:hanging="360"/>
+      </w:pPr>
+    </w:lvl>
+    <w:lvl w:ilvl="2" w:tplc="0419001B" w:tentative="1">
+      <w:start w:val="1"/>
+      <w:numFmt w:val="lowerRoman"/>
+      <w:lvlText w:val="%3."/>
+      <w:lvlJc w:val="right"/>
+      <w:pPr>
+        <w:ind w:left="2934" w:hanging="180"/>
+      </w:pPr>
+    </w:lvl>
+    <w:lvl w:ilvl="3" w:tplc="0419000F" w:tentative="1">
+      <w:start w:val="1"/>
+      <w:numFmt w:val="decimal"/>
+      <w:lvlText w:val="%4."/>
+      <w:lvlJc w:val="left"/>
+      <w:pPr>
+        <w:ind w:left="3654" w:hanging="360"/>
+      </w:pPr>
+    </w:lvl>
+    <w:lvl w:ilvl="4" w:tplc="04190019" w:tentative="1">
+      <w:start w:val="1"/>
+      <w:numFmt w:val="lowerLetter"/>
+      <w:lvlText w:val="%5."/>
+      <w:lvlJc w:val="left"/>
+      <w:pPr>
+        <w:ind w:left="4374" w:hanging="360"/>
+      </w:pPr>
+    </w:lvl>
+    <w:lvl w:ilvl="5" w:tplc="0419001B" w:tentative="1">
+      <w:start w:val="1"/>
+      <w:numFmt w:val="lowerRoman"/>
+      <w:lvlText w:val="%6."/>
+      <w:lvlJc w:val="right"/>
+      <w:pPr>
+        <w:ind w:left="5094" w:hanging="180"/>
+      </w:pPr>
+    </w:lvl>
+    <w:lvl w:ilvl="6" w:tplc="0419000F" w:tentative="1">
+      <w:start w:val="1"/>
+      <w:numFmt w:val="decimal"/>
+      <w:lvlText w:val="%7."/>
+      <w:lvlJc w:val="left"/>
+      <w:pPr>
+        <w:ind w:left="5814" w:hanging="360"/>
+      </w:pPr>
+    </w:lvl>
+    <w:lvl w:ilvl="7" w:tplc="04190019" w:tentative="1">
+      <w:start w:val="1"/>
+      <w:numFmt w:val="lowerLetter"/>
+      <w:lvlText w:val="%8."/>
+      <w:lvlJc w:val="left"/>
+      <w:pPr>
+        <w:ind w:left="6534" w:hanging="360"/>
+      </w:pPr>
+    </w:lvl>
+    <w:lvl w:ilvl="8" w:tplc="0419001B" w:tentative="1">
+      <w:start w:val="1"/>
+      <w:numFmt w:val="lowerRoman"/>
+      <w:lvlText w:val="%9."/>
+      <w:lvlJc w:val="right"/>
+      <w:pPr>
+        <w:ind w:left="7254" w:hanging="180"/>
+      </w:pPr>
+    </w:lvl>
+  </w:abstractNum>
+  <w:abstractNum w:abstractNumId="7" w15:restartNumberingAfterBreak="0">
     <w:nsid w:val="38781C89"/>
     <w:multiLevelType w:val="hybridMultilevel"/>
     <w:tmpl w:val="CEF08A5E"/>
@@ -8691,7 +10809,7 @@
       </w:rPr>
     </w:lvl>
   </w:abstractNum>
-  <w:abstractNum w:abstractNumId="6" w15:restartNumberingAfterBreak="0">
+  <w:abstractNum w:abstractNumId="8" w15:restartNumberingAfterBreak="0">
     <w:nsid w:val="3C984648"/>
     <w:multiLevelType w:val="hybridMultilevel"/>
     <w:tmpl w:val="E670E182"/>
@@ -8804,7 +10922,96 @@
       </w:rPr>
     </w:lvl>
   </w:abstractNum>
-  <w:abstractNum w:abstractNumId="7" w15:restartNumberingAfterBreak="0">
+  <w:abstractNum w:abstractNumId="9" w15:restartNumberingAfterBreak="0">
+    <w:nsid w:val="3F92778B"/>
+    <w:multiLevelType w:val="hybridMultilevel"/>
+    <w:tmpl w:val="564ADA14"/>
+    <w:lvl w:ilvl="0" w:tplc="7FD20DDE">
+      <w:start w:val="1"/>
+      <w:numFmt w:val="decimal"/>
+      <w:lvlText w:val="%1)"/>
+      <w:lvlJc w:val="left"/>
+      <w:pPr>
+        <w:ind w:left="1211" w:hanging="360"/>
+      </w:pPr>
+      <w:rPr>
+        <w:rFonts w:hint="default"/>
+      </w:rPr>
+    </w:lvl>
+    <w:lvl w:ilvl="1" w:tplc="04190019" w:tentative="1">
+      <w:start w:val="1"/>
+      <w:numFmt w:val="lowerLetter"/>
+      <w:lvlText w:val="%2."/>
+      <w:lvlJc w:val="left"/>
+      <w:pPr>
+        <w:ind w:left="1931" w:hanging="360"/>
+      </w:pPr>
+    </w:lvl>
+    <w:lvl w:ilvl="2" w:tplc="0419001B" w:tentative="1">
+      <w:start w:val="1"/>
+      <w:numFmt w:val="lowerRoman"/>
+      <w:lvlText w:val="%3."/>
+      <w:lvlJc w:val="right"/>
+      <w:pPr>
+        <w:ind w:left="2651" w:hanging="180"/>
+      </w:pPr>
+    </w:lvl>
+    <w:lvl w:ilvl="3" w:tplc="0419000F" w:tentative="1">
+      <w:start w:val="1"/>
+      <w:numFmt w:val="decimal"/>
+      <w:lvlText w:val="%4."/>
+      <w:lvlJc w:val="left"/>
+      <w:pPr>
+        <w:ind w:left="3371" w:hanging="360"/>
+      </w:pPr>
+    </w:lvl>
+    <w:lvl w:ilvl="4" w:tplc="04190019" w:tentative="1">
+      <w:start w:val="1"/>
+      <w:numFmt w:val="lowerLetter"/>
+      <w:lvlText w:val="%5."/>
+      <w:lvlJc w:val="left"/>
+      <w:pPr>
+        <w:ind w:left="4091" w:hanging="360"/>
+      </w:pPr>
+    </w:lvl>
+    <w:lvl w:ilvl="5" w:tplc="0419001B" w:tentative="1">
+      <w:start w:val="1"/>
+      <w:numFmt w:val="lowerRoman"/>
+      <w:lvlText w:val="%6."/>
+      <w:lvlJc w:val="right"/>
+      <w:pPr>
+        <w:ind w:left="4811" w:hanging="180"/>
+      </w:pPr>
+    </w:lvl>
+    <w:lvl w:ilvl="6" w:tplc="0419000F" w:tentative="1">
+      <w:start w:val="1"/>
+      <w:numFmt w:val="decimal"/>
+      <w:lvlText w:val="%7."/>
+      <w:lvlJc w:val="left"/>
+      <w:pPr>
+        <w:ind w:left="5531" w:hanging="360"/>
+      </w:pPr>
+    </w:lvl>
+    <w:lvl w:ilvl="7" w:tplc="04190019" w:tentative="1">
+      <w:start w:val="1"/>
+      <w:numFmt w:val="lowerLetter"/>
+      <w:lvlText w:val="%8."/>
+      <w:lvlJc w:val="left"/>
+      <w:pPr>
+        <w:ind w:left="6251" w:hanging="360"/>
+      </w:pPr>
+    </w:lvl>
+    <w:lvl w:ilvl="8" w:tplc="0419001B" w:tentative="1">
+      <w:start w:val="1"/>
+      <w:numFmt w:val="lowerRoman"/>
+      <w:lvlText w:val="%9."/>
+      <w:lvlJc w:val="right"/>
+      <w:pPr>
+        <w:ind w:left="6971" w:hanging="180"/>
+      </w:pPr>
+    </w:lvl>
+  </w:abstractNum>
+  <w:abstractNum w:abstractNumId="10" w15:restartNumberingAfterBreak="0">
     <w:nsid w:val="4B9F657D"/>
     <w:multiLevelType w:val="hybridMultilevel"/>
     <w:tmpl w:val="67B0315A"/>
@@ -8917,7 +11124,7 @@
       </w:rPr>
     </w:lvl>
   </w:abstractNum>
-  <w:abstractNum w:abstractNumId="8" w15:restartNumberingAfterBreak="0">
+  <w:abstractNum w:abstractNumId="11" w15:restartNumberingAfterBreak="0">
     <w:nsid w:val="529F71C5"/>
     <w:multiLevelType w:val="hybridMultilevel"/>
     <w:tmpl w:val="D6C2810A"/>
@@ -9030,7 +11237,7 @@
       </w:rPr>
     </w:lvl>
   </w:abstractNum>
-  <w:abstractNum w:abstractNumId="9" w15:restartNumberingAfterBreak="0">
+  <w:abstractNum w:abstractNumId="12" w15:restartNumberingAfterBreak="0">
     <w:nsid w:val="574D74D8"/>
     <w:multiLevelType w:val="hybridMultilevel"/>
     <w:tmpl w:val="C1A2EA9A"/>
@@ -9116,7 +11323,7 @@
       </w:pPr>
     </w:lvl>
   </w:abstractNum>
-  <w:abstractNum w:abstractNumId="10" w15:restartNumberingAfterBreak="0">
+  <w:abstractNum w:abstractNumId="13" w15:restartNumberingAfterBreak="0">
     <w:nsid w:val="63312125"/>
     <w:multiLevelType w:val="hybridMultilevel"/>
     <w:tmpl w:val="351005B4"/>
@@ -9205,7 +11412,7 @@
       </w:pPr>
     </w:lvl>
   </w:abstractNum>
-  <w:abstractNum w:abstractNumId="11" w15:restartNumberingAfterBreak="0">
+  <w:abstractNum w:abstractNumId="14" w15:restartNumberingAfterBreak="0">
     <w:nsid w:val="638126BD"/>
     <w:multiLevelType w:val="hybridMultilevel"/>
     <w:tmpl w:val="90383208"/>
@@ -9294,7 +11501,7 @@
       </w:pPr>
     </w:lvl>
   </w:abstractNum>
-  <w:abstractNum w:abstractNumId="12" w15:restartNumberingAfterBreak="0">
+  <w:abstractNum w:abstractNumId="15" w15:restartNumberingAfterBreak="0">
     <w:nsid w:val="64734B3B"/>
     <w:multiLevelType w:val="hybridMultilevel"/>
     <w:tmpl w:val="7ACA0068"/>
@@ -9383,7 +11590,7 @@
       </w:pPr>
     </w:lvl>
   </w:abstractNum>
-  <w:abstractNum w:abstractNumId="13" w15:restartNumberingAfterBreak="0">
+  <w:abstractNum w:abstractNumId="16" w15:restartNumberingAfterBreak="0">
     <w:nsid w:val="6D0B7F2C"/>
     <w:multiLevelType w:val="hybridMultilevel"/>
     <w:tmpl w:val="0BC24F56"/>
@@ -9496,7 +11703,7 @@
       </w:rPr>
     </w:lvl>
   </w:abstractNum>
-  <w:abstractNum w:abstractNumId="14" w15:restartNumberingAfterBreak="0">
+  <w:abstractNum w:abstractNumId="17" w15:restartNumberingAfterBreak="0">
     <w:nsid w:val="6DC974E4"/>
     <w:multiLevelType w:val="hybridMultilevel"/>
     <w:tmpl w:val="22580282"/>
@@ -9585,7 +11792,7 @@
       </w:pPr>
     </w:lvl>
   </w:abstractNum>
-  <w:abstractNum w:abstractNumId="15" w15:restartNumberingAfterBreak="0">
+  <w:abstractNum w:abstractNumId="18" w15:restartNumberingAfterBreak="0">
     <w:nsid w:val="7A683EAD"/>
     <w:multiLevelType w:val="multilevel"/>
     <w:tmpl w:val="FAB0BC4C"/>
@@ -9706,68 +11913,110 @@
       </w:rPr>
     </w:lvl>
   </w:abstractNum>
-  <w:num w:numId="1">
+  <w:num w:numId="1" w16cid:durableId="222835032">
     <w:abstractNumId w:val="0"/>
   </w:num>
-  <w:num w:numId="2">
+  <w:num w:numId="2" w16cid:durableId="856429419">
+    <w:abstractNumId w:val="12"/>
+  </w:num>
+  <w:num w:numId="3" w16cid:durableId="2015647351">
+    <w:abstractNumId w:val="16"/>
+  </w:num>
+  <w:num w:numId="4" w16cid:durableId="1675570849">
+    <w:abstractNumId w:val="10"/>
+  </w:num>
+  <w:num w:numId="5" w16cid:durableId="1036541236">
+    <w:abstractNumId w:val="8"/>
+  </w:num>
+  <w:num w:numId="6" w16cid:durableId="355159117">
+    <w:abstractNumId w:val="11"/>
+  </w:num>
+  <w:num w:numId="7" w16cid:durableId="42142307">
+    <w:abstractNumId w:val="7"/>
+  </w:num>
+  <w:num w:numId="8" w16cid:durableId="558975594">
+    <w:abstractNumId w:val="0"/>
+  </w:num>
+  <w:num w:numId="9" w16cid:durableId="696273597">
+    <w:abstractNumId w:val="0"/>
+  </w:num>
+  <w:num w:numId="10" w16cid:durableId="534972127">
+    <w:abstractNumId w:val="0"/>
+  </w:num>
+  <w:num w:numId="11" w16cid:durableId="1615945135">
+    <w:abstractNumId w:val="2"/>
+  </w:num>
+  <w:num w:numId="12" w16cid:durableId="1928729326">
+    <w:abstractNumId w:val="5"/>
+  </w:num>
+  <w:num w:numId="13" w16cid:durableId="1476097537">
+    <w:abstractNumId w:val="18"/>
+  </w:num>
+  <w:num w:numId="14" w16cid:durableId="932788355">
+    <w:abstractNumId w:val="14"/>
+  </w:num>
+  <w:num w:numId="15" w16cid:durableId="25300319">
+    <w:abstractNumId w:val="4"/>
+  </w:num>
+  <w:num w:numId="16" w16cid:durableId="1244022791">
+    <w:abstractNumId w:val="1"/>
+  </w:num>
+  <w:num w:numId="17" w16cid:durableId="979649273">
+    <w:abstractNumId w:val="13"/>
+  </w:num>
+  <w:num w:numId="18" w16cid:durableId="466822054">
+    <w:abstractNumId w:val="15"/>
+  </w:num>
+  <w:num w:numId="19" w16cid:durableId="1769545158">
+    <w:abstractNumId w:val="17"/>
+  </w:num>
+  <w:num w:numId="20" w16cid:durableId="505635222">
+    <w:abstractNumId w:val="0"/>
+    <w:lvlOverride w:ilvl="0">
+      <w:startOverride w:val="1"/>
+    </w:lvlOverride>
+    <w:lvlOverride w:ilvl="1">
+      <w:startOverride w:val="1"/>
+    </w:lvlOverride>
+    <w:lvlOverride w:ilvl="2">
+      <w:startOverride w:val="1"/>
+    </w:lvlOverride>
+    <w:lvlOverride w:ilvl="3">
+      <w:startOverride w:val="1"/>
+    </w:lvlOverride>
+    <w:lvlOverride w:ilvl="4">
+      <w:startOverride w:val="1"/>
+    </w:lvlOverride>
+    <w:lvlOverride w:ilvl="5">
+      <w:startOverride w:val="1"/>
+    </w:lvlOverride>
+    <w:lvlOverride w:ilvl="6">
+      <w:startOverride w:val="1"/>
+    </w:lvlOverride>
+    <w:lvlOverride w:ilvl="7">
+      <w:startOverride w:val="1"/>
+    </w:lvlOverride>
+    <w:lvlOverride w:ilvl="8">
+      <w:startOverride w:val="1"/>
+    </w:lvlOverride>
+  </w:num>
+  <w:num w:numId="21" w16cid:durableId="608247192">
+    <w:abstractNumId w:val="3"/>
+  </w:num>
+  <w:num w:numId="22" w16cid:durableId="899630031">
     <w:abstractNumId w:val="9"/>
   </w:num>
-  <w:num w:numId="3">
-    <w:abstractNumId w:val="13"/>
-  </w:num>
-  <w:num w:numId="4">
-    <w:abstractNumId w:val="7"/>
-  </w:num>
-  <w:num w:numId="5">
+  <w:num w:numId="23" w16cid:durableId="968898964">
     <w:abstractNumId w:val="6"/>
-  </w:num>
-  <w:num w:numId="6">
-    <w:abstractNumId w:val="8"/>
-  </w:num>
-  <w:num w:numId="7">
-    <w:abstractNumId w:val="5"/>
-  </w:num>
-  <w:num w:numId="8">
-    <w:abstractNumId w:val="0"/>
-  </w:num>
-  <w:num w:numId="9">
-    <w:abstractNumId w:val="0"/>
-  </w:num>
-  <w:num w:numId="10">
-    <w:abstractNumId w:val="0"/>
-  </w:num>
-  <w:num w:numId="11">
-    <w:abstractNumId w:val="2"/>
-  </w:num>
-  <w:num w:numId="12">
-    <w:abstractNumId w:val="4"/>
-  </w:num>
-  <w:num w:numId="13">
-    <w:abstractNumId w:val="15"/>
-  </w:num>
-  <w:num w:numId="14">
-    <w:abstractNumId w:val="11"/>
-  </w:num>
-  <w:num w:numId="15">
-    <w:abstractNumId w:val="3"/>
-  </w:num>
-  <w:num w:numId="16">
-    <w:abstractNumId w:val="1"/>
-  </w:num>
-  <w:num w:numId="17">
-    <w:abstractNumId w:val="10"/>
-  </w:num>
-  <w:num w:numId="18">
-    <w:abstractNumId w:val="12"/>
-  </w:num>
-  <w:num w:numId="19">
-    <w:abstractNumId w:val="14"/>
   </w:num>
 </w:numbering>
 </file>
 
 <file path=word/people.xml><?xml version="1.0" encoding="utf-8"?>
-<w15:people xmlns:wpc="http://schemas.microsoft.com/office/word/2010/wordprocessingCanvas" xmlns:cx="http://schemas.microsoft.com/office/drawing/2014/chartex" xmlns:cx1="http://schemas.microsoft.com/office/drawing/2015/9/8/chartex" xmlns:cx2="http://schemas.microsoft.com/office/drawing/2015/10/21/chartex" xmlns:cx3="http://schemas.microsoft.com/office/drawing/2016/5/9/chartex" xmlns:cx4="http://schemas.microsoft.com/office/drawing/2016/5/10/chartex" xmlns:cx5="http://schemas.microsoft.com/office/drawing/2016/5/11/chartex" xmlns:cx6="http://schemas.microsoft.com/office/drawing/2016/5/12/chartex" xmlns:cx7="http://schemas.microsoft.com/office/drawing/2016/5/13/chartex" xmlns:cx8="http://schemas.microsoft.com/office/drawing/2016/5/14/chartex" xmlns:mc="http://schemas.openxmlformats.org/markup-compatibility/2006" xmlns:aink="http://schemas.microsoft.com/office/drawing/2016/ink" xmlns:am3d="http://schemas.microsoft.com/office/drawing/2017/model3d" xmlns:o="urn:schemas-microsoft-com:office:office" xmlns:r="http://schemas.openxmlformats.org/officeDocument/2006/relationships" xmlns:m="http://schemas.openxmlformats.org/officeDocument/2006/math" xmlns:v="urn:schemas-microsoft-com:vml" xmlns:wp14="http://schemas.microsoft.com/office/word/2010/wordprocessingDrawing" xmlns:wp="http://schemas.openxmlformats.org/drawingml/2006/wordprocessingDrawing" xmlns:w10="urn:schemas-microsoft-com:office:word" xmlns:w="http://schemas.openxmlformats.org/wordprocessingml/2006/main" xmlns:w14="http://schemas.microsoft.com/office/word/2010/wordml" xmlns:w15="http://schemas.microsoft.com/office/word/2012/wordml" xmlns:w16cex="http://schemas.microsoft.com/office/word/2018/wordml/cex" xmlns:w16cid="http://schemas.microsoft.com/office/word/2016/wordml/cid" xmlns:w16="http://schemas.microsoft.com/office/word/2018/wordml" xmlns:w16sdtdh="http://schemas.microsoft.com/office/word/2020/wordml/sdtdatahash" xmlns:w16se="http://schemas.microsoft.com/office/word/2015/wordml/symex" xmlns:wpg="http://schemas.microsoft.com/office/word/2010/wordprocessingGroup" xmlns:wpi="http://schemas.microsoft.com/office/word/2010/wordprocessingInk" xmlns:wne="http://schemas.microsoft.com/office/word/2006/wordml" xmlns:wps="http://schemas.microsoft.com/office/word/2010/wordprocessingShape" mc:Ignorable="w14 w15 w16se w16cid w16 w16cex w16sdtdh wp14">
+<w15:people xmlns:wpc="http://schemas.microsoft.com/office/word/2010/wordprocessingCanvas" xmlns:cx="http://schemas.microsoft.com/office/drawing/2014/chartex" xmlns:cx1="http://schemas.microsoft.com/office/drawing/2015/9/8/chartex" xmlns:cx2="http://schemas.microsoft.com/office/drawing/2015/10/21/chartex" xmlns:cx3="http://schemas.microsoft.com/office/drawing/2016/5/9/chartex" xmlns:cx4="http://schemas.microsoft.com/office/drawing/2016/5/10/chartex" xmlns:cx5="http://schemas.microsoft.com/office/drawing/2016/5/11/chartex" xmlns:cx6="http://schemas.microsoft.com/office/drawing/2016/5/12/chartex" xmlns:cx7="http://schemas.microsoft.com/office/drawing/2016/5/13/chartex" xmlns:cx8="http://schemas.microsoft.com/office/drawing/2016/5/14/chartex" xmlns:mc="http://schemas.openxmlformats.org/markup-compatibility/2006" xmlns:aink="http://schemas.microsoft.com/office/drawing/2016/ink" xmlns:am3d="http://schemas.microsoft.com/office/drawing/2017/model3d" xmlns:o="urn:schemas-microsoft-com:office:office" xmlns:oel="http://schemas.microsoft.com/office/2019/extlst" xmlns:r="http://schemas.openxmlformats.org/officeDocument/2006/relationships" xmlns:m="http://schemas.openxmlformats.org/officeDocument/2006/math" xmlns:v="urn:schemas-microsoft-com:vml" xmlns:wp14="http://schemas.microsoft.com/office/word/2010/wordprocessingDrawing" xmlns:wp="http://schemas.openxmlformats.org/drawingml/2006/wordprocessingDrawing" xmlns:w10="urn:schemas-microsoft-com:office:word" xmlns:w="http://schemas.openxmlformats.org/wordprocessingml/2006/main" xmlns:w14="http://schemas.microsoft.com/office/word/2010/wordml" xmlns:w15="http://schemas.microsoft.com/office/word/2012/wordml" xmlns:w16cex="http://schemas.microsoft.com/office/word/2018/wordml/cex" xmlns:w16cid="http://schemas.microsoft.com/office/word/2016/wordml/cid" xmlns:w16="http://schemas.microsoft.com/office/word/2018/wordml" xmlns:w16sdtdh="http://schemas.microsoft.com/office/word/2020/wordml/sdtdatahash" xmlns:w16se="http://schemas.microsoft.com/office/word/2015/wordml/symex" xmlns:wpg="http://schemas.microsoft.com/office/word/2010/wordprocessingGroup" xmlns:wpi="http://schemas.microsoft.com/office/word/2010/wordprocessingInk" xmlns:wne="http://schemas.microsoft.com/office/word/2006/wordml" xmlns:wps="http://schemas.microsoft.com/office/word/2010/wordprocessingShape" mc:Ignorable="w14 w15 w16se w16cid w16 w16cex w16sdtdh wp14">
+  <w15:person w15:author="Alexey Svistunov [2]">
+    <w15:presenceInfo w15:providerId="AD" w15:userId="S::asw@asw17.onmicrosoft.com::93e423ba-6e12-415a-b369-840a457c8788"/>
+  </w15:person>
   <w15:person w15:author="Alexey Svistunov">
     <w15:presenceInfo w15:providerId="AD" w15:userId="S::alexey.svistunov@itmm.unn.ru::057f9818-5eb9-42ee-a67f-7d76bc2d1879"/>
   </w15:person>
@@ -9787,12 +12036,12 @@
   </w:docDefaults>
   <w:latentStyles w:defLockedState="0" w:defUIPriority="0" w:defSemiHidden="0" w:defUnhideWhenUsed="0" w:defQFormat="0" w:count="376">
     <w:lsdException w:name="Normal" w:qFormat="1"/>
-    <w:lsdException w:name="heading 1" w:qFormat="1"/>
-    <w:lsdException w:name="heading 2" w:semiHidden="1" w:unhideWhenUsed="1" w:qFormat="1"/>
-    <w:lsdException w:name="heading 3" w:semiHidden="1" w:unhideWhenUsed="1" w:qFormat="1"/>
-    <w:lsdException w:name="heading 4" w:semiHidden="1" w:unhideWhenUsed="1" w:qFormat="1"/>
-    <w:lsdException w:name="heading 5" w:semiHidden="1" w:unhideWhenUsed="1" w:qFormat="1"/>
-    <w:lsdException w:name="heading 6" w:semiHidden="1" w:unhideWhenUsed="1" w:qFormat="1"/>
+    <w:lsdException w:name="heading 1" w:uiPriority="9" w:qFormat="1"/>
+    <w:lsdException w:name="heading 2" w:semiHidden="1" w:uiPriority="9" w:unhideWhenUsed="1" w:qFormat="1"/>
+    <w:lsdException w:name="heading 3" w:semiHidden="1" w:uiPriority="9" w:unhideWhenUsed="1" w:qFormat="1"/>
+    <w:lsdException w:name="heading 4" w:semiHidden="1" w:uiPriority="9" w:unhideWhenUsed="1" w:qFormat="1"/>
+    <w:lsdException w:name="heading 5" w:semiHidden="1" w:uiPriority="9" w:unhideWhenUsed="1" w:qFormat="1"/>
+    <w:lsdException w:name="heading 6" w:semiHidden="1" w:uiPriority="9" w:unhideWhenUsed="1" w:qFormat="1"/>
     <w:lsdException w:name="heading 7" w:semiHidden="1" w:unhideWhenUsed="1" w:qFormat="1"/>
     <w:lsdException w:name="heading 8" w:semiHidden="1" w:unhideWhenUsed="1" w:qFormat="1"/>
     <w:lsdException w:name="heading 9" w:semiHidden="1" w:unhideWhenUsed="1" w:qFormat="1"/>
@@ -10165,6 +12414,7 @@
     <w:name w:val="heading 1"/>
     <w:basedOn w:val="a"/>
     <w:next w:val="1Einrckung"/>
+    <w:uiPriority w:val="9"/>
     <w:qFormat/>
     <w:rsid w:val="00C8732B"/>
     <w:pPr>
@@ -10172,7 +12422,6 @@
         <w:numId w:val="1"/>
       </w:numPr>
       <w:spacing w:before="360" w:after="120"/>
-      <w:ind w:left="851" w:hanging="851"/>
       <w:outlineLvl w:val="0"/>
     </w:pPr>
     <w:rPr>
@@ -10186,6 +12435,7 @@
     <w:name w:val="heading 2"/>
     <w:basedOn w:val="a"/>
     <w:next w:val="1Einrckung"/>
+    <w:uiPriority w:val="9"/>
     <w:qFormat/>
     <w:rsid w:val="00C8732B"/>
     <w:pPr>
@@ -10194,7 +12444,6 @@
         <w:numId w:val="1"/>
       </w:numPr>
       <w:spacing w:before="300" w:after="120"/>
-      <w:ind w:left="851" w:hanging="851"/>
       <w:outlineLvl w:val="1"/>
     </w:pPr>
     <w:rPr>
@@ -10207,6 +12456,7 @@
     <w:name w:val="heading 3"/>
     <w:basedOn w:val="a"/>
     <w:next w:val="a"/>
+    <w:uiPriority w:val="9"/>
     <w:qFormat/>
     <w:rsid w:val="00F60032"/>
     <w:pPr>
@@ -10228,6 +12478,7 @@
     <w:name w:val="heading 4"/>
     <w:basedOn w:val="a"/>
     <w:next w:val="a"/>
+    <w:uiPriority w:val="9"/>
     <w:qFormat/>
     <w:rsid w:val="00C8732B"/>
     <w:pPr>
@@ -10236,7 +12487,6 @@
         <w:numId w:val="1"/>
       </w:numPr>
       <w:spacing w:before="240" w:after="60"/>
-      <w:ind w:left="851" w:hanging="851"/>
       <w:outlineLvl w:val="3"/>
     </w:pPr>
     <w:rPr>
@@ -10248,6 +12498,7 @@
     <w:name w:val="heading 5"/>
     <w:basedOn w:val="a"/>
     <w:next w:val="a"/>
+    <w:uiPriority w:val="9"/>
     <w:qFormat/>
     <w:rsid w:val="00C8732B"/>
     <w:pPr>
@@ -10266,6 +12517,7 @@
     <w:name w:val="heading 6"/>
     <w:basedOn w:val="a"/>
     <w:next w:val="a"/>
+    <w:uiPriority w:val="9"/>
     <w:qFormat/>
     <w:rsid w:val="00C8732B"/>
     <w:pPr>
@@ -10953,6 +13205,54 @@
       <w:lang w:val="de-DE" w:eastAsia="de-CH"/>
     </w:rPr>
   </w:style>
+  <w:style w:type="character" w:customStyle="1" w:styleId="af2">
+    <w:name w:val="Абзац Знак"/>
+    <w:basedOn w:val="a0"/>
+    <w:link w:val="af3"/>
+    <w:locked/>
+    <w:rsid w:val="003D60F1"/>
+    <w:rPr>
+      <w:rFonts w:ascii="Arial" w:hAnsi="Arial" w:cs="Arial"/>
+      <w:color w:val="000000"/>
+      <w:sz w:val="22"/>
+      <w:lang w:eastAsia="de-CH"/>
+    </w:rPr>
+  </w:style>
+  <w:style w:type="paragraph" w:customStyle="1" w:styleId="af3">
+    <w:name w:val="Абзац"/>
+    <w:basedOn w:val="a"/>
+    <w:link w:val="af2"/>
+    <w:qFormat/>
+    <w:rsid w:val="003D60F1"/>
+    <w:pPr>
+      <w:tabs>
+        <w:tab w:val="left" w:pos="1134"/>
+        <w:tab w:val="left" w:pos="3402"/>
+        <w:tab w:val="left" w:pos="5670"/>
+        <w:tab w:val="left" w:pos="7938"/>
+      </w:tabs>
+      <w:spacing w:after="240"/>
+    </w:pPr>
+    <w:rPr>
+      <w:rFonts w:cs="Arial"/>
+      <w:color w:val="000000"/>
+      <w:lang w:val="ru-RU"/>
+    </w:rPr>
+  </w:style>
+  <w:style w:type="paragraph" w:customStyle="1" w:styleId="3156">
+    <w:name w:val="Стиль Заголовок 3 + Перед:  15 пт после: 6 пт"/>
+    <w:basedOn w:val="3"/>
+    <w:rsid w:val="003D60F1"/>
+    <w:pPr>
+      <w:spacing w:before="300" w:after="120"/>
+    </w:pPr>
+    <w:rPr>
+      <w:rFonts w:ascii="Times New Roman" w:eastAsia="Times New Roman" w:hAnsi="Times New Roman"/>
+      <w:bCs/>
+      <w:sz w:val="28"/>
+      <w:lang w:val="ru-RU"/>
+    </w:rPr>
+  </w:style>
 </w:styles>
 </file>
 
@@ -11244,7 +13544,7 @@
 </file>
 
 <file path=customXml/itemProps1.xml><?xml version="1.0" encoding="utf-8"?>
-<ds:datastoreItem xmlns:ds="http://schemas.openxmlformats.org/officeDocument/2006/customXml" ds:itemID="{D485BBE3-E065-4BAE-AC51-33DB3CA20882}">
+<ds:datastoreItem xmlns:ds="http://schemas.openxmlformats.org/officeDocument/2006/customXml" ds:itemID="{8D7BE66B-F67A-47A5-8E11-AD876F1D7394}">
   <ds:schemaRefs>
     <ds:schemaRef ds:uri="http://schemas.openxmlformats.org/officeDocument/2006/bibliography"/>
   </ds:schemaRefs>

--- a/6/AT2022template.docx
+++ b/6/AT2022template.docx
@@ -1,6 +1,6 @@
 
 <file path=word/document.xml><?xml version="1.0" encoding="utf-8"?>
-<w:document xmlns:wpc="http://schemas.microsoft.com/office/word/2010/wordprocessingCanvas" xmlns:mc="http://schemas.openxmlformats.org/markup-compatibility/2006" xmlns:o="urn:schemas-microsoft-com:office:office" xmlns:r="http://schemas.openxmlformats.org/officeDocument/2006/relationships" xmlns:m="http://schemas.openxmlformats.org/officeDocument/2006/math" xmlns:v="urn:schemas-microsoft-com:vml" xmlns:wp14="http://schemas.microsoft.com/office/word/2010/wordprocessingDrawing" xmlns:wp="http://schemas.openxmlformats.org/drawingml/2006/wordprocessingDrawing" xmlns:w10="urn:schemas-microsoft-com:office:word" xmlns:w="http://schemas.openxmlformats.org/wordprocessingml/2006/main" xmlns:w14="http://schemas.microsoft.com/office/word/2010/wordml" xmlns:wpg="http://schemas.microsoft.com/office/word/2010/wordprocessingGroup" xmlns:wpi="http://schemas.microsoft.com/office/word/2010/wordprocessingInk" xmlns:wne="http://schemas.microsoft.com/office/word/2006/wordml" xmlns:wps="http://schemas.microsoft.com/office/word/2010/wordprocessingShape" mc:Ignorable="w14 wp14">
+<w:document xmlns:wpc="http://schemas.microsoft.com/office/word/2010/wordprocessingCanvas" xmlns:cx="http://schemas.microsoft.com/office/drawing/2014/chartex" xmlns:mc="http://schemas.openxmlformats.org/markup-compatibility/2006" xmlns:o="urn:schemas-microsoft-com:office:office" xmlns:r="http://schemas.openxmlformats.org/officeDocument/2006/relationships" xmlns:m="http://schemas.openxmlformats.org/officeDocument/2006/math" xmlns:v="urn:schemas-microsoft-com:vml" xmlns:wp14="http://schemas.microsoft.com/office/word/2010/wordprocessingDrawing" xmlns:wp="http://schemas.openxmlformats.org/drawingml/2006/wordprocessingDrawing" xmlns:w10="urn:schemas-microsoft-com:office:word" xmlns:w="http://schemas.openxmlformats.org/wordprocessingml/2006/main" xmlns:w14="http://schemas.microsoft.com/office/word/2010/wordml" xmlns:w15="http://schemas.microsoft.com/office/word/2012/wordml" xmlns:w16se="http://schemas.microsoft.com/office/word/2015/wordml/symex" xmlns:wpg="http://schemas.microsoft.com/office/word/2010/wordprocessingGroup" xmlns:wpi="http://schemas.microsoft.com/office/word/2010/wordprocessingInk" xmlns:wne="http://schemas.microsoft.com/office/word/2006/wordml" xmlns:wps="http://schemas.microsoft.com/office/word/2010/wordprocessingShape" mc:Ignorable="w14 w15 w16se wp14">
   <w:body>
     <w:p>
       <w:pPr>
@@ -16,7 +16,7 @@
       <w:bookmarkStart w:id="0" w:name="_Toc276075277"/>
       <w:bookmarkStart w:id="1" w:name="_Toc276078004"/>
       <w:bookmarkStart w:id="2" w:name="_Toc276163609"/>
-      <w:bookmarkStart w:id="3" w:name="_Toc120316842"/>
+      <w:bookmarkStart w:id="3" w:name="_Toc122097122"/>
       <w:r>
         <w:rPr>
           <w:lang w:val="ru-RU"/>
@@ -104,7 +104,7 @@
         <w:rPr>
           <w:noProof/>
         </w:rPr>
-        <w:instrText xml:space="preserve"> PAGEREF _Toc120316842 \h </w:instrText>
+        <w:instrText xml:space="preserve"> PAGEREF _Toc122097122 \h </w:instrText>
       </w:r>
       <w:r>
         <w:rPr>
@@ -164,7 +164,7 @@
         <w:rPr>
           <w:noProof/>
         </w:rPr>
-        <w:instrText xml:space="preserve"> PAGEREF _Toc120316843 \h </w:instrText>
+        <w:instrText xml:space="preserve"> PAGEREF _Toc122097123 \h </w:instrText>
       </w:r>
       <w:r>
         <w:rPr>
@@ -244,7 +244,7 @@
         <w:rPr>
           <w:noProof/>
         </w:rPr>
-        <w:instrText xml:space="preserve"> PAGEREF _Toc120316844 \h </w:instrText>
+        <w:instrText xml:space="preserve"> PAGEREF _Toc122097124 \h </w:instrText>
       </w:r>
       <w:r>
         <w:rPr>
@@ -322,7 +322,7 @@
         <w:rPr>
           <w:noProof/>
         </w:rPr>
-        <w:instrText xml:space="preserve"> PAGEREF _Toc120316845 \h </w:instrText>
+        <w:instrText xml:space="preserve"> PAGEREF _Toc122097125 \h </w:instrText>
       </w:r>
       <w:r>
         <w:rPr>
@@ -400,7 +400,7 @@
         <w:rPr>
           <w:noProof/>
         </w:rPr>
-        <w:instrText xml:space="preserve"> PAGEREF _Toc120316846 \h </w:instrText>
+        <w:instrText xml:space="preserve"> PAGEREF _Toc122097126 \h </w:instrText>
       </w:r>
       <w:r>
         <w:rPr>
@@ -478,7 +478,7 @@
         <w:rPr>
           <w:noProof/>
         </w:rPr>
-        <w:instrText xml:space="preserve"> PAGEREF _Toc120316847 \h </w:instrText>
+        <w:instrText xml:space="preserve"> PAGEREF _Toc122097127 \h </w:instrText>
       </w:r>
       <w:r>
         <w:rPr>
@@ -556,7 +556,7 @@
         <w:rPr>
           <w:noProof/>
         </w:rPr>
-        <w:instrText xml:space="preserve"> PAGEREF _Toc120316848 \h </w:instrText>
+        <w:instrText xml:space="preserve"> PAGEREF _Toc122097128 \h </w:instrText>
       </w:r>
       <w:r>
         <w:rPr>
@@ -634,7 +634,7 @@
         <w:rPr>
           <w:noProof/>
         </w:rPr>
-        <w:instrText xml:space="preserve"> PAGEREF _Toc120316849 \h </w:instrText>
+        <w:instrText xml:space="preserve"> PAGEREF _Toc122097129 \h </w:instrText>
       </w:r>
       <w:r>
         <w:rPr>
@@ -714,7 +714,7 @@
         <w:rPr>
           <w:noProof/>
         </w:rPr>
-        <w:instrText xml:space="preserve"> PAGEREF _Toc120316850 \h </w:instrText>
+        <w:instrText xml:space="preserve"> PAGEREF _Toc122097130 \h </w:instrText>
       </w:r>
       <w:r>
         <w:rPr>
@@ -731,7 +731,7 @@
         <w:rPr>
           <w:noProof/>
         </w:rPr>
-        <w:t>3</w:t>
+        <w:t>4</w:t>
       </w:r>
       <w:r>
         <w:rPr>
@@ -792,7 +792,7 @@
         <w:rPr>
           <w:noProof/>
         </w:rPr>
-        <w:instrText xml:space="preserve"> PAGEREF _Toc120316851 \h </w:instrText>
+        <w:instrText xml:space="preserve"> PAGEREF _Toc122097131 \h </w:instrText>
       </w:r>
       <w:r>
         <w:rPr>
@@ -867,7 +867,7 @@
         <w:rPr>
           <w:noProof/>
         </w:rPr>
-        <w:instrText xml:space="preserve"> PAGEREF _Toc120316852 \h </w:instrText>
+        <w:instrText xml:space="preserve"> PAGEREF _Toc122097132 \h </w:instrText>
       </w:r>
       <w:r>
         <w:rPr>
@@ -942,7 +942,7 @@
         <w:rPr>
           <w:noProof/>
         </w:rPr>
-        <w:instrText xml:space="preserve"> PAGEREF _Toc120316853 \h </w:instrText>
+        <w:instrText xml:space="preserve"> PAGEREF _Toc122097133 \h </w:instrText>
       </w:r>
       <w:r>
         <w:rPr>
@@ -1017,7 +1017,7 @@
         <w:rPr>
           <w:noProof/>
         </w:rPr>
-        <w:instrText xml:space="preserve"> PAGEREF _Toc120316854 \h </w:instrText>
+        <w:instrText xml:space="preserve"> PAGEREF _Toc122097134 \h </w:instrText>
       </w:r>
       <w:r>
         <w:rPr>
@@ -1092,7 +1092,7 @@
         <w:rPr>
           <w:noProof/>
         </w:rPr>
-        <w:instrText xml:space="preserve"> PAGEREF _Toc120316855 \h </w:instrText>
+        <w:instrText xml:space="preserve"> PAGEREF _Toc122097135 \h </w:instrText>
       </w:r>
       <w:r>
         <w:rPr>
@@ -1167,7 +1167,7 @@
         <w:rPr>
           <w:noProof/>
         </w:rPr>
-        <w:instrText xml:space="preserve"> PAGEREF _Toc120316856 \h </w:instrText>
+        <w:instrText xml:space="preserve"> PAGEREF _Toc122097136 \h </w:instrText>
       </w:r>
       <w:r>
         <w:rPr>
@@ -1242,7 +1242,7 @@
         <w:rPr>
           <w:noProof/>
         </w:rPr>
-        <w:instrText xml:space="preserve"> PAGEREF _Toc120316857 \h </w:instrText>
+        <w:instrText xml:space="preserve"> PAGEREF _Toc122097137 \h </w:instrText>
       </w:r>
       <w:r>
         <w:rPr>
@@ -1317,7 +1317,7 @@
         <w:rPr>
           <w:noProof/>
         </w:rPr>
-        <w:instrText xml:space="preserve"> PAGEREF _Toc120316858 \h </w:instrText>
+        <w:instrText xml:space="preserve"> PAGEREF _Toc122097138 \h </w:instrText>
       </w:r>
       <w:r>
         <w:rPr>
@@ -1392,7 +1392,7 @@
         <w:rPr>
           <w:noProof/>
         </w:rPr>
-        <w:instrText xml:space="preserve"> PAGEREF _Toc120316859 \h </w:instrText>
+        <w:instrText xml:space="preserve"> PAGEREF _Toc122097139 \h </w:instrText>
       </w:r>
       <w:r>
         <w:rPr>
@@ -1409,7 +1409,7 @@
         <w:rPr>
           <w:noProof/>
         </w:rPr>
-        <w:t>4</w:t>
+        <w:t>5</w:t>
       </w:r>
       <w:r>
         <w:rPr>
@@ -1470,7 +1470,7 @@
         <w:rPr>
           <w:noProof/>
         </w:rPr>
-        <w:instrText xml:space="preserve"> PAGEREF _Toc120316860 \h </w:instrText>
+        <w:instrText xml:space="preserve"> PAGEREF _Toc122097140 \h </w:instrText>
       </w:r>
       <w:r>
         <w:rPr>
@@ -1487,7 +1487,7 @@
         <w:rPr>
           <w:noProof/>
         </w:rPr>
-        <w:t>4</w:t>
+        <w:t>5</w:t>
       </w:r>
       <w:r>
         <w:rPr>
@@ -1548,7 +1548,7 @@
         <w:rPr>
           <w:noProof/>
         </w:rPr>
-        <w:instrText xml:space="preserve"> PAGEREF _Toc120316861 \h </w:instrText>
+        <w:instrText xml:space="preserve"> PAGEREF _Toc122097141 \h </w:instrText>
       </w:r>
       <w:r>
         <w:rPr>
@@ -1626,7 +1626,7 @@
         <w:rPr>
           <w:noProof/>
         </w:rPr>
-        <w:instrText xml:space="preserve"> PAGEREF _Toc120316862 \h </w:instrText>
+        <w:instrText xml:space="preserve"> PAGEREF _Toc122097142 \h </w:instrText>
       </w:r>
       <w:r>
         <w:rPr>
@@ -1704,7 +1704,7 @@
         <w:rPr>
           <w:noProof/>
         </w:rPr>
-        <w:instrText xml:space="preserve"> PAGEREF _Toc120316863 \h </w:instrText>
+        <w:instrText xml:space="preserve"> PAGEREF _Toc122097143 \h </w:instrText>
       </w:r>
       <w:r>
         <w:rPr>
@@ -1782,7 +1782,7 @@
         <w:rPr>
           <w:noProof/>
         </w:rPr>
-        <w:instrText xml:space="preserve"> PAGEREF _Toc120316864 \h </w:instrText>
+        <w:instrText xml:space="preserve"> PAGEREF _Toc122097144 \h </w:instrText>
       </w:r>
       <w:r>
         <w:rPr>
@@ -1869,7 +1869,7 @@
         <w:rPr>
           <w:noProof/>
         </w:rPr>
-        <w:instrText xml:space="preserve"> PAGEREF _Toc120316865 \h </w:instrText>
+        <w:instrText xml:space="preserve"> PAGEREF _Toc122097145 \h </w:instrText>
       </w:r>
       <w:r>
         <w:rPr>
@@ -1947,7 +1947,7 @@
         <w:rPr>
           <w:noProof/>
         </w:rPr>
-        <w:instrText xml:space="preserve"> PAGEREF _Toc120316866 \h </w:instrText>
+        <w:instrText xml:space="preserve"> PAGEREF _Toc122097146 \h </w:instrText>
       </w:r>
       <w:r>
         <w:rPr>
@@ -2022,7 +2022,7 @@
         <w:rPr>
           <w:noProof/>
         </w:rPr>
-        <w:instrText xml:space="preserve"> PAGEREF _Toc120316867 \h </w:instrText>
+        <w:instrText xml:space="preserve"> PAGEREF _Toc122097147 \h </w:instrText>
       </w:r>
       <w:r>
         <w:rPr>
@@ -2039,7 +2039,7 @@
         <w:rPr>
           <w:noProof/>
         </w:rPr>
-        <w:t>5</w:t>
+        <w:t>6</w:t>
       </w:r>
       <w:r>
         <w:rPr>
@@ -2097,7 +2097,7 @@
         <w:rPr>
           <w:noProof/>
         </w:rPr>
-        <w:instrText xml:space="preserve"> PAGEREF _Toc120316868 \h </w:instrText>
+        <w:instrText xml:space="preserve"> PAGEREF _Toc122097148 \h </w:instrText>
       </w:r>
       <w:r>
         <w:rPr>
@@ -2172,7 +2172,7 @@
         <w:rPr>
           <w:noProof/>
         </w:rPr>
-        <w:instrText xml:space="preserve"> PAGEREF _Toc120316869 \h </w:instrText>
+        <w:instrText xml:space="preserve"> PAGEREF _Toc122097149 \h </w:instrText>
       </w:r>
       <w:r>
         <w:rPr>
@@ -2189,7 +2189,7 @@
         <w:rPr>
           <w:noProof/>
         </w:rPr>
-        <w:t>6</w:t>
+        <w:t>8</w:t>
       </w:r>
       <w:r>
         <w:rPr>
@@ -2250,7 +2250,7 @@
         <w:rPr>
           <w:noProof/>
         </w:rPr>
-        <w:instrText xml:space="preserve"> PAGEREF _Toc120316870 \h </w:instrText>
+        <w:instrText xml:space="preserve"> PAGEREF _Toc122097150 \h </w:instrText>
       </w:r>
       <w:r>
         <w:rPr>
@@ -2267,7 +2267,7 @@
         <w:rPr>
           <w:noProof/>
         </w:rPr>
-        <w:t>8</w:t>
+        <w:t>9</w:t>
       </w:r>
       <w:r>
         <w:rPr>
@@ -2328,7 +2328,7 @@
         <w:rPr>
           <w:noProof/>
         </w:rPr>
-        <w:instrText xml:space="preserve"> PAGEREF _Toc120316871 \h </w:instrText>
+        <w:instrText xml:space="preserve"> PAGEREF _Toc122097151 \h </w:instrText>
       </w:r>
       <w:r>
         <w:rPr>
@@ -2345,7 +2345,7 @@
         <w:rPr>
           <w:noProof/>
         </w:rPr>
-        <w:t>8</w:t>
+        <w:t>10</w:t>
       </w:r>
       <w:r>
         <w:rPr>
@@ -2403,7 +2403,7 @@
         <w:rPr>
           <w:noProof/>
         </w:rPr>
-        <w:instrText xml:space="preserve"> PAGEREF _Toc120316872 \h </w:instrText>
+        <w:instrText xml:space="preserve"> PAGEREF _Toc122097152 \h </w:instrText>
       </w:r>
       <w:r>
         <w:rPr>
@@ -2420,7 +2420,7 @@
         <w:rPr>
           <w:noProof/>
         </w:rPr>
-        <w:t>9</w:t>
+        <w:t>10</w:t>
       </w:r>
       <w:r>
         <w:rPr>
@@ -2478,7 +2478,7 @@
         <w:rPr>
           <w:noProof/>
         </w:rPr>
-        <w:instrText xml:space="preserve"> PAGEREF _Toc120316873 \h </w:instrText>
+        <w:instrText xml:space="preserve"> PAGEREF _Toc122097153 \h </w:instrText>
       </w:r>
       <w:r>
         <w:rPr>
@@ -2495,7 +2495,7 @@
         <w:rPr>
           <w:noProof/>
         </w:rPr>
-        <w:t>9</w:t>
+        <w:t>10</w:t>
       </w:r>
       <w:r>
         <w:rPr>
@@ -2556,7 +2556,7 @@
         <w:rPr>
           <w:noProof/>
         </w:rPr>
-        <w:instrText xml:space="preserve"> PAGEREF _Toc120316874 \h </w:instrText>
+        <w:instrText xml:space="preserve"> PAGEREF _Toc122097154 \h </w:instrText>
       </w:r>
       <w:r>
         <w:rPr>
@@ -2573,7 +2573,7 @@
         <w:rPr>
           <w:noProof/>
         </w:rPr>
-        <w:t>9</w:t>
+        <w:t>11</w:t>
       </w:r>
       <w:r>
         <w:rPr>
@@ -2629,7 +2629,7 @@
         <w:rPr>
           <w:noProof/>
         </w:rPr>
-        <w:instrText xml:space="preserve"> PAGEREF _Toc120316875 \h </w:instrText>
+        <w:instrText xml:space="preserve"> PAGEREF _Toc122097155 \h </w:instrText>
       </w:r>
       <w:r>
         <w:rPr>
@@ -2646,7 +2646,7 @@
         <w:rPr>
           <w:noProof/>
         </w:rPr>
-        <w:t>9</w:t>
+        <w:t>11</w:t>
       </w:r>
       <w:r>
         <w:rPr>
@@ -2702,7 +2702,7 @@
         <w:rPr>
           <w:noProof/>
         </w:rPr>
-        <w:instrText xml:space="preserve"> PAGEREF _Toc120316876 \h </w:instrText>
+        <w:instrText xml:space="preserve"> PAGEREF _Toc122097156 \h </w:instrText>
       </w:r>
       <w:r>
         <w:rPr>
@@ -2719,7 +2719,7 @@
         <w:rPr>
           <w:noProof/>
         </w:rPr>
-        <w:t>9</w:t>
+        <w:t>11</w:t>
       </w:r>
       <w:r>
         <w:rPr>
@@ -2780,7 +2780,7 @@
         <w:rPr>
           <w:noProof/>
         </w:rPr>
-        <w:instrText xml:space="preserve"> PAGEREF _Toc120316877 \h </w:instrText>
+        <w:instrText xml:space="preserve"> PAGEREF _Toc122097157 \h </w:instrText>
       </w:r>
       <w:r>
         <w:rPr>
@@ -2797,7 +2797,7 @@
         <w:rPr>
           <w:noProof/>
         </w:rPr>
-        <w:t>10</w:t>
+        <w:t>11</w:t>
       </w:r>
       <w:r>
         <w:rPr>
@@ -2858,7 +2858,7 @@
         <w:rPr>
           <w:noProof/>
         </w:rPr>
-        <w:instrText xml:space="preserve"> PAGEREF _Toc120316878 \h </w:instrText>
+        <w:instrText xml:space="preserve"> PAGEREF _Toc122097158 \h </w:instrText>
       </w:r>
       <w:r>
         <w:rPr>
@@ -2875,7 +2875,7 @@
         <w:rPr>
           <w:noProof/>
         </w:rPr>
-        <w:t>10</w:t>
+        <w:t>11</w:t>
       </w:r>
       <w:r>
         <w:rPr>
@@ -2936,7 +2936,7 @@
         <w:rPr>
           <w:noProof/>
         </w:rPr>
-        <w:instrText xml:space="preserve"> PAGEREF _Toc120316879 \h </w:instrText>
+        <w:instrText xml:space="preserve"> PAGEREF _Toc122097159 \h </w:instrText>
       </w:r>
       <w:r>
         <w:rPr>
@@ -2953,7 +2953,7 @@
         <w:rPr>
           <w:noProof/>
         </w:rPr>
-        <w:t>10</w:t>
+        <w:t>12</w:t>
       </w:r>
       <w:r>
         <w:rPr>
@@ -3014,7 +3014,7 @@
         <w:rPr>
           <w:noProof/>
         </w:rPr>
-        <w:instrText xml:space="preserve"> PAGEREF _Toc120316880 \h </w:instrText>
+        <w:instrText xml:space="preserve"> PAGEREF _Toc122097160 \h </w:instrText>
       </w:r>
       <w:r>
         <w:rPr>
@@ -3031,7 +3031,7 @@
         <w:rPr>
           <w:noProof/>
         </w:rPr>
-        <w:t>11</w:t>
+        <w:t>13</w:t>
       </w:r>
       <w:r>
         <w:rPr>
@@ -3088,7 +3088,7 @@
         <w:rPr>
           <w:noProof/>
         </w:rPr>
-        <w:instrText xml:space="preserve"> PAGEREF _Toc120316881 \h </w:instrText>
+        <w:instrText xml:space="preserve"> PAGEREF _Toc122097161 \h </w:instrText>
       </w:r>
       <w:r>
         <w:rPr>
@@ -3105,7 +3105,7 @@
         <w:rPr>
           <w:noProof/>
         </w:rPr>
-        <w:t>11</w:t>
+        <w:t>13</w:t>
       </w:r>
       <w:r>
         <w:rPr>
@@ -3166,7 +3166,7 @@
         <w:rPr>
           <w:noProof/>
         </w:rPr>
-        <w:instrText xml:space="preserve"> PAGEREF _Toc120316882 \h </w:instrText>
+        <w:instrText xml:space="preserve"> PAGEREF _Toc122097162 \h </w:instrText>
       </w:r>
       <w:r>
         <w:rPr>
@@ -3183,7 +3183,7 @@
         <w:rPr>
           <w:noProof/>
         </w:rPr>
-        <w:t>11</w:t>
+        <w:t>13</w:t>
       </w:r>
       <w:r>
         <w:rPr>
@@ -3244,7 +3244,7 @@
         <w:rPr>
           <w:noProof/>
         </w:rPr>
-        <w:instrText xml:space="preserve"> PAGEREF _Toc120316883 \h </w:instrText>
+        <w:instrText xml:space="preserve"> PAGEREF _Toc122097163 \h </w:instrText>
       </w:r>
       <w:r>
         <w:rPr>
@@ -3261,7 +3261,7 @@
         <w:rPr>
           <w:noProof/>
         </w:rPr>
-        <w:t>11</w:t>
+        <w:t>13</w:t>
       </w:r>
       <w:r>
         <w:rPr>
@@ -3304,7 +3304,7 @@
         <w:rPr>
           <w:noProof/>
         </w:rPr>
-        <w:instrText xml:space="preserve"> PAGEREF _Toc120316884 \h </w:instrText>
+        <w:instrText xml:space="preserve"> PAGEREF _Toc122097164 \h </w:instrText>
       </w:r>
       <w:r>
         <w:rPr>
@@ -3321,7 +3321,7 @@
         <w:rPr>
           <w:noProof/>
         </w:rPr>
-        <w:t>12</w:t>
+        <w:t>13</w:t>
       </w:r>
       <w:r>
         <w:rPr>
@@ -3361,7 +3361,7 @@
         </w:rPr>
         <w:br w:type="page"/>
       </w:r>
-      <w:bookmarkStart w:id="4" w:name="_Toc120316843"/>
+      <w:bookmarkStart w:id="4" w:name="_Toc122097123"/>
       <w:r>
         <w:rPr>
           <w:lang w:val="ru-RU"/>
@@ -3956,8 +3956,6 @@
               </w:rPr>
               <w:t>Силаева Наталья</w:t>
             </w:r>
-            <w:bookmarkStart w:id="6" w:name="_GoBack"/>
-            <w:bookmarkEnd w:id="6"/>
           </w:p>
         </w:tc>
       </w:tr>
@@ -3970,10 +3968,10 @@
             <w:pPr>
               <w:pStyle w:val="table"/>
               <w:jc w:val="center"/>
-              <w:rPr>
-                <w:lang w:val="ru-RU"/>
-              </w:rPr>
-            </w:pPr>
+            </w:pPr>
+            <w:r>
+              <w:t>2022-12-16</w:t>
+            </w:r>
           </w:p>
         </w:tc>
         <w:tc>
@@ -3984,10 +3982,10 @@
             <w:pPr>
               <w:pStyle w:val="table"/>
               <w:jc w:val="center"/>
-              <w:rPr>
-                <w:lang w:val="ru-RU"/>
-              </w:rPr>
-            </w:pPr>
+            </w:pPr>
+            <w:r>
+              <w:t>0.5</w:t>
+            </w:r>
           </w:p>
         </w:tc>
         <w:tc>
@@ -4001,6 +3999,12 @@
                 <w:lang w:val="ru-RU"/>
               </w:rPr>
             </w:pPr>
+            <w:r>
+              <w:rPr>
+                <w:lang w:val="ru-RU"/>
+              </w:rPr>
+              <w:t>Внесены правки в проект, добавлена фаза 2</w:t>
+            </w:r>
           </w:p>
         </w:tc>
         <w:tc>
@@ -4009,12 +4013,48 @@
           </w:tcPr>
           <w:p>
             <w:pPr>
+              <w:pStyle w:val="Tabletext"/>
+              <w:jc w:val="center"/>
+              <w:rPr>
+                <w:lang w:val="ru-RU"/>
+              </w:rPr>
+            </w:pPr>
+            <w:r>
+              <w:rPr>
+                <w:lang w:val="ru-RU"/>
+              </w:rPr>
+              <w:t xml:space="preserve">Костерин Алексей, </w:t>
+            </w:r>
+          </w:p>
+          <w:p>
+            <w:pPr>
+              <w:pStyle w:val="Tabletext"/>
+              <w:jc w:val="center"/>
+              <w:rPr>
+                <w:lang w:val="ru-RU"/>
+              </w:rPr>
+            </w:pPr>
+            <w:r>
+              <w:rPr>
+                <w:lang w:val="ru-RU"/>
+              </w:rPr>
+              <w:t xml:space="preserve">Хайретдинов Тимур, </w:t>
+            </w:r>
+          </w:p>
+          <w:p>
+            <w:pPr>
               <w:pStyle w:val="table"/>
               <w:jc w:val="center"/>
               <w:rPr>
                 <w:lang w:val="ru-RU"/>
               </w:rPr>
             </w:pPr>
+            <w:r>
+              <w:rPr>
+                <w:lang w:val="ru-RU"/>
+              </w:rPr>
+              <w:t>Силаева Наталья</w:t>
+            </w:r>
           </w:p>
         </w:tc>
       </w:tr>
@@ -4210,6 +4250,8 @@
           <w:lang w:val="ru-RU"/>
         </w:rPr>
       </w:pPr>
+      <w:bookmarkStart w:id="6" w:name="_GoBack"/>
+      <w:bookmarkEnd w:id="6"/>
     </w:p>
     <w:p>
       <w:pPr>
@@ -4229,7 +4271,7 @@
         </w:rPr>
         <w:br w:type="page"/>
       </w:r>
-      <w:bookmarkStart w:id="7" w:name="_Toc120316844"/>
+      <w:bookmarkStart w:id="7" w:name="_Toc122097124"/>
       <w:r>
         <w:rPr>
           <w:lang w:val="ru-RU"/>
@@ -4384,7 +4426,7 @@
           <w:lang w:val="ru-RU"/>
         </w:rPr>
       </w:pPr>
-      <w:bookmarkStart w:id="8" w:name="_Toc120316845"/>
+      <w:bookmarkStart w:id="8" w:name="_Toc122097125"/>
       <w:r>
         <w:rPr>
           <w:lang w:val="ru-RU"/>
@@ -4404,7 +4446,31 @@
         <w:rPr>
           <w:lang w:val="ru-RU"/>
         </w:rPr>
-        <w:t>Данный документ описывает функциональные и не функциональные требования для ПО сбора и анализа информации за футбольной командой в течении матча.</w:t>
+        <w:t>Данный документ описывает функциональные и не функциональные требования для П</w:t>
+      </w:r>
+      <w:r>
+        <w:rPr>
+          <w:lang w:val="ru-RU"/>
+        </w:rPr>
+        <w:t>О сбора и анализа информации за командами</w:t>
+      </w:r>
+      <w:r>
+        <w:rPr>
+          <w:lang w:val="ru-RU"/>
+        </w:rPr>
+        <w:t xml:space="preserve"> в течении </w:t>
+      </w:r>
+      <w:r>
+        <w:rPr>
+          <w:lang w:val="ru-RU"/>
+        </w:rPr>
+        <w:t>спортивного матча, описанного правилами</w:t>
+      </w:r>
+      <w:r>
+        <w:rPr>
+          <w:lang w:val="ru-RU"/>
+        </w:rPr>
+        <w:t>.</w:t>
       </w:r>
     </w:p>
     <w:p>
@@ -4472,7 +4538,7 @@
           <w:lang w:val="ru-RU"/>
         </w:rPr>
       </w:pPr>
-      <w:bookmarkStart w:id="9" w:name="_Toc120316846"/>
+      <w:bookmarkStart w:id="9" w:name="_Toc122097126"/>
       <w:r>
         <w:rPr>
           <w:lang w:val="ru-RU"/>
@@ -4492,7 +4558,13 @@
         <w:rPr>
           <w:lang w:val="en-US"/>
         </w:rPr>
-        <w:t>FAS</w:t>
+        <w:t>S</w:t>
+      </w:r>
+      <w:r>
+        <w:rPr>
+          <w:lang w:val="en-US"/>
+        </w:rPr>
+        <w:t>AS</w:t>
       </w:r>
       <w:r>
         <w:rPr>
@@ -4504,7 +4576,7 @@
         <w:rPr>
           <w:lang w:val="ru-RU"/>
         </w:rPr>
-        <w:t>предназначена для сбора информации о каждом члене футбольной команды во время матча и дальнейшего использования этой информации</w:t>
+        <w:t>предназначена для сбора информации о каждом члене команды во время матча и дальнейшего использования этой информации</w:t>
       </w:r>
     </w:p>
     <w:p>
@@ -4518,7 +4590,13 @@
         <w:rPr>
           <w:lang w:val="en-US"/>
         </w:rPr>
-        <w:t>FAS</w:t>
+        <w:t>S</w:t>
+      </w:r>
+      <w:r>
+        <w:rPr>
+          <w:lang w:val="en-US"/>
+        </w:rPr>
+        <w:t>AS</w:t>
       </w:r>
       <w:r>
         <w:rPr>
@@ -4548,7 +4626,13 @@
         <w:rPr>
           <w:lang w:val="ru-RU"/>
         </w:rPr>
-        <w:t xml:space="preserve"> на игроках и мяче</w:t>
+        <w:t xml:space="preserve"> на игроках и </w:t>
+      </w:r>
+      <w:r>
+        <w:rPr>
+          <w:lang w:val="ru-RU"/>
+        </w:rPr>
+        <w:t>спортивном инвентаре (мяч, шайба)</w:t>
       </w:r>
       <w:r>
         <w:rPr>
@@ -4574,7 +4658,13 @@
         <w:rPr>
           <w:lang w:val="en-US"/>
         </w:rPr>
-        <w:t>FAS</w:t>
+        <w:t>S</w:t>
+      </w:r>
+      <w:r>
+        <w:rPr>
+          <w:lang w:val="en-US"/>
+        </w:rPr>
+        <w:t>AS</w:t>
       </w:r>
       <w:r>
         <w:rPr>
@@ -4599,6 +4689,12 @@
           <w:lang w:val="ru-RU"/>
         </w:rPr>
         <w:t>команды</w:t>
+      </w:r>
+      <w:r>
+        <w:rPr>
+          <w:lang w:val="ru-RU"/>
+        </w:rPr>
+        <w:t>, команды в целом.</w:t>
       </w:r>
     </w:p>
     <w:p>
@@ -4618,13 +4714,25 @@
         <w:rPr>
           <w:lang w:val="en-US"/>
         </w:rPr>
-        <w:t>FAS</w:t>
+        <w:t>S</w:t>
+      </w:r>
+      <w:r>
+        <w:rPr>
+          <w:lang w:val="en-US"/>
+        </w:rPr>
+        <w:t>AS</w:t>
       </w:r>
       <w:r>
         <w:rPr>
           <w:lang w:val="ru-RU"/>
         </w:rPr>
         <w:t>, являются тренер и владелец команды</w:t>
+      </w:r>
+      <w:r>
+        <w:rPr>
+          <w:lang w:val="ru-RU"/>
+        </w:rPr>
+        <w:t>.</w:t>
       </w:r>
     </w:p>
     <w:p>
@@ -4657,7 +4765,7 @@
           <w:lang w:val="ru-RU"/>
         </w:rPr>
       </w:pPr>
-      <w:bookmarkStart w:id="10" w:name="_Toc120316847"/>
+      <w:bookmarkStart w:id="10" w:name="_Toc122097127"/>
       <w:r>
         <w:rPr>
           <w:lang w:val="ru-RU"/>
@@ -4860,7 +4968,13 @@
               <w:rPr>
                 <w:lang w:val="ru-RU"/>
               </w:rPr>
-              <w:t>Член футбольной команды на котором установлены датчики для сбора информации</w:t>
+              <w:t xml:space="preserve">Член </w:t>
+            </w:r>
+            <w:r>
+              <w:rPr>
+                <w:lang w:val="ru-RU"/>
+              </w:rPr>
+              <w:t>команды на котором установлены датчики для сбора информации</w:t>
             </w:r>
           </w:p>
         </w:tc>
@@ -4882,7 +4996,13 @@
               <w:rPr>
                 <w:lang w:val="en-US"/>
               </w:rPr>
-              <w:t>FAS</w:t>
+              <w:t>S</w:t>
+            </w:r>
+            <w:r>
+              <w:rPr>
+                <w:lang w:val="en-US"/>
+              </w:rPr>
+              <w:t>AS</w:t>
             </w:r>
           </w:p>
         </w:tc>
@@ -4902,7 +5022,7 @@
               <w:rPr>
                 <w:lang w:val="en-US"/>
               </w:rPr>
-              <w:t>football</w:t>
+              <w:t>sport</w:t>
             </w:r>
             <w:r>
               <w:rPr>
@@ -4980,7 +5100,13 @@
               <w:rPr>
                 <w:lang w:val="en-US"/>
               </w:rPr>
-              <w:t>FAS</w:t>
+              <w:t>S</w:t>
+            </w:r>
+            <w:r>
+              <w:rPr>
+                <w:lang w:val="en-US"/>
+              </w:rPr>
+              <w:t>AS</w:t>
             </w:r>
             <w:r>
               <w:rPr>
@@ -5040,7 +5166,13 @@
               <w:rPr>
                 <w:lang w:val="en-US"/>
               </w:rPr>
-              <w:t>FAS</w:t>
+              <w:t>S</w:t>
+            </w:r>
+            <w:r>
+              <w:rPr>
+                <w:lang w:val="en-US"/>
+              </w:rPr>
+              <w:t>AS</w:t>
             </w:r>
             <w:r>
               <w:rPr>
@@ -5094,7 +5226,13 @@
               <w:rPr>
                 <w:lang w:val="en-US"/>
               </w:rPr>
-              <w:t>FAS</w:t>
+              <w:t>S</w:t>
+            </w:r>
+            <w:r>
+              <w:rPr>
+                <w:lang w:val="en-US"/>
+              </w:rPr>
+              <w:t>AS</w:t>
             </w:r>
           </w:p>
         </w:tc>
@@ -5112,6 +5250,12 @@
                 <w:lang w:val="ru-RU"/>
               </w:rPr>
             </w:pPr>
+            <w:r>
+              <w:rPr>
+                <w:lang w:val="ru-RU"/>
+              </w:rPr>
+              <w:t>Потребитель</w:t>
+            </w:r>
           </w:p>
         </w:tc>
         <w:tc>
@@ -5126,6 +5270,102 @@
                 <w:lang w:val="ru-RU"/>
               </w:rPr>
             </w:pPr>
+            <w:r>
+              <w:rPr>
+                <w:lang w:val="ru-RU"/>
+              </w:rPr>
+              <w:t xml:space="preserve">Физическое или юридическое лицо использующее </w:t>
+            </w:r>
+            <w:r>
+              <w:rPr>
+                <w:lang w:val="en-US"/>
+              </w:rPr>
+              <w:t>SAS</w:t>
+            </w:r>
+          </w:p>
+        </w:tc>
+      </w:tr>
+      <w:tr>
+        <w:tc>
+          <w:tcPr>
+            <w:tcW w:w="1791" w:type="dxa"/>
+          </w:tcPr>
+          <w:p>
+            <w:pPr>
+              <w:pStyle w:val="1Einrckung"/>
+              <w:ind w:left="0"/>
+              <w:rPr>
+                <w:lang w:val="ru-RU"/>
+              </w:rPr>
+            </w:pPr>
+            <w:r>
+              <w:rPr>
+                <w:lang w:val="ru-RU"/>
+              </w:rPr>
+              <w:t>Спортивный матч</w:t>
+            </w:r>
+          </w:p>
+        </w:tc>
+        <w:tc>
+          <w:tcPr>
+            <w:tcW w:w="7609" w:type="dxa"/>
+          </w:tcPr>
+          <w:p>
+            <w:pPr>
+              <w:pStyle w:val="1Einrckung"/>
+              <w:ind w:left="0"/>
+              <w:rPr>
+                <w:lang w:val="ru-RU"/>
+              </w:rPr>
+            </w:pPr>
+            <w:r>
+              <w:rPr>
+                <w:lang w:val="ru-RU"/>
+              </w:rPr>
+              <w:t>Командная спортивная игра, описанная определенными правилами</w:t>
+            </w:r>
+          </w:p>
+        </w:tc>
+      </w:tr>
+      <w:tr>
+        <w:tc>
+          <w:tcPr>
+            <w:tcW w:w="1791" w:type="dxa"/>
+          </w:tcPr>
+          <w:p>
+            <w:pPr>
+              <w:pStyle w:val="1Einrckung"/>
+              <w:ind w:left="0"/>
+              <w:rPr>
+                <w:lang w:val="ru-RU"/>
+              </w:rPr>
+            </w:pPr>
+            <w:r>
+              <w:rPr>
+                <w:lang w:val="ru-RU"/>
+              </w:rPr>
+              <w:t>Спортивный инвентарь</w:t>
+            </w:r>
+          </w:p>
+        </w:tc>
+        <w:tc>
+          <w:tcPr>
+            <w:tcW w:w="7609" w:type="dxa"/>
+          </w:tcPr>
+          <w:p>
+            <w:pPr>
+              <w:pStyle w:val="1Einrckung"/>
+              <w:ind w:left="0"/>
+              <w:rPr>
+                <w:lang w:val="ru-RU"/>
+              </w:rPr>
+            </w:pPr>
+            <w:r>
+              <w:rPr>
+                <w:lang w:val="ru-RU"/>
+              </w:rPr>
+              <w:t>Устройства, приспособления использующиеся во время спортивного матча</w:t>
+            </w:r>
           </w:p>
         </w:tc>
       </w:tr>
@@ -5171,7 +5411,7 @@
           <w:lang w:val="ru-RU"/>
         </w:rPr>
       </w:pPr>
-      <w:bookmarkStart w:id="11" w:name="_Toc120316848"/>
+      <w:bookmarkStart w:id="11" w:name="_Toc122097128"/>
       <w:r>
         <w:rPr>
           <w:lang w:val="ru-RU"/>
@@ -5322,7 +5562,7 @@
           <w:lang w:val="en-US"/>
         </w:rPr>
       </w:pPr>
-      <w:bookmarkStart w:id="12" w:name="_Toc120316849"/>
+      <w:bookmarkStart w:id="12" w:name="_Toc122097129"/>
       <w:r>
         <w:rPr>
           <w:lang w:val="ru-RU"/>
@@ -5372,6 +5612,7 @@
         <w:rPr>
           <w:lang w:val="ru-RU"/>
         </w:rPr>
+        <w:lastRenderedPageBreak/>
         <w:t xml:space="preserve">Раздел 2 содержит </w:t>
       </w:r>
       <w:r>
@@ -5416,7 +5657,7 @@
           <w:lang w:val="ru-RU"/>
         </w:rPr>
       </w:pPr>
-      <w:bookmarkStart w:id="13" w:name="_Toc120316850"/>
+      <w:bookmarkStart w:id="13" w:name="_Toc122097130"/>
       <w:r>
         <w:rPr>
           <w:lang w:val="ru-RU"/>
@@ -5530,12 +5771,11 @@
           <w:lang w:val="ru-RU"/>
         </w:rPr>
       </w:pPr>
-      <w:bookmarkStart w:id="14" w:name="_Toc120316851"/>
-      <w:r>
-        <w:rPr>
-          <w:lang w:val="ru-RU"/>
-        </w:rPr>
-        <w:lastRenderedPageBreak/>
+      <w:bookmarkStart w:id="14" w:name="_Toc122097131"/>
+      <w:r>
+        <w:rPr>
+          <w:lang w:val="ru-RU"/>
+        </w:rPr>
         <w:t>Описание изделия</w:t>
       </w:r>
       <w:bookmarkEnd w:id="14"/>
@@ -5552,7 +5792,13 @@
         <w:rPr>
           <w:lang w:val="en-US"/>
         </w:rPr>
-        <w:t>FAS</w:t>
+        <w:t>S</w:t>
+      </w:r>
+      <w:r>
+        <w:rPr>
+          <w:lang w:val="en-US"/>
+        </w:rPr>
+        <w:t>AS</w:t>
       </w:r>
       <w:r>
         <w:rPr>
@@ -5582,7 +5828,13 @@
         <w:rPr>
           <w:lang w:val="ru-RU"/>
         </w:rPr>
-        <w:t>Модуль исполнения, используемый игроками. На игроков крепятся пять датчиков, которые позволяют собирать необходимую информацию. Так же датчик крепится на мяч</w:t>
+        <w:t xml:space="preserve">Модуль исполнения, используемый игроками. На игроков крепятся пять датчиков, которые позволяют собирать необходимую информацию. Так же датчик крепится на </w:t>
+      </w:r>
+      <w:r>
+        <w:rPr>
+          <w:lang w:val="ru-RU"/>
+        </w:rPr>
+        <w:t>спортивный инвентарь.</w:t>
       </w:r>
     </w:p>
     <w:p>
@@ -5600,7 +5852,19 @@
         <w:rPr>
           <w:lang w:val="ru-RU"/>
         </w:rPr>
-        <w:t xml:space="preserve">Модуль управления, используемый заказчиком. </w:t>
+        <w:t>Модуль управления, используемый заказчиком</w:t>
+      </w:r>
+      <w:r>
+        <w:rPr>
+          <w:lang w:val="ru-RU"/>
+        </w:rPr>
+        <w:t xml:space="preserve"> или потребителем</w:t>
+      </w:r>
+      <w:r>
+        <w:rPr>
+          <w:lang w:val="ru-RU"/>
+        </w:rPr>
+        <w:t xml:space="preserve">. </w:t>
       </w:r>
       <w:r>
         <w:rPr>
@@ -5624,7 +5888,13 @@
         <w:rPr>
           <w:lang w:val="ru-RU"/>
         </w:rPr>
-        <w:t xml:space="preserve">Системный модуль, используемый для преобразования данных, полученных с модуля исполнения. </w:t>
+        <w:t xml:space="preserve">Системный модуль, используемый для преобразования данных, </w:t>
+      </w:r>
+      <w:r>
+        <w:rPr>
+          <w:lang w:val="ru-RU"/>
+        </w:rPr>
+        <w:t>полученных с модуля исполнения и получения набора правил о спортивном матче.</w:t>
       </w:r>
     </w:p>
     <w:p>
@@ -5634,7 +5904,7 @@
           <w:lang w:val="ru-RU"/>
         </w:rPr>
       </w:pPr>
-      <w:bookmarkStart w:id="15" w:name="_Toc120316852"/>
+      <w:bookmarkStart w:id="15" w:name="_Toc122097132"/>
       <w:r>
         <w:rPr>
           <w:lang w:val="ru-RU"/>
@@ -5663,7 +5933,7 @@
           <w:lang w:val="ru-RU"/>
         </w:rPr>
       </w:pPr>
-      <w:bookmarkStart w:id="16" w:name="_Toc120316853"/>
+      <w:bookmarkStart w:id="16" w:name="_Toc122097133"/>
       <w:r>
         <w:rPr>
           <w:lang w:val="ru-RU"/>
@@ -5736,7 +6006,13 @@
         <w:rPr>
           <w:lang w:val="ru-RU"/>
         </w:rPr>
-        <w:t xml:space="preserve"> например: </w:t>
+        <w:t xml:space="preserve"> </w:t>
+      </w:r>
+      <w:r>
+        <w:rPr>
+          <w:lang w:val="ru-RU"/>
+        </w:rPr>
+        <w:t xml:space="preserve">например: </w:t>
       </w:r>
       <w:r>
         <w:rPr>
@@ -5754,7 +6030,7 @@
         <w:rPr>
           <w:lang w:val="ru-RU"/>
         </w:rPr>
-        <w:t>, время владение мячом, траектория передвижений, возможность дополнения параметров</w:t>
+        <w:t>, траектория передвижений, возможность дополнения параметров</w:t>
       </w:r>
     </w:p>
     <w:p>
@@ -5772,15 +6048,44 @@
         <w:rPr>
           <w:lang w:val="ru-RU"/>
         </w:rPr>
-        <w:t>Просмотр положения мяча в любой момент времени</w:t>
+        <w:t xml:space="preserve">Просмотр положения </w:t>
+      </w:r>
+      <w:r>
+        <w:rPr>
+          <w:lang w:val="ru-RU"/>
+        </w:rPr>
+        <w:t>спортивного инвентаря</w:t>
+      </w:r>
+      <w:r>
+        <w:rPr>
+          <w:lang w:val="ru-RU"/>
+        </w:rPr>
+        <w:t xml:space="preserve"> в любой момент времени</w:t>
       </w:r>
     </w:p>
     <w:p>
       <w:pPr>
-        <w:rPr>
-          <w:lang w:val="ru-RU"/>
-        </w:rPr>
-      </w:pPr>
+        <w:pStyle w:val="af"/>
+        <w:numPr>
+          <w:ilvl w:val="0"/>
+          <w:numId w:val="13"/>
+        </w:numPr>
+        <w:rPr>
+          <w:lang w:val="ru-RU"/>
+        </w:rPr>
+      </w:pPr>
+      <w:r>
+        <w:rPr>
+          <w:lang w:val="ru-RU"/>
+        </w:rPr>
+        <w:t xml:space="preserve">Сравнение команд между другими потребителями </w:t>
+      </w:r>
+      <w:r>
+        <w:rPr>
+          <w:lang w:val="en-US"/>
+        </w:rPr>
+        <w:t>SAS</w:t>
+      </w:r>
     </w:p>
     <w:p>
       <w:pPr>
@@ -5788,29 +6093,36 @@
           <w:lang w:val="ru-RU"/>
         </w:rPr>
       </w:pPr>
-      <w:r>
-        <w:rPr>
-          <w:lang w:val="ru-RU"/>
-        </w:rPr>
-        <w:t>У остальных пользователей интерфейс отсутствует.</w:t>
-      </w:r>
     </w:p>
     <w:p>
       <w:pPr>
-        <w:pStyle w:val="af"/>
-        <w:rPr>
-          <w:lang w:val="ru-RU"/>
-        </w:rPr>
-      </w:pPr>
+        <w:rPr>
+          <w:lang w:val="ru-RU"/>
+        </w:rPr>
+      </w:pPr>
+      <w:r>
+        <w:rPr>
+          <w:lang w:val="ru-RU"/>
+        </w:rPr>
+        <w:t>У остальных пользователей интерфейс отсутствует.</w:t>
+      </w:r>
     </w:p>
     <w:p>
       <w:pPr>
+        <w:pStyle w:val="af"/>
+        <w:rPr>
+          <w:lang w:val="ru-RU"/>
+        </w:rPr>
+      </w:pPr>
+    </w:p>
+    <w:p>
+      <w:pPr>
         <w:pStyle w:val="3"/>
         <w:rPr>
           <w:lang w:val="ru-RU"/>
         </w:rPr>
       </w:pPr>
-      <w:bookmarkStart w:id="17" w:name="_Toc120316854"/>
+      <w:bookmarkStart w:id="17" w:name="_Toc122097134"/>
       <w:r>
         <w:rPr>
           <w:lang w:val="ru-RU"/>
@@ -5829,7 +6141,13 @@
         <w:rPr>
           <w:lang w:val="en-US"/>
         </w:rPr>
-        <w:t>FAS</w:t>
+        <w:t>S</w:t>
+      </w:r>
+      <w:r>
+        <w:rPr>
+          <w:lang w:val="en-US"/>
+        </w:rPr>
+        <w:t>AS</w:t>
       </w:r>
       <w:r>
         <w:rPr>
@@ -5851,7 +6169,7 @@
           <w:lang w:val="ru-RU"/>
         </w:rPr>
       </w:pPr>
-      <w:bookmarkStart w:id="18" w:name="_Toc120316855"/>
+      <w:bookmarkStart w:id="18" w:name="_Toc122097135"/>
       <w:r>
         <w:rPr>
           <w:lang w:val="ru-RU"/>
@@ -5870,17 +6188,95 @@
         <w:rPr>
           <w:lang w:val="ru-RU"/>
         </w:rPr>
-        <w:t xml:space="preserve">Системный модуль должен содержать скрипт, позволяющий обрабатывать полученные данные с Модуля исполнения. </w:t>
+        <w:t>Системный модуль должен содержать</w:t>
+      </w:r>
+      <w:r>
+        <w:rPr>
+          <w:lang w:val="ru-RU"/>
+        </w:rPr>
+        <w:t>:</w:t>
+      </w:r>
+      <w:r>
+        <w:rPr>
+          <w:lang w:val="ru-RU"/>
+        </w:rPr>
+        <w:t xml:space="preserve"> </w:t>
       </w:r>
     </w:p>
     <w:p>
       <w:pPr>
+        <w:pStyle w:val="af"/>
+        <w:numPr>
+          <w:ilvl w:val="0"/>
+          <w:numId w:val="29"/>
+        </w:numPr>
+        <w:rPr>
+          <w:lang w:val="ru-RU"/>
+        </w:rPr>
+      </w:pPr>
+      <w:r>
+        <w:rPr>
+          <w:lang w:val="ru-RU"/>
+        </w:rPr>
+        <w:t>С</w:t>
+      </w:r>
+      <w:r>
+        <w:rPr>
+          <w:lang w:val="ru-RU"/>
+        </w:rPr>
+        <w:t>крипт, позволяющий обрабатывать получен</w:t>
+      </w:r>
+      <w:r>
+        <w:rPr>
+          <w:lang w:val="ru-RU"/>
+        </w:rPr>
+        <w:t>ные данные с Модуля исполнения</w:t>
+      </w:r>
+    </w:p>
+    <w:p>
+      <w:pPr>
+        <w:pStyle w:val="af"/>
+        <w:numPr>
+          <w:ilvl w:val="0"/>
+          <w:numId w:val="29"/>
+        </w:numPr>
+        <w:rPr>
+          <w:lang w:val="ru-RU"/>
+        </w:rPr>
+      </w:pPr>
+      <w:r>
+        <w:rPr>
+          <w:lang w:val="ru-RU"/>
+        </w:rPr>
+        <w:t xml:space="preserve">Скрипт, позволяющий определять вид спортивного матча по набору правил </w:t>
+      </w:r>
+    </w:p>
+    <w:p>
+      <w:pPr>
+        <w:pStyle w:val="af"/>
+        <w:numPr>
+          <w:ilvl w:val="0"/>
+          <w:numId w:val="29"/>
+        </w:numPr>
+        <w:rPr>
+          <w:lang w:val="ru-RU"/>
+        </w:rPr>
+      </w:pPr>
+      <w:r>
+        <w:rPr>
+          <w:lang w:val="ru-RU"/>
+        </w:rPr>
+        <w:t>Обеспечивать коммуникацию с другими потребителями по средствам сети интернет</w:t>
+      </w:r>
+    </w:p>
+    <w:p>
+      <w:pPr>
         <w:pStyle w:val="3"/>
         <w:rPr>
           <w:lang w:val="ru-RU"/>
         </w:rPr>
       </w:pPr>
-      <w:bookmarkStart w:id="19" w:name="_Toc120316856"/>
+      <w:bookmarkStart w:id="19" w:name="_Toc122097136"/>
       <w:r>
         <w:rPr>
           <w:lang w:val="ru-RU"/>
@@ -5899,7 +6295,13 @@
         <w:rPr>
           <w:lang w:val="en-US"/>
         </w:rPr>
-        <w:t>FAS</w:t>
+        <w:t>S</w:t>
+      </w:r>
+      <w:r>
+        <w:rPr>
+          <w:lang w:val="en-US"/>
+        </w:rPr>
+        <w:t>AS</w:t>
       </w:r>
       <w:r>
         <w:rPr>
@@ -5921,7 +6323,7 @@
           <w:lang w:val="ru-RU"/>
         </w:rPr>
       </w:pPr>
-      <w:bookmarkStart w:id="20" w:name="_Toc120316857"/>
+      <w:bookmarkStart w:id="20" w:name="_Toc122097137"/>
       <w:r>
         <w:rPr>
           <w:lang w:val="ru-RU"/>
@@ -5940,7 +6342,13 @@
         <w:rPr>
           <w:lang w:val="en-US"/>
         </w:rPr>
-        <w:t>FAS</w:t>
+        <w:t>S</w:t>
+      </w:r>
+      <w:r>
+        <w:rPr>
+          <w:lang w:val="en-US"/>
+        </w:rPr>
+        <w:t>AS</w:t>
       </w:r>
       <w:r>
         <w:rPr>
@@ -5952,7 +6360,37 @@
         <w:rPr>
           <w:lang w:val="ru-RU"/>
         </w:rPr>
-        <w:t xml:space="preserve">должна хранить историю и полную запись футбольного матча. Количество матчей и более точные требования подлежат выяснению. </w:t>
+        <w:t xml:space="preserve">должна хранить историю и полную запись </w:t>
+      </w:r>
+      <w:r>
+        <w:rPr>
+          <w:lang w:val="ru-RU"/>
+        </w:rPr>
+        <w:t>спортивного</w:t>
+      </w:r>
+      <w:r>
+        <w:rPr>
+          <w:lang w:val="ru-RU"/>
+        </w:rPr>
+        <w:t xml:space="preserve"> матча, не более 50 спортивных матчей</w:t>
+      </w:r>
+      <w:r>
+        <w:rPr>
+          <w:lang w:val="ru-RU"/>
+        </w:rPr>
+        <w:t xml:space="preserve"> и</w:t>
+      </w:r>
+      <w:r>
+        <w:rPr>
+          <w:lang w:val="ru-RU"/>
+        </w:rPr>
+        <w:t xml:space="preserve"> информацию о других командах</w:t>
+      </w:r>
+      <w:r>
+        <w:rPr>
+          <w:lang w:val="ru-RU"/>
+        </w:rPr>
+        <w:t xml:space="preserve">. </w:t>
       </w:r>
     </w:p>
     <w:p>
@@ -5962,7 +6400,7 @@
           <w:lang w:val="ru-RU"/>
         </w:rPr>
       </w:pPr>
-      <w:bookmarkStart w:id="21" w:name="_Toc120316858"/>
+      <w:bookmarkStart w:id="21" w:name="_Toc122097138"/>
       <w:r>
         <w:rPr>
           <w:lang w:val="ru-RU"/>
@@ -5991,11 +6429,12 @@
           <w:lang w:val="ru-RU"/>
         </w:rPr>
       </w:pPr>
-      <w:bookmarkStart w:id="22" w:name="_Toc120316859"/>
-      <w:r>
-        <w:rPr>
-          <w:lang w:val="ru-RU"/>
-        </w:rPr>
+      <w:bookmarkStart w:id="22" w:name="_Toc122097139"/>
+      <w:r>
+        <w:rPr>
+          <w:lang w:val="ru-RU"/>
+        </w:rPr>
+        <w:lastRenderedPageBreak/>
         <w:t>Требования настройки рабочих мест</w:t>
       </w:r>
       <w:bookmarkEnd w:id="22"/>
@@ -6024,7 +6463,19 @@
           <w:lang w:val="ru-RU"/>
         </w:rPr>
         <w:br/>
-        <w:t xml:space="preserve">На игровом мяче должен быть установлен </w:t>
+        <w:t xml:space="preserve">На </w:t>
+      </w:r>
+      <w:r>
+        <w:rPr>
+          <w:lang w:val="ru-RU"/>
+        </w:rPr>
+        <w:t xml:space="preserve">спортивном инвентаре </w:t>
+      </w:r>
+      <w:r>
+        <w:rPr>
+          <w:lang w:val="ru-RU"/>
+        </w:rPr>
+        <w:t xml:space="preserve">должен быть установлен </w:t>
       </w:r>
       <w:r>
         <w:rPr>
@@ -6040,7 +6491,7 @@
           <w:lang w:val="ru-RU"/>
         </w:rPr>
       </w:pPr>
-      <w:bookmarkStart w:id="23" w:name="_Toc120316860"/>
+      <w:bookmarkStart w:id="23" w:name="_Toc122097140"/>
       <w:r>
         <w:rPr>
           <w:lang w:val="ru-RU"/>
@@ -6097,7 +6548,19 @@
         <w:rPr>
           <w:lang w:val="ru-RU"/>
         </w:rPr>
-        <w:t xml:space="preserve">Датчик должен считывать положение мяча на поле с максимальной точностью </w:t>
+        <w:t xml:space="preserve">Датчик должен считывать положение </w:t>
+      </w:r>
+      <w:r>
+        <w:rPr>
+          <w:lang w:val="ru-RU"/>
+        </w:rPr>
+        <w:t xml:space="preserve">спортивного инвентаря </w:t>
+      </w:r>
+      <w:r>
+        <w:rPr>
+          <w:lang w:val="ru-RU"/>
+        </w:rPr>
+        <w:t xml:space="preserve">на поле с максимальной точностью </w:t>
       </w:r>
     </w:p>
     <w:p>
@@ -6145,7 +6608,6 @@
         <w:rPr>
           <w:lang w:val="ru-RU"/>
         </w:rPr>
-        <w:lastRenderedPageBreak/>
         <w:t>Система должна получать данные с Системного модуля и позволять:</w:t>
       </w:r>
     </w:p>
@@ -6178,22 +6640,82 @@
         </w:rPr>
         <w:t>Системный модуль</w:t>
       </w:r>
+      <w:r>
+        <w:rPr>
+          <w:lang w:val="ru-RU"/>
+        </w:rPr>
+        <w:t xml:space="preserve">: </w:t>
+      </w:r>
     </w:p>
     <w:p>
       <w:pPr>
-        <w:rPr>
-          <w:lang w:val="ru-RU"/>
-        </w:rPr>
-      </w:pPr>
+        <w:pStyle w:val="1Einrckung"/>
+        <w:numPr>
+          <w:ilvl w:val="0"/>
+          <w:numId w:val="28"/>
+        </w:numPr>
+        <w:rPr>
+          <w:lang w:val="ru-RU"/>
+        </w:rPr>
+      </w:pPr>
+      <w:r>
+        <w:rPr>
+          <w:lang w:val="ru-RU"/>
+        </w:rPr>
+        <w:t xml:space="preserve">Обрабатывает информацию, полученную с датчиков </w:t>
+      </w:r>
     </w:p>
     <w:p>
       <w:pPr>
+        <w:pStyle w:val="1Einrckung"/>
+        <w:numPr>
+          <w:ilvl w:val="0"/>
+          <w:numId w:val="28"/>
+        </w:numPr>
+        <w:rPr>
+          <w:lang w:val="ru-RU"/>
+        </w:rPr>
+      </w:pPr>
+      <w:r>
+        <w:rPr>
+          <w:lang w:val="ru-RU"/>
+        </w:rPr>
+        <w:t xml:space="preserve">Содержит набор правил-скриптов для определения вида спортивного матча </w:t>
+      </w:r>
+    </w:p>
+    <w:p>
+      <w:pPr>
+        <w:pStyle w:val="1Einrckung"/>
+        <w:numPr>
+          <w:ilvl w:val="0"/>
+          <w:numId w:val="28"/>
+        </w:numPr>
+        <w:rPr>
+          <w:lang w:val="ru-RU"/>
+        </w:rPr>
+      </w:pPr>
+      <w:r>
+        <w:rPr>
+          <w:lang w:val="ru-RU"/>
+        </w:rPr>
+        <w:t>Обеспечивает связь с другими потребителями по средствам сети интернет</w:t>
+      </w:r>
+    </w:p>
+    <w:p>
+      <w:pPr>
+        <w:rPr>
+          <w:lang w:val="ru-RU"/>
+        </w:rPr>
+      </w:pPr>
+    </w:p>
+    <w:p>
+      <w:pPr>
         <w:pStyle w:val="2"/>
         <w:rPr>
           <w:lang w:val="ru-RU"/>
         </w:rPr>
       </w:pPr>
-      <w:bookmarkStart w:id="24" w:name="_Toc120316861"/>
+      <w:bookmarkStart w:id="24" w:name="_Toc122097141"/>
       <w:r>
         <w:rPr>
           <w:lang w:val="ru-RU"/>
@@ -6220,7 +6742,13 @@
         <w:rPr>
           <w:lang w:val="en-US"/>
         </w:rPr>
-        <w:t>FAS.</w:t>
+        <w:t>S</w:t>
+      </w:r>
+      <w:r>
+        <w:rPr>
+          <w:lang w:val="en-US"/>
+        </w:rPr>
+        <w:t>AS.</w:t>
       </w:r>
     </w:p>
     <w:p>
@@ -6230,7 +6758,7 @@
           <w:lang w:val="ru-RU"/>
         </w:rPr>
       </w:pPr>
-      <w:bookmarkStart w:id="25" w:name="_Toc120316862"/>
+      <w:bookmarkStart w:id="25" w:name="_Toc122097142"/>
       <w:r>
         <w:rPr>
           <w:lang w:val="ru-RU"/>
@@ -6259,7 +6787,7 @@
           <w:lang w:val="ru-RU"/>
         </w:rPr>
       </w:pPr>
-      <w:bookmarkStart w:id="26" w:name="_Toc120316863"/>
+      <w:bookmarkStart w:id="26" w:name="_Toc122097143"/>
       <w:r>
         <w:rPr>
           <w:lang w:val="ru-RU"/>
@@ -6288,15 +6816,15 @@
           <w:lang w:val="ru-RU"/>
         </w:rPr>
       </w:pPr>
-      <w:bookmarkStart w:id="27" w:name="_Toc120316864"/>
-      <w:bookmarkStart w:id="28" w:name="_Hlk119617378"/>
+      <w:bookmarkStart w:id="27" w:name="_Hlk119617378"/>
+      <w:bookmarkStart w:id="28" w:name="_Toc122097144"/>
       <w:r>
         <w:rPr>
           <w:lang w:val="ru-RU"/>
         </w:rPr>
         <w:t>Распределение требований</w:t>
       </w:r>
-      <w:bookmarkEnd w:id="27"/>
+      <w:bookmarkEnd w:id="28"/>
     </w:p>
     <w:p>
       <w:pPr>
@@ -6310,8 +6838,8 @@
           <w:lang w:val="en-GB"/>
         </w:rPr>
       </w:pPr>
-      <w:bookmarkStart w:id="29" w:name="_Toc120316865"/>
-      <w:bookmarkEnd w:id="28"/>
+      <w:bookmarkStart w:id="29" w:name="_Toc122097145"/>
+      <w:bookmarkEnd w:id="27"/>
       <w:r>
         <w:rPr>
           <w:lang w:val="ru-RU"/>
@@ -6350,7 +6878,7 @@
           <w:lang w:val="ru-RU"/>
         </w:rPr>
       </w:pPr>
-      <w:bookmarkStart w:id="31" w:name="_Toc120316866"/>
+      <w:bookmarkStart w:id="31" w:name="_Toc122097146"/>
       <w:r>
         <w:rPr>
           <w:lang w:val="ru-RU"/>
@@ -6726,6 +7254,7 @@
                 <w:color w:val="auto"/>
                 <w:lang w:val="ru-RU"/>
               </w:rPr>
+              <w:lastRenderedPageBreak/>
               <w:t>Средний (M</w:t>
             </w:r>
             <w:r>
@@ -6825,7 +7354,7 @@
           <w:lang w:val="ru-RU"/>
         </w:rPr>
       </w:pPr>
-      <w:bookmarkStart w:id="32" w:name="_Toc120316867"/>
+      <w:bookmarkStart w:id="32" w:name="_Toc122097147"/>
       <w:r>
         <w:rPr>
           <w:lang w:val="ru-RU"/>
@@ -6995,7 +7524,6 @@
                 <w:b/>
                 <w:lang w:val="ru-RU"/>
               </w:rPr>
-              <w:lastRenderedPageBreak/>
               <w:t>Важность</w:t>
             </w:r>
           </w:p>
@@ -7179,7 +7707,6 @@
                 <w:color w:val="auto"/>
                 <w:lang w:val="ru-RU"/>
               </w:rPr>
-              <w:lastRenderedPageBreak/>
               <w:t>Т01.01.01</w:t>
             </w:r>
           </w:p>
@@ -7274,7 +7801,6 @@
               <w:rPr>
                 <w:lang w:val="ru-RU"/>
               </w:rPr>
-              <w:lastRenderedPageBreak/>
               <w:t>С</w:t>
             </w:r>
           </w:p>
@@ -7458,12 +7984,11 @@
           <w:lang w:val="ru-RU"/>
         </w:rPr>
       </w:pPr>
-      <w:bookmarkStart w:id="33" w:name="_Toc120316868"/>
-      <w:r>
-        <w:rPr>
-          <w:lang w:val="ru-RU"/>
-        </w:rPr>
-        <w:lastRenderedPageBreak/>
+      <w:bookmarkStart w:id="33" w:name="_Toc122097148"/>
+      <w:r>
+        <w:rPr>
+          <w:lang w:val="ru-RU"/>
+        </w:rPr>
         <w:t>Функциональные требования к системному модулю</w:t>
       </w:r>
       <w:bookmarkEnd w:id="33"/>
@@ -7868,6 +8393,7 @@
                 <w:color w:val="auto"/>
                 <w:lang w:val="ru-RU"/>
               </w:rPr>
+              <w:lastRenderedPageBreak/>
               <w:t>Группа</w:t>
             </w:r>
           </w:p>
@@ -8082,6 +8608,410 @@
               </w:rPr>
               <w:t xml:space="preserve">Важность </w:t>
             </w:r>
+          </w:p>
+          <w:p>
+            <w:pPr>
+              <w:pStyle w:val="1Einrckung"/>
+              <w:ind w:left="0"/>
+              <w:jc w:val="both"/>
+              <w:rPr>
+                <w:b/>
+                <w:color w:val="auto"/>
+                <w:lang w:val="ru-RU"/>
+              </w:rPr>
+            </w:pPr>
+          </w:p>
+          <w:p>
+            <w:pPr>
+              <w:pStyle w:val="1Einrckung"/>
+              <w:ind w:left="0"/>
+              <w:jc w:val="both"/>
+              <w:rPr>
+                <w:b/>
+                <w:color w:val="auto"/>
+                <w:lang w:val="ru-RU"/>
+              </w:rPr>
+            </w:pPr>
+          </w:p>
+          <w:p>
+            <w:pPr>
+              <w:pStyle w:val="1Einrckung"/>
+              <w:ind w:left="0"/>
+              <w:jc w:val="both"/>
+              <w:rPr>
+                <w:b/>
+                <w:color w:val="auto"/>
+                <w:lang w:val="ru-RU"/>
+              </w:rPr>
+            </w:pPr>
+            <w:r>
+              <w:rPr>
+                <w:b/>
+                <w:color w:val="auto"/>
+                <w:lang w:val="en-US"/>
+              </w:rPr>
+              <w:t xml:space="preserve">ID </w:t>
+            </w:r>
+            <w:r>
+              <w:rPr>
+                <w:b/>
+                <w:color w:val="auto"/>
+                <w:lang w:val="ru-RU"/>
+              </w:rPr>
+              <w:t xml:space="preserve">требования </w:t>
+            </w:r>
+          </w:p>
+          <w:p>
+            <w:pPr>
+              <w:pStyle w:val="1Einrckung"/>
+              <w:ind w:left="0"/>
+              <w:jc w:val="both"/>
+              <w:rPr>
+                <w:b/>
+                <w:color w:val="auto"/>
+                <w:lang w:val="ru-RU"/>
+              </w:rPr>
+            </w:pPr>
+          </w:p>
+          <w:p>
+            <w:pPr>
+              <w:pStyle w:val="1Einrckung"/>
+              <w:ind w:left="0"/>
+              <w:jc w:val="both"/>
+              <w:rPr>
+                <w:b/>
+                <w:color w:val="auto"/>
+                <w:lang w:val="ru-RU"/>
+              </w:rPr>
+            </w:pPr>
+            <w:r>
+              <w:rPr>
+                <w:b/>
+                <w:color w:val="auto"/>
+                <w:lang w:val="ru-RU"/>
+              </w:rPr>
+              <w:t>Группа</w:t>
+            </w:r>
+          </w:p>
+          <w:p>
+            <w:pPr>
+              <w:pStyle w:val="1Einrckung"/>
+              <w:ind w:left="0"/>
+              <w:jc w:val="both"/>
+              <w:rPr>
+                <w:b/>
+                <w:color w:val="auto"/>
+                <w:lang w:val="ru-RU"/>
+              </w:rPr>
+            </w:pPr>
+          </w:p>
+          <w:p>
+            <w:pPr>
+              <w:pStyle w:val="1Einrckung"/>
+              <w:ind w:left="0"/>
+              <w:jc w:val="both"/>
+              <w:rPr>
+                <w:b/>
+                <w:color w:val="auto"/>
+                <w:lang w:val="ru-RU"/>
+              </w:rPr>
+            </w:pPr>
+            <w:r>
+              <w:rPr>
+                <w:b/>
+                <w:color w:val="auto"/>
+                <w:lang w:val="ru-RU"/>
+              </w:rPr>
+              <w:t xml:space="preserve">Описание </w:t>
+            </w:r>
+          </w:p>
+          <w:p>
+            <w:pPr>
+              <w:pStyle w:val="1Einrckung"/>
+              <w:ind w:left="0"/>
+              <w:jc w:val="both"/>
+              <w:rPr>
+                <w:b/>
+                <w:color w:val="auto"/>
+                <w:lang w:val="ru-RU"/>
+              </w:rPr>
+            </w:pPr>
+          </w:p>
+          <w:p>
+            <w:pPr>
+              <w:pStyle w:val="1Einrckung"/>
+              <w:ind w:left="0"/>
+              <w:jc w:val="both"/>
+              <w:rPr>
+                <w:b/>
+                <w:color w:val="auto"/>
+                <w:lang w:val="ru-RU"/>
+              </w:rPr>
+            </w:pPr>
+          </w:p>
+          <w:p>
+            <w:pPr>
+              <w:pStyle w:val="1Einrckung"/>
+              <w:ind w:left="0"/>
+              <w:jc w:val="both"/>
+              <w:rPr>
+                <w:b/>
+                <w:color w:val="auto"/>
+                <w:lang w:val="ru-RU"/>
+              </w:rPr>
+            </w:pPr>
+            <w:r>
+              <w:rPr>
+                <w:b/>
+                <w:color w:val="auto"/>
+                <w:lang w:val="ru-RU"/>
+              </w:rPr>
+              <w:t>Важность</w:t>
+            </w:r>
+          </w:p>
+          <w:p>
+            <w:pPr>
+              <w:pStyle w:val="1Einrckung"/>
+              <w:ind w:left="0"/>
+              <w:jc w:val="both"/>
+              <w:rPr>
+                <w:b/>
+                <w:color w:val="auto"/>
+                <w:lang w:val="ru-RU"/>
+              </w:rPr>
+            </w:pPr>
+          </w:p>
+          <w:p>
+            <w:pPr>
+              <w:pStyle w:val="1Einrckung"/>
+              <w:ind w:left="0"/>
+              <w:jc w:val="both"/>
+              <w:rPr>
+                <w:b/>
+                <w:color w:val="auto"/>
+                <w:lang w:val="ru-RU"/>
+              </w:rPr>
+            </w:pPr>
+          </w:p>
+          <w:p>
+            <w:pPr>
+              <w:pStyle w:val="1Einrckung"/>
+              <w:ind w:left="0"/>
+              <w:jc w:val="both"/>
+              <w:rPr>
+                <w:b/>
+                <w:color w:val="auto"/>
+                <w:lang w:val="ru-RU"/>
+              </w:rPr>
+            </w:pPr>
+            <w:r>
+              <w:rPr>
+                <w:b/>
+                <w:color w:val="auto"/>
+                <w:lang w:val="en-US"/>
+              </w:rPr>
+              <w:t xml:space="preserve">ID </w:t>
+            </w:r>
+            <w:r>
+              <w:rPr>
+                <w:b/>
+                <w:color w:val="auto"/>
+                <w:lang w:val="ru-RU"/>
+              </w:rPr>
+              <w:t xml:space="preserve">требования </w:t>
+            </w:r>
+          </w:p>
+          <w:p>
+            <w:pPr>
+              <w:pStyle w:val="1Einrckung"/>
+              <w:ind w:left="0"/>
+              <w:jc w:val="both"/>
+              <w:rPr>
+                <w:b/>
+                <w:color w:val="auto"/>
+                <w:lang w:val="ru-RU"/>
+              </w:rPr>
+            </w:pPr>
+          </w:p>
+          <w:p>
+            <w:pPr>
+              <w:pStyle w:val="1Einrckung"/>
+              <w:ind w:left="0"/>
+              <w:jc w:val="both"/>
+              <w:rPr>
+                <w:b/>
+                <w:color w:val="auto"/>
+                <w:lang w:val="ru-RU"/>
+              </w:rPr>
+            </w:pPr>
+            <w:r>
+              <w:rPr>
+                <w:b/>
+                <w:color w:val="auto"/>
+                <w:lang w:val="ru-RU"/>
+              </w:rPr>
+              <w:t>Группа</w:t>
+            </w:r>
+          </w:p>
+          <w:p>
+            <w:pPr>
+              <w:pStyle w:val="1Einrckung"/>
+              <w:ind w:left="0"/>
+              <w:jc w:val="both"/>
+              <w:rPr>
+                <w:b/>
+                <w:color w:val="auto"/>
+                <w:lang w:val="ru-RU"/>
+              </w:rPr>
+            </w:pPr>
+          </w:p>
+          <w:p>
+            <w:pPr>
+              <w:pStyle w:val="1Einrckung"/>
+              <w:ind w:left="0"/>
+              <w:jc w:val="both"/>
+              <w:rPr>
+                <w:b/>
+                <w:color w:val="auto"/>
+                <w:lang w:val="ru-RU"/>
+              </w:rPr>
+            </w:pPr>
+            <w:r>
+              <w:rPr>
+                <w:b/>
+                <w:color w:val="auto"/>
+                <w:lang w:val="ru-RU"/>
+              </w:rPr>
+              <w:t xml:space="preserve">Описание </w:t>
+            </w:r>
+          </w:p>
+          <w:p>
+            <w:pPr>
+              <w:pStyle w:val="1Einrckung"/>
+              <w:ind w:left="0"/>
+              <w:jc w:val="both"/>
+              <w:rPr>
+                <w:b/>
+                <w:color w:val="auto"/>
+                <w:lang w:val="ru-RU"/>
+              </w:rPr>
+            </w:pPr>
+          </w:p>
+          <w:p>
+            <w:pPr>
+              <w:pStyle w:val="1Einrckung"/>
+              <w:ind w:left="0"/>
+              <w:jc w:val="both"/>
+              <w:rPr>
+                <w:b/>
+                <w:color w:val="auto"/>
+                <w:lang w:val="ru-RU"/>
+              </w:rPr>
+            </w:pPr>
+          </w:p>
+          <w:p>
+            <w:pPr>
+              <w:pStyle w:val="1Einrckung"/>
+              <w:ind w:left="0"/>
+              <w:jc w:val="both"/>
+              <w:rPr>
+                <w:b/>
+                <w:color w:val="auto"/>
+                <w:lang w:val="ru-RU"/>
+              </w:rPr>
+            </w:pPr>
+            <w:r>
+              <w:rPr>
+                <w:b/>
+                <w:color w:val="auto"/>
+                <w:lang w:val="ru-RU"/>
+              </w:rPr>
+              <w:t>Важность</w:t>
+            </w:r>
+          </w:p>
+          <w:p>
+            <w:pPr>
+              <w:pStyle w:val="1Einrckung"/>
+              <w:ind w:left="0"/>
+              <w:jc w:val="both"/>
+              <w:rPr>
+                <w:b/>
+                <w:color w:val="auto"/>
+                <w:lang w:val="ru-RU"/>
+              </w:rPr>
+            </w:pPr>
+          </w:p>
+          <w:p>
+            <w:pPr>
+              <w:pStyle w:val="1Einrckung"/>
+              <w:ind w:left="0"/>
+              <w:jc w:val="both"/>
+              <w:rPr>
+                <w:b/>
+                <w:color w:val="auto"/>
+                <w:lang w:val="ru-RU"/>
+              </w:rPr>
+            </w:pPr>
+          </w:p>
+          <w:p>
+            <w:pPr>
+              <w:pStyle w:val="1Einrckung"/>
+              <w:ind w:left="0"/>
+              <w:jc w:val="both"/>
+              <w:rPr>
+                <w:b/>
+                <w:color w:val="auto"/>
+                <w:lang w:val="ru-RU"/>
+              </w:rPr>
+            </w:pPr>
+          </w:p>
+          <w:p>
+            <w:pPr>
+              <w:pStyle w:val="1Einrckung"/>
+              <w:ind w:left="0"/>
+              <w:jc w:val="both"/>
+              <w:rPr>
+                <w:b/>
+                <w:color w:val="auto"/>
+                <w:lang w:val="ru-RU"/>
+              </w:rPr>
+            </w:pPr>
+          </w:p>
+          <w:p>
+            <w:pPr>
+              <w:pStyle w:val="1Einrckung"/>
+              <w:ind w:left="0"/>
+              <w:jc w:val="both"/>
+              <w:rPr>
+                <w:b/>
+                <w:color w:val="auto"/>
+                <w:lang w:val="ru-RU"/>
+              </w:rPr>
+            </w:pPr>
+          </w:p>
+          <w:p>
+            <w:pPr>
+              <w:pStyle w:val="1Einrckung"/>
+              <w:ind w:left="0"/>
+              <w:jc w:val="both"/>
+              <w:rPr>
+                <w:b/>
+                <w:color w:val="auto"/>
+                <w:lang w:val="ru-RU"/>
+              </w:rPr>
+            </w:pPr>
+          </w:p>
+          <w:p>
+            <w:pPr>
+              <w:pStyle w:val="1Einrckung"/>
+              <w:ind w:left="0"/>
+              <w:jc w:val="both"/>
+              <w:rPr>
+                <w:b/>
+                <w:color w:val="auto"/>
+                <w:lang w:val="en-US"/>
+              </w:rPr>
+            </w:pPr>
           </w:p>
         </w:tc>
         <w:tc>
@@ -8104,6 +9034,7 @@
                 <w:color w:val="auto"/>
                 <w:lang w:val="ru-RU"/>
               </w:rPr>
+              <w:lastRenderedPageBreak/>
               <w:t>Т01.02.01</w:t>
             </w:r>
           </w:p>
@@ -8379,6 +9310,7 @@
                 <w:color w:val="auto"/>
                 <w:lang w:val="ru-RU"/>
               </w:rPr>
+              <w:lastRenderedPageBreak/>
               <w:t>Системный модуль</w:t>
             </w:r>
           </w:p>
@@ -8566,6 +9498,298 @@
               </w:rPr>
               <w:t>Н</w:t>
             </w:r>
+          </w:p>
+          <w:p>
+            <w:pPr>
+              <w:pStyle w:val="1Einrckung"/>
+              <w:ind w:left="0"/>
+              <w:jc w:val="both"/>
+              <w:rPr>
+                <w:color w:val="auto"/>
+                <w:lang w:val="ru-RU"/>
+              </w:rPr>
+            </w:pPr>
+          </w:p>
+          <w:p>
+            <w:pPr>
+              <w:pStyle w:val="1Einrckung"/>
+              <w:ind w:left="0"/>
+              <w:jc w:val="both"/>
+              <w:rPr>
+                <w:color w:val="auto"/>
+                <w:lang w:val="ru-RU"/>
+              </w:rPr>
+            </w:pPr>
+          </w:p>
+          <w:p>
+            <w:pPr>
+              <w:pStyle w:val="1Einrckung"/>
+              <w:ind w:left="0"/>
+              <w:jc w:val="both"/>
+              <w:rPr>
+                <w:color w:val="auto"/>
+                <w:lang w:val="ru-RU"/>
+              </w:rPr>
+            </w:pPr>
+            <w:r>
+              <w:rPr>
+                <w:color w:val="auto"/>
+                <w:lang w:val="ru-RU"/>
+              </w:rPr>
+              <w:t>Т01.02.05</w:t>
+            </w:r>
+          </w:p>
+          <w:p>
+            <w:pPr>
+              <w:pStyle w:val="1Einrckung"/>
+              <w:ind w:left="0"/>
+              <w:jc w:val="both"/>
+              <w:rPr>
+                <w:color w:val="auto"/>
+                <w:lang w:val="ru-RU"/>
+              </w:rPr>
+            </w:pPr>
+          </w:p>
+          <w:p>
+            <w:pPr>
+              <w:pStyle w:val="1Einrckung"/>
+              <w:ind w:left="0"/>
+              <w:jc w:val="both"/>
+              <w:rPr>
+                <w:color w:val="auto"/>
+                <w:lang w:val="ru-RU"/>
+              </w:rPr>
+            </w:pPr>
+            <w:r>
+              <w:rPr>
+                <w:color w:val="auto"/>
+                <w:lang w:val="ru-RU"/>
+              </w:rPr>
+              <w:t xml:space="preserve">Системный модуль </w:t>
+            </w:r>
+          </w:p>
+          <w:p>
+            <w:pPr>
+              <w:pStyle w:val="1Einrckung"/>
+              <w:ind w:left="0"/>
+              <w:jc w:val="both"/>
+              <w:rPr>
+                <w:color w:val="auto"/>
+                <w:lang w:val="ru-RU"/>
+              </w:rPr>
+            </w:pPr>
+          </w:p>
+          <w:p>
+            <w:pPr>
+              <w:pStyle w:val="1Einrckung"/>
+              <w:ind w:left="0"/>
+              <w:jc w:val="both"/>
+              <w:rPr>
+                <w:color w:val="auto"/>
+                <w:lang w:val="ru-RU"/>
+              </w:rPr>
+            </w:pPr>
+            <w:r>
+              <w:rPr>
+                <w:color w:val="auto"/>
+                <w:lang w:val="ru-RU"/>
+              </w:rPr>
+              <w:t>По запросу модуля управления обрабатывать и передавать правила спортивного матча</w:t>
+            </w:r>
+          </w:p>
+          <w:p>
+            <w:pPr>
+              <w:pStyle w:val="1Einrckung"/>
+              <w:ind w:left="0"/>
+              <w:jc w:val="both"/>
+              <w:rPr>
+                <w:color w:val="auto"/>
+                <w:lang w:val="ru-RU"/>
+              </w:rPr>
+            </w:pPr>
+          </w:p>
+          <w:p>
+            <w:pPr>
+              <w:pStyle w:val="1Einrckung"/>
+              <w:ind w:left="0"/>
+              <w:jc w:val="both"/>
+              <w:rPr>
+                <w:color w:val="auto"/>
+                <w:lang w:val="ru-RU"/>
+              </w:rPr>
+            </w:pPr>
+            <w:r>
+              <w:rPr>
+                <w:color w:val="auto"/>
+                <w:lang w:val="ru-RU"/>
+              </w:rPr>
+              <w:t>Н</w:t>
+            </w:r>
+          </w:p>
+          <w:p>
+            <w:pPr>
+              <w:pStyle w:val="1Einrckung"/>
+              <w:ind w:left="0"/>
+              <w:jc w:val="both"/>
+              <w:rPr>
+                <w:color w:val="auto"/>
+                <w:lang w:val="ru-RU"/>
+              </w:rPr>
+            </w:pPr>
+          </w:p>
+          <w:p>
+            <w:pPr>
+              <w:pStyle w:val="1Einrckung"/>
+              <w:ind w:left="0"/>
+              <w:jc w:val="both"/>
+              <w:rPr>
+                <w:color w:val="auto"/>
+                <w:lang w:val="ru-RU"/>
+              </w:rPr>
+            </w:pPr>
+          </w:p>
+          <w:p>
+            <w:pPr>
+              <w:pStyle w:val="1Einrckung"/>
+              <w:ind w:left="0"/>
+              <w:jc w:val="both"/>
+              <w:rPr>
+                <w:color w:val="auto"/>
+                <w:lang w:val="ru-RU"/>
+              </w:rPr>
+            </w:pPr>
+            <w:r>
+              <w:rPr>
+                <w:color w:val="auto"/>
+                <w:lang w:val="ru-RU"/>
+              </w:rPr>
+              <w:t>Т01.02.06</w:t>
+            </w:r>
+          </w:p>
+          <w:p>
+            <w:pPr>
+              <w:pStyle w:val="1Einrckung"/>
+              <w:ind w:left="0"/>
+              <w:jc w:val="both"/>
+              <w:rPr>
+                <w:color w:val="auto"/>
+                <w:lang w:val="ru-RU"/>
+              </w:rPr>
+            </w:pPr>
+          </w:p>
+          <w:p>
+            <w:pPr>
+              <w:pStyle w:val="1Einrckung"/>
+              <w:ind w:left="0"/>
+              <w:jc w:val="both"/>
+              <w:rPr>
+                <w:color w:val="auto"/>
+                <w:lang w:val="ru-RU"/>
+              </w:rPr>
+            </w:pPr>
+            <w:r>
+              <w:rPr>
+                <w:color w:val="auto"/>
+                <w:lang w:val="ru-RU"/>
+              </w:rPr>
+              <w:t>Системный модуль</w:t>
+            </w:r>
+          </w:p>
+          <w:p>
+            <w:pPr>
+              <w:pStyle w:val="1Einrckung"/>
+              <w:ind w:left="0"/>
+              <w:jc w:val="both"/>
+              <w:rPr>
+                <w:color w:val="auto"/>
+                <w:lang w:val="ru-RU"/>
+              </w:rPr>
+            </w:pPr>
+          </w:p>
+          <w:p>
+            <w:pPr>
+              <w:pStyle w:val="1Einrckung"/>
+              <w:ind w:left="0"/>
+              <w:jc w:val="both"/>
+              <w:rPr>
+                <w:color w:val="auto"/>
+                <w:lang w:val="ru-RU"/>
+              </w:rPr>
+            </w:pPr>
+            <w:r>
+              <w:rPr>
+                <w:color w:val="auto"/>
+                <w:lang w:val="ru-RU"/>
+              </w:rPr>
+              <w:t>По запросу модуля управления обеспечивать связь между потребителями по средствам сети интернет</w:t>
+            </w:r>
+          </w:p>
+          <w:p>
+            <w:pPr>
+              <w:pStyle w:val="1Einrckung"/>
+              <w:ind w:left="0"/>
+              <w:jc w:val="both"/>
+              <w:rPr>
+                <w:color w:val="auto"/>
+                <w:lang w:val="ru-RU"/>
+              </w:rPr>
+            </w:pPr>
+          </w:p>
+          <w:p>
+            <w:pPr>
+              <w:pStyle w:val="1Einrckung"/>
+              <w:ind w:left="0"/>
+              <w:jc w:val="both"/>
+              <w:rPr>
+                <w:color w:val="auto"/>
+                <w:lang w:val="ru-RU"/>
+              </w:rPr>
+            </w:pPr>
+            <w:r>
+              <w:rPr>
+                <w:color w:val="auto"/>
+                <w:lang w:val="en-US"/>
+              </w:rPr>
+              <w:t>L</w:t>
+            </w:r>
+          </w:p>
+        </w:tc>
+      </w:tr>
+      <w:tr>
+        <w:trPr>
+          <w:trHeight w:val="401"/>
+        </w:trPr>
+        <w:tc>
+          <w:tcPr>
+            <w:tcW w:w="2235" w:type="dxa"/>
+          </w:tcPr>
+          <w:p>
+            <w:pPr>
+              <w:pStyle w:val="1Einrckung"/>
+              <w:ind w:left="0"/>
+              <w:jc w:val="both"/>
+              <w:rPr>
+                <w:b/>
+                <w:color w:val="auto"/>
+                <w:lang w:val="ru-RU"/>
+              </w:rPr>
+            </w:pPr>
+          </w:p>
+        </w:tc>
+        <w:tc>
+          <w:tcPr>
+            <w:tcW w:w="8016" w:type="dxa"/>
+          </w:tcPr>
+          <w:p>
+            <w:pPr>
+              <w:pStyle w:val="1Einrckung"/>
+              <w:ind w:left="0"/>
+              <w:jc w:val="both"/>
+              <w:rPr>
+                <w:color w:val="auto"/>
+                <w:lang w:val="ru-RU"/>
+              </w:rPr>
+            </w:pPr>
           </w:p>
         </w:tc>
       </w:tr>
@@ -8584,7 +9808,7 @@
           <w:lang w:val="ru-RU"/>
         </w:rPr>
       </w:pPr>
-      <w:bookmarkStart w:id="34" w:name="_Toc120316869"/>
+      <w:bookmarkStart w:id="34" w:name="_Toc122097149"/>
       <w:r>
         <w:rPr>
           <w:lang w:val="ru-RU"/>
@@ -9652,6 +10876,18 @@
                 <w:lang w:val="ru-RU"/>
               </w:rPr>
             </w:pPr>
+          </w:p>
+          <w:p>
+            <w:pPr>
+              <w:pStyle w:val="1Einrckung"/>
+              <w:ind w:left="0"/>
+              <w:jc w:val="both"/>
+              <w:rPr>
+                <w:b/>
+                <w:color w:val="auto"/>
+                <w:lang w:val="ru-RU"/>
+              </w:rPr>
+            </w:pPr>
             <w:r>
               <w:rPr>
                 <w:b/>
@@ -10906,6 +12142,27 @@
                 <w:lang w:val="ru-RU"/>
               </w:rPr>
               <w:t>Всей команды</w:t>
+            </w:r>
+          </w:p>
+          <w:p>
+            <w:pPr>
+              <w:pStyle w:val="1Einrckung"/>
+              <w:numPr>
+                <w:ilvl w:val="0"/>
+                <w:numId w:val="26"/>
+              </w:numPr>
+              <w:jc w:val="both"/>
+              <w:rPr>
+                <w:color w:val="auto"/>
+                <w:lang w:val="ru-RU"/>
+              </w:rPr>
+            </w:pPr>
+            <w:r>
+              <w:rPr>
+                <w:color w:val="auto"/>
+                <w:lang w:val="ru-RU"/>
+              </w:rPr>
+              <w:t>Сравнение с командами других потребителей</w:t>
             </w:r>
           </w:p>
           <w:p>
@@ -11357,6 +12614,87 @@
               <w:jc w:val="both"/>
               <w:rPr>
                 <w:color w:val="auto"/>
+                <w:lang w:val="ru-RU"/>
+              </w:rPr>
+            </w:pPr>
+            <w:r>
+              <w:rPr>
+                <w:color w:val="auto"/>
+                <w:lang w:val="ru-RU"/>
+              </w:rPr>
+              <w:t>Т01.03.0</w:t>
+            </w:r>
+            <w:r>
+              <w:rPr>
+                <w:color w:val="auto"/>
+                <w:lang w:val="ru-RU"/>
+              </w:rPr>
+              <w:t>8</w:t>
+            </w:r>
+          </w:p>
+          <w:p>
+            <w:pPr>
+              <w:pStyle w:val="1Einrckung"/>
+              <w:ind w:left="0"/>
+              <w:jc w:val="both"/>
+              <w:rPr>
+                <w:color w:val="auto"/>
+                <w:lang w:val="ru-RU"/>
+              </w:rPr>
+            </w:pPr>
+          </w:p>
+          <w:p>
+            <w:pPr>
+              <w:pStyle w:val="1Einrckung"/>
+              <w:ind w:left="0"/>
+              <w:jc w:val="both"/>
+              <w:rPr>
+                <w:color w:val="auto"/>
+                <w:lang w:val="ru-RU"/>
+              </w:rPr>
+            </w:pPr>
+            <w:r>
+              <w:rPr>
+                <w:color w:val="auto"/>
+                <w:lang w:val="ru-RU"/>
+              </w:rPr>
+              <w:t xml:space="preserve">Модуль управления </w:t>
+            </w:r>
+          </w:p>
+          <w:p>
+            <w:pPr>
+              <w:rPr>
+                <w:lang w:val="ru-RU"/>
+              </w:rPr>
+            </w:pPr>
+          </w:p>
+          <w:p>
+            <w:pPr>
+              <w:rPr>
+                <w:lang w:val="ru-RU"/>
+              </w:rPr>
+            </w:pPr>
+            <w:r>
+              <w:rPr>
+                <w:lang w:val="ru-RU"/>
+              </w:rPr>
+              <w:t>Интерфейс должен позволять добавлять новые рассчитываемые параметры</w:t>
+            </w:r>
+          </w:p>
+          <w:p>
+            <w:pPr>
+              <w:rPr>
+                <w:lang w:val="ru-RU"/>
+              </w:rPr>
+            </w:pPr>
+          </w:p>
+          <w:p>
+            <w:pPr>
+              <w:pStyle w:val="1Einrckung"/>
+              <w:ind w:left="0"/>
+              <w:jc w:val="both"/>
+              <w:rPr>
+                <w:color w:val="auto"/>
                 <w:lang w:val="en-US"/>
               </w:rPr>
             </w:pPr>
@@ -11365,14 +12703,217 @@
                 <w:color w:val="auto"/>
                 <w:lang w:val="ru-RU"/>
               </w:rPr>
-              <w:t>Т01.03.0</w:t>
-            </w:r>
-            <w:r>
-              <w:rPr>
+              <w:t>М</w:t>
+            </w:r>
+          </w:p>
+          <w:p>
+            <w:pPr>
+              <w:rPr>
+                <w:lang w:val="ru-RU"/>
+              </w:rPr>
+            </w:pPr>
+          </w:p>
+        </w:tc>
+      </w:tr>
+      <w:tr>
+        <w:tblPrEx>
+          <w:tblBorders>
+            <w:top w:val="single" w:sz="4" w:space="0" w:color="auto"/>
+            <w:left w:val="single" w:sz="4" w:space="0" w:color="auto"/>
+            <w:bottom w:val="single" w:sz="4" w:space="0" w:color="auto"/>
+            <w:right w:val="single" w:sz="4" w:space="0" w:color="auto"/>
+            <w:insideH w:val="single" w:sz="4" w:space="0" w:color="auto"/>
+            <w:insideV w:val="single" w:sz="4" w:space="0" w:color="auto"/>
+          </w:tblBorders>
+        </w:tblPrEx>
+        <w:trPr>
+          <w:trHeight w:val="401"/>
+        </w:trPr>
+        <w:tc>
+          <w:tcPr>
+            <w:tcW w:w="2235" w:type="dxa"/>
+            <w:tcBorders>
+              <w:top w:val="nil"/>
+              <w:left w:val="nil"/>
+              <w:bottom w:val="nil"/>
+              <w:right w:val="nil"/>
+            </w:tcBorders>
+          </w:tcPr>
+          <w:p>
+            <w:pPr>
+              <w:pStyle w:val="1Einrckung"/>
+              <w:ind w:left="0"/>
+              <w:jc w:val="both"/>
+              <w:rPr>
+                <w:b/>
+                <w:color w:val="auto"/>
+                <w:lang w:val="ru-RU"/>
+              </w:rPr>
+            </w:pPr>
+            <w:r>
+              <w:rPr>
+                <w:b/>
                 <w:color w:val="auto"/>
                 <w:lang w:val="en-US"/>
               </w:rPr>
-              <w:t>8</w:t>
+              <w:t xml:space="preserve">ID </w:t>
+            </w:r>
+            <w:r>
+              <w:rPr>
+                <w:b/>
+                <w:color w:val="auto"/>
+                <w:lang w:val="ru-RU"/>
+              </w:rPr>
+              <w:t xml:space="preserve">требования </w:t>
+            </w:r>
+          </w:p>
+          <w:p>
+            <w:pPr>
+              <w:pStyle w:val="1Einrckung"/>
+              <w:ind w:left="0"/>
+              <w:jc w:val="both"/>
+              <w:rPr>
+                <w:b/>
+                <w:color w:val="auto"/>
+                <w:lang w:val="ru-RU"/>
+              </w:rPr>
+            </w:pPr>
+          </w:p>
+          <w:p>
+            <w:pPr>
+              <w:pStyle w:val="1Einrckung"/>
+              <w:ind w:left="0"/>
+              <w:jc w:val="both"/>
+              <w:rPr>
+                <w:b/>
+                <w:color w:val="auto"/>
+                <w:lang w:val="ru-RU"/>
+              </w:rPr>
+            </w:pPr>
+            <w:r>
+              <w:rPr>
+                <w:b/>
+                <w:color w:val="auto"/>
+                <w:lang w:val="ru-RU"/>
+              </w:rPr>
+              <w:t xml:space="preserve">Группа </w:t>
+            </w:r>
+          </w:p>
+          <w:p>
+            <w:pPr>
+              <w:pStyle w:val="1Einrckung"/>
+              <w:ind w:left="0"/>
+              <w:jc w:val="both"/>
+              <w:rPr>
+                <w:b/>
+                <w:color w:val="auto"/>
+                <w:lang w:val="ru-RU"/>
+              </w:rPr>
+            </w:pPr>
+          </w:p>
+          <w:p>
+            <w:pPr>
+              <w:pStyle w:val="1Einrckung"/>
+              <w:ind w:left="0"/>
+              <w:jc w:val="both"/>
+              <w:rPr>
+                <w:b/>
+                <w:color w:val="auto"/>
+                <w:lang w:val="ru-RU"/>
+              </w:rPr>
+            </w:pPr>
+            <w:r>
+              <w:rPr>
+                <w:b/>
+                <w:color w:val="auto"/>
+                <w:lang w:val="ru-RU"/>
+              </w:rPr>
+              <w:t xml:space="preserve">Описание </w:t>
+            </w:r>
+          </w:p>
+          <w:p>
+            <w:pPr>
+              <w:pStyle w:val="1Einrckung"/>
+              <w:ind w:left="0"/>
+              <w:jc w:val="both"/>
+              <w:rPr>
+                <w:b/>
+                <w:color w:val="auto"/>
+                <w:lang w:val="ru-RU"/>
+              </w:rPr>
+            </w:pPr>
+          </w:p>
+          <w:p>
+            <w:pPr>
+              <w:pStyle w:val="1Einrckung"/>
+              <w:ind w:left="0"/>
+              <w:jc w:val="both"/>
+              <w:rPr>
+                <w:b/>
+                <w:color w:val="auto"/>
+                <w:lang w:val="ru-RU"/>
+              </w:rPr>
+            </w:pPr>
+          </w:p>
+          <w:p>
+            <w:pPr>
+              <w:pStyle w:val="1Einrckung"/>
+              <w:ind w:left="0"/>
+              <w:jc w:val="both"/>
+              <w:rPr>
+                <w:b/>
+                <w:color w:val="auto"/>
+                <w:lang w:val="ru-RU"/>
+              </w:rPr>
+            </w:pPr>
+            <w:r>
+              <w:rPr>
+                <w:b/>
+                <w:color w:val="auto"/>
+                <w:lang w:val="ru-RU"/>
+              </w:rPr>
+              <w:t>Важность</w:t>
+            </w:r>
+          </w:p>
+          <w:p>
+            <w:pPr>
+              <w:pStyle w:val="1Einrckung"/>
+              <w:ind w:left="0"/>
+              <w:jc w:val="both"/>
+              <w:rPr>
+                <w:b/>
+                <w:color w:val="auto"/>
+                <w:lang w:val="ru-RU"/>
+              </w:rPr>
+            </w:pPr>
+          </w:p>
+        </w:tc>
+        <w:tc>
+          <w:tcPr>
+            <w:tcW w:w="8016" w:type="dxa"/>
+            <w:tcBorders>
+              <w:top w:val="nil"/>
+              <w:left w:val="nil"/>
+              <w:bottom w:val="nil"/>
+              <w:right w:val="nil"/>
+            </w:tcBorders>
+          </w:tcPr>
+          <w:p>
+            <w:pPr>
+              <w:pStyle w:val="1Einrckung"/>
+              <w:ind w:left="0"/>
+              <w:jc w:val="both"/>
+              <w:rPr>
+                <w:color w:val="auto"/>
+                <w:lang w:val="ru-RU"/>
+              </w:rPr>
+            </w:pPr>
+            <w:r>
+              <w:rPr>
+                <w:color w:val="auto"/>
+                <w:lang w:val="ru-RU"/>
+              </w:rPr>
+              <w:t>Т01.03.09</w:t>
             </w:r>
           </w:p>
           <w:p>
@@ -11421,7 +12962,25 @@
               <w:rPr>
                 <w:lang w:val="ru-RU"/>
               </w:rPr>
-              <w:t>Интерфейс должен позволять добавлять новые рассчитываемые параметры</w:t>
+              <w:t xml:space="preserve">Интерфейс должен позволять добавлять </w:t>
+            </w:r>
+            <w:r>
+              <w:rPr>
+                <w:lang w:val="ru-RU"/>
+              </w:rPr>
+              <w:t>команду в систему для буду</w:t>
+            </w:r>
+            <w:r>
+              <w:rPr>
+                <w:lang w:val="ru-RU"/>
+              </w:rPr>
+              <w:t>щего сравнения</w:t>
+            </w:r>
+            <w:r>
+              <w:rPr>
+                <w:lang w:val="ru-RU"/>
+              </w:rPr>
+              <w:t xml:space="preserve"> с другими командами потребителя по средствам сети интернет</w:t>
             </w:r>
           </w:p>
           <w:p>
@@ -11484,7 +13043,7 @@
           <w:lang w:val="en-GB"/>
         </w:rPr>
       </w:pPr>
-      <w:bookmarkStart w:id="35" w:name="_Toc120316870"/>
+      <w:bookmarkStart w:id="35" w:name="_Toc122097150"/>
       <w:r>
         <w:rPr>
           <w:lang w:val="ru-RU"/>
@@ -11620,6 +13179,7 @@
                 <w:b/>
                 <w:lang w:val="ru-RU"/>
               </w:rPr>
+              <w:lastRenderedPageBreak/>
               <w:t>Описание</w:t>
             </w:r>
           </w:p>
@@ -11749,6 +13309,7 @@
                 <w:color w:val="auto"/>
                 <w:lang w:val="ru-RU"/>
               </w:rPr>
+              <w:lastRenderedPageBreak/>
               <w:t>Т</w:t>
             </w:r>
             <w:r>
@@ -11833,13 +13394,20 @@
               <w:rPr>
                 <w:lang w:val="ru-RU"/>
               </w:rPr>
+              <w:lastRenderedPageBreak/>
               <w:t xml:space="preserve">После сыгранных 10 матчей </w:t>
             </w:r>
             <w:r>
               <w:rPr>
                 <w:lang w:val="en-US"/>
               </w:rPr>
-              <w:t>FAS</w:t>
+              <w:t>S</w:t>
+            </w:r>
+            <w:r>
+              <w:rPr>
+                <w:lang w:val="en-US"/>
+              </w:rPr>
+              <w:t>AS</w:t>
             </w:r>
             <w:r>
               <w:rPr>
@@ -11940,7 +13508,7 @@
           <w:lang w:val="ru-RU"/>
         </w:rPr>
       </w:pPr>
-      <w:bookmarkStart w:id="36" w:name="_Toc120316871"/>
+      <w:bookmarkStart w:id="36" w:name="_Toc122097151"/>
       <w:r>
         <w:rPr>
           <w:lang w:val="ru-RU"/>
@@ -12303,13 +13871,25 @@
               <w:rPr>
                 <w:lang w:val="en-US"/>
               </w:rPr>
-              <w:t>FAS</w:t>
-            </w:r>
-            <w:r>
-              <w:rPr>
-                <w:lang w:val="ru-RU"/>
-              </w:rPr>
-              <w:t xml:space="preserve"> должна быть закрыта на тех.обслуживание</w:t>
+              <w:t>S</w:t>
+            </w:r>
+            <w:r>
+              <w:rPr>
+                <w:lang w:val="en-US"/>
+              </w:rPr>
+              <w:t>AS</w:t>
+            </w:r>
+            <w:r>
+              <w:rPr>
+                <w:lang w:val="ru-RU"/>
+              </w:rPr>
+              <w:t xml:space="preserve"> должна быть закрыта на тех</w:t>
+            </w:r>
+            <w:r>
+              <w:rPr>
+                <w:lang w:val="ru-RU"/>
+              </w:rPr>
+              <w:t>обслуживание</w:t>
             </w:r>
           </w:p>
           <w:p>
@@ -12410,7 +13990,7 @@
           <w:lang w:val="ru-RU"/>
         </w:rPr>
       </w:pPr>
-      <w:bookmarkStart w:id="37" w:name="_Toc120316872"/>
+      <w:bookmarkStart w:id="37" w:name="_Toc122097152"/>
       <w:r>
         <w:rPr>
           <w:lang w:val="ru-RU"/>
@@ -12725,7 +14305,19 @@
               <w:rPr>
                 <w:lang w:val="ru-RU"/>
               </w:rPr>
-              <w:t xml:space="preserve">Обработка записи одного матча должна достигать не более 2 часов, в зависимости от продолжительности матча </w:t>
+              <w:t xml:space="preserve">Обработка записи одного </w:t>
+            </w:r>
+            <w:r>
+              <w:rPr>
+                <w:lang w:val="ru-RU"/>
+              </w:rPr>
+              <w:t>спортивного матча</w:t>
+            </w:r>
+            <w:r>
+              <w:rPr>
+                <w:lang w:val="ru-RU"/>
+              </w:rPr>
+              <w:t xml:space="preserve"> должна достигать не более 2 часов, в зависимости от продолжительности матча </w:t>
             </w:r>
           </w:p>
           <w:p>
@@ -12824,7 +14416,7 @@
           <w:lang w:val="ru-RU"/>
         </w:rPr>
       </w:pPr>
-      <w:bookmarkStart w:id="38" w:name="_Toc120316873"/>
+      <w:bookmarkStart w:id="38" w:name="_Toc122097153"/>
       <w:r>
         <w:rPr>
           <w:lang w:val="ru-RU"/>
@@ -13089,6 +14681,7 @@
                 <w:color w:val="auto"/>
                 <w:lang w:val="ru-RU"/>
               </w:rPr>
+              <w:lastRenderedPageBreak/>
               <w:t>Т03.01.02</w:t>
             </w:r>
           </w:p>
@@ -13147,44 +14740,50 @@
               </w:rPr>
               <w:t>Система должна хранить информацию в базе данных максимум о 50 сохраненных матчей</w:t>
             </w:r>
-          </w:p>
-          <w:p>
-            <w:pPr>
-              <w:pStyle w:val="1Einrckung"/>
-              <w:ind w:left="0"/>
-              <w:jc w:val="both"/>
-              <w:rPr>
-                <w:lang w:val="ru-RU"/>
-              </w:rPr>
-            </w:pPr>
-          </w:p>
-          <w:p>
-            <w:pPr>
-              <w:pStyle w:val="1Einrckung"/>
-              <w:ind w:left="0"/>
-              <w:jc w:val="both"/>
-              <w:rPr>
-                <w:lang w:val="ru-RU"/>
-              </w:rPr>
-            </w:pPr>
-          </w:p>
-          <w:p>
-            <w:pPr>
-              <w:pStyle w:val="1Einrckung"/>
-              <w:ind w:left="0"/>
-              <w:jc w:val="both"/>
-              <w:rPr>
-                <w:lang w:val="ru-RU"/>
-              </w:rPr>
-            </w:pPr>
-          </w:p>
-          <w:p>
-            <w:pPr>
-              <w:pStyle w:val="1Einrckung"/>
-              <w:ind w:left="0"/>
-              <w:jc w:val="both"/>
-              <w:rPr>
-                <w:lang w:val="ru-RU"/>
+            <w:r>
+              <w:rPr>
+                <w:lang w:val="ru-RU"/>
+              </w:rPr>
+              <w:t xml:space="preserve"> для команды текущего потребителя</w:t>
+            </w:r>
+          </w:p>
+          <w:p>
+            <w:pPr>
+              <w:pStyle w:val="1Einrckung"/>
+              <w:ind w:left="0"/>
+              <w:jc w:val="both"/>
+              <w:rPr>
+                <w:lang w:val="ru-RU"/>
+              </w:rPr>
+            </w:pPr>
+          </w:p>
+          <w:p>
+            <w:pPr>
+              <w:pStyle w:val="1Einrckung"/>
+              <w:ind w:left="0"/>
+              <w:jc w:val="both"/>
+              <w:rPr>
+                <w:lang w:val="ru-RU"/>
+              </w:rPr>
+            </w:pPr>
+          </w:p>
+          <w:p>
+            <w:pPr>
+              <w:pStyle w:val="1Einrckung"/>
+              <w:ind w:left="0"/>
+              <w:jc w:val="both"/>
+              <w:rPr>
+                <w:lang w:val="ru-RU"/>
+              </w:rPr>
+            </w:pPr>
+          </w:p>
+          <w:p>
+            <w:pPr>
+              <w:pStyle w:val="1Einrckung"/>
+              <w:ind w:left="0"/>
+              <w:jc w:val="both"/>
+              <w:rPr>
+                <w:lang w:val="en-US"/>
               </w:rPr>
             </w:pPr>
             <w:r>
@@ -13243,11 +14842,12 @@
           <w:lang w:val="ru-RU"/>
         </w:rPr>
       </w:pPr>
-      <w:bookmarkStart w:id="39" w:name="_Toc120316874"/>
-      <w:r>
-        <w:rPr>
-          <w:lang w:val="ru-RU"/>
-        </w:rPr>
+      <w:bookmarkStart w:id="39" w:name="_Toc122097154"/>
+      <w:r>
+        <w:rPr>
+          <w:lang w:val="ru-RU"/>
+        </w:rPr>
+        <w:lastRenderedPageBreak/>
         <w:t>Ремонтопригодность</w:t>
       </w:r>
       <w:bookmarkEnd w:id="39"/>
@@ -13256,7 +14856,7 @@
       <w:pPr>
         <w:pStyle w:val="3"/>
       </w:pPr>
-      <w:bookmarkStart w:id="40" w:name="_Toc120316875"/>
+      <w:bookmarkStart w:id="40" w:name="_Toc122097155"/>
       <w:r>
         <w:t>Требования резервного копирования</w:t>
       </w:r>
@@ -13512,7 +15112,6 @@
                 <w:color w:val="auto"/>
                 <w:lang w:val="ru-RU"/>
               </w:rPr>
-              <w:lastRenderedPageBreak/>
               <w:t>Т0</w:t>
             </w:r>
             <w:r>
@@ -13712,7 +15311,7 @@
       <w:pPr>
         <w:pStyle w:val="3"/>
       </w:pPr>
-      <w:bookmarkStart w:id="41" w:name="_Toc120316876"/>
+      <w:bookmarkStart w:id="41" w:name="_Toc122097156"/>
       <w:r>
         <w:t>Доступ к обслуживанию</w:t>
       </w:r>
@@ -14068,7 +15667,13 @@
               <w:rPr>
                 <w:lang w:val="en-US"/>
               </w:rPr>
-              <w:t>FAS</w:t>
+              <w:t>S</w:t>
+            </w:r>
+            <w:r>
+              <w:rPr>
+                <w:lang w:val="en-US"/>
+              </w:rPr>
+              <w:t>AS</w:t>
             </w:r>
           </w:p>
           <w:p>
@@ -14157,7 +15762,7 @@
           <w:lang w:val="ru-RU"/>
         </w:rPr>
       </w:pPr>
-      <w:bookmarkStart w:id="42" w:name="_Toc120316877"/>
+      <w:bookmarkStart w:id="42" w:name="_Toc122097157"/>
       <w:r>
         <w:rPr>
           <w:lang w:val="ru-RU"/>
@@ -14187,7 +15792,7 @@
           <w:lang w:val="ru-RU"/>
         </w:rPr>
       </w:pPr>
-      <w:bookmarkStart w:id="43" w:name="_Toc120316878"/>
+      <w:bookmarkStart w:id="43" w:name="_Toc122097158"/>
       <w:r>
         <w:rPr>
           <w:lang w:val="ru-RU"/>
@@ -14422,6 +16027,7 @@
                 <w:b/>
                 <w:lang w:val="ru-RU"/>
               </w:rPr>
+              <w:lastRenderedPageBreak/>
               <w:t>Группа</w:t>
             </w:r>
           </w:p>
@@ -14917,6 +16523,7 @@
                 <w:color w:val="auto"/>
                 <w:lang w:val="ru-RU"/>
               </w:rPr>
+              <w:lastRenderedPageBreak/>
               <w:t>Документация/модуль управления</w:t>
             </w:r>
           </w:p>
@@ -15156,7 +16763,7 @@
           <w:lang w:val="ru-RU"/>
         </w:rPr>
       </w:pPr>
-      <w:bookmarkStart w:id="44" w:name="_Toc120316879"/>
+      <w:bookmarkStart w:id="44" w:name="_Toc122097159"/>
       <w:r>
         <w:rPr>
           <w:lang w:val="ru-RU"/>
@@ -16097,11 +17704,12 @@
           <w:lang w:val="en-GB"/>
         </w:rPr>
       </w:pPr>
-      <w:bookmarkStart w:id="45" w:name="_Toc120316880"/>
-      <w:r>
-        <w:rPr>
-          <w:lang w:val="ru-RU"/>
-        </w:rPr>
+      <w:bookmarkStart w:id="45" w:name="_Toc122097160"/>
+      <w:r>
+        <w:rPr>
+          <w:lang w:val="ru-RU"/>
+        </w:rPr>
+        <w:lastRenderedPageBreak/>
         <w:t>Интерфейсы</w:t>
       </w:r>
       <w:bookmarkEnd w:id="45"/>
@@ -16121,7 +17729,7 @@
         </w:rPr>
       </w:pPr>
       <w:bookmarkStart w:id="46" w:name="_Toc119432007"/>
-      <w:bookmarkStart w:id="47" w:name="_Toc120316881"/>
+      <w:bookmarkStart w:id="47" w:name="_Toc122097161"/>
       <w:r>
         <w:t>Интерфейс пользователя</w:t>
       </w:r>
@@ -16314,7 +17922,6 @@
                 <w:color w:val="auto"/>
                 <w:lang w:val="ru-RU"/>
               </w:rPr>
-              <w:lastRenderedPageBreak/>
               <w:t>Т08.01.01</w:t>
             </w:r>
           </w:p>
@@ -16428,12 +18035,11 @@
           <w:lang w:val="ru-RU"/>
         </w:rPr>
       </w:pPr>
-      <w:bookmarkStart w:id="48" w:name="_Toc120316882"/>
-      <w:r>
-        <w:rPr>
-          <w:lang w:val="ru-RU"/>
-        </w:rPr>
-        <w:lastRenderedPageBreak/>
+      <w:bookmarkStart w:id="48" w:name="_Toc122097162"/>
+      <w:r>
+        <w:rPr>
+          <w:lang w:val="ru-RU"/>
+        </w:rPr>
         <w:t>Требования лицензирования</w:t>
       </w:r>
       <w:bookmarkEnd w:id="48"/>
@@ -16583,6 +18189,28 @@
                 <w:lang w:val="ru-RU"/>
               </w:rPr>
             </w:pPr>
+          </w:p>
+          <w:p>
+            <w:pPr>
+              <w:pStyle w:val="1Einrckung"/>
+              <w:ind w:left="0"/>
+              <w:jc w:val="both"/>
+              <w:rPr>
+                <w:b/>
+                <w:lang w:val="ru-RU"/>
+              </w:rPr>
+            </w:pPr>
+          </w:p>
+          <w:p>
+            <w:pPr>
+              <w:pStyle w:val="1Einrckung"/>
+              <w:ind w:left="0"/>
+              <w:jc w:val="both"/>
+              <w:rPr>
+                <w:b/>
+                <w:lang w:val="ru-RU"/>
+              </w:rPr>
+            </w:pPr>
             <w:r>
               <w:rPr>
                 <w:b/>
@@ -16678,10 +18306,32 @@
             </w:pPr>
             <w:r>
               <w:rPr>
-                <w:lang w:val="ru-RU"/>
-              </w:rPr>
-              <w:t xml:space="preserve">FAS программное обеспечение, являющееся частной собственностью авторов или правообладателей, не подразумевающее дальнейшую коммерциализацию приложения. </w:t>
-            </w:r>
+                <w:lang w:val="en-US"/>
+              </w:rPr>
+              <w:t>S</w:t>
+            </w:r>
+            <w:r>
+              <w:rPr>
+                <w:lang w:val="ru-RU"/>
+              </w:rPr>
+              <w:t>AS прог</w:t>
+            </w:r>
+            <w:r>
+              <w:rPr>
+                <w:lang w:val="ru-RU"/>
+              </w:rPr>
+              <w:t xml:space="preserve">раммное обеспечение, является коммерческим проектом и подразумевает дальнейшую продажу </w:t>
+            </w:r>
+          </w:p>
+          <w:p>
+            <w:pPr>
+              <w:pStyle w:val="1Einrckung"/>
+              <w:ind w:left="0"/>
+              <w:jc w:val="both"/>
+              <w:rPr>
+                <w:lang w:val="ru-RU"/>
+              </w:rPr>
+            </w:pPr>
           </w:p>
           <w:p>
             <w:pPr>
@@ -16743,7 +18393,7 @@
           <w:lang w:val="ru-RU"/>
         </w:rPr>
       </w:pPr>
-      <w:bookmarkStart w:id="49" w:name="_Toc120316883"/>
+      <w:bookmarkStart w:id="49" w:name="_Toc122097163"/>
       <w:r>
         <w:rPr>
           <w:lang w:val="ru-RU"/>
@@ -16781,7 +18431,7 @@
           <w:lang w:val="ru-RU"/>
         </w:rPr>
       </w:pPr>
-      <w:bookmarkStart w:id="50" w:name="_Toc120316884"/>
+      <w:bookmarkStart w:id="50" w:name="_Toc122097164"/>
       <w:r>
         <w:rPr>
           <w:lang w:val="ru-RU"/>
@@ -16789,6 +18439,13 @@
         <w:t>Индекс</w:t>
       </w:r>
       <w:bookmarkEnd w:id="50"/>
+    </w:p>
+    <w:p>
+      <w:pPr>
+        <w:rPr>
+          <w:lang w:val="en-GB"/>
+        </w:rPr>
+      </w:pPr>
     </w:p>
     <w:p>
       <w:pPr>
@@ -16811,7 +18468,7 @@
 </file>
 
 <file path=word/comments.xml><?xml version="1.0" encoding="utf-8"?>
-<w:comments xmlns:wpc="http://schemas.microsoft.com/office/word/2010/wordprocessingCanvas" xmlns:mc="http://schemas.openxmlformats.org/markup-compatibility/2006" xmlns:o="urn:schemas-microsoft-com:office:office" xmlns:r="http://schemas.openxmlformats.org/officeDocument/2006/relationships" xmlns:m="http://schemas.openxmlformats.org/officeDocument/2006/math" xmlns:v="urn:schemas-microsoft-com:vml" xmlns:wp14="http://schemas.microsoft.com/office/word/2010/wordprocessingDrawing" xmlns:wp="http://schemas.openxmlformats.org/drawingml/2006/wordprocessingDrawing" xmlns:w10="urn:schemas-microsoft-com:office:word" xmlns:w="http://schemas.openxmlformats.org/wordprocessingml/2006/main" xmlns:w14="http://schemas.microsoft.com/office/word/2010/wordml" xmlns:wpg="http://schemas.microsoft.com/office/word/2010/wordprocessingGroup" xmlns:wpi="http://schemas.microsoft.com/office/word/2010/wordprocessingInk" xmlns:wne="http://schemas.microsoft.com/office/word/2006/wordml" xmlns:wps="http://schemas.microsoft.com/office/word/2010/wordprocessingShape" mc:Ignorable="w14 wp14">
+<w:comments xmlns:wpc="http://schemas.microsoft.com/office/word/2010/wordprocessingCanvas" xmlns:cx="http://schemas.microsoft.com/office/drawing/2014/chartex" xmlns:mc="http://schemas.openxmlformats.org/markup-compatibility/2006" xmlns:o="urn:schemas-microsoft-com:office:office" xmlns:r="http://schemas.openxmlformats.org/officeDocument/2006/relationships" xmlns:m="http://schemas.openxmlformats.org/officeDocument/2006/math" xmlns:v="urn:schemas-microsoft-com:vml" xmlns:wp14="http://schemas.microsoft.com/office/word/2010/wordprocessingDrawing" xmlns:wp="http://schemas.openxmlformats.org/drawingml/2006/wordprocessingDrawing" xmlns:w10="urn:schemas-microsoft-com:office:word" xmlns:w="http://schemas.openxmlformats.org/wordprocessingml/2006/main" xmlns:w14="http://schemas.microsoft.com/office/word/2010/wordml" xmlns:w15="http://schemas.microsoft.com/office/word/2012/wordml" xmlns:w16se="http://schemas.microsoft.com/office/word/2015/wordml/symex" xmlns:wpg="http://schemas.microsoft.com/office/word/2010/wordprocessingGroup" xmlns:wpi="http://schemas.microsoft.com/office/word/2010/wordprocessingInk" xmlns:wne="http://schemas.microsoft.com/office/word/2006/wordml" xmlns:wps="http://schemas.microsoft.com/office/word/2010/wordprocessingShape" mc:Ignorable="w14 w15 w16se wp14">
   <w:comment w:id="30" w:author="Alexey Svistunov" w:date="2022-11-04T21:39:00Z" w:initials="AS">
     <w:p>
       <w:pPr>
@@ -16838,7 +18495,7 @@
 </file>
 
 <file path=word/commentsExtended.xml><?xml version="1.0" encoding="utf-8"?>
-<w15:commentsEx xmlns:wpc="http://schemas.microsoft.com/office/word/2010/wordprocessingCanvas" xmlns:cx="http://schemas.microsoft.com/office/drawing/2014/chartex" xmlns:cx1="http://schemas.microsoft.com/office/drawing/2015/9/8/chartex" xmlns:cx2="http://schemas.microsoft.com/office/drawing/2015/10/21/chartex" xmlns:cx3="http://schemas.microsoft.com/office/drawing/2016/5/9/chartex" xmlns:cx4="http://schemas.microsoft.com/office/drawing/2016/5/10/chartex" xmlns:cx5="http://schemas.microsoft.com/office/drawing/2016/5/11/chartex" xmlns:cx6="http://schemas.microsoft.com/office/drawing/2016/5/12/chartex" xmlns:cx7="http://schemas.microsoft.com/office/drawing/2016/5/13/chartex" xmlns:cx8="http://schemas.microsoft.com/office/drawing/2016/5/14/chartex" xmlns:mc="http://schemas.openxmlformats.org/markup-compatibility/2006" xmlns:aink="http://schemas.microsoft.com/office/drawing/2016/ink" xmlns:am3d="http://schemas.microsoft.com/office/drawing/2017/model3d" xmlns:o="urn:schemas-microsoft-com:office:office" xmlns:r="http://schemas.openxmlformats.org/officeDocument/2006/relationships" xmlns:m="http://schemas.openxmlformats.org/officeDocument/2006/math" xmlns:v="urn:schemas-microsoft-com:vml" xmlns:wp14="http://schemas.microsoft.com/office/word/2010/wordprocessingDrawing" xmlns:wp="http://schemas.openxmlformats.org/drawingml/2006/wordprocessingDrawing" xmlns:w10="urn:schemas-microsoft-com:office:word" xmlns:w="http://schemas.openxmlformats.org/wordprocessingml/2006/main" xmlns:w14="http://schemas.microsoft.com/office/word/2010/wordml" xmlns:w15="http://schemas.microsoft.com/office/word/2012/wordml" xmlns:w16cex="http://schemas.microsoft.com/office/word/2018/wordml/cex" xmlns:w16cid="http://schemas.microsoft.com/office/word/2016/wordml/cid" xmlns:w16="http://schemas.microsoft.com/office/word/2018/wordml" xmlns:w16sdtdh="http://schemas.microsoft.com/office/word/2020/wordml/sdtdatahash" xmlns:w16se="http://schemas.microsoft.com/office/word/2015/wordml/symex" xmlns:wpg="http://schemas.microsoft.com/office/word/2010/wordprocessingGroup" xmlns:wpi="http://schemas.microsoft.com/office/word/2010/wordprocessingInk" xmlns:wne="http://schemas.microsoft.com/office/word/2006/wordml" xmlns:wps="http://schemas.microsoft.com/office/word/2010/wordprocessingShape" mc:Ignorable="w14 w15 w16se w16cid w16 w16cex w16sdtdh wp14">
+<w15:commentsEx xmlns:wpc="http://schemas.microsoft.com/office/word/2010/wordprocessingCanvas" xmlns:cx="http://schemas.microsoft.com/office/drawing/2014/chartex" xmlns:mc="http://schemas.openxmlformats.org/markup-compatibility/2006" xmlns:o="urn:schemas-microsoft-com:office:office" xmlns:r="http://schemas.openxmlformats.org/officeDocument/2006/relationships" xmlns:m="http://schemas.openxmlformats.org/officeDocument/2006/math" xmlns:v="urn:schemas-microsoft-com:vml" xmlns:wp14="http://schemas.microsoft.com/office/word/2010/wordprocessingDrawing" xmlns:wp="http://schemas.openxmlformats.org/drawingml/2006/wordprocessingDrawing" xmlns:w10="urn:schemas-microsoft-com:office:word" xmlns:w="http://schemas.openxmlformats.org/wordprocessingml/2006/main" xmlns:w14="http://schemas.microsoft.com/office/word/2010/wordml" xmlns:w15="http://schemas.microsoft.com/office/word/2012/wordml" xmlns:w16se="http://schemas.microsoft.com/office/word/2015/wordml/symex" xmlns:wpg="http://schemas.microsoft.com/office/word/2010/wordprocessingGroup" xmlns:wpi="http://schemas.microsoft.com/office/word/2010/wordprocessingInk" xmlns:wne="http://schemas.microsoft.com/office/word/2006/wordml" xmlns:wps="http://schemas.microsoft.com/office/word/2010/wordprocessingShape" mc:Ignorable="w14 w15 w16se wp14">
   <w15:commentEx w15:paraId="590103BF" w15:done="0"/>
 </w15:commentsEx>
 </file>
@@ -16856,7 +18513,7 @@
 </file>
 
 <file path=word/endnotes.xml><?xml version="1.0" encoding="utf-8"?>
-<w:endnotes xmlns:wpc="http://schemas.microsoft.com/office/word/2010/wordprocessingCanvas" xmlns:mc="http://schemas.openxmlformats.org/markup-compatibility/2006" xmlns:o="urn:schemas-microsoft-com:office:office" xmlns:r="http://schemas.openxmlformats.org/officeDocument/2006/relationships" xmlns:m="http://schemas.openxmlformats.org/officeDocument/2006/math" xmlns:v="urn:schemas-microsoft-com:vml" xmlns:wp14="http://schemas.microsoft.com/office/word/2010/wordprocessingDrawing" xmlns:wp="http://schemas.openxmlformats.org/drawingml/2006/wordprocessingDrawing" xmlns:w10="urn:schemas-microsoft-com:office:word" xmlns:w="http://schemas.openxmlformats.org/wordprocessingml/2006/main" xmlns:w14="http://schemas.microsoft.com/office/word/2010/wordml" xmlns:wpg="http://schemas.microsoft.com/office/word/2010/wordprocessingGroup" xmlns:wpi="http://schemas.microsoft.com/office/word/2010/wordprocessingInk" xmlns:wne="http://schemas.microsoft.com/office/word/2006/wordml" xmlns:wps="http://schemas.microsoft.com/office/word/2010/wordprocessingShape" mc:Ignorable="w14 wp14">
+<w:endnotes xmlns:wpc="http://schemas.microsoft.com/office/word/2010/wordprocessingCanvas" xmlns:cx="http://schemas.microsoft.com/office/drawing/2014/chartex" xmlns:mc="http://schemas.openxmlformats.org/markup-compatibility/2006" xmlns:o="urn:schemas-microsoft-com:office:office" xmlns:r="http://schemas.openxmlformats.org/officeDocument/2006/relationships" xmlns:m="http://schemas.openxmlformats.org/officeDocument/2006/math" xmlns:v="urn:schemas-microsoft-com:vml" xmlns:wp14="http://schemas.microsoft.com/office/word/2010/wordprocessingDrawing" xmlns:wp="http://schemas.openxmlformats.org/drawingml/2006/wordprocessingDrawing" xmlns:w10="urn:schemas-microsoft-com:office:word" xmlns:w="http://schemas.openxmlformats.org/wordprocessingml/2006/main" xmlns:w14="http://schemas.microsoft.com/office/word/2010/wordml" xmlns:w15="http://schemas.microsoft.com/office/word/2012/wordml" xmlns:w16se="http://schemas.microsoft.com/office/word/2015/wordml/symex" xmlns:wpg="http://schemas.microsoft.com/office/word/2010/wordprocessingGroup" xmlns:wpi="http://schemas.microsoft.com/office/word/2010/wordprocessingInk" xmlns:wne="http://schemas.microsoft.com/office/word/2006/wordml" xmlns:wps="http://schemas.microsoft.com/office/word/2010/wordprocessingShape" mc:Ignorable="w14 w15 w16se wp14">
   <w:endnote w:type="separator" w:id="-1">
     <w:p>
       <w:r>
@@ -16875,7 +18532,7 @@
 </file>
 
 <file path=word/footer1.xml><?xml version="1.0" encoding="utf-8"?>
-<w:ftr xmlns:wpc="http://schemas.microsoft.com/office/word/2010/wordprocessingCanvas" xmlns:mc="http://schemas.openxmlformats.org/markup-compatibility/2006" xmlns:o="urn:schemas-microsoft-com:office:office" xmlns:r="http://schemas.openxmlformats.org/officeDocument/2006/relationships" xmlns:m="http://schemas.openxmlformats.org/officeDocument/2006/math" xmlns:v="urn:schemas-microsoft-com:vml" xmlns:wp14="http://schemas.microsoft.com/office/word/2010/wordprocessingDrawing" xmlns:wp="http://schemas.openxmlformats.org/drawingml/2006/wordprocessingDrawing" xmlns:w10="urn:schemas-microsoft-com:office:word" xmlns:w="http://schemas.openxmlformats.org/wordprocessingml/2006/main" xmlns:w14="http://schemas.microsoft.com/office/word/2010/wordml" xmlns:wpg="http://schemas.microsoft.com/office/word/2010/wordprocessingGroup" xmlns:wpi="http://schemas.microsoft.com/office/word/2010/wordprocessingInk" xmlns:wne="http://schemas.microsoft.com/office/word/2006/wordml" xmlns:wps="http://schemas.microsoft.com/office/word/2010/wordprocessingShape" mc:Ignorable="w14 wp14">
+<w:ftr xmlns:wpc="http://schemas.microsoft.com/office/word/2010/wordprocessingCanvas" xmlns:cx="http://schemas.microsoft.com/office/drawing/2014/chartex" xmlns:mc="http://schemas.openxmlformats.org/markup-compatibility/2006" xmlns:o="urn:schemas-microsoft-com:office:office" xmlns:r="http://schemas.openxmlformats.org/officeDocument/2006/relationships" xmlns:m="http://schemas.openxmlformats.org/officeDocument/2006/math" xmlns:v="urn:schemas-microsoft-com:vml" xmlns:wp14="http://schemas.microsoft.com/office/word/2010/wordprocessingDrawing" xmlns:wp="http://schemas.openxmlformats.org/drawingml/2006/wordprocessingDrawing" xmlns:w10="urn:schemas-microsoft-com:office:word" xmlns:w="http://schemas.openxmlformats.org/wordprocessingml/2006/main" xmlns:w14="http://schemas.microsoft.com/office/word/2010/wordml" xmlns:w15="http://schemas.microsoft.com/office/word/2012/wordml" xmlns:w16se="http://schemas.microsoft.com/office/word/2015/wordml/symex" xmlns:wpg="http://schemas.microsoft.com/office/word/2010/wordprocessingGroup" xmlns:wpi="http://schemas.microsoft.com/office/word/2010/wordprocessingInk" xmlns:wne="http://schemas.microsoft.com/office/word/2006/wordml" xmlns:wps="http://schemas.microsoft.com/office/word/2010/wordprocessingShape" mc:Ignorable="w14 w15 w16se wp14">
   <w:p>
     <w:pPr>
       <w:pStyle w:val="a4"/>
@@ -16956,7 +18613,7 @@
         </mc:Choice>
         <mc:Fallback>
           <w:pict>
-            <v:line id="Line 1" o:spid="_x0000_s1026" style="position:absolute;z-index:251657216;visibility:visible;mso-wrap-style:square;mso-width-percent:0;mso-height-percent:0;mso-wrap-distance-left:9pt;mso-wrap-distance-top:0;mso-wrap-distance-right:9pt;mso-wrap-distance-bottom:0;mso-position-horizontal:absolute;mso-position-horizontal-relative:text;mso-position-vertical:absolute;mso-position-vertical-relative:text;mso-width-percent:0;mso-height-percent:0;mso-width-relative:page;mso-height-relative:page" from=".1pt,-1.45pt" to="496.4pt,-1.45pt" o:gfxdata="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" o:allowincell="f" strokeweight=".25pt"/>
+            <v:line w14:anchorId="1E0A89A1" id="Line 1" o:spid="_x0000_s1026" style="position:absolute;z-index:251657216;visibility:visible;mso-wrap-style:square;mso-width-percent:0;mso-height-percent:0;mso-wrap-distance-left:9pt;mso-wrap-distance-top:0;mso-wrap-distance-right:9pt;mso-wrap-distance-bottom:0;mso-position-horizontal:absolute;mso-position-horizontal-relative:text;mso-position-vertical:absolute;mso-position-vertical-relative:text;mso-width-percent:0;mso-height-percent:0;mso-width-relative:page;mso-height-relative:page" from=".1pt,-1.45pt" to="496.4pt,-1.45pt" o:gfxdata="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" o:allowincell="f" strokeweight=".25pt"/>
           </w:pict>
         </mc:Fallback>
       </mc:AlternateContent>
@@ -16974,7 +18631,7 @@
 </file>
 
 <file path=word/footnotes.xml><?xml version="1.0" encoding="utf-8"?>
-<w:footnotes xmlns:wpc="http://schemas.microsoft.com/office/word/2010/wordprocessingCanvas" xmlns:mc="http://schemas.openxmlformats.org/markup-compatibility/2006" xmlns:o="urn:schemas-microsoft-com:office:office" xmlns:r="http://schemas.openxmlformats.org/officeDocument/2006/relationships" xmlns:m="http://schemas.openxmlformats.org/officeDocument/2006/math" xmlns:v="urn:schemas-microsoft-com:vml" xmlns:wp14="http://schemas.microsoft.com/office/word/2010/wordprocessingDrawing" xmlns:wp="http://schemas.openxmlformats.org/drawingml/2006/wordprocessingDrawing" xmlns:w10="urn:schemas-microsoft-com:office:word" xmlns:w="http://schemas.openxmlformats.org/wordprocessingml/2006/main" xmlns:w14="http://schemas.microsoft.com/office/word/2010/wordml" xmlns:wpg="http://schemas.microsoft.com/office/word/2010/wordprocessingGroup" xmlns:wpi="http://schemas.microsoft.com/office/word/2010/wordprocessingInk" xmlns:wne="http://schemas.microsoft.com/office/word/2006/wordml" xmlns:wps="http://schemas.microsoft.com/office/word/2010/wordprocessingShape" mc:Ignorable="w14 wp14">
+<w:footnotes xmlns:wpc="http://schemas.microsoft.com/office/word/2010/wordprocessingCanvas" xmlns:cx="http://schemas.microsoft.com/office/drawing/2014/chartex" xmlns:mc="http://schemas.openxmlformats.org/markup-compatibility/2006" xmlns:o="urn:schemas-microsoft-com:office:office" xmlns:r="http://schemas.openxmlformats.org/officeDocument/2006/relationships" xmlns:m="http://schemas.openxmlformats.org/officeDocument/2006/math" xmlns:v="urn:schemas-microsoft-com:vml" xmlns:wp14="http://schemas.microsoft.com/office/word/2010/wordprocessingDrawing" xmlns:wp="http://schemas.openxmlformats.org/drawingml/2006/wordprocessingDrawing" xmlns:w10="urn:schemas-microsoft-com:office:word" xmlns:w="http://schemas.openxmlformats.org/wordprocessingml/2006/main" xmlns:w14="http://schemas.microsoft.com/office/word/2010/wordml" xmlns:w15="http://schemas.microsoft.com/office/word/2012/wordml" xmlns:w16se="http://schemas.microsoft.com/office/word/2015/wordml/symex" xmlns:wpg="http://schemas.microsoft.com/office/word/2010/wordprocessingGroup" xmlns:wpi="http://schemas.microsoft.com/office/word/2010/wordprocessingInk" xmlns:wne="http://schemas.microsoft.com/office/word/2006/wordml" xmlns:wps="http://schemas.microsoft.com/office/word/2010/wordprocessingShape" mc:Ignorable="w14 w15 w16se wp14">
   <w:footnote w:type="separator" w:id="-1">
     <w:p>
       <w:r>
@@ -16993,7 +18650,7 @@
 </file>
 
 <file path=word/header1.xml><?xml version="1.0" encoding="utf-8"?>
-<w:hdr xmlns:wpc="http://schemas.microsoft.com/office/word/2010/wordprocessingCanvas" xmlns:mc="http://schemas.openxmlformats.org/markup-compatibility/2006" xmlns:o="urn:schemas-microsoft-com:office:office" xmlns:r="http://schemas.openxmlformats.org/officeDocument/2006/relationships" xmlns:m="http://schemas.openxmlformats.org/officeDocument/2006/math" xmlns:v="urn:schemas-microsoft-com:vml" xmlns:wp14="http://schemas.microsoft.com/office/word/2010/wordprocessingDrawing" xmlns:wp="http://schemas.openxmlformats.org/drawingml/2006/wordprocessingDrawing" xmlns:w10="urn:schemas-microsoft-com:office:word" xmlns:w="http://schemas.openxmlformats.org/wordprocessingml/2006/main" xmlns:w14="http://schemas.microsoft.com/office/word/2010/wordml" xmlns:wpg="http://schemas.microsoft.com/office/word/2010/wordprocessingGroup" xmlns:wpi="http://schemas.microsoft.com/office/word/2010/wordprocessingInk" xmlns:wne="http://schemas.microsoft.com/office/word/2006/wordml" xmlns:wps="http://schemas.microsoft.com/office/word/2010/wordprocessingShape" mc:Ignorable="w14 wp14">
+<w:hdr xmlns:wpc="http://schemas.microsoft.com/office/word/2010/wordprocessingCanvas" xmlns:cx="http://schemas.microsoft.com/office/drawing/2014/chartex" xmlns:mc="http://schemas.openxmlformats.org/markup-compatibility/2006" xmlns:o="urn:schemas-microsoft-com:office:office" xmlns:r="http://schemas.openxmlformats.org/officeDocument/2006/relationships" xmlns:m="http://schemas.openxmlformats.org/officeDocument/2006/math" xmlns:v="urn:schemas-microsoft-com:vml" xmlns:wp14="http://schemas.microsoft.com/office/word/2010/wordprocessingDrawing" xmlns:wp="http://schemas.openxmlformats.org/drawingml/2006/wordprocessingDrawing" xmlns:w10="urn:schemas-microsoft-com:office:word" xmlns:w="http://schemas.openxmlformats.org/wordprocessingml/2006/main" xmlns:w14="http://schemas.microsoft.com/office/word/2010/wordml" xmlns:w15="http://schemas.microsoft.com/office/word/2012/wordml" xmlns:w16se="http://schemas.microsoft.com/office/word/2015/wordml/symex" xmlns:wpg="http://schemas.microsoft.com/office/word/2010/wordprocessingGroup" xmlns:wpi="http://schemas.microsoft.com/office/word/2010/wordprocessingInk" xmlns:wne="http://schemas.microsoft.com/office/word/2006/wordml" xmlns:wps="http://schemas.microsoft.com/office/word/2010/wordprocessingShape" mc:Ignorable="w14 w15 w16se wp14">
   <w:p>
     <w:pPr>
       <w:pStyle w:val="a3"/>
@@ -17055,7 +18712,7 @@
       <w:rPr>
         <w:noProof/>
       </w:rPr>
-      <w:t>3</w:t>
+      <w:t>2</w:t>
     </w:r>
     <w:r>
       <w:rPr>
@@ -17068,7 +18725,7 @@
 </file>
 
 <file path=word/header2.xml><?xml version="1.0" encoding="utf-8"?>
-<w:hdr xmlns:wpc="http://schemas.microsoft.com/office/word/2010/wordprocessingCanvas" xmlns:mc="http://schemas.openxmlformats.org/markup-compatibility/2006" xmlns:o="urn:schemas-microsoft-com:office:office" xmlns:r="http://schemas.openxmlformats.org/officeDocument/2006/relationships" xmlns:m="http://schemas.openxmlformats.org/officeDocument/2006/math" xmlns:v="urn:schemas-microsoft-com:vml" xmlns:wp14="http://schemas.microsoft.com/office/word/2010/wordprocessingDrawing" xmlns:wp="http://schemas.openxmlformats.org/drawingml/2006/wordprocessingDrawing" xmlns:w10="urn:schemas-microsoft-com:office:word" xmlns:w="http://schemas.openxmlformats.org/wordprocessingml/2006/main" xmlns:w14="http://schemas.microsoft.com/office/word/2010/wordml" xmlns:wpg="http://schemas.microsoft.com/office/word/2010/wordprocessingGroup" xmlns:wpi="http://schemas.microsoft.com/office/word/2010/wordprocessingInk" xmlns:wne="http://schemas.microsoft.com/office/word/2006/wordml" xmlns:wps="http://schemas.microsoft.com/office/word/2010/wordprocessingShape" mc:Ignorable="w14 wp14">
+<w:hdr xmlns:wpc="http://schemas.microsoft.com/office/word/2010/wordprocessingCanvas" xmlns:cx="http://schemas.microsoft.com/office/drawing/2014/chartex" xmlns:mc="http://schemas.openxmlformats.org/markup-compatibility/2006" xmlns:o="urn:schemas-microsoft-com:office:office" xmlns:r="http://schemas.openxmlformats.org/officeDocument/2006/relationships" xmlns:m="http://schemas.openxmlformats.org/officeDocument/2006/math" xmlns:v="urn:schemas-microsoft-com:vml" xmlns:wp14="http://schemas.microsoft.com/office/word/2010/wordprocessingDrawing" xmlns:wp="http://schemas.openxmlformats.org/drawingml/2006/wordprocessingDrawing" xmlns:w10="urn:schemas-microsoft-com:office:word" xmlns:w="http://schemas.openxmlformats.org/wordprocessingml/2006/main" xmlns:w14="http://schemas.microsoft.com/office/word/2010/wordml" xmlns:w15="http://schemas.microsoft.com/office/word/2012/wordml" xmlns:w16se="http://schemas.microsoft.com/office/word/2015/wordml/symex" xmlns:wpg="http://schemas.microsoft.com/office/word/2010/wordprocessingGroup" xmlns:wpi="http://schemas.microsoft.com/office/word/2010/wordprocessingInk" xmlns:wne="http://schemas.microsoft.com/office/word/2006/wordml" xmlns:wps="http://schemas.microsoft.com/office/word/2010/wordprocessingShape" mc:Ignorable="w14 w15 w16se wp14">
   <w:tbl>
     <w:tblPr>
       <w:tblW w:w="0" w:type="auto"/>
@@ -17415,7 +19072,14 @@
               <w:noProof/>
               <w:lang w:val="ru-RU"/>
             </w:rPr>
-            <w:t>0.3</w:t>
+            <w:t>0</w:t>
+          </w:r>
+          <w:r>
+            <w:rPr>
+              <w:noProof/>
+              <w:lang w:val="ru-RU"/>
+            </w:rPr>
+            <w:t>.5</w:t>
           </w:r>
         </w:p>
         <w:p>
@@ -17465,7 +19129,14 @@
               <w:noProof/>
               <w:lang w:val="ru-RU"/>
             </w:rPr>
-            <w:t>25</w:t>
+            <w:t>16</w:t>
+          </w:r>
+          <w:r>
+            <w:rPr>
+              <w:noProof/>
+              <w:lang w:val="ru-RU"/>
+            </w:rPr>
+            <w:t>.12.2022</w:t>
           </w:r>
         </w:p>
         <w:p>
@@ -17509,7 +19180,7 @@
             <w:rPr>
               <w:noProof/>
             </w:rPr>
-            <w:t>5</w:t>
+            <w:t>13</w:t>
           </w:r>
         </w:p>
       </w:tc>
@@ -17524,8 +19195,8 @@
 </file>
 
 <file path=word/numbering.xml><?xml version="1.0" encoding="utf-8"?>
-<w:numbering xmlns:wpc="http://schemas.microsoft.com/office/word/2010/wordprocessingCanvas" xmlns:mc="http://schemas.openxmlformats.org/markup-compatibility/2006" xmlns:o="urn:schemas-microsoft-com:office:office" xmlns:r="http://schemas.openxmlformats.org/officeDocument/2006/relationships" xmlns:m="http://schemas.openxmlformats.org/officeDocument/2006/math" xmlns:v="urn:schemas-microsoft-com:vml" xmlns:wp14="http://schemas.microsoft.com/office/word/2010/wordprocessingDrawing" xmlns:wp="http://schemas.openxmlformats.org/drawingml/2006/wordprocessingDrawing" xmlns:w10="urn:schemas-microsoft-com:office:word" xmlns:w="http://schemas.openxmlformats.org/wordprocessingml/2006/main" xmlns:w14="http://schemas.microsoft.com/office/word/2010/wordml" xmlns:wpg="http://schemas.microsoft.com/office/word/2010/wordprocessingGroup" xmlns:wpi="http://schemas.microsoft.com/office/word/2010/wordprocessingInk" xmlns:wne="http://schemas.microsoft.com/office/word/2006/wordml" xmlns:wps="http://schemas.microsoft.com/office/word/2010/wordprocessingShape" mc:Ignorable="w14 wp14">
-  <w:abstractNum w:abstractNumId="0">
+<w:numbering xmlns:wpc="http://schemas.microsoft.com/office/word/2010/wordprocessingCanvas" xmlns:cx="http://schemas.microsoft.com/office/drawing/2014/chartex" xmlns:mc="http://schemas.openxmlformats.org/markup-compatibility/2006" xmlns:o="urn:schemas-microsoft-com:office:office" xmlns:r="http://schemas.openxmlformats.org/officeDocument/2006/relationships" xmlns:m="http://schemas.openxmlformats.org/officeDocument/2006/math" xmlns:v="urn:schemas-microsoft-com:vml" xmlns:wp14="http://schemas.microsoft.com/office/word/2010/wordprocessingDrawing" xmlns:wp="http://schemas.openxmlformats.org/drawingml/2006/wordprocessingDrawing" xmlns:w10="urn:schemas-microsoft-com:office:word" xmlns:w="http://schemas.openxmlformats.org/wordprocessingml/2006/main" xmlns:w14="http://schemas.microsoft.com/office/word/2010/wordml" xmlns:w15="http://schemas.microsoft.com/office/word/2012/wordml" xmlns:w16se="http://schemas.microsoft.com/office/word/2015/wordml/symex" xmlns:wpg="http://schemas.microsoft.com/office/word/2010/wordprocessingGroup" xmlns:wpi="http://schemas.microsoft.com/office/word/2010/wordprocessingInk" xmlns:wne="http://schemas.microsoft.com/office/word/2006/wordml" xmlns:wps="http://schemas.microsoft.com/office/word/2010/wordprocessingShape" mc:Ignorable="w14 w15 w16se wp14">
+  <w:abstractNum w:abstractNumId="0" w15:restartNumberingAfterBreak="0">
     <w:nsid w:val="FFFFFFFB"/>
     <w:multiLevelType w:val="multilevel"/>
     <w:tmpl w:val="FFFFFFFF"/>
@@ -17602,7 +19273,7 @@
       <w:lvlJc w:val="left"/>
     </w:lvl>
   </w:abstractNum>
-  <w:abstractNum w:abstractNumId="1">
+  <w:abstractNum w:abstractNumId="1" w15:restartNumberingAfterBreak="0">
     <w:nsid w:val="04FA1619"/>
     <w:multiLevelType w:val="hybridMultilevel"/>
     <w:tmpl w:val="5CF8FAF8"/>
@@ -17691,7 +19362,7 @@
       </w:pPr>
     </w:lvl>
   </w:abstractNum>
-  <w:abstractNum w:abstractNumId="2">
+  <w:abstractNum w:abstractNumId="2" w15:restartNumberingAfterBreak="0">
     <w:nsid w:val="0E37A481"/>
     <w:multiLevelType w:val="hybridMultilevel"/>
     <w:tmpl w:val="BB46DBD2"/>
@@ -17831,7 +19502,7 @@
       </w:rPr>
     </w:lvl>
   </w:abstractNum>
-  <w:abstractNum w:abstractNumId="3">
+  <w:abstractNum w:abstractNumId="3" w15:restartNumberingAfterBreak="0">
     <w:nsid w:val="17EB50C0"/>
     <w:multiLevelType w:val="hybridMultilevel"/>
     <w:tmpl w:val="13D07EE0"/>
@@ -17944,7 +19615,7 @@
       </w:rPr>
     </w:lvl>
   </w:abstractNum>
-  <w:abstractNum w:abstractNumId="4">
+  <w:abstractNum w:abstractNumId="4" w15:restartNumberingAfterBreak="0">
     <w:nsid w:val="204F2F71"/>
     <w:multiLevelType w:val="hybridMultilevel"/>
     <w:tmpl w:val="ED383B1A"/>
@@ -18033,7 +19704,7 @@
       </w:pPr>
     </w:lvl>
   </w:abstractNum>
-  <w:abstractNum w:abstractNumId="5">
+  <w:abstractNum w:abstractNumId="5" w15:restartNumberingAfterBreak="0">
     <w:nsid w:val="318C0C31"/>
     <w:multiLevelType w:val="hybridMultilevel"/>
     <w:tmpl w:val="A54A942E"/>
@@ -18119,7 +19790,7 @@
       </w:pPr>
     </w:lvl>
   </w:abstractNum>
-  <w:abstractNum w:abstractNumId="6">
+  <w:abstractNum w:abstractNumId="6" w15:restartNumberingAfterBreak="0">
     <w:nsid w:val="32C27162"/>
     <w:multiLevelType w:val="hybridMultilevel"/>
     <w:tmpl w:val="6F1A9AF6"/>
@@ -18208,7 +19879,96 @@
       </w:pPr>
     </w:lvl>
   </w:abstractNum>
-  <w:abstractNum w:abstractNumId="7">
+  <w:abstractNum w:abstractNumId="7" w15:restartNumberingAfterBreak="0">
+    <w:nsid w:val="346413A1"/>
+    <w:multiLevelType w:val="hybridMultilevel"/>
+    <w:tmpl w:val="921E15CE"/>
+    <w:lvl w:ilvl="0" w:tplc="04190011">
+      <w:start w:val="1"/>
+      <w:numFmt w:val="decimal"/>
+      <w:lvlText w:val="%1)"/>
+      <w:lvlJc w:val="left"/>
+      <w:pPr>
+        <w:ind w:left="720" w:hanging="360"/>
+      </w:pPr>
+      <w:rPr>
+        <w:rFonts w:hint="default"/>
+      </w:rPr>
+    </w:lvl>
+    <w:lvl w:ilvl="1" w:tplc="04190019" w:tentative="1">
+      <w:start w:val="1"/>
+      <w:numFmt w:val="lowerLetter"/>
+      <w:lvlText w:val="%2."/>
+      <w:lvlJc w:val="left"/>
+      <w:pPr>
+        <w:ind w:left="1440" w:hanging="360"/>
+      </w:pPr>
+    </w:lvl>
+    <w:lvl w:ilvl="2" w:tplc="0419001B" w:tentative="1">
+      <w:start w:val="1"/>
+      <w:numFmt w:val="lowerRoman"/>
+      <w:lvlText w:val="%3."/>
+      <w:lvlJc w:val="right"/>
+      <w:pPr>
+        <w:ind w:left="2160" w:hanging="180"/>
+      </w:pPr>
+    </w:lvl>
+    <w:lvl w:ilvl="3" w:tplc="0419000F" w:tentative="1">
+      <w:start w:val="1"/>
+      <w:numFmt w:val="decimal"/>
+      <w:lvlText w:val="%4."/>
+      <w:lvlJc w:val="left"/>
+      <w:pPr>
+        <w:ind w:left="2880" w:hanging="360"/>
+      </w:pPr>
+    </w:lvl>
+    <w:lvl w:ilvl="4" w:tplc="04190019" w:tentative="1">
+      <w:start w:val="1"/>
+      <w:numFmt w:val="lowerLetter"/>
+      <w:lvlText w:val="%5."/>
+      <w:lvlJc w:val="left"/>
+      <w:pPr>
+        <w:ind w:left="3600" w:hanging="360"/>
+      </w:pPr>
+    </w:lvl>
+    <w:lvl w:ilvl="5" w:tplc="0419001B" w:tentative="1">
+      <w:start w:val="1"/>
+      <w:numFmt w:val="lowerRoman"/>
+      <w:lvlText w:val="%6."/>
+      <w:lvlJc w:val="right"/>
+      <w:pPr>
+        <w:ind w:left="4320" w:hanging="180"/>
+      </w:pPr>
+    </w:lvl>
+    <w:lvl w:ilvl="6" w:tplc="0419000F" w:tentative="1">
+      <w:start w:val="1"/>
+      <w:numFmt w:val="decimal"/>
+      <w:lvlText w:val="%7."/>
+      <w:lvlJc w:val="left"/>
+      <w:pPr>
+        <w:ind w:left="5040" w:hanging="360"/>
+      </w:pPr>
+    </w:lvl>
+    <w:lvl w:ilvl="7" w:tplc="04190019" w:tentative="1">
+      <w:start w:val="1"/>
+      <w:numFmt w:val="lowerLetter"/>
+      <w:lvlText w:val="%8."/>
+      <w:lvlJc w:val="left"/>
+      <w:pPr>
+        <w:ind w:left="5760" w:hanging="360"/>
+      </w:pPr>
+    </w:lvl>
+    <w:lvl w:ilvl="8" w:tplc="0419001B" w:tentative="1">
+      <w:start w:val="1"/>
+      <w:numFmt w:val="lowerRoman"/>
+      <w:lvlText w:val="%9."/>
+      <w:lvlJc w:val="right"/>
+      <w:pPr>
+        <w:ind w:left="6480" w:hanging="180"/>
+      </w:pPr>
+    </w:lvl>
+  </w:abstractNum>
+  <w:abstractNum w:abstractNumId="8" w15:restartNumberingAfterBreak="0">
     <w:nsid w:val="38781C89"/>
     <w:multiLevelType w:val="hybridMultilevel"/>
     <w:tmpl w:val="CEF08A5E"/>
@@ -18321,7 +20081,7 @@
       </w:rPr>
     </w:lvl>
   </w:abstractNum>
-  <w:abstractNum w:abstractNumId="8">
+  <w:abstractNum w:abstractNumId="9" w15:restartNumberingAfterBreak="0">
     <w:nsid w:val="3C984648"/>
     <w:multiLevelType w:val="hybridMultilevel"/>
     <w:tmpl w:val="E670E182"/>
@@ -18434,7 +20194,7 @@
       </w:rPr>
     </w:lvl>
   </w:abstractNum>
-  <w:abstractNum w:abstractNumId="9">
+  <w:abstractNum w:abstractNumId="10" w15:restartNumberingAfterBreak="0">
     <w:nsid w:val="3F92778B"/>
     <w:multiLevelType w:val="hybridMultilevel"/>
     <w:tmpl w:val="564ADA14"/>
@@ -18523,7 +20283,7 @@
       </w:pPr>
     </w:lvl>
   </w:abstractNum>
-  <w:abstractNum w:abstractNumId="10">
+  <w:abstractNum w:abstractNumId="11" w15:restartNumberingAfterBreak="0">
     <w:nsid w:val="43A71561"/>
     <w:multiLevelType w:val="hybridMultilevel"/>
     <w:tmpl w:val="8AC4F244"/>
@@ -18612,7 +20372,7 @@
       </w:pPr>
     </w:lvl>
   </w:abstractNum>
-  <w:abstractNum w:abstractNumId="11">
+  <w:abstractNum w:abstractNumId="12" w15:restartNumberingAfterBreak="0">
     <w:nsid w:val="4B9F657D"/>
     <w:multiLevelType w:val="hybridMultilevel"/>
     <w:tmpl w:val="67B0315A"/>
@@ -18725,7 +20485,96 @@
       </w:rPr>
     </w:lvl>
   </w:abstractNum>
-  <w:abstractNum w:abstractNumId="12">
+  <w:abstractNum w:abstractNumId="13" w15:restartNumberingAfterBreak="0">
+    <w:nsid w:val="4BAC4961"/>
+    <w:multiLevelType w:val="hybridMultilevel"/>
+    <w:tmpl w:val="2086FFE4"/>
+    <w:lvl w:ilvl="0" w:tplc="04190011">
+      <w:start w:val="1"/>
+      <w:numFmt w:val="decimal"/>
+      <w:lvlText w:val="%1)"/>
+      <w:lvlJc w:val="left"/>
+      <w:pPr>
+        <w:ind w:left="720" w:hanging="360"/>
+      </w:pPr>
+      <w:rPr>
+        <w:rFonts w:hint="default"/>
+      </w:rPr>
+    </w:lvl>
+    <w:lvl w:ilvl="1" w:tplc="04190019" w:tentative="1">
+      <w:start w:val="1"/>
+      <w:numFmt w:val="lowerLetter"/>
+      <w:lvlText w:val="%2."/>
+      <w:lvlJc w:val="left"/>
+      <w:pPr>
+        <w:ind w:left="1440" w:hanging="360"/>
+      </w:pPr>
+    </w:lvl>
+    <w:lvl w:ilvl="2" w:tplc="0419001B" w:tentative="1">
+      <w:start w:val="1"/>
+      <w:numFmt w:val="lowerRoman"/>
+      <w:lvlText w:val="%3."/>
+      <w:lvlJc w:val="right"/>
+      <w:pPr>
+        <w:ind w:left="2160" w:hanging="180"/>
+      </w:pPr>
+    </w:lvl>
+    <w:lvl w:ilvl="3" w:tplc="0419000F" w:tentative="1">
+      <w:start w:val="1"/>
+      <w:numFmt w:val="decimal"/>
+      <w:lvlText w:val="%4."/>
+      <w:lvlJc w:val="left"/>
+      <w:pPr>
+        <w:ind w:left="2880" w:hanging="360"/>
+      </w:pPr>
+    </w:lvl>
+    <w:lvl w:ilvl="4" w:tplc="04190019" w:tentative="1">
+      <w:start w:val="1"/>
+      <w:numFmt w:val="lowerLetter"/>
+      <w:lvlText w:val="%5."/>
+      <w:lvlJc w:val="left"/>
+      <w:pPr>
+        <w:ind w:left="3600" w:hanging="360"/>
+      </w:pPr>
+    </w:lvl>
+    <w:lvl w:ilvl="5" w:tplc="0419001B" w:tentative="1">
+      <w:start w:val="1"/>
+      <w:numFmt w:val="lowerRoman"/>
+      <w:lvlText w:val="%6."/>
+      <w:lvlJc w:val="right"/>
+      <w:pPr>
+        <w:ind w:left="4320" w:hanging="180"/>
+      </w:pPr>
+    </w:lvl>
+    <w:lvl w:ilvl="6" w:tplc="0419000F" w:tentative="1">
+      <w:start w:val="1"/>
+      <w:numFmt w:val="decimal"/>
+      <w:lvlText w:val="%7."/>
+      <w:lvlJc w:val="left"/>
+      <w:pPr>
+        <w:ind w:left="5040" w:hanging="360"/>
+      </w:pPr>
+    </w:lvl>
+    <w:lvl w:ilvl="7" w:tplc="04190019" w:tentative="1">
+      <w:start w:val="1"/>
+      <w:numFmt w:val="lowerLetter"/>
+      <w:lvlText w:val="%8."/>
+      <w:lvlJc w:val="left"/>
+      <w:pPr>
+        <w:ind w:left="5760" w:hanging="360"/>
+      </w:pPr>
+    </w:lvl>
+    <w:lvl w:ilvl="8" w:tplc="0419001B" w:tentative="1">
+      <w:start w:val="1"/>
+      <w:numFmt w:val="lowerRoman"/>
+      <w:lvlText w:val="%9."/>
+      <w:lvlJc w:val="right"/>
+      <w:pPr>
+        <w:ind w:left="6480" w:hanging="180"/>
+      </w:pPr>
+    </w:lvl>
+  </w:abstractNum>
+  <w:abstractNum w:abstractNumId="14" w15:restartNumberingAfterBreak="0">
     <w:nsid w:val="4D5F7ED4"/>
     <w:multiLevelType w:val="hybridMultilevel"/>
     <w:tmpl w:val="BBE49FB4"/>
@@ -18838,7 +20687,7 @@
       </w:rPr>
     </w:lvl>
   </w:abstractNum>
-  <w:abstractNum w:abstractNumId="13">
+  <w:abstractNum w:abstractNumId="15" w15:restartNumberingAfterBreak="0">
     <w:nsid w:val="529F71C5"/>
     <w:multiLevelType w:val="hybridMultilevel"/>
     <w:tmpl w:val="D6C2810A"/>
@@ -18951,7 +20800,7 @@
       </w:rPr>
     </w:lvl>
   </w:abstractNum>
-  <w:abstractNum w:abstractNumId="14">
+  <w:abstractNum w:abstractNumId="16" w15:restartNumberingAfterBreak="0">
     <w:nsid w:val="574D74D8"/>
     <w:multiLevelType w:val="hybridMultilevel"/>
     <w:tmpl w:val="C1A2EA9A"/>
@@ -19037,7 +20886,7 @@
       </w:pPr>
     </w:lvl>
   </w:abstractNum>
-  <w:abstractNum w:abstractNumId="15">
+  <w:abstractNum w:abstractNumId="17" w15:restartNumberingAfterBreak="0">
     <w:nsid w:val="611663CD"/>
     <w:multiLevelType w:val="hybridMultilevel"/>
     <w:tmpl w:val="8AC4F244"/>
@@ -19126,7 +20975,7 @@
       </w:pPr>
     </w:lvl>
   </w:abstractNum>
-  <w:abstractNum w:abstractNumId="16">
+  <w:abstractNum w:abstractNumId="18" w15:restartNumberingAfterBreak="0">
     <w:nsid w:val="63312125"/>
     <w:multiLevelType w:val="hybridMultilevel"/>
     <w:tmpl w:val="351005B4"/>
@@ -19215,7 +21064,7 @@
       </w:pPr>
     </w:lvl>
   </w:abstractNum>
-  <w:abstractNum w:abstractNumId="17">
+  <w:abstractNum w:abstractNumId="19" w15:restartNumberingAfterBreak="0">
     <w:nsid w:val="638126BD"/>
     <w:multiLevelType w:val="hybridMultilevel"/>
     <w:tmpl w:val="90383208"/>
@@ -19304,7 +21153,7 @@
       </w:pPr>
     </w:lvl>
   </w:abstractNum>
-  <w:abstractNum w:abstractNumId="18">
+  <w:abstractNum w:abstractNumId="20" w15:restartNumberingAfterBreak="0">
     <w:nsid w:val="64734B3B"/>
     <w:multiLevelType w:val="hybridMultilevel"/>
     <w:tmpl w:val="7ACA0068"/>
@@ -19393,7 +21242,7 @@
       </w:pPr>
     </w:lvl>
   </w:abstractNum>
-  <w:abstractNum w:abstractNumId="19">
+  <w:abstractNum w:abstractNumId="21" w15:restartNumberingAfterBreak="0">
     <w:nsid w:val="6D0B7F2C"/>
     <w:multiLevelType w:val="hybridMultilevel"/>
     <w:tmpl w:val="0BC24F56"/>
@@ -19506,7 +21355,7 @@
       </w:rPr>
     </w:lvl>
   </w:abstractNum>
-  <w:abstractNum w:abstractNumId="20">
+  <w:abstractNum w:abstractNumId="22" w15:restartNumberingAfterBreak="0">
     <w:nsid w:val="6DC974E4"/>
     <w:multiLevelType w:val="hybridMultilevel"/>
     <w:tmpl w:val="22580282"/>
@@ -19595,7 +21444,7 @@
       </w:pPr>
     </w:lvl>
   </w:abstractNum>
-  <w:abstractNum w:abstractNumId="21">
+  <w:abstractNum w:abstractNumId="23" w15:restartNumberingAfterBreak="0">
     <w:nsid w:val="7A683EAD"/>
     <w:multiLevelType w:val="multilevel"/>
     <w:tmpl w:val="FAB0BC4C"/>
@@ -19720,22 +21569,22 @@
     <w:abstractNumId w:val="0"/>
   </w:num>
   <w:num w:numId="2">
-    <w:abstractNumId w:val="14"/>
+    <w:abstractNumId w:val="16"/>
   </w:num>
   <w:num w:numId="3">
-    <w:abstractNumId w:val="19"/>
+    <w:abstractNumId w:val="21"/>
   </w:num>
   <w:num w:numId="4">
-    <w:abstractNumId w:val="11"/>
+    <w:abstractNumId w:val="12"/>
   </w:num>
   <w:num w:numId="5">
-    <w:abstractNumId w:val="8"/>
+    <w:abstractNumId w:val="9"/>
   </w:num>
   <w:num w:numId="6">
-    <w:abstractNumId w:val="13"/>
+    <w:abstractNumId w:val="15"/>
   </w:num>
   <w:num w:numId="7">
-    <w:abstractNumId w:val="7"/>
+    <w:abstractNumId w:val="8"/>
   </w:num>
   <w:num w:numId="8">
     <w:abstractNumId w:val="0"/>
@@ -19753,10 +21602,10 @@
     <w:abstractNumId w:val="5"/>
   </w:num>
   <w:num w:numId="13">
-    <w:abstractNumId w:val="21"/>
+    <w:abstractNumId w:val="23"/>
   </w:num>
   <w:num w:numId="14">
-    <w:abstractNumId w:val="17"/>
+    <w:abstractNumId w:val="19"/>
   </w:num>
   <w:num w:numId="15">
     <w:abstractNumId w:val="4"/>
@@ -19765,13 +21614,13 @@
     <w:abstractNumId w:val="1"/>
   </w:num>
   <w:num w:numId="17">
-    <w:abstractNumId w:val="16"/>
+    <w:abstractNumId w:val="18"/>
   </w:num>
   <w:num w:numId="18">
-    <w:abstractNumId w:val="18"/>
+    <w:abstractNumId w:val="20"/>
   </w:num>
   <w:num w:numId="19">
-    <w:abstractNumId w:val="20"/>
+    <w:abstractNumId w:val="22"/>
   </w:num>
   <w:num w:numId="20">
     <w:abstractNumId w:val="0"/>
@@ -19807,28 +21656,34 @@
     <w:abstractNumId w:val="3"/>
   </w:num>
   <w:num w:numId="22">
-    <w:abstractNumId w:val="9"/>
+    <w:abstractNumId w:val="10"/>
   </w:num>
   <w:num w:numId="23">
     <w:abstractNumId w:val="6"/>
   </w:num>
   <w:num w:numId="24">
-    <w:abstractNumId w:val="12"/>
+    <w:abstractNumId w:val="14"/>
   </w:num>
   <w:num w:numId="25">
-    <w:abstractNumId w:val="12"/>
+    <w:abstractNumId w:val="14"/>
   </w:num>
   <w:num w:numId="26">
-    <w:abstractNumId w:val="15"/>
+    <w:abstractNumId w:val="17"/>
   </w:num>
   <w:num w:numId="27">
-    <w:abstractNumId w:val="10"/>
+    <w:abstractNumId w:val="11"/>
+  </w:num>
+  <w:num w:numId="28">
+    <w:abstractNumId w:val="7"/>
+  </w:num>
+  <w:num w:numId="29">
+    <w:abstractNumId w:val="13"/>
   </w:num>
 </w:numbering>
 </file>
 
 <file path=word/people.xml><?xml version="1.0" encoding="utf-8"?>
-<w15:people xmlns:wpc="http://schemas.microsoft.com/office/word/2010/wordprocessingCanvas" xmlns:cx="http://schemas.microsoft.com/office/drawing/2014/chartex" xmlns:cx1="http://schemas.microsoft.com/office/drawing/2015/9/8/chartex" xmlns:cx2="http://schemas.microsoft.com/office/drawing/2015/10/21/chartex" xmlns:cx3="http://schemas.microsoft.com/office/drawing/2016/5/9/chartex" xmlns:cx4="http://schemas.microsoft.com/office/drawing/2016/5/10/chartex" xmlns:cx5="http://schemas.microsoft.com/office/drawing/2016/5/11/chartex" xmlns:cx6="http://schemas.microsoft.com/office/drawing/2016/5/12/chartex" xmlns:cx7="http://schemas.microsoft.com/office/drawing/2016/5/13/chartex" xmlns:cx8="http://schemas.microsoft.com/office/drawing/2016/5/14/chartex" xmlns:mc="http://schemas.openxmlformats.org/markup-compatibility/2006" xmlns:aink="http://schemas.microsoft.com/office/drawing/2016/ink" xmlns:am3d="http://schemas.microsoft.com/office/drawing/2017/model3d" xmlns:o="urn:schemas-microsoft-com:office:office" xmlns:r="http://schemas.openxmlformats.org/officeDocument/2006/relationships" xmlns:m="http://schemas.openxmlformats.org/officeDocument/2006/math" xmlns:v="urn:schemas-microsoft-com:vml" xmlns:wp14="http://schemas.microsoft.com/office/word/2010/wordprocessingDrawing" xmlns:wp="http://schemas.openxmlformats.org/drawingml/2006/wordprocessingDrawing" xmlns:w10="urn:schemas-microsoft-com:office:word" xmlns:w="http://schemas.openxmlformats.org/wordprocessingml/2006/main" xmlns:w14="http://schemas.microsoft.com/office/word/2010/wordml" xmlns:w15="http://schemas.microsoft.com/office/word/2012/wordml" xmlns:w16cex="http://schemas.microsoft.com/office/word/2018/wordml/cex" xmlns:w16cid="http://schemas.microsoft.com/office/word/2016/wordml/cid" xmlns:w16="http://schemas.microsoft.com/office/word/2018/wordml" xmlns:w16sdtdh="http://schemas.microsoft.com/office/word/2020/wordml/sdtdatahash" xmlns:w16se="http://schemas.microsoft.com/office/word/2015/wordml/symex" xmlns:wpg="http://schemas.microsoft.com/office/word/2010/wordprocessingGroup" xmlns:wpi="http://schemas.microsoft.com/office/word/2010/wordprocessingInk" xmlns:wne="http://schemas.microsoft.com/office/word/2006/wordml" xmlns:wps="http://schemas.microsoft.com/office/word/2010/wordprocessingShape" mc:Ignorable="w14 w15 w16se w16cid w16 w16cex w16sdtdh wp14">
+<w15:people xmlns:wpc="http://schemas.microsoft.com/office/word/2010/wordprocessingCanvas" xmlns:cx="http://schemas.microsoft.com/office/drawing/2014/chartex" xmlns:mc="http://schemas.openxmlformats.org/markup-compatibility/2006" xmlns:o="urn:schemas-microsoft-com:office:office" xmlns:r="http://schemas.openxmlformats.org/officeDocument/2006/relationships" xmlns:m="http://schemas.openxmlformats.org/officeDocument/2006/math" xmlns:v="urn:schemas-microsoft-com:vml" xmlns:wp14="http://schemas.microsoft.com/office/word/2010/wordprocessingDrawing" xmlns:wp="http://schemas.openxmlformats.org/drawingml/2006/wordprocessingDrawing" xmlns:w10="urn:schemas-microsoft-com:office:word" xmlns:w="http://schemas.openxmlformats.org/wordprocessingml/2006/main" xmlns:w14="http://schemas.microsoft.com/office/word/2010/wordml" xmlns:w15="http://schemas.microsoft.com/office/word/2012/wordml" xmlns:w16se="http://schemas.microsoft.com/office/word/2015/wordml/symex" xmlns:wpg="http://schemas.microsoft.com/office/word/2010/wordprocessingGroup" xmlns:wpi="http://schemas.microsoft.com/office/word/2010/wordprocessingInk" xmlns:wne="http://schemas.microsoft.com/office/word/2006/wordml" xmlns:wps="http://schemas.microsoft.com/office/word/2010/wordprocessingShape" mc:Ignorable="w14 w15 w16se wp14">
   <w15:person w15:author="Alexey Svistunov">
     <w15:presenceInfo w15:providerId="AD" w15:userId="S::alexey.svistunov@itmm.unn.ru::057f9818-5eb9-42ee-a67f-7d76bc2d1879"/>
   </w15:person>
@@ -19836,7 +21691,7 @@
 </file>
 
 <file path=word/styles.xml><?xml version="1.0" encoding="utf-8"?>
-<w:styles xmlns:mc="http://schemas.openxmlformats.org/markup-compatibility/2006" xmlns:r="http://schemas.openxmlformats.org/officeDocument/2006/relationships" xmlns:w="http://schemas.openxmlformats.org/wordprocessingml/2006/main" xmlns:w14="http://schemas.microsoft.com/office/word/2010/wordml" mc:Ignorable="w14">
+<w:styles xmlns:mc="http://schemas.openxmlformats.org/markup-compatibility/2006" xmlns:r="http://schemas.openxmlformats.org/officeDocument/2006/relationships" xmlns:w="http://schemas.openxmlformats.org/wordprocessingml/2006/main" xmlns:w14="http://schemas.microsoft.com/office/word/2010/wordml" xmlns:w15="http://schemas.microsoft.com/office/word/2012/wordml" xmlns:w16se="http://schemas.microsoft.com/office/word/2015/wordml/symex" mc:Ignorable="w14 w15 w16se">
   <w:docDefaults>
     <w:rPrDefault>
       <w:rPr>
@@ -19846,1164 +21701,370 @@
     </w:rPrDefault>
     <w:pPrDefault/>
   </w:docDefaults>
-  <w:latentStyles w:defLockedState="0" w:defUIPriority="0" w:defSemiHidden="1" w:defUnhideWhenUsed="1" w:defQFormat="0" w:count="267">
-    <w:lsdException w:name="Normal" w:semiHidden="0" w:unhideWhenUsed="0" w:qFormat="1"/>
-    <w:lsdException w:name="heading 1" w:semiHidden="0" w:uiPriority="9" w:unhideWhenUsed="0" w:qFormat="1"/>
-    <w:lsdException w:name="heading 2" w:uiPriority="9" w:qFormat="1"/>
-    <w:lsdException w:name="heading 3" w:uiPriority="9" w:qFormat="1"/>
-    <w:lsdException w:name="heading 4" w:uiPriority="9" w:qFormat="1"/>
-    <w:lsdException w:name="heading 5" w:uiPriority="9" w:qFormat="1"/>
-    <w:lsdException w:name="heading 6" w:uiPriority="9" w:qFormat="1"/>
-    <w:lsdException w:name="heading 7" w:qFormat="1"/>
-    <w:lsdException w:name="heading 8" w:qFormat="1"/>
-    <w:lsdException w:name="heading 9" w:qFormat="1"/>
-    <w:lsdException w:name="toc 1" w:uiPriority="39"/>
-    <w:lsdException w:name="toc 2" w:uiPriority="39"/>
-    <w:lsdException w:name="toc 3" w:uiPriority="39"/>
-    <w:lsdException w:name="caption" w:qFormat="1"/>
-    <w:lsdException w:name="table of authorities" w:semiHidden="0" w:unhideWhenUsed="0"/>
-    <w:lsdException w:name="List" w:semiHidden="0" w:unhideWhenUsed="0"/>
-    <w:lsdException w:name="List Bullet" w:semiHidden="0" w:unhideWhenUsed="0"/>
-    <w:lsdException w:name="Title" w:semiHidden="0" w:unhideWhenUsed="0" w:qFormat="1"/>
-    <w:lsdException w:name="List Continue 2" w:semiHidden="0" w:unhideWhenUsed="0"/>
-    <w:lsdException w:name="List Continue 3" w:semiHidden="0" w:unhideWhenUsed="0"/>
-    <w:lsdException w:name="List Continue 4" w:semiHidden="0" w:unhideWhenUsed="0"/>
-    <w:lsdException w:name="List Continue 5" w:semiHidden="0" w:unhideWhenUsed="0"/>
-    <w:lsdException w:name="Subtitle" w:semiHidden="0" w:unhideWhenUsed="0" w:qFormat="1"/>
-    <w:lsdException w:name="Strong" w:semiHidden="0" w:unhideWhenUsed="0" w:qFormat="1"/>
-    <w:lsdException w:name="Emphasis" w:semiHidden="0" w:unhideWhenUsed="0" w:qFormat="1"/>
-    <w:lsdException w:name="Table Grid" w:semiHidden="0" w:unhideWhenUsed="0"/>
-    <w:lsdException w:name="Placeholder Text" w:uiPriority="99" w:unhideWhenUsed="0"/>
-    <w:lsdException w:name="No Spacing" w:semiHidden="0" w:uiPriority="1" w:unhideWhenUsed="0" w:qFormat="1"/>
-    <w:lsdException w:name="Light Shading" w:semiHidden="0" w:uiPriority="60" w:unhideWhenUsed="0"/>
-    <w:lsdException w:name="Light List" w:semiHidden="0" w:uiPriority="61" w:unhideWhenUsed="0"/>
-    <w:lsdException w:name="Light Grid" w:semiHidden="0" w:uiPriority="62" w:unhideWhenUsed="0"/>
-    <w:lsdException w:name="Medium Shading 1" w:semiHidden="0" w:uiPriority="63" w:unhideWhenUsed="0"/>
-    <w:lsdException w:name="Medium Shading 2" w:semiHidden="0" w:uiPriority="64" w:unhideWhenUsed="0"/>
-    <w:lsdException w:name="Medium List 1" w:semiHidden="0" w:uiPriority="65" w:unhideWhenUsed="0"/>
-    <w:lsdException w:name="Medium List 2" w:semiHidden="0" w:uiPriority="66" w:unhideWhenUsed="0"/>
-    <w:lsdException w:name="Medium Grid 1" w:semiHidden="0" w:uiPriority="67" w:unhideWhenUsed="0"/>
-    <w:lsdException w:name="Medium Grid 2" w:semiHidden="0" w:uiPriority="68" w:unhideWhenUsed="0"/>
-    <w:lsdException w:name="Medium Grid 3" w:semiHidden="0" w:uiPriority="69" w:unhideWhenUsed="0"/>
-    <w:lsdException w:name="Dark List" w:semiHidden="0" w:uiPriority="70" w:unhideWhenUsed="0"/>
-    <w:lsdException w:name="Colorful Shading" w:semiHidden="0" w:uiPriority="71" w:unhideWhenUsed="0"/>
-    <w:lsdException w:name="Colorful List" w:semiHidden="0" w:uiPriority="72" w:unhideWhenUsed="0"/>
-    <w:lsdException w:name="Colorful Grid" w:semiHidden="0" w:uiPriority="73" w:unhideWhenUsed="0"/>
-    <w:lsdException w:name="Light Shading Accent 1" w:semiHidden="0" w:uiPriority="60" w:unhideWhenUsed="0"/>
-    <w:lsdException w:name="Light List Accent 1" w:semiHidden="0" w:uiPriority="61" w:unhideWhenUsed="0"/>
-    <w:lsdException w:name="Light Grid Accent 1" w:semiHidden="0" w:uiPriority="62" w:unhideWhenUsed="0"/>
-    <w:lsdException w:name="Medium Shading 1 Accent 1" w:semiHidden="0" w:uiPriority="63" w:unhideWhenUsed="0"/>
-    <w:lsdException w:name="Medium Shading 2 Accent 1" w:semiHidden="0" w:uiPriority="64" w:unhideWhenUsed="0"/>
-    <w:lsdException w:name="Medium List 1 Accent 1" w:semiHidden="0" w:uiPriority="65" w:unhideWhenUsed="0"/>
-    <w:lsdException w:name="Revision" w:uiPriority="99" w:unhideWhenUsed="0"/>
-    <w:lsdException w:name="List Paragraph" w:semiHidden="0" w:uiPriority="34" w:unhideWhenUsed="0" w:qFormat="1"/>
-    <w:lsdException w:name="Quote" w:semiHidden="0" w:uiPriority="29" w:unhideWhenUsed="0" w:qFormat="1"/>
-    <w:lsdException w:name="Intense Quote" w:semiHidden="0" w:uiPriority="30" w:unhideWhenUsed="0" w:qFormat="1"/>
-    <w:lsdException w:name="Medium List 2 Accent 1" w:semiHidden="0" w:uiPriority="66" w:unhideWhenUsed="0"/>
-    <w:lsdException w:name="Medium Grid 1 Accent 1" w:semiHidden="0" w:uiPriority="67" w:unhideWhenUsed="0"/>
-    <w:lsdException w:name="Medium Grid 2 Accent 1" w:semiHidden="0" w:uiPriority="68" w:unhideWhenUsed="0"/>
-    <w:lsdException w:name="Medium Grid 3 Accent 1" w:semiHidden="0" w:uiPriority="69" w:unhideWhenUsed="0"/>
-    <w:lsdException w:name="Dark List Accent 1" w:semiHidden="0" w:uiPriority="70" w:unhideWhenUsed="0"/>
-    <w:lsdException w:name="Colorful Shading Accent 1" w:semiHidden="0" w:uiPriority="71" w:unhideWhenUsed="0"/>
-    <w:lsdException w:name="Colorful List Accent 1" w:semiHidden="0" w:uiPriority="72" w:unhideWhenUsed="0"/>
-    <w:lsdException w:name="Colorful Grid Accent 1" w:semiHidden="0" w:uiPriority="73" w:unhideWhenUsed="0"/>
-    <w:lsdException w:name="Light Shading Accent 2" w:semiHidden="0" w:uiPriority="60" w:unhideWhenUsed="0"/>
-    <w:lsdException w:name="Light List Accent 2" w:semiHidden="0" w:uiPriority="61" w:unhideWhenUsed="0"/>
-    <w:lsdException w:name="Light Grid Accent 2" w:semiHidden="0" w:uiPriority="62" w:unhideWhenUsed="0"/>
-    <w:lsdException w:name="Medium Shading 1 Accent 2" w:semiHidden="0" w:uiPriority="63" w:unhideWhenUsed="0"/>
-    <w:lsdException w:name="Medium Shading 2 Accent 2" w:semiHidden="0" w:uiPriority="64" w:unhideWhenUsed="0"/>
-    <w:lsdException w:name="Medium List 1 Accent 2" w:semiHidden="0" w:uiPriority="65" w:unhideWhenUsed="0"/>
-    <w:lsdException w:name="Medium List 2 Accent 2" w:semiHidden="0" w:uiPriority="66" w:unhideWhenUsed="0"/>
-    <w:lsdException w:name="Medium Grid 1 Accent 2" w:semiHidden="0" w:uiPriority="67" w:unhideWhenUsed="0"/>
-    <w:lsdException w:name="Medium Grid 2 Accent 2" w:semiHidden="0" w:uiPriority="68" w:unhideWhenUsed="0"/>
-    <w:lsdException w:name="Medium Grid 3 Accent 2" w:semiHidden="0" w:uiPriority="69" w:unhideWhenUsed="0"/>
-    <w:lsdException w:name="Dark List Accent 2" w:semiHidden="0" w:uiPriority="70" w:unhideWhenUsed="0"/>
-    <w:lsdException w:name="Colorful Shading Accent 2" w:semiHidden="0" w:uiPriority="71" w:unhideWhenUsed="0"/>
-    <w:lsdException w:name="Colorful List Accent 2" w:semiHidden="0" w:uiPriority="72" w:unhideWhenUsed="0"/>
-    <w:lsdException w:name="Colorful Grid Accent 2" w:semiHidden="0" w:uiPriority="73" w:unhideWhenUsed="0"/>
-    <w:lsdException w:name="Light Shading Accent 3" w:semiHidden="0" w:uiPriority="60" w:unhideWhenUsed="0"/>
-    <w:lsdException w:name="Light List Accent 3" w:semiHidden="0" w:uiPriority="61" w:unhideWhenUsed="0"/>
-    <w:lsdException w:name="Light Grid Accent 3" w:semiHidden="0" w:uiPriority="62" w:unhideWhenUsed="0"/>
-    <w:lsdException w:name="Medium Shading 1 Accent 3" w:semiHidden="0" w:uiPriority="63" w:unhideWhenUsed="0"/>
-    <w:lsdException w:name="Medium Shading 2 Accent 3" w:semiHidden="0" w:uiPriority="64" w:unhideWhenUsed="0"/>
-    <w:lsdException w:name="Medium List 1 Accent 3" w:semiHidden="0" w:uiPriority="65" w:unhideWhenUsed="0"/>
-    <w:lsdException w:name="Medium List 2 Accent 3" w:semiHidden="0" w:uiPriority="66" w:unhideWhenUsed="0"/>
-    <w:lsdException w:name="Medium Grid 1 Accent 3" w:semiHidden="0" w:uiPriority="67" w:unhideWhenUsed="0"/>
-    <w:lsdException w:name="Medium Grid 2 Accent 3" w:semiHidden="0" w:uiPriority="68" w:unhideWhenUsed="0"/>
-    <w:lsdException w:name="Medium Grid 3 Accent 3" w:semiHidden="0" w:uiPriority="69" w:unhideWhenUsed="0"/>
-    <w:lsdException w:name="Dark List Accent 3" w:semiHidden="0" w:uiPriority="70" w:unhideWhenUsed="0"/>
-    <w:lsdException w:name="Colorful Shading Accent 3" w:semiHidden="0" w:uiPriority="71" w:unhideWhenUsed="0"/>
-    <w:lsdException w:name="Colorful List Accent 3" w:semiHidden="0" w:uiPriority="72" w:unhideWhenUsed="0"/>
-    <w:lsdException w:name="Colorful Grid Accent 3" w:semiHidden="0" w:uiPriority="73" w:unhideWhenUsed="0"/>
-    <w:lsdException w:name="Light Shading Accent 4" w:semiHidden="0" w:uiPriority="60" w:unhideWhenUsed="0"/>
-    <w:lsdException w:name="Light List Accent 4" w:semiHidden="0" w:uiPriority="61" w:unhideWhenUsed="0"/>
-    <w:lsdException w:name="Light Grid Accent 4" w:semiHidden="0" w:uiPriority="62" w:unhideWhenUsed="0"/>
-    <w:lsdException w:name="Medium Shading 1 Accent 4" w:semiHidden="0" w:uiPriority="63" w:unhideWhenUsed="0"/>
-    <w:lsdException w:name="Medium Shading 2 Accent 4" w:semiHidden="0" w:uiPriority="64" w:unhideWhenUsed="0"/>
-    <w:lsdException w:name="Medium List 1 Accent 4" w:semiHidden="0" w:uiPriority="65" w:unhideWhenUsed="0"/>
-    <w:lsdException w:name="Medium List 2 Accent 4" w:semiHidden="0" w:uiPriority="66" w:unhideWhenUsed="0"/>
-    <w:lsdException w:name="Medium Grid 1 Accent 4" w:semiHidden="0" w:uiPriority="67" w:unhideWhenUsed="0"/>
-    <w:lsdException w:name="Medium Grid 2 Accent 4" w:semiHidden="0" w:uiPriority="68" w:unhideWhenUsed="0"/>
-    <w:lsdException w:name="Medium Grid 3 Accent 4" w:semiHidden="0" w:uiPriority="69" w:unhideWhenUsed="0"/>
-    <w:lsdException w:name="Dark List Accent 4" w:semiHidden="0" w:uiPriority="70" w:unhideWhenUsed="0"/>
-    <w:lsdException w:name="Colorful Shading Accent 4" w:semiHidden="0" w:uiPriority="71" w:unhideWhenUsed="0"/>
-    <w:lsdException w:name="Colorful List Accent 4" w:semiHidden="0" w:uiPriority="72" w:unhideWhenUsed="0"/>
-    <w:lsdException w:name="Colorful Grid Accent 4" w:semiHidden="0" w:uiPriority="73" w:unhideWhenUsed="0"/>
-    <w:lsdException w:name="Light Shading Accent 5" w:semiHidden="0" w:uiPriority="60" w:unhideWhenUsed="0"/>
-    <w:lsdException w:name="Light List Accent 5" w:semiHidden="0" w:uiPriority="61" w:unhideWhenUsed="0"/>
-    <w:lsdException w:name="Light Grid Accent 5" w:semiHidden="0" w:uiPriority="62" w:unhideWhenUsed="0"/>
-    <w:lsdException w:name="Medium Shading 1 Accent 5" w:semiHidden="0" w:uiPriority="63" w:unhideWhenUsed="0"/>
-    <w:lsdException w:name="Medium Shading 2 Accent 5" w:semiHidden="0" w:uiPriority="64" w:unhideWhenUsed="0"/>
-    <w:lsdException w:name="Medium List 1 Accent 5" w:semiHidden="0" w:uiPriority="65" w:unhideWhenUsed="0"/>
-    <w:lsdException w:name="Medium List 2 Accent 5" w:semiHidden="0" w:uiPriority="66" w:unhideWhenUsed="0"/>
-    <w:lsdException w:name="Medium Grid 1 Accent 5" w:semiHidden="0" w:uiPriority="67" w:unhideWhenUsed="0"/>
-    <w:lsdException w:name="Medium Grid 2 Accent 5" w:semiHidden="0" w:uiPriority="68" w:unhideWhenUsed="0"/>
-    <w:lsdException w:name="Medium Grid 3 Accent 5" w:semiHidden="0" w:uiPriority="69" w:unhideWhenUsed="0"/>
-    <w:lsdException w:name="Dark List Accent 5" w:semiHidden="0" w:uiPriority="70" w:unhideWhenUsed="0"/>
-    <w:lsdException w:name="Colorful Shading Accent 5" w:semiHidden="0" w:uiPriority="71" w:unhideWhenUsed="0"/>
-    <w:lsdException w:name="Colorful List Accent 5" w:semiHidden="0" w:uiPriority="72" w:unhideWhenUsed="0"/>
-    <w:lsdException w:name="Colorful Grid Accent 5" w:semiHidden="0" w:uiPriority="73" w:unhideWhenUsed="0"/>
-    <w:lsdException w:name="Light Shading Accent 6" w:semiHidden="0" w:uiPriority="60" w:unhideWhenUsed="0"/>
-    <w:lsdException w:name="Light List Accent 6" w:semiHidden="0" w:uiPriority="61" w:unhideWhenUsed="0"/>
-    <w:lsdException w:name="Light Grid Accent 6" w:semiHidden="0" w:uiPriority="62" w:unhideWhenUsed="0"/>
-    <w:lsdException w:name="Medium Shading 1 Accent 6" w:semiHidden="0" w:uiPriority="63" w:unhideWhenUsed="0"/>
-    <w:lsdException w:name="Medium Shading 2 Accent 6" w:semiHidden="0" w:uiPriority="64" w:unhideWhenUsed="0"/>
-    <w:lsdException w:name="Medium List 1 Accent 6" w:semiHidden="0" w:uiPriority="65" w:unhideWhenUsed="0"/>
-    <w:lsdException w:name="Medium List 2 Accent 6" w:semiHidden="0" w:uiPriority="66" w:unhideWhenUsed="0"/>
-    <w:lsdException w:name="Medium Grid 1 Accent 6" w:semiHidden="0" w:uiPriority="67" w:unhideWhenUsed="0"/>
-    <w:lsdException w:name="Medium Grid 2 Accent 6" w:semiHidden="0" w:uiPriority="68" w:unhideWhenUsed="0"/>
-    <w:lsdException w:name="Medium Grid 3 Accent 6" w:semiHidden="0" w:uiPriority="69" w:unhideWhenUsed="0"/>
-    <w:lsdException w:name="Dark List Accent 6" w:semiHidden="0" w:uiPriority="70" w:unhideWhenUsed="0"/>
-    <w:lsdException w:name="Colorful Shading Accent 6" w:semiHidden="0" w:uiPriority="71" w:unhideWhenUsed="0"/>
-    <w:lsdException w:name="Colorful List Accent 6" w:semiHidden="0" w:uiPriority="72" w:unhideWhenUsed="0"/>
-    <w:lsdException w:name="Colorful Grid Accent 6" w:semiHidden="0" w:uiPriority="73" w:unhideWhenUsed="0"/>
-    <w:lsdException w:name="Subtle Emphasis" w:semiHidden="0" w:uiPriority="19" w:unhideWhenUsed="0" w:qFormat="1"/>
-    <w:lsdException w:name="Intense Emphasis" w:semiHidden="0" w:uiPriority="21" w:unhideWhenUsed="0" w:qFormat="1"/>
-    <w:lsdException w:name="Subtle Reference" w:semiHidden="0" w:uiPriority="31" w:unhideWhenUsed="0" w:qFormat="1"/>
-    <w:lsdException w:name="Intense Reference" w:semiHidden="0" w:uiPriority="32" w:unhideWhenUsed="0" w:qFormat="1"/>
-    <w:lsdException w:name="Book Title" w:semiHidden="0" w:uiPriority="33" w:unhideWhenUsed="0" w:qFormat="1"/>
-    <w:lsdException w:name="Bibliography" w:uiPriority="37"/>
-    <w:lsdException w:name="TOC Heading" w:uiPriority="39" w:qFormat="1"/>
-  </w:latentStyles>
-  <w:style w:type="paragraph" w:default="1" w:styleId="a">
-    <w:name w:val="Normal"/>
-    <w:qFormat/>
-    <w:rsid w:val="00C8732B"/>
-    <w:rPr>
-      <w:rFonts w:ascii="Arial" w:hAnsi="Arial"/>
-      <w:sz w:val="22"/>
-      <w:lang w:val="de-DE" w:eastAsia="de-CH"/>
-    </w:rPr>
-  </w:style>
-  <w:style w:type="paragraph" w:styleId="1">
-    <w:name w:val="heading 1"/>
-    <w:basedOn w:val="a"/>
-    <w:next w:val="1Einrckung"/>
-    <w:uiPriority w:val="9"/>
-    <w:qFormat/>
-    <w:rsid w:val="00C8732B"/>
-    <w:pPr>
-      <w:numPr>
-        <w:numId w:val="1"/>
-      </w:numPr>
-      <w:spacing w:before="360" w:after="120"/>
-      <w:outlineLvl w:val="0"/>
-    </w:pPr>
-    <w:rPr>
-      <w:b/>
-      <w:color w:val="000000"/>
-      <w:kern w:val="28"/>
-      <w:sz w:val="30"/>
-    </w:rPr>
-  </w:style>
-  <w:style w:type="paragraph" w:styleId="2">
-    <w:name w:val="heading 2"/>
-    <w:basedOn w:val="a"/>
-    <w:next w:val="1Einrckung"/>
-    <w:uiPriority w:val="9"/>
-    <w:qFormat/>
-    <w:rsid w:val="00C8732B"/>
-    <w:pPr>
-      <w:numPr>
-        <w:ilvl w:val="1"/>
-        <w:numId w:val="1"/>
-      </w:numPr>
-      <w:spacing w:before="300" w:after="120"/>
-      <w:outlineLvl w:val="1"/>
-    </w:pPr>
-    <w:rPr>
-      <w:b/>
-      <w:color w:val="000000"/>
-      <w:sz w:val="26"/>
-    </w:rPr>
-  </w:style>
-  <w:style w:type="paragraph" w:styleId="3">
-    <w:name w:val="heading 3"/>
-    <w:basedOn w:val="a"/>
-    <w:next w:val="a"/>
-    <w:uiPriority w:val="9"/>
-    <w:qFormat/>
-    <w:rsid w:val="00F60032"/>
-    <w:pPr>
-      <w:keepNext/>
-      <w:numPr>
-        <w:ilvl w:val="2"/>
-        <w:numId w:val="1"/>
-      </w:numPr>
-      <w:spacing w:before="240" w:after="60"/>
-      <w:outlineLvl w:val="2"/>
-    </w:pPr>
-    <w:rPr>
-      <w:b/>
-      <w:color w:val="000000"/>
-      <w:sz w:val="24"/>
-    </w:rPr>
-  </w:style>
-  <w:style w:type="paragraph" w:styleId="4">
-    <w:name w:val="heading 4"/>
-    <w:basedOn w:val="a"/>
-    <w:next w:val="a"/>
-    <w:uiPriority w:val="9"/>
-    <w:qFormat/>
-    <w:rsid w:val="00C8732B"/>
-    <w:pPr>
-      <w:numPr>
-        <w:ilvl w:val="3"/>
-        <w:numId w:val="1"/>
-      </w:numPr>
-      <w:spacing w:before="240" w:after="60"/>
-      <w:outlineLvl w:val="3"/>
-    </w:pPr>
-    <w:rPr>
-      <w:b/>
-      <w:color w:val="000000"/>
-    </w:rPr>
-  </w:style>
-  <w:style w:type="paragraph" w:styleId="5">
-    <w:name w:val="heading 5"/>
-    <w:basedOn w:val="a"/>
-    <w:next w:val="a"/>
-    <w:uiPriority w:val="9"/>
-    <w:qFormat/>
-    <w:rsid w:val="00C8732B"/>
-    <w:pPr>
-      <w:numPr>
-        <w:ilvl w:val="4"/>
-        <w:numId w:val="1"/>
-      </w:numPr>
-      <w:spacing w:before="240" w:after="60"/>
-      <w:outlineLvl w:val="4"/>
-    </w:pPr>
-    <w:rPr>
-      <w:color w:val="000000"/>
-    </w:rPr>
-  </w:style>
-  <w:style w:type="paragraph" w:styleId="6">
-    <w:name w:val="heading 6"/>
-    <w:basedOn w:val="a"/>
-    <w:next w:val="a"/>
-    <w:uiPriority w:val="9"/>
-    <w:qFormat/>
-    <w:rsid w:val="00C8732B"/>
-    <w:pPr>
-      <w:numPr>
-        <w:ilvl w:val="5"/>
-        <w:numId w:val="1"/>
-      </w:numPr>
-      <w:spacing w:before="240" w:after="60"/>
-      <w:outlineLvl w:val="5"/>
-    </w:pPr>
-    <w:rPr>
-      <w:i/>
-    </w:rPr>
-  </w:style>
-  <w:style w:type="paragraph" w:styleId="7">
-    <w:name w:val="heading 7"/>
-    <w:basedOn w:val="a"/>
-    <w:next w:val="a"/>
-    <w:qFormat/>
-    <w:rsid w:val="00C8732B"/>
-    <w:pPr>
-      <w:numPr>
-        <w:ilvl w:val="6"/>
-        <w:numId w:val="1"/>
-      </w:numPr>
-      <w:spacing w:before="240" w:after="60"/>
-      <w:outlineLvl w:val="6"/>
-    </w:pPr>
-    <w:rPr>
-      <w:sz w:val="20"/>
-    </w:rPr>
-  </w:style>
-  <w:style w:type="paragraph" w:styleId="8">
-    <w:name w:val="heading 8"/>
-    <w:basedOn w:val="a"/>
-    <w:next w:val="a"/>
-    <w:qFormat/>
-    <w:rsid w:val="00C8732B"/>
-    <w:pPr>
-      <w:numPr>
-        <w:ilvl w:val="7"/>
-        <w:numId w:val="1"/>
-      </w:numPr>
-      <w:spacing w:before="240" w:after="60"/>
-      <w:outlineLvl w:val="7"/>
-    </w:pPr>
-    <w:rPr>
-      <w:i/>
-      <w:sz w:val="20"/>
-    </w:rPr>
-  </w:style>
-  <w:style w:type="paragraph" w:styleId="9">
-    <w:name w:val="heading 9"/>
-    <w:basedOn w:val="a"/>
-    <w:next w:val="a"/>
-    <w:qFormat/>
-    <w:rsid w:val="00C8732B"/>
-    <w:pPr>
-      <w:numPr>
-        <w:ilvl w:val="8"/>
-        <w:numId w:val="1"/>
-      </w:numPr>
-      <w:spacing w:before="240" w:after="60"/>
-      <w:outlineLvl w:val="8"/>
-    </w:pPr>
-    <w:rPr>
-      <w:i/>
-      <w:sz w:val="18"/>
-    </w:rPr>
-  </w:style>
-  <w:style w:type="character" w:default="1" w:styleId="a0">
-    <w:name w:val="Default Paragraph Font"/>
-    <w:uiPriority w:val="1"/>
-    <w:semiHidden/>
-    <w:unhideWhenUsed/>
-  </w:style>
-  <w:style w:type="table" w:default="1" w:styleId="a1">
-    <w:name w:val="Normal Table"/>
-    <w:uiPriority w:val="99"/>
-    <w:semiHidden/>
-    <w:unhideWhenUsed/>
-    <w:tblPr>
-      <w:tblInd w:w="0" w:type="dxa"/>
-      <w:tblCellMar>
-        <w:top w:w="0" w:type="dxa"/>
-        <w:left w:w="108" w:type="dxa"/>
-        <w:bottom w:w="0" w:type="dxa"/>
-        <w:right w:w="108" w:type="dxa"/>
-      </w:tblCellMar>
-    </w:tblPr>
-  </w:style>
-  <w:style w:type="numbering" w:default="1" w:styleId="a2">
-    <w:name w:val="No List"/>
-    <w:uiPriority w:val="99"/>
-    <w:semiHidden/>
-    <w:unhideWhenUsed/>
-  </w:style>
-  <w:style w:type="paragraph" w:customStyle="1" w:styleId="1Einrckung">
-    <w:name w:val="1 Einrückung"/>
-    <w:basedOn w:val="a"/>
-    <w:link w:val="1Einrckung0"/>
-    <w:rsid w:val="00C8732B"/>
-    <w:pPr>
-      <w:tabs>
-        <w:tab w:val="left" w:pos="1134"/>
-        <w:tab w:val="left" w:pos="3402"/>
-        <w:tab w:val="left" w:pos="5670"/>
-        <w:tab w:val="left" w:pos="7938"/>
-      </w:tabs>
-      <w:ind w:left="851"/>
-    </w:pPr>
-    <w:rPr>
-      <w:color w:val="000000"/>
-    </w:rPr>
-  </w:style>
-  <w:style w:type="paragraph" w:customStyle="1" w:styleId="2Einrckung">
-    <w:name w:val="2 Einrückung"/>
-    <w:next w:val="a"/>
-    <w:rsid w:val="00C8732B"/>
-    <w:pPr>
-      <w:tabs>
-        <w:tab w:val="left" w:pos="1134"/>
-        <w:tab w:val="left" w:pos="3402"/>
-        <w:tab w:val="left" w:pos="5670"/>
-        <w:tab w:val="left" w:pos="7938"/>
-      </w:tabs>
-      <w:spacing w:after="102"/>
-      <w:ind w:left="1134"/>
-    </w:pPr>
-    <w:rPr>
-      <w:rFonts w:ascii="Arial MT" w:hAnsi="Arial MT"/>
-      <w:color w:val="000000"/>
-      <w:sz w:val="22"/>
-      <w:lang w:val="de-DE" w:eastAsia="de-CH"/>
-    </w:rPr>
-  </w:style>
-  <w:style w:type="paragraph" w:customStyle="1" w:styleId="3Einrckung">
-    <w:name w:val="3 Einrückung"/>
-    <w:next w:val="a"/>
-    <w:rsid w:val="00C8732B"/>
-    <w:pPr>
-      <w:tabs>
-        <w:tab w:val="left" w:pos="1134"/>
-        <w:tab w:val="left" w:pos="3402"/>
-        <w:tab w:val="left" w:pos="5670"/>
-        <w:tab w:val="left" w:pos="7938"/>
-      </w:tabs>
-      <w:spacing w:after="102"/>
-      <w:ind w:left="1417"/>
-    </w:pPr>
-    <w:rPr>
-      <w:rFonts w:ascii="Arial MT" w:hAnsi="Arial MT"/>
-      <w:color w:val="000000"/>
-      <w:sz w:val="22"/>
-      <w:lang w:val="de-DE" w:eastAsia="de-CH"/>
-    </w:rPr>
-  </w:style>
-  <w:style w:type="paragraph" w:customStyle="1" w:styleId="Bullet1Einrckung">
-    <w:name w:val="Bullet 1 Einrückung"/>
-    <w:basedOn w:val="a"/>
-    <w:rsid w:val="00C8732B"/>
-    <w:pPr>
-      <w:keepNext/>
-      <w:keepLines/>
-      <w:tabs>
-        <w:tab w:val="left" w:pos="1134"/>
-        <w:tab w:val="left" w:pos="3402"/>
-        <w:tab w:val="left" w:pos="5670"/>
-        <w:tab w:val="left" w:pos="7938"/>
-      </w:tabs>
-      <w:ind w:left="1134" w:hanging="283"/>
-    </w:pPr>
-    <w:rPr>
-      <w:color w:val="000000"/>
-    </w:rPr>
-  </w:style>
-  <w:style w:type="paragraph" w:customStyle="1" w:styleId="Bullet2Einrchung">
-    <w:name w:val="Bullet 2 Einrüchung"/>
-    <w:basedOn w:val="a"/>
-    <w:rsid w:val="00C8732B"/>
-    <w:pPr>
-      <w:tabs>
-        <w:tab w:val="left" w:pos="1134"/>
-        <w:tab w:val="left" w:pos="3402"/>
-        <w:tab w:val="left" w:pos="5670"/>
-        <w:tab w:val="left" w:pos="7938"/>
-      </w:tabs>
-      <w:ind w:left="1417" w:hanging="283"/>
-    </w:pPr>
-    <w:rPr>
-      <w:color w:val="000000"/>
-    </w:rPr>
-  </w:style>
-  <w:style w:type="paragraph" w:customStyle="1" w:styleId="Bullet3Einrckung">
-    <w:name w:val="Bullet 3 Einrückung"/>
-    <w:next w:val="a"/>
-    <w:rsid w:val="00C8732B"/>
-    <w:pPr>
-      <w:tabs>
-        <w:tab w:val="left" w:pos="1134"/>
-        <w:tab w:val="left" w:pos="3402"/>
-        <w:tab w:val="left" w:pos="5670"/>
-        <w:tab w:val="left" w:pos="7938"/>
-      </w:tabs>
-      <w:ind w:left="1418"/>
-    </w:pPr>
-    <w:rPr>
-      <w:rFonts w:ascii="Arial MT" w:hAnsi="Arial MT"/>
-      <w:color w:val="000000"/>
-      <w:sz w:val="22"/>
-      <w:lang w:val="de-DE" w:eastAsia="de-CH"/>
-    </w:rPr>
-  </w:style>
-  <w:style w:type="paragraph" w:customStyle="1" w:styleId="BulletText">
-    <w:name w:val="Bullet Text"/>
-    <w:basedOn w:val="a"/>
-    <w:rsid w:val="00C8732B"/>
-    <w:pPr>
-      <w:tabs>
-        <w:tab w:val="left" w:pos="1134"/>
-        <w:tab w:val="left" w:pos="3402"/>
-        <w:tab w:val="left" w:pos="5670"/>
-        <w:tab w:val="left" w:pos="7938"/>
-      </w:tabs>
-      <w:ind w:left="283" w:hanging="283"/>
-    </w:pPr>
-    <w:rPr>
-      <w:color w:val="000000"/>
-    </w:rPr>
-  </w:style>
-  <w:style w:type="paragraph" w:customStyle="1" w:styleId="Nummeriert1Einrckung">
-    <w:name w:val="Nummeriert 1 Einrückung"/>
-    <w:basedOn w:val="a"/>
-    <w:rsid w:val="00C8732B"/>
-    <w:pPr>
-      <w:ind w:left="1135" w:hanging="284"/>
-    </w:pPr>
-  </w:style>
-  <w:style w:type="paragraph" w:customStyle="1" w:styleId="Nummeriert2Einrckung">
-    <w:name w:val="Nummeriert 2 Einrückung"/>
-    <w:basedOn w:val="a"/>
-    <w:rsid w:val="00C8732B"/>
-    <w:pPr>
-      <w:ind w:left="1417" w:hanging="283"/>
-    </w:pPr>
-  </w:style>
-  <w:style w:type="paragraph" w:styleId="a3">
-    <w:name w:val="header"/>
-    <w:basedOn w:val="a"/>
-    <w:rsid w:val="00C8732B"/>
-    <w:pPr>
-      <w:tabs>
-        <w:tab w:val="center" w:pos="4536"/>
-        <w:tab w:val="right" w:pos="9072"/>
-      </w:tabs>
-    </w:pPr>
-  </w:style>
-  <w:style w:type="paragraph" w:styleId="a4">
-    <w:name w:val="footer"/>
-    <w:basedOn w:val="a"/>
-    <w:rsid w:val="00C8732B"/>
-    <w:pPr>
-      <w:tabs>
-        <w:tab w:val="center" w:pos="4536"/>
-        <w:tab w:val="right" w:pos="9072"/>
-      </w:tabs>
-    </w:pPr>
-    <w:rPr>
-      <w:sz w:val="16"/>
-    </w:rPr>
-  </w:style>
-  <w:style w:type="paragraph" w:customStyle="1" w:styleId="Bullet1">
-    <w:name w:val="Bullet 1"/>
-    <w:basedOn w:val="a"/>
-    <w:rsid w:val="00C8732B"/>
-    <w:pPr>
-      <w:keepNext/>
-      <w:keepLines/>
-      <w:tabs>
-        <w:tab w:val="num" w:pos="284"/>
-        <w:tab w:val="left" w:pos="1134"/>
-        <w:tab w:val="left" w:pos="3402"/>
-        <w:tab w:val="left" w:pos="5670"/>
-        <w:tab w:val="left" w:pos="7938"/>
-      </w:tabs>
-      <w:ind w:left="284" w:hanging="284"/>
-    </w:pPr>
-    <w:rPr>
-      <w:color w:val="000000"/>
-    </w:rPr>
-  </w:style>
-  <w:style w:type="paragraph" w:customStyle="1" w:styleId="Style1">
-    <w:name w:val="Style1"/>
-    <w:basedOn w:val="a3"/>
-    <w:next w:val="30"/>
-    <w:rsid w:val="00C8732B"/>
-    <w:pPr>
-      <w:tabs>
-        <w:tab w:val="clear" w:pos="4536"/>
-        <w:tab w:val="clear" w:pos="9072"/>
-        <w:tab w:val="center" w:leader="dot" w:pos="9923"/>
-      </w:tabs>
-    </w:pPr>
-    <w:rPr>
-      <w:noProof/>
-    </w:rPr>
-  </w:style>
-  <w:style w:type="paragraph" w:styleId="30">
-    <w:name w:val="toc 3"/>
-    <w:basedOn w:val="a"/>
-    <w:uiPriority w:val="39"/>
-    <w:rsid w:val="00C8732B"/>
-    <w:pPr>
-      <w:tabs>
-        <w:tab w:val="left" w:pos="1134"/>
-        <w:tab w:val="right" w:leader="dot" w:pos="10035"/>
-      </w:tabs>
-      <w:ind w:left="397"/>
-    </w:pPr>
-  </w:style>
-  <w:style w:type="paragraph" w:customStyle="1" w:styleId="Bullet2">
-    <w:name w:val="Bullet 2"/>
-    <w:rsid w:val="00C8732B"/>
-    <w:pPr>
-      <w:tabs>
-        <w:tab w:val="left" w:pos="284"/>
-        <w:tab w:val="num" w:pos="360"/>
-        <w:tab w:val="left" w:pos="3402"/>
-        <w:tab w:val="left" w:pos="5670"/>
-        <w:tab w:val="left" w:pos="7938"/>
-      </w:tabs>
-      <w:ind w:left="284" w:hanging="284"/>
-    </w:pPr>
-    <w:rPr>
-      <w:rFonts w:ascii="Arial" w:hAnsi="Arial"/>
-      <w:color w:val="000000"/>
-      <w:sz w:val="22"/>
-      <w:lang w:val="de-DE" w:eastAsia="de-CH"/>
-    </w:rPr>
-  </w:style>
-  <w:style w:type="paragraph" w:customStyle="1" w:styleId="Nummeriert">
-    <w:name w:val="Nummeriert"/>
-    <w:basedOn w:val="a"/>
-    <w:rsid w:val="00C8732B"/>
-    <w:pPr>
-      <w:ind w:left="397" w:hanging="397"/>
-    </w:pPr>
-  </w:style>
-  <w:style w:type="paragraph" w:styleId="10">
-    <w:name w:val="toc 1"/>
-    <w:basedOn w:val="a"/>
-    <w:uiPriority w:val="39"/>
-    <w:rsid w:val="00C8732B"/>
-    <w:pPr>
-      <w:tabs>
-        <w:tab w:val="right" w:leader="dot" w:pos="10035"/>
-      </w:tabs>
-      <w:spacing w:before="40"/>
-    </w:pPr>
-    <w:rPr>
-      <w:caps/>
-    </w:rPr>
-  </w:style>
-  <w:style w:type="paragraph" w:styleId="20">
-    <w:name w:val="toc 2"/>
-    <w:basedOn w:val="a"/>
-    <w:uiPriority w:val="39"/>
-    <w:rsid w:val="00C8732B"/>
-    <w:pPr>
-      <w:tabs>
-        <w:tab w:val="right" w:leader="dot" w:pos="10035"/>
-      </w:tabs>
-      <w:ind w:left="198"/>
-    </w:pPr>
-  </w:style>
-  <w:style w:type="paragraph" w:styleId="40">
-    <w:name w:val="toc 4"/>
-    <w:basedOn w:val="a"/>
-    <w:semiHidden/>
-    <w:rsid w:val="00C8732B"/>
-    <w:pPr>
-      <w:tabs>
-        <w:tab w:val="left" w:pos="1474"/>
-        <w:tab w:val="right" w:leader="dot" w:pos="10035"/>
-      </w:tabs>
-      <w:ind w:left="601"/>
-    </w:pPr>
-    <w:rPr>
-      <w:sz w:val="20"/>
-    </w:rPr>
-  </w:style>
-  <w:style w:type="paragraph" w:styleId="50">
-    <w:name w:val="toc 5"/>
-    <w:basedOn w:val="a"/>
-    <w:semiHidden/>
-    <w:rsid w:val="00C8732B"/>
-    <w:pPr>
-      <w:tabs>
-        <w:tab w:val="right" w:leader="dot" w:pos="10035"/>
-      </w:tabs>
-      <w:ind w:left="794"/>
-    </w:pPr>
-    <w:rPr>
-      <w:sz w:val="20"/>
-    </w:rPr>
-  </w:style>
-  <w:style w:type="paragraph" w:styleId="60">
-    <w:name w:val="toc 6"/>
-    <w:basedOn w:val="a"/>
-    <w:semiHidden/>
-    <w:rsid w:val="00C8732B"/>
-    <w:pPr>
-      <w:tabs>
-        <w:tab w:val="right" w:leader="dot" w:pos="10035"/>
-      </w:tabs>
-      <w:ind w:left="998"/>
-    </w:pPr>
-    <w:rPr>
-      <w:sz w:val="20"/>
-    </w:rPr>
-  </w:style>
-  <w:style w:type="paragraph" w:styleId="21">
-    <w:name w:val="Body Text 2"/>
-    <w:basedOn w:val="a"/>
-    <w:rsid w:val="00C8732B"/>
-    <w:pPr>
-      <w:ind w:left="1701" w:hanging="1701"/>
-    </w:pPr>
-  </w:style>
-  <w:style w:type="paragraph" w:styleId="31">
-    <w:name w:val="Body Text 3"/>
-    <w:basedOn w:val="a"/>
-    <w:rsid w:val="00C8732B"/>
-    <w:pPr>
-      <w:tabs>
-        <w:tab w:val="left" w:pos="1134"/>
-        <w:tab w:val="left" w:pos="2835"/>
-        <w:tab w:val="left" w:pos="6237"/>
-        <w:tab w:val="left" w:pos="7513"/>
-      </w:tabs>
-    </w:pPr>
-    <w:rPr>
-      <w:i/>
-    </w:rPr>
-  </w:style>
-  <w:style w:type="character" w:styleId="a5">
-    <w:name w:val="annotation reference"/>
-    <w:basedOn w:val="a0"/>
-    <w:semiHidden/>
-    <w:rsid w:val="00C8732B"/>
-    <w:rPr>
-      <w:sz w:val="16"/>
-    </w:rPr>
-  </w:style>
-  <w:style w:type="paragraph" w:styleId="a6">
-    <w:name w:val="annotation text"/>
-    <w:basedOn w:val="a"/>
-    <w:link w:val="a7"/>
-    <w:semiHidden/>
-    <w:rsid w:val="00C8732B"/>
-    <w:rPr>
-      <w:sz w:val="20"/>
-    </w:rPr>
-  </w:style>
-  <w:style w:type="paragraph" w:styleId="70">
-    <w:name w:val="toc 7"/>
-    <w:basedOn w:val="a"/>
-    <w:semiHidden/>
-    <w:rsid w:val="00C8732B"/>
-    <w:pPr>
-      <w:tabs>
-        <w:tab w:val="left" w:pos="2552"/>
-        <w:tab w:val="right" w:leader="dot" w:pos="10035"/>
-      </w:tabs>
-      <w:ind w:left="1320"/>
-    </w:pPr>
-    <w:rPr>
-      <w:sz w:val="20"/>
-    </w:rPr>
-  </w:style>
-  <w:style w:type="paragraph" w:styleId="80">
-    <w:name w:val="toc 8"/>
-    <w:basedOn w:val="a"/>
-    <w:next w:val="8"/>
-    <w:semiHidden/>
-    <w:rsid w:val="00C8732B"/>
-    <w:pPr>
-      <w:tabs>
-        <w:tab w:val="left" w:pos="2977"/>
-        <w:tab w:val="right" w:leader="dot" w:pos="10035"/>
-      </w:tabs>
-      <w:ind w:left="1540"/>
-    </w:pPr>
-    <w:rPr>
-      <w:sz w:val="20"/>
-    </w:rPr>
-  </w:style>
-  <w:style w:type="paragraph" w:styleId="90">
-    <w:name w:val="toc 9"/>
-    <w:basedOn w:val="a"/>
-    <w:next w:val="9"/>
-    <w:semiHidden/>
-    <w:rsid w:val="00C8732B"/>
-    <w:pPr>
-      <w:tabs>
-        <w:tab w:val="left" w:pos="3260"/>
-        <w:tab w:val="right" w:leader="dot" w:pos="10035"/>
-      </w:tabs>
-      <w:ind w:left="1760"/>
-    </w:pPr>
-    <w:rPr>
-      <w:sz w:val="20"/>
-    </w:rPr>
-  </w:style>
-  <w:style w:type="paragraph" w:styleId="a8">
-    <w:name w:val="Body Text"/>
-    <w:basedOn w:val="a"/>
-    <w:rsid w:val="007823B5"/>
-    <w:pPr>
-      <w:spacing w:after="120"/>
-    </w:pPr>
-  </w:style>
-  <w:style w:type="paragraph" w:customStyle="1" w:styleId="Tabletext">
-    <w:name w:val="Tabletext"/>
-    <w:basedOn w:val="a"/>
-    <w:rsid w:val="007823B5"/>
-    <w:pPr>
-      <w:keepLines/>
-      <w:widowControl w:val="0"/>
-      <w:spacing w:before="40" w:after="20" w:line="240" w:lineRule="atLeast"/>
-      <w:ind w:left="57" w:right="57"/>
-    </w:pPr>
-    <w:rPr>
-      <w:sz w:val="20"/>
-      <w:lang w:val="en-US"/>
-    </w:rPr>
-  </w:style>
-  <w:style w:type="paragraph" w:styleId="a9">
-    <w:name w:val="caption"/>
-    <w:basedOn w:val="a"/>
-    <w:next w:val="a"/>
-    <w:qFormat/>
-    <w:rsid w:val="007823B5"/>
-    <w:pPr>
-      <w:widowControl w:val="0"/>
-      <w:spacing w:line="240" w:lineRule="atLeast"/>
-      <w:jc w:val="center"/>
-    </w:pPr>
-    <w:rPr>
-      <w:b/>
-      <w:sz w:val="36"/>
-      <w:lang w:val="en-US"/>
-    </w:rPr>
-  </w:style>
-  <w:style w:type="paragraph" w:customStyle="1" w:styleId="table">
-    <w:name w:val="table"/>
-    <w:basedOn w:val="Tabletext"/>
-    <w:rsid w:val="007823B5"/>
-    <w:pPr>
-      <w:spacing w:before="20" w:after="0"/>
-    </w:pPr>
-  </w:style>
-  <w:style w:type="paragraph" w:customStyle="1" w:styleId="InfoBlue">
-    <w:name w:val="InfoBlue"/>
-    <w:basedOn w:val="a"/>
-    <w:next w:val="a8"/>
-    <w:autoRedefine/>
-    <w:rsid w:val="007823B5"/>
-    <w:pPr>
-      <w:spacing w:before="240" w:after="120"/>
-      <w:ind w:left="765"/>
-    </w:pPr>
-    <w:rPr>
-      <w:i/>
-      <w:vanish/>
-      <w:color w:val="0000FF"/>
-      <w:lang w:val="en-GB"/>
-    </w:rPr>
-  </w:style>
-  <w:style w:type="paragraph" w:styleId="aa">
-    <w:name w:val="Document Map"/>
-    <w:basedOn w:val="a"/>
-    <w:link w:val="ab"/>
-    <w:rsid w:val="00BF4D12"/>
-    <w:rPr>
-      <w:rFonts w:ascii="Tahoma" w:hAnsi="Tahoma" w:cs="Tahoma"/>
-      <w:sz w:val="16"/>
-      <w:szCs w:val="16"/>
-    </w:rPr>
-  </w:style>
-  <w:style w:type="character" w:customStyle="1" w:styleId="ab">
-    <w:name w:val="Схема документа Знак"/>
-    <w:basedOn w:val="a0"/>
-    <w:link w:val="aa"/>
-    <w:rsid w:val="00BF4D12"/>
-    <w:rPr>
-      <w:rFonts w:ascii="Tahoma" w:hAnsi="Tahoma" w:cs="Tahoma"/>
-      <w:sz w:val="16"/>
-      <w:szCs w:val="16"/>
-      <w:lang w:val="de-DE" w:eastAsia="de-CH"/>
-    </w:rPr>
-  </w:style>
-  <w:style w:type="paragraph" w:styleId="ac">
-    <w:name w:val="Balloon Text"/>
-    <w:basedOn w:val="a"/>
-    <w:link w:val="ad"/>
-    <w:rsid w:val="00A62982"/>
-    <w:rPr>
-      <w:rFonts w:ascii="Tahoma" w:hAnsi="Tahoma" w:cs="Tahoma"/>
-      <w:sz w:val="16"/>
-      <w:szCs w:val="16"/>
-    </w:rPr>
-  </w:style>
-  <w:style w:type="character" w:customStyle="1" w:styleId="ad">
-    <w:name w:val="Текст выноски Знак"/>
-    <w:basedOn w:val="a0"/>
-    <w:link w:val="ac"/>
-    <w:rsid w:val="00A62982"/>
-    <w:rPr>
-      <w:rFonts w:ascii="Tahoma" w:hAnsi="Tahoma" w:cs="Tahoma"/>
-      <w:sz w:val="16"/>
-      <w:szCs w:val="16"/>
-      <w:lang w:val="de-DE" w:eastAsia="de-CH"/>
-    </w:rPr>
-  </w:style>
-  <w:style w:type="table" w:styleId="ae">
-    <w:name w:val="Table Grid"/>
-    <w:basedOn w:val="a1"/>
-    <w:rsid w:val="00A62FA2"/>
-    <w:tblPr>
-      <w:tblBorders>
-        <w:top w:val="single" w:sz="4" w:space="0" w:color="auto"/>
-        <w:left w:val="single" w:sz="4" w:space="0" w:color="auto"/>
-        <w:bottom w:val="single" w:sz="4" w:space="0" w:color="auto"/>
-        <w:right w:val="single" w:sz="4" w:space="0" w:color="auto"/>
-        <w:insideH w:val="single" w:sz="4" w:space="0" w:color="auto"/>
-        <w:insideV w:val="single" w:sz="4" w:space="0" w:color="auto"/>
-      </w:tblBorders>
-    </w:tblPr>
-  </w:style>
-  <w:style w:type="paragraph" w:styleId="af">
-    <w:name w:val="List Paragraph"/>
-    <w:basedOn w:val="a"/>
-    <w:uiPriority w:val="34"/>
-    <w:qFormat/>
-    <w:rsid w:val="00B83CA5"/>
-    <w:pPr>
-      <w:ind w:left="720"/>
-      <w:contextualSpacing/>
-    </w:pPr>
-  </w:style>
-  <w:style w:type="paragraph" w:styleId="af0">
-    <w:name w:val="annotation subject"/>
-    <w:basedOn w:val="a6"/>
-    <w:next w:val="a6"/>
-    <w:link w:val="af1"/>
-    <w:semiHidden/>
-    <w:unhideWhenUsed/>
-    <w:rsid w:val="00714FB7"/>
-    <w:rPr>
-      <w:b/>
-      <w:bCs/>
-    </w:rPr>
-  </w:style>
-  <w:style w:type="character" w:customStyle="1" w:styleId="a7">
-    <w:name w:val="Текст примечания Знак"/>
-    <w:basedOn w:val="a0"/>
-    <w:link w:val="a6"/>
-    <w:semiHidden/>
-    <w:rsid w:val="00714FB7"/>
-    <w:rPr>
-      <w:rFonts w:ascii="Arial" w:hAnsi="Arial"/>
-      <w:lang w:val="de-DE" w:eastAsia="de-CH"/>
-    </w:rPr>
-  </w:style>
-  <w:style w:type="character" w:customStyle="1" w:styleId="af1">
-    <w:name w:val="Тема примечания Знак"/>
-    <w:basedOn w:val="a7"/>
-    <w:link w:val="af0"/>
-    <w:semiHidden/>
-    <w:rsid w:val="00714FB7"/>
-    <w:rPr>
-      <w:rFonts w:ascii="Arial" w:hAnsi="Arial"/>
-      <w:b/>
-      <w:bCs/>
-      <w:lang w:val="de-DE" w:eastAsia="de-CH"/>
-    </w:rPr>
-  </w:style>
-  <w:style w:type="character" w:customStyle="1" w:styleId="af2">
-    <w:name w:val="Абзац Знак"/>
-    <w:basedOn w:val="a0"/>
-    <w:link w:val="af3"/>
-    <w:locked/>
-    <w:rsid w:val="003D60F1"/>
-    <w:rPr>
-      <w:rFonts w:ascii="Arial" w:hAnsi="Arial" w:cs="Arial"/>
-      <w:color w:val="000000"/>
-      <w:sz w:val="22"/>
-      <w:lang w:eastAsia="de-CH"/>
-    </w:rPr>
-  </w:style>
-  <w:style w:type="paragraph" w:customStyle="1" w:styleId="af3">
-    <w:name w:val="Абзац"/>
-    <w:basedOn w:val="a"/>
-    <w:link w:val="af2"/>
-    <w:qFormat/>
-    <w:rsid w:val="003D60F1"/>
-    <w:pPr>
-      <w:tabs>
-        <w:tab w:val="left" w:pos="1134"/>
-        <w:tab w:val="left" w:pos="3402"/>
-        <w:tab w:val="left" w:pos="5670"/>
-        <w:tab w:val="left" w:pos="7938"/>
-      </w:tabs>
-      <w:spacing w:after="240"/>
-    </w:pPr>
-    <w:rPr>
-      <w:rFonts w:cs="Arial"/>
-      <w:color w:val="000000"/>
-      <w:lang w:val="ru-RU"/>
-    </w:rPr>
-  </w:style>
-  <w:style w:type="paragraph" w:customStyle="1" w:styleId="3156">
-    <w:name w:val="Стиль Заголовок 3 + Перед:  15 пт после: 6 пт"/>
-    <w:basedOn w:val="3"/>
-    <w:rsid w:val="003D60F1"/>
-    <w:pPr>
-      <w:spacing w:before="300" w:after="120"/>
-    </w:pPr>
-    <w:rPr>
-      <w:rFonts w:ascii="Times New Roman" w:eastAsia="Times New Roman" w:hAnsi="Times New Roman"/>
-      <w:bCs/>
-      <w:sz w:val="28"/>
-      <w:lang w:val="ru-RU"/>
-    </w:rPr>
-  </w:style>
-  <w:style w:type="character" w:customStyle="1" w:styleId="1Einrckung0">
-    <w:name w:val="1 Einrückung Знак"/>
-    <w:basedOn w:val="a0"/>
-    <w:link w:val="1Einrckung"/>
-    <w:locked/>
-    <w:rsid w:val="009D6556"/>
-    <w:rPr>
-      <w:rFonts w:ascii="Arial" w:hAnsi="Arial"/>
-      <w:color w:val="000000"/>
-      <w:sz w:val="22"/>
-      <w:lang w:val="de-DE" w:eastAsia="de-CH"/>
-    </w:rPr>
-  </w:style>
-</w:styles>
-</file>
-
-<file path=word/stylesWithEffects.xml><?xml version="1.0" encoding="utf-8"?>
-<w:styles xmlns:wpc="http://schemas.microsoft.com/office/word/2010/wordprocessingCanvas" xmlns:mc="http://schemas.openxmlformats.org/markup-compatibility/2006" xmlns:o="urn:schemas-microsoft-com:office:office" xmlns:r="http://schemas.openxmlformats.org/officeDocument/2006/relationships" xmlns:m="http://schemas.openxmlformats.org/officeDocument/2006/math" xmlns:v="urn:schemas-microsoft-com:vml" xmlns:wp14="http://schemas.microsoft.com/office/word/2010/wordprocessingDrawing" xmlns:wp="http://schemas.openxmlformats.org/drawingml/2006/wordprocessingDrawing" xmlns:w10="urn:schemas-microsoft-com:office:word" xmlns:w="http://schemas.openxmlformats.org/wordprocessingml/2006/main" xmlns:w14="http://schemas.microsoft.com/office/word/2010/wordml" xmlns:wpg="http://schemas.microsoft.com/office/word/2010/wordprocessingGroup" xmlns:wpi="http://schemas.microsoft.com/office/word/2010/wordprocessingInk" xmlns:wne="http://schemas.microsoft.com/office/word/2006/wordml" xmlns:wps="http://schemas.microsoft.com/office/word/2010/wordprocessingShape" mc:Ignorable="w14 wp14">
-  <w:docDefaults>
-    <w:rPrDefault>
-      <w:rPr>
-        <w:rFonts w:ascii="Times New Roman" w:eastAsiaTheme="minorEastAsia" w:hAnsi="Times New Roman" w:cs="Times New Roman"/>
-        <w:lang w:val="ru-RU" w:eastAsia="ru-RU" w:bidi="ar-SA"/>
-      </w:rPr>
-    </w:rPrDefault>
-    <w:pPrDefault/>
-  </w:docDefaults>
-  <w:latentStyles w:defLockedState="0" w:defUIPriority="0" w:defSemiHidden="1" w:defUnhideWhenUsed="1" w:defQFormat="0" w:count="267">
-    <w:lsdException w:name="Normal" w:semiHidden="0" w:unhideWhenUsed="0" w:qFormat="1"/>
-    <w:lsdException w:name="heading 1" w:semiHidden="0" w:uiPriority="9" w:unhideWhenUsed="0" w:qFormat="1"/>
-    <w:lsdException w:name="heading 2" w:uiPriority="9" w:qFormat="1"/>
-    <w:lsdException w:name="heading 3" w:uiPriority="9" w:qFormat="1"/>
-    <w:lsdException w:name="heading 4" w:uiPriority="9" w:qFormat="1"/>
-    <w:lsdException w:name="heading 5" w:uiPriority="9" w:qFormat="1"/>
-    <w:lsdException w:name="heading 6" w:uiPriority="9" w:qFormat="1"/>
-    <w:lsdException w:name="heading 7" w:qFormat="1"/>
-    <w:lsdException w:name="heading 8" w:qFormat="1"/>
-    <w:lsdException w:name="heading 9" w:qFormat="1"/>
-    <w:lsdException w:name="toc 1" w:uiPriority="39"/>
-    <w:lsdException w:name="toc 2" w:uiPriority="39"/>
-    <w:lsdException w:name="toc 3" w:uiPriority="39"/>
-    <w:lsdException w:name="caption" w:qFormat="1"/>
-    <w:lsdException w:name="table of authorities" w:semiHidden="0" w:unhideWhenUsed="0"/>
-    <w:lsdException w:name="List" w:semiHidden="0" w:unhideWhenUsed="0"/>
-    <w:lsdException w:name="List Bullet" w:semiHidden="0" w:unhideWhenUsed="0"/>
-    <w:lsdException w:name="Title" w:semiHidden="0" w:unhideWhenUsed="0" w:qFormat="1"/>
-    <w:lsdException w:name="List Continue 2" w:semiHidden="0" w:unhideWhenUsed="0"/>
-    <w:lsdException w:name="List Continue 3" w:semiHidden="0" w:unhideWhenUsed="0"/>
-    <w:lsdException w:name="List Continue 4" w:semiHidden="0" w:unhideWhenUsed="0"/>
-    <w:lsdException w:name="List Continue 5" w:semiHidden="0" w:unhideWhenUsed="0"/>
-    <w:lsdException w:name="Subtitle" w:semiHidden="0" w:unhideWhenUsed="0" w:qFormat="1"/>
-    <w:lsdException w:name="Strong" w:semiHidden="0" w:unhideWhenUsed="0" w:qFormat="1"/>
-    <w:lsdException w:name="Emphasis" w:semiHidden="0" w:unhideWhenUsed="0" w:qFormat="1"/>
-    <w:lsdException w:name="Table Grid" w:semiHidden="0" w:unhideWhenUsed="0"/>
-    <w:lsdException w:name="Placeholder Text" w:uiPriority="99" w:unhideWhenUsed="0"/>
-    <w:lsdException w:name="No Spacing" w:semiHidden="0" w:uiPriority="1" w:unhideWhenUsed="0" w:qFormat="1"/>
-    <w:lsdException w:name="Light Shading" w:semiHidden="0" w:uiPriority="60" w:unhideWhenUsed="0"/>
-    <w:lsdException w:name="Light List" w:semiHidden="0" w:uiPriority="61" w:unhideWhenUsed="0"/>
-    <w:lsdException w:name="Light Grid" w:semiHidden="0" w:uiPriority="62" w:unhideWhenUsed="0"/>
-    <w:lsdException w:name="Medium Shading 1" w:semiHidden="0" w:uiPriority="63" w:unhideWhenUsed="0"/>
-    <w:lsdException w:name="Medium Shading 2" w:semiHidden="0" w:uiPriority="64" w:unhideWhenUsed="0"/>
-    <w:lsdException w:name="Medium List 1" w:semiHidden="0" w:uiPriority="65" w:unhideWhenUsed="0"/>
-    <w:lsdException w:name="Medium List 2" w:semiHidden="0" w:uiPriority="66" w:unhideWhenUsed="0"/>
-    <w:lsdException w:name="Medium Grid 1" w:semiHidden="0" w:uiPriority="67" w:unhideWhenUsed="0"/>
-    <w:lsdException w:name="Medium Grid 2" w:semiHidden="0" w:uiPriority="68" w:unhideWhenUsed="0"/>
-    <w:lsdException w:name="Medium Grid 3" w:semiHidden="0" w:uiPriority="69" w:unhideWhenUsed="0"/>
-    <w:lsdException w:name="Dark List" w:semiHidden="0" w:uiPriority="70" w:unhideWhenUsed="0"/>
-    <w:lsdException w:name="Colorful Shading" w:semiHidden="0" w:uiPriority="71" w:unhideWhenUsed="0"/>
-    <w:lsdException w:name="Colorful List" w:semiHidden="0" w:uiPriority="72" w:unhideWhenUsed="0"/>
-    <w:lsdException w:name="Colorful Grid" w:semiHidden="0" w:uiPriority="73" w:unhideWhenUsed="0"/>
-    <w:lsdException w:name="Light Shading Accent 1" w:semiHidden="0" w:uiPriority="60" w:unhideWhenUsed="0"/>
-    <w:lsdException w:name="Light List Accent 1" w:semiHidden="0" w:uiPriority="61" w:unhideWhenUsed="0"/>
-    <w:lsdException w:name="Light Grid Accent 1" w:semiHidden="0" w:uiPriority="62" w:unhideWhenUsed="0"/>
-    <w:lsdException w:name="Medium Shading 1 Accent 1" w:semiHidden="0" w:uiPriority="63" w:unhideWhenUsed="0"/>
-    <w:lsdException w:name="Medium Shading 2 Accent 1" w:semiHidden="0" w:uiPriority="64" w:unhideWhenUsed="0"/>
-    <w:lsdException w:name="Medium List 1 Accent 1" w:semiHidden="0" w:uiPriority="65" w:unhideWhenUsed="0"/>
-    <w:lsdException w:name="Revision" w:uiPriority="99" w:unhideWhenUsed="0"/>
-    <w:lsdException w:name="List Paragraph" w:semiHidden="0" w:uiPriority="34" w:unhideWhenUsed="0" w:qFormat="1"/>
-    <w:lsdException w:name="Quote" w:semiHidden="0" w:uiPriority="29" w:unhideWhenUsed="0" w:qFormat="1"/>
-    <w:lsdException w:name="Intense Quote" w:semiHidden="0" w:uiPriority="30" w:unhideWhenUsed="0" w:qFormat="1"/>
-    <w:lsdException w:name="Medium List 2 Accent 1" w:semiHidden="0" w:uiPriority="66" w:unhideWhenUsed="0"/>
-    <w:lsdException w:name="Medium Grid 1 Accent 1" w:semiHidden="0" w:uiPriority="67" w:unhideWhenUsed="0"/>
-    <w:lsdException w:name="Medium Grid 2 Accent 1" w:semiHidden="0" w:uiPriority="68" w:unhideWhenUsed="0"/>
-    <w:lsdException w:name="Medium Grid 3 Accent 1" w:semiHidden="0" w:uiPriority="69" w:unhideWhenUsed="0"/>
-    <w:lsdException w:name="Dark List Accent 1" w:semiHidden="0" w:uiPriority="70" w:unhideWhenUsed="0"/>
-    <w:lsdException w:name="Colorful Shading Accent 1" w:semiHidden="0" w:uiPriority="71" w:unhideWhenUsed="0"/>
-    <w:lsdException w:name="Colorful List Accent 1" w:semiHidden="0" w:uiPriority="72" w:unhideWhenUsed="0"/>
-    <w:lsdException w:name="Colorful Grid Accent 1" w:semiHidden="0" w:uiPriority="73" w:unhideWhenUsed="0"/>
-    <w:lsdException w:name="Light Shading Accent 2" w:semiHidden="0" w:uiPriority="60" w:unhideWhenUsed="0"/>
-    <w:lsdException w:name="Light List Accent 2" w:semiHidden="0" w:uiPriority="61" w:unhideWhenUsed="0"/>
-    <w:lsdException w:name="Light Grid Accent 2" w:semiHidden="0" w:uiPriority="62" w:unhideWhenUsed="0"/>
-    <w:lsdException w:name="Medium Shading 1 Accent 2" w:semiHidden="0" w:uiPriority="63" w:unhideWhenUsed="0"/>
-    <w:lsdException w:name="Medium Shading 2 Accent 2" w:semiHidden="0" w:uiPriority="64" w:unhideWhenUsed="0"/>
-    <w:lsdException w:name="Medium List 1 Accent 2" w:semiHidden="0" w:uiPriority="65" w:unhideWhenUsed="0"/>
-    <w:lsdException w:name="Medium List 2 Accent 2" w:semiHidden="0" w:uiPriority="66" w:unhideWhenUsed="0"/>
-    <w:lsdException w:name="Medium Grid 1 Accent 2" w:semiHidden="0" w:uiPriority="67" w:unhideWhenUsed="0"/>
-    <w:lsdException w:name="Medium Grid 2 Accent 2" w:semiHidden="0" w:uiPriority="68" w:unhideWhenUsed="0"/>
-    <w:lsdException w:name="Medium Grid 3 Accent 2" w:semiHidden="0" w:uiPriority="69" w:unhideWhenUsed="0"/>
-    <w:lsdException w:name="Dark List Accent 2" w:semiHidden="0" w:uiPriority="70" w:unhideWhenUsed="0"/>
-    <w:lsdException w:name="Colorful Shading Accent 2" w:semiHidden="0" w:uiPriority="71" w:unhideWhenUsed="0"/>
-    <w:lsdException w:name="Colorful List Accent 2" w:semiHidden="0" w:uiPriority="72" w:unhideWhenUsed="0"/>
-    <w:lsdException w:name="Colorful Grid Accent 2" w:semiHidden="0" w:uiPriority="73" w:unhideWhenUsed="0"/>
-    <w:lsdException w:name="Light Shading Accent 3" w:semiHidden="0" w:uiPriority="60" w:unhideWhenUsed="0"/>
-    <w:lsdException w:name="Light List Accent 3" w:semiHidden="0" w:uiPriority="61" w:unhideWhenUsed="0"/>
-    <w:lsdException w:name="Light Grid Accent 3" w:semiHidden="0" w:uiPriority="62" w:unhideWhenUsed="0"/>
-    <w:lsdException w:name="Medium Shading 1 Accent 3" w:semiHidden="0" w:uiPriority="63" w:unhideWhenUsed="0"/>
-    <w:lsdException w:name="Medium Shading 2 Accent 3" w:semiHidden="0" w:uiPriority="64" w:unhideWhenUsed="0"/>
-    <w:lsdException w:name="Medium List 1 Accent 3" w:semiHidden="0" w:uiPriority="65" w:unhideWhenUsed="0"/>
-    <w:lsdException w:name="Medium List 2 Accent 3" w:semiHidden="0" w:uiPriority="66" w:unhideWhenUsed="0"/>
-    <w:lsdException w:name="Medium Grid 1 Accent 3" w:semiHidden="0" w:uiPriority="67" w:unhideWhenUsed="0"/>
-    <w:lsdException w:name="Medium Grid 2 Accent 3" w:semiHidden="0" w:uiPriority="68" w:unhideWhenUsed="0"/>
-    <w:lsdException w:name="Medium Grid 3 Accent 3" w:semiHidden="0" w:uiPriority="69" w:unhideWhenUsed="0"/>
-    <w:lsdException w:name="Dark List Accent 3" w:semiHidden="0" w:uiPriority="70" w:unhideWhenUsed="0"/>
-    <w:lsdException w:name="Colorful Shading Accent 3" w:semiHidden="0" w:uiPriority="71" w:unhideWhenUsed="0"/>
-    <w:lsdException w:name="Colorful List Accent 3" w:semiHidden="0" w:uiPriority="72" w:unhideWhenUsed="0"/>
-    <w:lsdException w:name="Colorful Grid Accent 3" w:semiHidden="0" w:uiPriority="73" w:unhideWhenUsed="0"/>
-    <w:lsdException w:name="Light Shading Accent 4" w:semiHidden="0" w:uiPriority="60" w:unhideWhenUsed="0"/>
-    <w:lsdException w:name="Light List Accent 4" w:semiHidden="0" w:uiPriority="61" w:unhideWhenUsed="0"/>
-    <w:lsdException w:name="Light Grid Accent 4" w:semiHidden="0" w:uiPriority="62" w:unhideWhenUsed="0"/>
-    <w:lsdException w:name="Medium Shading 1 Accent 4" w:semiHidden="0" w:uiPriority="63" w:unhideWhenUsed="0"/>
-    <w:lsdException w:name="Medium Shading 2 Accent 4" w:semiHidden="0" w:uiPriority="64" w:unhideWhenUsed="0"/>
-    <w:lsdException w:name="Medium List 1 Accent 4" w:semiHidden="0" w:uiPriority="65" w:unhideWhenUsed="0"/>
-    <w:lsdException w:name="Medium List 2 Accent 4" w:semiHidden="0" w:uiPriority="66" w:unhideWhenUsed="0"/>
-    <w:lsdException w:name="Medium Grid 1 Accent 4" w:semiHidden="0" w:uiPriority="67" w:unhideWhenUsed="0"/>
-    <w:lsdException w:name="Medium Grid 2 Accent 4" w:semiHidden="0" w:uiPriority="68" w:unhideWhenUsed="0"/>
-    <w:lsdException w:name="Medium Grid 3 Accent 4" w:semiHidden="0" w:uiPriority="69" w:unhideWhenUsed="0"/>
-    <w:lsdException w:name="Dark List Accent 4" w:semiHidden="0" w:uiPriority="70" w:unhideWhenUsed="0"/>
-    <w:lsdException w:name="Colorful Shading Accent 4" w:semiHidden="0" w:uiPriority="71" w:unhideWhenUsed="0"/>
-    <w:lsdException w:name="Colorful List Accent 4" w:semiHidden="0" w:uiPriority="72" w:unhideWhenUsed="0"/>
-    <w:lsdException w:name="Colorful Grid Accent 4" w:semiHidden="0" w:uiPriority="73" w:unhideWhenUsed="0"/>
-    <w:lsdException w:name="Light Shading Accent 5" w:semiHidden="0" w:uiPriority="60" w:unhideWhenUsed="0"/>
-    <w:lsdException w:name="Light List Accent 5" w:semiHidden="0" w:uiPriority="61" w:unhideWhenUsed="0"/>
-    <w:lsdException w:name="Light Grid Accent 5" w:semiHidden="0" w:uiPriority="62" w:unhideWhenUsed="0"/>
-    <w:lsdException w:name="Medium Shading 1 Accent 5" w:semiHidden="0" w:uiPriority="63" w:unhideWhenUsed="0"/>
-    <w:lsdException w:name="Medium Shading 2 Accent 5" w:semiHidden="0" w:uiPriority="64" w:unhideWhenUsed="0"/>
-    <w:lsdException w:name="Medium List 1 Accent 5" w:semiHidden="0" w:uiPriority="65" w:unhideWhenUsed="0"/>
-    <w:lsdException w:name="Medium List 2 Accent 5" w:semiHidden="0" w:uiPriority="66" w:unhideWhenUsed="0"/>
-    <w:lsdException w:name="Medium Grid 1 Accent 5" w:semiHidden="0" w:uiPriority="67" w:unhideWhenUsed="0"/>
-    <w:lsdException w:name="Medium Grid 2 Accent 5" w:semiHidden="0" w:uiPriority="68" w:unhideWhenUsed="0"/>
-    <w:lsdException w:name="Medium Grid 3 Accent 5" w:semiHidden="0" w:uiPriority="69" w:unhideWhenUsed="0"/>
-    <w:lsdException w:name="Dark List Accent 5" w:semiHidden="0" w:uiPriority="70" w:unhideWhenUsed="0"/>
-    <w:lsdException w:name="Colorful Shading Accent 5" w:semiHidden="0" w:uiPriority="71" w:unhideWhenUsed="0"/>
-    <w:lsdException w:name="Colorful List Accent 5" w:semiHidden="0" w:uiPriority="72" w:unhideWhenUsed="0"/>
-    <w:lsdException w:name="Colorful Grid Accent 5" w:semiHidden="0" w:uiPriority="73" w:unhideWhenUsed="0"/>
-    <w:lsdException w:name="Light Shading Accent 6" w:semiHidden="0" w:uiPriority="60" w:unhideWhenUsed="0"/>
-    <w:lsdException w:name="Light List Accent 6" w:semiHidden="0" w:uiPriority="61" w:unhideWhenUsed="0"/>
-    <w:lsdException w:name="Light Grid Accent 6" w:semiHidden="0" w:uiPriority="62" w:unhideWhenUsed="0"/>
-    <w:lsdException w:name="Medium Shading 1 Accent 6" w:semiHidden="0" w:uiPriority="63" w:unhideWhenUsed="0"/>
-    <w:lsdException w:name="Medium Shading 2 Accent 6" w:semiHidden="0" w:uiPriority="64" w:unhideWhenUsed="0"/>
-    <w:lsdException w:name="Medium List 1 Accent 6" w:semiHidden="0" w:uiPriority="65" w:unhideWhenUsed="0"/>
-    <w:lsdException w:name="Medium List 2 Accent 6" w:semiHidden="0" w:uiPriority="66" w:unhideWhenUsed="0"/>
-    <w:lsdException w:name="Medium Grid 1 Accent 6" w:semiHidden="0" w:uiPriority="67" w:unhideWhenUsed="0"/>
-    <w:lsdException w:name="Medium Grid 2 Accent 6" w:semiHidden="0" w:uiPriority="68" w:unhideWhenUsed="0"/>
-    <w:lsdException w:name="Medium Grid 3 Accent 6" w:semiHidden="0" w:uiPriority="69" w:unhideWhenUsed="0"/>
-    <w:lsdException w:name="Dark List Accent 6" w:semiHidden="0" w:uiPriority="70" w:unhideWhenUsed="0"/>
-    <w:lsdException w:name="Colorful Shading Accent 6" w:semiHidden="0" w:uiPriority="71" w:unhideWhenUsed="0"/>
-    <w:lsdException w:name="Colorful List Accent 6" w:semiHidden="0" w:uiPriority="72" w:unhideWhenUsed="0"/>
-    <w:lsdException w:name="Colorful Grid Accent 6" w:semiHidden="0" w:uiPriority="73" w:unhideWhenUsed="0"/>
-    <w:lsdException w:name="Subtle Emphasis" w:semiHidden="0" w:uiPriority="19" w:unhideWhenUsed="0" w:qFormat="1"/>
-    <w:lsdException w:name="Intense Emphasis" w:semiHidden="0" w:uiPriority="21" w:unhideWhenUsed="0" w:qFormat="1"/>
-    <w:lsdException w:name="Subtle Reference" w:semiHidden="0" w:uiPriority="31" w:unhideWhenUsed="0" w:qFormat="1"/>
-    <w:lsdException w:name="Intense Reference" w:semiHidden="0" w:uiPriority="32" w:unhideWhenUsed="0" w:qFormat="1"/>
-    <w:lsdException w:name="Book Title" w:semiHidden="0" w:uiPriority="33" w:unhideWhenUsed="0" w:qFormat="1"/>
-    <w:lsdException w:name="Bibliography" w:uiPriority="37"/>
-    <w:lsdException w:name="TOC Heading" w:uiPriority="39" w:qFormat="1"/>
+  <w:latentStyles w:defLockedState="0" w:defUIPriority="0" w:defSemiHidden="0" w:defUnhideWhenUsed="0" w:defQFormat="0" w:count="371">
+    <w:lsdException w:name="Normal" w:qFormat="1"/>
+    <w:lsdException w:name="heading 1" w:uiPriority="9" w:qFormat="1"/>
+    <w:lsdException w:name="heading 2" w:semiHidden="1" w:uiPriority="9" w:unhideWhenUsed="1" w:qFormat="1"/>
+    <w:lsdException w:name="heading 3" w:semiHidden="1" w:uiPriority="9" w:unhideWhenUsed="1" w:qFormat="1"/>
+    <w:lsdException w:name="heading 4" w:semiHidden="1" w:uiPriority="9" w:unhideWhenUsed="1" w:qFormat="1"/>
+    <w:lsdException w:name="heading 5" w:semiHidden="1" w:uiPriority="9" w:unhideWhenUsed="1" w:qFormat="1"/>
+    <w:lsdException w:name="heading 6" w:semiHidden="1" w:uiPriority="9" w:unhideWhenUsed="1" w:qFormat="1"/>
+    <w:lsdException w:name="heading 7" w:semiHidden="1" w:unhideWhenUsed="1" w:qFormat="1"/>
+    <w:lsdException w:name="heading 8" w:semiHidden="1" w:unhideWhenUsed="1" w:qFormat="1"/>
+    <w:lsdException w:name="heading 9" w:semiHidden="1" w:unhideWhenUsed="1" w:qFormat="1"/>
+    <w:lsdException w:name="index 1" w:semiHidden="1" w:unhideWhenUsed="1"/>
+    <w:lsdException w:name="index 2" w:semiHidden="1" w:unhideWhenUsed="1"/>
+    <w:lsdException w:name="index 3" w:semiHidden="1" w:unhideWhenUsed="1"/>
+    <w:lsdException w:name="index 4" w:semiHidden="1" w:unhideWhenUsed="1"/>
+    <w:lsdException w:name="index 5" w:semiHidden="1" w:unhideWhenUsed="1"/>
+    <w:lsdException w:name="index 6" w:semiHidden="1" w:unhideWhenUsed="1"/>
+    <w:lsdException w:name="index 7" w:semiHidden="1" w:unhideWhenUsed="1"/>
+    <w:lsdException w:name="index 8" w:semiHidden="1" w:unhideWhenUsed="1"/>
+    <w:lsdException w:name="index 9" w:semiHidden="1" w:unhideWhenUsed="1"/>
+    <w:lsdException w:name="toc 1" w:semiHidden="1" w:uiPriority="39" w:unhideWhenUsed="1"/>
+    <w:lsdException w:name="toc 2" w:semiHidden="1" w:uiPriority="39" w:unhideWhenUsed="1"/>
+    <w:lsdException w:name="toc 3" w:semiHidden="1" w:uiPriority="39" w:unhideWhenUsed="1"/>
+    <w:lsdException w:name="toc 4" w:semiHidden="1" w:unhideWhenUsed="1"/>
+    <w:lsdException w:name="toc 5" w:semiHidden="1" w:unhideWhenUsed="1"/>
+    <w:lsdException w:name="toc 6" w:semiHidden="1" w:unhideWhenUsed="1"/>
+    <w:lsdException w:name="toc 7" w:semiHidden="1" w:unhideWhenUsed="1"/>
+    <w:lsdException w:name="toc 8" w:semiHidden="1" w:unhideWhenUsed="1"/>
+    <w:lsdException w:name="toc 9" w:semiHidden="1" w:unhideWhenUsed="1"/>
+    <w:lsdException w:name="Normal Indent" w:semiHidden="1" w:unhideWhenUsed="1"/>
+    <w:lsdException w:name="footnote text" w:semiHidden="1" w:unhideWhenUsed="1"/>
+    <w:lsdException w:name="annotation text" w:semiHidden="1" w:unhideWhenUsed="1"/>
+    <w:lsdException w:name="header" w:semiHidden="1" w:unhideWhenUsed="1"/>
+    <w:lsdException w:name="footer" w:semiHidden="1" w:unhideWhenUsed="1"/>
+    <w:lsdException w:name="index heading" w:semiHidden="1" w:unhideWhenUsed="1"/>
+    <w:lsdException w:name="caption" w:semiHidden="1" w:unhideWhenUsed="1" w:qFormat="1"/>
+    <w:lsdException w:name="table of figures" w:semiHidden="1" w:unhideWhenUsed="1"/>
+    <w:lsdException w:name="envelope address" w:semiHidden="1" w:unhideWhenUsed="1"/>
+    <w:lsdException w:name="envelope return" w:semiHidden="1" w:unhideWhenUsed="1"/>
+    <w:lsdException w:name="footnote reference" w:semiHidden="1" w:unhideWhenUsed="1"/>
+    <w:lsdException w:name="annotation reference" w:semiHidden="1" w:unhideWhenUsed="1"/>
+    <w:lsdException w:name="line number" w:semiHidden="1" w:unhideWhenUsed="1"/>
+    <w:lsdException w:name="page number" w:semiHidden="1" w:unhideWhenUsed="1"/>
+    <w:lsdException w:name="endnote reference" w:semiHidden="1" w:unhideWhenUsed="1"/>
+    <w:lsdException w:name="endnote text" w:semiHidden="1" w:unhideWhenUsed="1"/>
+    <w:lsdException w:name="macro" w:semiHidden="1" w:unhideWhenUsed="1"/>
+    <w:lsdException w:name="toa heading" w:semiHidden="1" w:unhideWhenUsed="1"/>
+    <w:lsdException w:name="List Number" w:semiHidden="1" w:unhideWhenUsed="1"/>
+    <w:lsdException w:name="List 2" w:semiHidden="1" w:unhideWhenUsed="1"/>
+    <w:lsdException w:name="List 3" w:semiHidden="1" w:unhideWhenUsed="1"/>
+    <w:lsdException w:name="List 4" w:semiHidden="1" w:unhideWhenUsed="1"/>
+    <w:lsdException w:name="List 5" w:semiHidden="1" w:unhideWhenUsed="1"/>
+    <w:lsdException w:name="List Bullet 2" w:semiHidden="1" w:unhideWhenUsed="1"/>
+    <w:lsdException w:name="List Bullet 3" w:semiHidden="1" w:unhideWhenUsed="1"/>
+    <w:lsdException w:name="List Bullet 4" w:semiHidden="1" w:unhideWhenUsed="1"/>
+    <w:lsdException w:name="List Bullet 5" w:semiHidden="1" w:unhideWhenUsed="1"/>
+    <w:lsdException w:name="List Number 2" w:semiHidden="1" w:unhideWhenUsed="1"/>
+    <w:lsdException w:name="List Number 3" w:semiHidden="1" w:unhideWhenUsed="1"/>
+    <w:lsdException w:name="List Number 4" w:semiHidden="1" w:unhideWhenUsed="1"/>
+    <w:lsdException w:name="List Number 5" w:semiHidden="1" w:unhideWhenUsed="1"/>
+    <w:lsdException w:name="Title" w:qFormat="1"/>
+    <w:lsdException w:name="Closing" w:semiHidden="1" w:unhideWhenUsed="1"/>
+    <w:lsdException w:name="Signature" w:semiHidden="1" w:unhideWhenUsed="1"/>
+    <w:lsdException w:name="Default Paragraph Font" w:semiHidden="1" w:unhideWhenUsed="1"/>
+    <w:lsdException w:name="Body Text" w:semiHidden="1" w:unhideWhenUsed="1"/>
+    <w:lsdException w:name="Body Text Indent" w:semiHidden="1" w:unhideWhenUsed="1"/>
+    <w:lsdException w:name="List Continue" w:semiHidden="1" w:unhideWhenUsed="1"/>
+    <w:lsdException w:name="Message Header" w:semiHidden="1" w:unhideWhenUsed="1"/>
+    <w:lsdException w:name="Subtitle" w:qFormat="1"/>
+    <w:lsdException w:name="Salutation" w:semiHidden="1" w:unhideWhenUsed="1"/>
+    <w:lsdException w:name="Date" w:semiHidden="1" w:unhideWhenUsed="1"/>
+    <w:lsdException w:name="Body Text First Indent" w:semiHidden="1" w:unhideWhenUsed="1"/>
+    <w:lsdException w:name="Body Text First Indent 2" w:semiHidden="1" w:unhideWhenUsed="1"/>
+    <w:lsdException w:name="Note Heading" w:semiHidden="1" w:unhideWhenUsed="1"/>
+    <w:lsdException w:name="Body Text 2" w:semiHidden="1" w:unhideWhenUsed="1"/>
+    <w:lsdException w:name="Body Text 3" w:semiHidden="1" w:unhideWhenUsed="1"/>
+    <w:lsdException w:name="Body Text Indent 2" w:semiHidden="1" w:unhideWhenUsed="1"/>
+    <w:lsdException w:name="Body Text Indent 3" w:semiHidden="1" w:unhideWhenUsed="1"/>
+    <w:lsdException w:name="Block Text" w:semiHidden="1" w:unhideWhenUsed="1"/>
+    <w:lsdException w:name="Hyperlink" w:semiHidden="1" w:unhideWhenUsed="1"/>
+    <w:lsdException w:name="FollowedHyperlink" w:semiHidden="1" w:unhideWhenUsed="1"/>
+    <w:lsdException w:name="Strong" w:qFormat="1"/>
+    <w:lsdException w:name="Emphasis" w:qFormat="1"/>
+    <w:lsdException w:name="Document Map" w:semiHidden="1" w:unhideWhenUsed="1"/>
+    <w:lsdException w:name="Plain Text" w:semiHidden="1" w:unhideWhenUsed="1"/>
+    <w:lsdException w:name="E-mail Signature" w:semiHidden="1" w:unhideWhenUsed="1"/>
+    <w:lsdException w:name="HTML Top of Form" w:semiHidden="1" w:unhideWhenUsed="1"/>
+    <w:lsdException w:name="HTML Bottom of Form" w:semiHidden="1" w:unhideWhenUsed="1"/>
+    <w:lsdException w:name="Normal (Web)" w:semiHidden="1" w:unhideWhenUsed="1"/>
+    <w:lsdException w:name="HTML Acronym" w:semiHidden="1" w:unhideWhenUsed="1"/>
+    <w:lsdException w:name="HTML Address" w:semiHidden="1" w:unhideWhenUsed="1"/>
+    <w:lsdException w:name="HTML Cite" w:semiHidden="1" w:unhideWhenUsed="1"/>
+    <w:lsdException w:name="HTML Code" w:semiHidden="1" w:unhideWhenUsed="1"/>
+    <w:lsdException w:name="HTML Definition" w:semiHidden="1" w:unhideWhenUsed="1"/>
+    <w:lsdException w:name="HTML Keyboard" w:semiHidden="1" w:unhideWhenUsed="1"/>
+    <w:lsdException w:name="HTML Preformatted" w:semiHidden="1" w:unhideWhenUsed="1"/>
+    <w:lsdException w:name="HTML Sample" w:semiHidden="1" w:unhideWhenUsed="1"/>
+    <w:lsdException w:name="HTML Typewriter" w:semiHidden="1" w:unhideWhenUsed="1"/>
+    <w:lsdException w:name="HTML Variable" w:semiHidden="1" w:unhideWhenUsed="1"/>
+    <w:lsdException w:name="Normal Table" w:semiHidden="1" w:unhideWhenUsed="1"/>
+    <w:lsdException w:name="annotation subject" w:semiHidden="1" w:unhideWhenUsed="1"/>
+    <w:lsdException w:name="No List" w:semiHidden="1" w:unhideWhenUsed="1"/>
+    <w:lsdException w:name="Outline List 1" w:semiHidden="1" w:unhideWhenUsed="1"/>
+    <w:lsdException w:name="Outline List 2" w:semiHidden="1" w:unhideWhenUsed="1"/>
+    <w:lsdException w:name="Outline List 3" w:semiHidden="1" w:unhideWhenUsed="1"/>
+    <w:lsdException w:name="Table Simple 1" w:semiHidden="1" w:unhideWhenUsed="1"/>
+    <w:lsdException w:name="Table Simple 2" w:semiHidden="1" w:unhideWhenUsed="1"/>
+    <w:lsdException w:name="Table Simple 3" w:semiHidden="1" w:unhideWhenUsed="1"/>
+    <w:lsdException w:name="Table Classic 1" w:semiHidden="1" w:unhideWhenUsed="1"/>
+    <w:lsdException w:name="Table Classic 2" w:semiHidden="1" w:unhideWhenUsed="1"/>
+    <w:lsdException w:name="Table Classic 3" w:semiHidden="1" w:unhideWhenUsed="1"/>
+    <w:lsdException w:name="Table Classic 4" w:semiHidden="1" w:unhideWhenUsed="1"/>
+    <w:lsdException w:name="Table Colorful 1" w:semiHidden="1" w:unhideWhenUsed="1"/>
+    <w:lsdException w:name="Table Colorful 2" w:semiHidden="1" w:unhideWhenUsed="1"/>
+    <w:lsdException w:name="Table Colorful 3" w:semiHidden="1" w:unhideWhenUsed="1"/>
+    <w:lsdException w:name="Table Columns 1" w:semiHidden="1" w:unhideWhenUsed="1"/>
+    <w:lsdException w:name="Table Columns 2" w:semiHidden="1" w:unhideWhenUsed="1"/>
+    <w:lsdException w:name="Table Columns 3" w:semiHidden="1" w:unhideWhenUsed="1"/>
+    <w:lsdException w:name="Table Columns 4" w:semiHidden="1" w:unhideWhenUsed="1"/>
+    <w:lsdException w:name="Table Columns 5" w:semiHidden="1" w:unhideWhenUsed="1"/>
+    <w:lsdException w:name="Table Grid 1" w:semiHidden="1" w:unhideWhenUsed="1"/>
+    <w:lsdException w:name="Table Grid 2" w:semiHidden="1" w:unhideWhenUsed="1"/>
+    <w:lsdException w:name="Table Grid 3" w:semiHidden="1" w:unhideWhenUsed="1"/>
+    <w:lsdException w:name="Table Grid 4" w:semiHidden="1" w:unhideWhenUsed="1"/>
+    <w:lsdException w:name="Table Grid 5" w:semiHidden="1" w:unhideWhenUsed="1"/>
+    <w:lsdException w:name="Table Grid 6" w:semiHidden="1" w:unhideWhenUsed="1"/>
+    <w:lsdException w:name="Table Grid 7" w:semiHidden="1" w:unhideWhenUsed="1"/>
+    <w:lsdException w:name="Table Grid 8" w:semiHidden="1" w:unhideWhenUsed="1"/>
+    <w:lsdException w:name="Table List 1" w:semiHidden="1" w:unhideWhenUsed="1"/>
+    <w:lsdException w:name="Table List 2" w:semiHidden="1" w:unhideWhenUsed="1"/>
+    <w:lsdException w:name="Table List 3" w:semiHidden="1" w:unhideWhenUsed="1"/>
+    <w:lsdException w:name="Table List 4" w:semiHidden="1" w:unhideWhenUsed="1"/>
+    <w:lsdException w:name="Table List 5" w:semiHidden="1" w:unhideWhenUsed="1"/>
+    <w:lsdException w:name="Table List 6" w:semiHidden="1" w:unhideWhenUsed="1"/>
+    <w:lsdException w:name="Table List 7" w:semiHidden="1" w:unhideWhenUsed="1"/>
+    <w:lsdException w:name="Table List 8" w:semiHidden="1" w:unhideWhenUsed="1"/>
+    <w:lsdException w:name="Table 3D effects 1" w:semiHidden="1" w:unhideWhenUsed="1"/>
+    <w:lsdException w:name="Table 3D effects 2" w:semiHidden="1" w:unhideWhenUsed="1"/>
+    <w:lsdException w:name="Table 3D effects 3" w:semiHidden="1" w:unhideWhenUsed="1"/>
+    <w:lsdException w:name="Table Contemporary" w:semiHidden="1" w:unhideWhenUsed="1"/>
+    <w:lsdException w:name="Table Elegant" w:semiHidden="1" w:unhideWhenUsed="1"/>
+    <w:lsdException w:name="Table Professional" w:semiHidden="1" w:unhideWhenUsed="1"/>
+    <w:lsdException w:name="Table Subtle 1" w:semiHidden="1" w:unhideWhenUsed="1"/>
+    <w:lsdException w:name="Table Subtle 2" w:semiHidden="1" w:unhideWhenUsed="1"/>
+    <w:lsdException w:name="Table Web 1" w:semiHidden="1" w:unhideWhenUsed="1"/>
+    <w:lsdException w:name="Table Web 2" w:semiHidden="1" w:unhideWhenUsed="1"/>
+    <w:lsdException w:name="Table Web 3" w:semiHidden="1" w:unhideWhenUsed="1"/>
+    <w:lsdException w:name="Balloon Text" w:semiHidden="1" w:unhideWhenUsed="1"/>
+    <w:lsdException w:name="Table Theme" w:semiHidden="1" w:unhideWhenUsed="1"/>
+    <w:lsdException w:name="Placeholder Text" w:semiHidden="1" w:uiPriority="99"/>
+    <w:lsdException w:name="No Spacing" w:uiPriority="1" w:qFormat="1"/>
+    <w:lsdException w:name="Light Shading" w:uiPriority="60"/>
+    <w:lsdException w:name="Light List" w:uiPriority="61"/>
+    <w:lsdException w:name="Light Grid" w:uiPriority="62"/>
+    <w:lsdException w:name="Medium Shading 1" w:uiPriority="63"/>
+    <w:lsdException w:name="Medium Shading 2" w:uiPriority="64"/>
+    <w:lsdException w:name="Medium List 1" w:uiPriority="65"/>
+    <w:lsdException w:name="Medium List 2" w:uiPriority="66"/>
+    <w:lsdException w:name="Medium Grid 1" w:uiPriority="67"/>
+    <w:lsdException w:name="Medium Grid 2" w:uiPriority="68"/>
+    <w:lsdException w:name="Medium Grid 3" w:uiPriority="69"/>
+    <w:lsdException w:name="Dark List" w:uiPriority="70"/>
+    <w:lsdException w:name="Colorful Shading" w:uiPriority="71"/>
+    <w:lsdException w:name="Colorful List" w:uiPriority="72"/>
+    <w:lsdException w:name="Colorful Grid" w:uiPriority="73"/>
+    <w:lsdException w:name="Light Shading Accent 1" w:uiPriority="60"/>
+    <w:lsdException w:name="Light List Accent 1" w:uiPriority="61"/>
+    <w:lsdException w:name="Light Grid Accent 1" w:uiPriority="62"/>
+    <w:lsdException w:name="Medium Shading 1 Accent 1" w:uiPriority="63"/>
+    <w:lsdException w:name="Medium Shading 2 Accent 1" w:uiPriority="64"/>
+    <w:lsdException w:name="Medium List 1 Accent 1" w:uiPriority="65"/>
+    <w:lsdException w:name="Revision" w:semiHidden="1" w:uiPriority="99"/>
+    <w:lsdException w:name="List Paragraph" w:uiPriority="34" w:qFormat="1"/>
+    <w:lsdException w:name="Quote" w:uiPriority="29" w:qFormat="1"/>
+    <w:lsdException w:name="Intense Quote" w:uiPriority="30" w:qFormat="1"/>
+    <w:lsdException w:name="Medium List 2 Accent 1" w:uiPriority="66"/>
+    <w:lsdException w:name="Medium Grid 1 Accent 1" w:uiPriority="67"/>
+    <w:lsdException w:name="Medium Grid 2 Accent 1" w:uiPriority="68"/>
+    <w:lsdException w:name="Medium Grid 3 Accent 1" w:uiPriority="69"/>
+    <w:lsdException w:name="Dark List Accent 1" w:uiPriority="70"/>
+    <w:lsdException w:name="Colorful Shading Accent 1" w:uiPriority="71"/>
+    <w:lsdException w:name="Colorful List Accent 1" w:uiPriority="72"/>
+    <w:lsdException w:name="Colorful Grid Accent 1" w:uiPriority="73"/>
+    <w:lsdException w:name="Light Shading Accent 2" w:uiPriority="60"/>
+    <w:lsdException w:name="Light List Accent 2" w:uiPriority="61"/>
+    <w:lsdException w:name="Light Grid Accent 2" w:uiPriority="62"/>
+    <w:lsdException w:name="Medium Shading 1 Accent 2" w:uiPriority="63"/>
+    <w:lsdException w:name="Medium Shading 2 Accent 2" w:uiPriority="64"/>
+    <w:lsdException w:name="Medium List 1 Accent 2" w:uiPriority="65"/>
+    <w:lsdException w:name="Medium List 2 Accent 2" w:uiPriority="66"/>
+    <w:lsdException w:name="Medium Grid 1 Accent 2" w:uiPriority="67"/>
+    <w:lsdException w:name="Medium Grid 2 Accent 2" w:uiPriority="68"/>
+    <w:lsdException w:name="Medium Grid 3 Accent 2" w:uiPriority="69"/>
+    <w:lsdException w:name="Dark List Accent 2" w:uiPriority="70"/>
+    <w:lsdException w:name="Colorful Shading Accent 2" w:uiPriority="71"/>
+    <w:lsdException w:name="Colorful List Accent 2" w:uiPriority="72"/>
+    <w:lsdException w:name="Colorful Grid Accent 2" w:uiPriority="73"/>
+    <w:lsdException w:name="Light Shading Accent 3" w:uiPriority="60"/>
+    <w:lsdException w:name="Light List Accent 3" w:uiPriority="61"/>
+    <w:lsdException w:name="Light Grid Accent 3" w:uiPriority="62"/>
+    <w:lsdException w:name="Medium Shading 1 Accent 3" w:uiPriority="63"/>
+    <w:lsdException w:name="Medium Shading 2 Accent 3" w:uiPriority="64"/>
+    <w:lsdException w:name="Medium List 1 Accent 3" w:uiPriority="65"/>
+    <w:lsdException w:name="Medium List 2 Accent 3" w:uiPriority="66"/>
+    <w:lsdException w:name="Medium Grid 1 Accent 3" w:uiPriority="67"/>
+    <w:lsdException w:name="Medium Grid 2 Accent 3" w:uiPriority="68"/>
+    <w:lsdException w:name="Medium Grid 3 Accent 3" w:uiPriority="69"/>
+    <w:lsdException w:name="Dark List Accent 3" w:uiPriority="70"/>
+    <w:lsdException w:name="Colorful Shading Accent 3" w:uiPriority="71"/>
+    <w:lsdException w:name="Colorful List Accent 3" w:uiPriority="72"/>
+    <w:lsdException w:name="Colorful Grid Accent 3" w:uiPriority="73"/>
+    <w:lsdException w:name="Light Shading Accent 4" w:uiPriority="60"/>
+    <w:lsdException w:name="Light List Accent 4" w:uiPriority="61"/>
+    <w:lsdException w:name="Light Grid Accent 4" w:uiPriority="62"/>
+    <w:lsdException w:name="Medium Shading 1 Accent 4" w:uiPriority="63"/>
+    <w:lsdException w:name="Medium Shading 2 Accent 4" w:uiPriority="64"/>
+    <w:lsdException w:name="Medium List 1 Accent 4" w:uiPriority="65"/>
+    <w:lsdException w:name="Medium List 2 Accent 4" w:uiPriority="66"/>
+    <w:lsdException w:name="Medium Grid 1 Accent 4" w:uiPriority="67"/>
+    <w:lsdException w:name="Medium Grid 2 Accent 4" w:uiPriority="68"/>
+    <w:lsdException w:name="Medium Grid 3 Accent 4" w:uiPriority="69"/>
+    <w:lsdException w:name="Dark List Accent 4" w:uiPriority="70"/>
+    <w:lsdException w:name="Colorful Shading Accent 4" w:uiPriority="71"/>
+    <w:lsdException w:name="Colorful List Accent 4" w:uiPriority="72"/>
+    <w:lsdException w:name="Colorful Grid Accent 4" w:uiPriority="73"/>
+    <w:lsdException w:name="Light Shading Accent 5" w:uiPriority="60"/>
+    <w:lsdException w:name="Light List Accent 5" w:uiPriority="61"/>
+    <w:lsdException w:name="Light Grid Accent 5" w:uiPriority="62"/>
+    <w:lsdException w:name="Medium Shading 1 Accent 5" w:uiPriority="63"/>
+    <w:lsdException w:name="Medium Shading 2 Accent 5" w:uiPriority="64"/>
+    <w:lsdException w:name="Medium List 1 Accent 5" w:uiPriority="65"/>
+    <w:lsdException w:name="Medium List 2 Accent 5" w:uiPriority="66"/>
+    <w:lsdException w:name="Medium Grid 1 Accent 5" w:uiPriority="67"/>
+    <w:lsdException w:name="Medium Grid 2 Accent 5" w:uiPriority="68"/>
+    <w:lsdException w:name="Medium Grid 3 Accent 5" w:uiPriority="69"/>
+    <w:lsdException w:name="Dark List Accent 5" w:uiPriority="70"/>
+    <w:lsdException w:name="Colorful Shading Accent 5" w:uiPriority="71"/>
+    <w:lsdException w:name="Colorful List Accent 5" w:uiPriority="72"/>
+    <w:lsdException w:name="Colorful Grid Accent 5" w:uiPriority="73"/>
+    <w:lsdException w:name="Light Shading Accent 6" w:uiPriority="60"/>
+    <w:lsdException w:name="Light List Accent 6" w:uiPriority="61"/>
+    <w:lsdException w:name="Light Grid Accent 6" w:uiPriority="62"/>
+    <w:lsdException w:name="Medium Shading 1 Accent 6" w:uiPriority="63"/>
+    <w:lsdException w:name="Medium Shading 2 Accent 6" w:uiPriority="64"/>
+    <w:lsdException w:name="Medium List 1 Accent 6" w:uiPriority="65"/>
+    <w:lsdException w:name="Medium List 2 Accent 6" w:uiPriority="66"/>
+    <w:lsdException w:name="Medium Grid 1 Accent 6" w:uiPriority="67"/>
+    <w:lsdException w:name="Medium Grid 2 Accent 6" w:uiPriority="68"/>
+    <w:lsdException w:name="Medium Grid 3 Accent 6" w:uiPriority="69"/>
+    <w:lsdException w:name="Dark List Accent 6" w:uiPriority="70"/>
+    <w:lsdException w:name="Colorful Shading Accent 6" w:uiPriority="71"/>
+    <w:lsdException w:name="Colorful List Accent 6" w:uiPriority="72"/>
+    <w:lsdException w:name="Colorful Grid Accent 6" w:uiPriority="73"/>
+    <w:lsdException w:name="Subtle Emphasis" w:uiPriority="19" w:qFormat="1"/>
+    <w:lsdException w:name="Intense Emphasis" w:uiPriority="21" w:qFormat="1"/>
+    <w:lsdException w:name="Subtle Reference" w:uiPriority="31" w:qFormat="1"/>
+    <w:lsdException w:name="Intense Reference" w:uiPriority="32" w:qFormat="1"/>
+    <w:lsdException w:name="Book Title" w:uiPriority="33" w:qFormat="1"/>
+    <w:lsdException w:name="Bibliography" w:semiHidden="1" w:uiPriority="37" w:unhideWhenUsed="1"/>
+    <w:lsdException w:name="TOC Heading" w:semiHidden="1" w:uiPriority="39" w:unhideWhenUsed="1" w:qFormat="1"/>
+    <w:lsdException w:name="Plain Table 1" w:uiPriority="41"/>
+    <w:lsdException w:name="Plain Table 2" w:uiPriority="42"/>
+    <w:lsdException w:name="Plain Table 3" w:uiPriority="43"/>
+    <w:lsdException w:name="Plain Table 4" w:uiPriority="44"/>
+    <w:lsdException w:name="Plain Table 5" w:uiPriority="45"/>
+    <w:lsdException w:name="Grid Table Light" w:uiPriority="40"/>
+    <w:lsdException w:name="Grid Table 1 Light" w:uiPriority="46"/>
+    <w:lsdException w:name="Grid Table 2" w:uiPriority="47"/>
+    <w:lsdException w:name="Grid Table 3" w:uiPriority="48"/>
+    <w:lsdException w:name="Grid Table 4" w:uiPriority="49"/>
+    <w:lsdException w:name="Grid Table 5 Dark" w:uiPriority="50"/>
+    <w:lsdException w:name="Grid Table 6 Colorful" w:uiPriority="51"/>
+    <w:lsdException w:name="Grid Table 7 Colorful" w:uiPriority="52"/>
+    <w:lsdException w:name="Grid Table 1 Light Accent 1" w:uiPriority="46"/>
+    <w:lsdException w:name="Grid Table 2 Accent 1" w:uiPriority="47"/>
+    <w:lsdException w:name="Grid Table 3 Accent 1" w:uiPriority="48"/>
+    <w:lsdException w:name="Grid Table 4 Accent 1" w:uiPriority="49"/>
+    <w:lsdException w:name="Grid Table 5 Dark Accent 1" w:uiPriority="50"/>
+    <w:lsdException w:name="Grid Table 6 Colorful Accent 1" w:uiPriority="51"/>
+    <w:lsdException w:name="Grid Table 7 Colorful Accent 1" w:uiPriority="52"/>
+    <w:lsdException w:name="Grid Table 1 Light Accent 2" w:uiPriority="46"/>
+    <w:lsdException w:name="Grid Table 2 Accent 2" w:uiPriority="47"/>
+    <w:lsdException w:name="Grid Table 3 Accent 2" w:uiPriority="48"/>
+    <w:lsdException w:name="Grid Table 4 Accent 2" w:uiPriority="49"/>
+    <w:lsdException w:name="Grid Table 5 Dark Accent 2" w:uiPriority="50"/>
+    <w:lsdException w:name="Grid Table 6 Colorful Accent 2" w:uiPriority="51"/>
+    <w:lsdException w:name="Grid Table 7 Colorful Accent 2" w:uiPriority="52"/>
+    <w:lsdException w:name="Grid Table 1 Light Accent 3" w:uiPriority="46"/>
+    <w:lsdException w:name="Grid Table 2 Accent 3" w:uiPriority="47"/>
+    <w:lsdException w:name="Grid Table 3 Accent 3" w:uiPriority="48"/>
+    <w:lsdException w:name="Grid Table 4 Accent 3" w:uiPriority="49"/>
+    <w:lsdException w:name="Grid Table 5 Dark Accent 3" w:uiPriority="50"/>
+    <w:lsdException w:name="Grid Table 6 Colorful Accent 3" w:uiPriority="51"/>
+    <w:lsdException w:name="Grid Table 7 Colorful Accent 3" w:uiPriority="52"/>
+    <w:lsdException w:name="Grid Table 1 Light Accent 4" w:uiPriority="46"/>
+    <w:lsdException w:name="Grid Table 2 Accent 4" w:uiPriority="47"/>
+    <w:lsdException w:name="Grid Table 3 Accent 4" w:uiPriority="48"/>
+    <w:lsdException w:name="Grid Table 4 Accent 4" w:uiPriority="49"/>
+    <w:lsdException w:name="Grid Table 5 Dark Accent 4" w:uiPriority="50"/>
+    <w:lsdException w:name="Grid Table 6 Colorful Accent 4" w:uiPriority="51"/>
+    <w:lsdException w:name="Grid Table 7 Colorful Accent 4" w:uiPriority="52"/>
+    <w:lsdException w:name="Grid Table 1 Light Accent 5" w:uiPriority="46"/>
+    <w:lsdException w:name="Grid Table 2 Accent 5" w:uiPriority="47"/>
+    <w:lsdException w:name="Grid Table 3 Accent 5" w:uiPriority="48"/>
+    <w:lsdException w:name="Grid Table 4 Accent 5" w:uiPriority="49"/>
+    <w:lsdException w:name="Grid Table 5 Dark Accent 5" w:uiPriority="50"/>
+    <w:lsdException w:name="Grid Table 6 Colorful Accent 5" w:uiPriority="51"/>
+    <w:lsdException w:name="Grid Table 7 Colorful Accent 5" w:uiPriority="52"/>
+    <w:lsdException w:name="Grid Table 1 Light Accent 6" w:uiPriority="46"/>
+    <w:lsdException w:name="Grid Table 2 Accent 6" w:uiPriority="47"/>
+    <w:lsdException w:name="Grid Table 3 Accent 6" w:uiPriority="48"/>
+    <w:lsdException w:name="Grid Table 4 Accent 6" w:uiPriority="49"/>
+    <w:lsdException w:name="Grid Table 5 Dark Accent 6" w:uiPriority="50"/>
+    <w:lsdException w:name="Grid Table 6 Colorful Accent 6" w:uiPriority="51"/>
+    <w:lsdException w:name="Grid Table 7 Colorful Accent 6" w:uiPriority="52"/>
+    <w:lsdException w:name="List Table 1 Light" w:uiPriority="46"/>
+    <w:lsdException w:name="List Table 2" w:uiPriority="47"/>
+    <w:lsdException w:name="List Table 3" w:uiPriority="48"/>
+    <w:lsdException w:name="List Table 4" w:uiPriority="49"/>
+    <w:lsdException w:name="List Table 5 Dark" w:uiPriority="50"/>
+    <w:lsdException w:name="List Table 6 Colorful" w:uiPriority="51"/>
+    <w:lsdException w:name="List Table 7 Colorful" w:uiPriority="52"/>
+    <w:lsdException w:name="List Table 1 Light Accent 1" w:uiPriority="46"/>
+    <w:lsdException w:name="List Table 2 Accent 1" w:uiPriority="47"/>
+    <w:lsdException w:name="List Table 3 Accent 1" w:uiPriority="48"/>
+    <w:lsdException w:name="List Table 4 Accent 1" w:uiPriority="49"/>
+    <w:lsdException w:name="List Table 5 Dark Accent 1" w:uiPriority="50"/>
+    <w:lsdException w:name="List Table 6 Colorful Accent 1" w:uiPriority="51"/>
+    <w:lsdException w:name="List Table 7 Colorful Accent 1" w:uiPriority="52"/>
+    <w:lsdException w:name="List Table 1 Light Accent 2" w:uiPriority="46"/>
+    <w:lsdException w:name="List Table 2 Accent 2" w:uiPriority="47"/>
+    <w:lsdException w:name="List Table 3 Accent 2" w:uiPriority="48"/>
+    <w:lsdException w:name="List Table 4 Accent 2" w:uiPriority="49"/>
+    <w:lsdException w:name="List Table 5 Dark Accent 2" w:uiPriority="50"/>
+    <w:lsdException w:name="List Table 6 Colorful Accent 2" w:uiPriority="51"/>
+    <w:lsdException w:name="List Table 7 Colorful Accent 2" w:uiPriority="52"/>
+    <w:lsdException w:name="List Table 1 Light Accent 3" w:uiPriority="46"/>
+    <w:lsdException w:name="List Table 2 Accent 3" w:uiPriority="47"/>
+    <w:lsdException w:name="List Table 3 Accent 3" w:uiPriority="48"/>
+    <w:lsdException w:name="List Table 4 Accent 3" w:uiPriority="49"/>
+    <w:lsdException w:name="List Table 5 Dark Accent 3" w:uiPriority="50"/>
+    <w:lsdException w:name="List Table 6 Colorful Accent 3" w:uiPriority="51"/>
+    <w:lsdException w:name="List Table 7 Colorful Accent 3" w:uiPriority="52"/>
+    <w:lsdException w:name="List Table 1 Light Accent 4" w:uiPriority="46"/>
+    <w:lsdException w:name="List Table 2 Accent 4" w:uiPriority="47"/>
+    <w:lsdException w:name="List Table 3 Accent 4" w:uiPriority="48"/>
+    <w:lsdException w:name="List Table 4 Accent 4" w:uiPriority="49"/>
+    <w:lsdException w:name="List Table 5 Dark Accent 4" w:uiPriority="50"/>
+    <w:lsdException w:name="List Table 6 Colorful Accent 4" w:uiPriority="51"/>
+    <w:lsdException w:name="List Table 7 Colorful Accent 4" w:uiPriority="52"/>
+    <w:lsdException w:name="List Table 1 Light Accent 5" w:uiPriority="46"/>
+    <w:lsdException w:name="List Table 2 Accent 5" w:uiPriority="47"/>
+    <w:lsdException w:name="List Table 3 Accent 5" w:uiPriority="48"/>
+    <w:lsdException w:name="List Table 4 Accent 5" w:uiPriority="49"/>
+    <w:lsdException w:name="List Table 5 Dark Accent 5" w:uiPriority="50"/>
+    <w:lsdException w:name="List Table 6 Colorful Accent 5" w:uiPriority="51"/>
+    <w:lsdException w:name="List Table 7 Colorful Accent 5" w:uiPriority="52"/>
+    <w:lsdException w:name="List Table 1 Light Accent 6" w:uiPriority="46"/>
+    <w:lsdException w:name="List Table 2 Accent 6" w:uiPriority="47"/>
+    <w:lsdException w:name="List Table 3 Accent 6" w:uiPriority="48"/>
+    <w:lsdException w:name="List Table 4 Accent 6" w:uiPriority="49"/>
+    <w:lsdException w:name="List Table 5 Dark Accent 6" w:uiPriority="50"/>
+    <w:lsdException w:name="List Table 6 Colorful Accent 6" w:uiPriority="51"/>
+    <w:lsdException w:name="List Table 7 Colorful Accent 6" w:uiPriority="52"/>
   </w:latentStyles>
   <w:style w:type="paragraph" w:default="1" w:styleId="a">
     <w:name w:val="Normal"/>
@@ -22163,7 +23224,7 @@
 </file>
 
 <file path=customXml/itemProps1.xml><?xml version="1.0" encoding="utf-8"?>
-<ds:datastoreItem xmlns:ds="http://schemas.openxmlformats.org/officeDocument/2006/customXml" ds:itemID="{065C3F66-787E-4425-8FB8-F6393A82291F}">
+<ds:datastoreItem xmlns:ds="http://schemas.openxmlformats.org/officeDocument/2006/customXml" ds:itemID="{FC13E816-3AAA-4EA0-A36C-AC0576487D4C}">
   <ds:schemaRefs>
     <ds:schemaRef ds:uri="http://schemas.openxmlformats.org/officeDocument/2006/bibliography"/>
   </ds:schemaRefs>
